--- a/ref.docx
+++ b/ref.docx
@@ -390,13 +390,13 @@
         <w:tblLook w:val="04A0" w:firstRow="1" w:lastRow="0" w:firstColumn="1" w:lastColumn="0" w:noHBand="0" w:noVBand="1"/>
       </w:tblPr>
       <w:tblGrid>
-        <w:gridCol w:w="4785"/>
-        <w:gridCol w:w="4786"/>
+        <w:gridCol w:w="5598"/>
+        <w:gridCol w:w="3973"/>
       </w:tblGrid>
       <w:tr>
         <w:tc>
           <w:tcPr>
-            <w:tcW w:w="4785" w:type="dxa"/>
+            <w:tcW w:w="5598" w:type="dxa"/>
             <w:hideMark/>
           </w:tcPr>
           <w:p>
@@ -411,7 +411,7 @@
         </w:tc>
         <w:tc>
           <w:tcPr>
-            <w:tcW w:w="4786" w:type="dxa"/>
+            <w:tcW w:w="3973" w:type="dxa"/>
             <w:hideMark/>
           </w:tcPr>
           <w:p>
@@ -686,7 +686,7 @@
       <w:tr>
         <w:tc>
           <w:tcPr>
-            <w:tcW w:w="4785" w:type="dxa"/>
+            <w:tcW w:w="5598" w:type="dxa"/>
           </w:tcPr>
           <w:p>
             <w:pPr>
@@ -700,7 +700,7 @@
         </w:tc>
         <w:tc>
           <w:tcPr>
-            <w:tcW w:w="4786" w:type="dxa"/>
+            <w:tcW w:w="3973" w:type="dxa"/>
           </w:tcPr>
           <w:p>
             <w:pPr>
@@ -937,7 +937,7 @@
       <w:tr>
         <w:tc>
           <w:tcPr>
-            <w:tcW w:w="4785" w:type="dxa"/>
+            <w:tcW w:w="5598" w:type="dxa"/>
           </w:tcPr>
           <w:p>
             <w:pPr>
@@ -969,7 +969,7 @@
         </w:tc>
         <w:tc>
           <w:tcPr>
-            <w:tcW w:w="4786" w:type="dxa"/>
+            <w:tcW w:w="3973" w:type="dxa"/>
           </w:tcPr>
           <w:p>
             <w:pPr>
@@ -4250,6 +4250,16 @@
         </w:rPr>
         <w:t>Основные цели тестирования</w:t>
       </w:r>
+      <w:r>
+        <w:rPr>
+          <w:rFonts w:ascii="Times New Roman" w:eastAsia="Times New Roman" w:hAnsi="Times New Roman" w:cs="Times New Roman"/>
+          <w:color w:val="000000"/>
+          <w:sz w:val="28"/>
+          <w:szCs w:val="28"/>
+          <w:lang w:val="ru-RU"/>
+        </w:rPr>
+        <w:t>:</w:t>
+      </w:r>
     </w:p>
     <w:p>
       <w:pPr>
@@ -4457,6 +4467,25 @@
       <w:pPr>
         <w:pStyle w:val="ListParagraph"/>
         <w:widowControl w:val="0"/>
+        <w:tabs>
+          <w:tab w:val="left" w:pos="1134"/>
+        </w:tabs>
+        <w:spacing w:after="0" w:line="360" w:lineRule="auto"/>
+        <w:ind w:left="709"/>
+        <w:jc w:val="both"/>
+        <w:rPr>
+          <w:rFonts w:ascii="Times New Roman" w:eastAsia="Times New Roman" w:hAnsi="Times New Roman" w:cs="Times New Roman"/>
+          <w:color w:val="000000"/>
+          <w:sz w:val="28"/>
+          <w:szCs w:val="28"/>
+          <w:lang w:val="ru-RU"/>
+        </w:rPr>
+      </w:pPr>
+    </w:p>
+    <w:p>
+      <w:pPr>
+        <w:pStyle w:val="ListParagraph"/>
+        <w:widowControl w:val="0"/>
         <w:numPr>
           <w:ilvl w:val="0"/>
           <w:numId w:val="9"/>
@@ -4484,6 +4513,7 @@
           <w:szCs w:val="28"/>
           <w:lang w:val="ru-RU"/>
         </w:rPr>
+        <w:lastRenderedPageBreak/>
         <w:t>Error</w:t>
       </w:r>
       <w:proofErr w:type="spellEnd"/>
@@ -4545,18 +4575,7 @@
           <w:szCs w:val="28"/>
           <w:lang w:val="ru-RU"/>
         </w:rPr>
-        <w:t xml:space="preserve"> когда разработчики </w:t>
-      </w:r>
-      <w:r>
-        <w:rPr>
-          <w:rFonts w:ascii="Times New Roman" w:eastAsia="Times New Roman" w:hAnsi="Times New Roman" w:cs="Times New Roman"/>
-          <w:color w:val="000000"/>
-          <w:sz w:val="28"/>
-          <w:szCs w:val="28"/>
-          <w:lang w:val="ru-RU"/>
-        </w:rPr>
-        <w:lastRenderedPageBreak/>
-        <w:t>неправильно понимают требования к продукту, и это приводит к багам</w:t>
+        <w:t xml:space="preserve"> когда разработчики неправильно понимают требования к продукту, и это приводит к багам</w:t>
       </w:r>
       <w:r>
         <w:rPr>
@@ -5044,6 +5063,21 @@
       <w:pPr>
         <w:widowControl w:val="0"/>
         <w:spacing w:after="0" w:line="360" w:lineRule="auto"/>
+        <w:ind w:left="2" w:firstLine="707"/>
+        <w:jc w:val="both"/>
+        <w:rPr>
+          <w:rFonts w:ascii="Times New Roman" w:eastAsia="Times New Roman" w:hAnsi="Times New Roman" w:cs="Times New Roman"/>
+          <w:color w:val="000000"/>
+          <w:sz w:val="28"/>
+          <w:szCs w:val="28"/>
+          <w:lang w:val="ru-RU"/>
+        </w:rPr>
+      </w:pPr>
+    </w:p>
+    <w:p>
+      <w:pPr>
+        <w:widowControl w:val="0"/>
+        <w:spacing w:after="0" w:line="360" w:lineRule="auto"/>
         <w:ind w:left="2" w:hanging="2"/>
         <w:jc w:val="center"/>
         <w:rPr>
@@ -5064,9 +5098,9 @@
           <w:lang w:val="ru-RU"/>
         </w:rPr>
         <w:drawing>
-          <wp:inline distT="0" distB="0" distL="0" distR="0" wp14:anchorId="3B69F11C" wp14:editId="04E11E59">
-            <wp:extent cx="5493648" cy="1591362"/>
-            <wp:effectExtent l="0" t="0" r="0" b="8890"/>
+          <wp:inline distT="0" distB="0" distL="0" distR="0" wp14:anchorId="3B69F11C" wp14:editId="7E6866C7">
+            <wp:extent cx="5812270" cy="1683657"/>
+            <wp:effectExtent l="0" t="0" r="0" b="0"/>
             <wp:docPr id="2" name="Picture 2"/>
             <wp:cNvGraphicFramePr>
               <a:graphicFrameLocks xmlns:a="http://schemas.openxmlformats.org/drawingml/2006/main" noChangeAspect="1"/>
@@ -5096,7 +5130,7 @@
                   <pic:spPr bwMode="auto">
                     <a:xfrm>
                       <a:off x="0" y="0"/>
-                      <a:ext cx="5535258" cy="1603415"/>
+                      <a:ext cx="5980836" cy="1732486"/>
                     </a:xfrm>
                     <a:prstGeom prst="rect">
                       <a:avLst/>
@@ -5214,7 +5248,7 @@
           <w:color w:val="000000"/>
           <w:sz w:val="28"/>
           <w:szCs w:val="28"/>
-          <w:lang w:val="ru-RU"/>
+          <w:lang w:val="en-US"/>
         </w:rPr>
         <w:t>1</w:t>
       </w:r>
@@ -5270,6 +5304,7 @@
           <w:szCs w:val="28"/>
           <w:lang w:val="ru-RU"/>
         </w:rPr>
+        <w:lastRenderedPageBreak/>
         <w:t>Функциональное тестирование</w:t>
       </w:r>
       <w:r>
@@ -5435,316 +5470,340 @@
           <w:szCs w:val="28"/>
           <w:lang w:val="ru-RU"/>
         </w:rPr>
+        <w:t>Этот вид тестирования фокусируется на том, чтобы убедиться в том, что программа выполняет то, что от неё ожидается, и что все её функции работают корректно.</w:t>
+      </w:r>
+    </w:p>
+    <w:p>
+      <w:pPr>
+        <w:widowControl w:val="0"/>
+        <w:spacing w:after="0" w:line="360" w:lineRule="auto"/>
+        <w:ind w:left="2" w:firstLine="707"/>
+        <w:jc w:val="both"/>
+        <w:rPr>
+          <w:rFonts w:ascii="Times New Roman" w:eastAsia="Times New Roman" w:hAnsi="Times New Roman" w:cs="Times New Roman"/>
+          <w:color w:val="000000"/>
+          <w:sz w:val="28"/>
+          <w:szCs w:val="28"/>
+          <w:lang w:val="ru-RU"/>
+        </w:rPr>
+      </w:pPr>
+      <w:r>
+        <w:rPr>
+          <w:rFonts w:ascii="Times New Roman" w:eastAsia="Times New Roman" w:hAnsi="Times New Roman" w:cs="Times New Roman"/>
+          <w:color w:val="000000"/>
+          <w:sz w:val="28"/>
+          <w:szCs w:val="28"/>
+          <w:lang w:val="ru-RU"/>
+        </w:rPr>
+        <w:t xml:space="preserve">Основной подход в функциональном тестировании </w:t>
+      </w:r>
+      <w:r>
+        <w:rPr>
+          <w:rFonts w:ascii="Times New Roman" w:eastAsia="Times New Roman" w:hAnsi="Times New Roman" w:cs="Times New Roman"/>
+          <w:color w:val="000000"/>
+          <w:sz w:val="28"/>
+          <w:szCs w:val="28"/>
+          <w:lang w:val="ru-RU"/>
+        </w:rPr>
+        <w:t>–</w:t>
+      </w:r>
+      <w:r>
+        <w:rPr>
+          <w:rFonts w:ascii="Times New Roman" w:eastAsia="Times New Roman" w:hAnsi="Times New Roman" w:cs="Times New Roman"/>
+          <w:color w:val="000000"/>
+          <w:sz w:val="28"/>
+          <w:szCs w:val="28"/>
+          <w:lang w:val="ru-RU"/>
+        </w:rPr>
+        <w:t xml:space="preserve"> это создание тест-кейсов на основе функциональных требований к программе. Эти тест-кейсы затем используются для проверки каждой функции или особенности программы на соответствие заданным критериям.</w:t>
+      </w:r>
+    </w:p>
+    <w:p>
+      <w:pPr>
+        <w:widowControl w:val="0"/>
+        <w:spacing w:after="0" w:line="360" w:lineRule="auto"/>
+        <w:ind w:left="2" w:firstLine="707"/>
+        <w:jc w:val="both"/>
+        <w:rPr>
+          <w:rFonts w:ascii="Times New Roman" w:eastAsia="Times New Roman" w:hAnsi="Times New Roman" w:cs="Times New Roman"/>
+          <w:color w:val="000000"/>
+          <w:sz w:val="28"/>
+          <w:szCs w:val="28"/>
+          <w:lang w:val="ru-RU"/>
+        </w:rPr>
+      </w:pPr>
+      <w:r>
+        <w:rPr>
+          <w:rFonts w:ascii="Times New Roman" w:eastAsia="Times New Roman" w:hAnsi="Times New Roman" w:cs="Times New Roman"/>
+          <w:color w:val="000000"/>
+          <w:sz w:val="28"/>
+          <w:szCs w:val="28"/>
+          <w:lang w:val="ru-RU"/>
+        </w:rPr>
+        <w:t>Процесс функционального тестирования включает в себя следующие этапы:</w:t>
+      </w:r>
+    </w:p>
+    <w:p>
+      <w:pPr>
+        <w:widowControl w:val="0"/>
+        <w:spacing w:after="0" w:line="360" w:lineRule="auto"/>
+        <w:ind w:left="2" w:firstLine="707"/>
+        <w:jc w:val="both"/>
+        <w:rPr>
+          <w:rFonts w:ascii="Times New Roman" w:eastAsia="Times New Roman" w:hAnsi="Times New Roman" w:cs="Times New Roman"/>
+          <w:color w:val="000000"/>
+          <w:sz w:val="28"/>
+          <w:szCs w:val="28"/>
+          <w:lang w:val="ru-RU"/>
+        </w:rPr>
+      </w:pPr>
+      <w:r>
+        <w:rPr>
+          <w:rFonts w:ascii="Times New Roman" w:eastAsia="Times New Roman" w:hAnsi="Times New Roman" w:cs="Times New Roman"/>
+          <w:color w:val="000000"/>
+          <w:sz w:val="28"/>
+          <w:szCs w:val="28"/>
+          <w:lang w:val="ru-RU"/>
+        </w:rPr>
+        <w:t>Шаг 1. Определение входных данных для тестирования</w:t>
+      </w:r>
+    </w:p>
+    <w:p>
+      <w:pPr>
+        <w:widowControl w:val="0"/>
+        <w:spacing w:after="0" w:line="360" w:lineRule="auto"/>
+        <w:ind w:left="2" w:firstLine="707"/>
+        <w:jc w:val="both"/>
+        <w:rPr>
+          <w:rFonts w:ascii="Times New Roman" w:eastAsia="Times New Roman" w:hAnsi="Times New Roman" w:cs="Times New Roman"/>
+          <w:color w:val="000000"/>
+          <w:sz w:val="28"/>
+          <w:szCs w:val="28"/>
+          <w:lang w:val="ru-RU"/>
+        </w:rPr>
+      </w:pPr>
+      <w:r>
+        <w:rPr>
+          <w:rFonts w:ascii="Times New Roman" w:eastAsia="Times New Roman" w:hAnsi="Times New Roman" w:cs="Times New Roman"/>
+          <w:color w:val="000000"/>
+          <w:sz w:val="28"/>
+          <w:szCs w:val="28"/>
+          <w:lang w:val="ru-RU"/>
+        </w:rPr>
+        <w:t>На этом этапе определяются функции, которые необходимо протестировать. Это может включать тестирование функций использования, основных функций и условий ошибок.</w:t>
+      </w:r>
+    </w:p>
+    <w:p>
+      <w:pPr>
+        <w:widowControl w:val="0"/>
+        <w:spacing w:after="0" w:line="360" w:lineRule="auto"/>
+        <w:ind w:left="2" w:firstLine="707"/>
+        <w:jc w:val="both"/>
+        <w:rPr>
+          <w:rFonts w:ascii="Times New Roman" w:eastAsia="Times New Roman" w:hAnsi="Times New Roman" w:cs="Times New Roman"/>
+          <w:color w:val="000000"/>
+          <w:sz w:val="28"/>
+          <w:szCs w:val="28"/>
+          <w:lang w:val="ru-RU"/>
+        </w:rPr>
+      </w:pPr>
+      <w:r>
+        <w:rPr>
+          <w:rFonts w:ascii="Times New Roman" w:eastAsia="Times New Roman" w:hAnsi="Times New Roman" w:cs="Times New Roman"/>
+          <w:color w:val="000000"/>
+          <w:sz w:val="28"/>
+          <w:szCs w:val="28"/>
+          <w:lang w:val="ru-RU"/>
+        </w:rPr>
+        <w:t>Шаг 2. Определение ожидаемых результатов</w:t>
+      </w:r>
+    </w:p>
+    <w:p>
+      <w:pPr>
+        <w:widowControl w:val="0"/>
+        <w:spacing w:after="0" w:line="360" w:lineRule="auto"/>
+        <w:ind w:left="2" w:firstLine="707"/>
+        <w:jc w:val="both"/>
+        <w:rPr>
+          <w:rFonts w:ascii="Times New Roman" w:eastAsia="Times New Roman" w:hAnsi="Times New Roman" w:cs="Times New Roman"/>
+          <w:color w:val="000000"/>
+          <w:sz w:val="28"/>
+          <w:szCs w:val="28"/>
+          <w:lang w:val="ru-RU"/>
+        </w:rPr>
+      </w:pPr>
+      <w:r>
+        <w:rPr>
+          <w:rFonts w:ascii="Times New Roman" w:eastAsia="Times New Roman" w:hAnsi="Times New Roman" w:cs="Times New Roman"/>
+          <w:color w:val="000000"/>
+          <w:sz w:val="28"/>
+          <w:szCs w:val="28"/>
+          <w:lang w:val="ru-RU"/>
+        </w:rPr>
+        <w:t>Создание входных данных на основе спецификаций функции и определение ожидаемых результатов на основе этих спецификаций.</w:t>
+      </w:r>
+    </w:p>
+    <w:p>
+      <w:pPr>
+        <w:widowControl w:val="0"/>
+        <w:spacing w:after="0" w:line="360" w:lineRule="auto"/>
+        <w:ind w:left="2" w:firstLine="707"/>
+        <w:jc w:val="both"/>
+        <w:rPr>
+          <w:rFonts w:ascii="Times New Roman" w:eastAsia="Times New Roman" w:hAnsi="Times New Roman" w:cs="Times New Roman"/>
+          <w:color w:val="000000"/>
+          <w:sz w:val="28"/>
+          <w:szCs w:val="28"/>
+          <w:lang w:val="ru-RU"/>
+        </w:rPr>
+      </w:pPr>
+      <w:r>
+        <w:rPr>
+          <w:rFonts w:ascii="Times New Roman" w:eastAsia="Times New Roman" w:hAnsi="Times New Roman" w:cs="Times New Roman"/>
+          <w:color w:val="000000"/>
+          <w:sz w:val="28"/>
+          <w:szCs w:val="28"/>
+          <w:lang w:val="ru-RU"/>
+        </w:rPr>
+        <w:t>Шаг 3. Выполнение тестовых сценариев</w:t>
+      </w:r>
+    </w:p>
+    <w:p>
+      <w:pPr>
+        <w:widowControl w:val="0"/>
+        <w:spacing w:after="0" w:line="360" w:lineRule="auto"/>
+        <w:ind w:left="2" w:firstLine="707"/>
+        <w:jc w:val="both"/>
+        <w:rPr>
+          <w:rFonts w:ascii="Times New Roman" w:eastAsia="Times New Roman" w:hAnsi="Times New Roman" w:cs="Times New Roman"/>
+          <w:color w:val="000000"/>
+          <w:sz w:val="28"/>
+          <w:szCs w:val="28"/>
+          <w:lang w:val="ru-RU"/>
+        </w:rPr>
+      </w:pPr>
+      <w:r>
+        <w:rPr>
+          <w:rFonts w:ascii="Times New Roman" w:eastAsia="Times New Roman" w:hAnsi="Times New Roman" w:cs="Times New Roman"/>
+          <w:color w:val="000000"/>
+          <w:sz w:val="28"/>
+          <w:szCs w:val="28"/>
+          <w:lang w:val="ru-RU"/>
+        </w:rPr>
+        <w:t>На этом этапе выполняются разработанные тестовые сценарии и записываются результаты.</w:t>
+      </w:r>
+    </w:p>
+    <w:p>
+      <w:pPr>
+        <w:widowControl w:val="0"/>
+        <w:spacing w:after="0" w:line="360" w:lineRule="auto"/>
+        <w:ind w:left="2" w:firstLine="707"/>
+        <w:jc w:val="both"/>
+        <w:rPr>
+          <w:rFonts w:ascii="Times New Roman" w:eastAsia="Times New Roman" w:hAnsi="Times New Roman" w:cs="Times New Roman"/>
+          <w:color w:val="000000"/>
+          <w:sz w:val="28"/>
+          <w:szCs w:val="28"/>
+          <w:lang w:val="ru-RU"/>
+        </w:rPr>
+      </w:pPr>
+      <w:r>
+        <w:rPr>
+          <w:rFonts w:ascii="Times New Roman" w:eastAsia="Times New Roman" w:hAnsi="Times New Roman" w:cs="Times New Roman"/>
+          <w:color w:val="000000"/>
+          <w:sz w:val="28"/>
+          <w:szCs w:val="28"/>
+          <w:lang w:val="ru-RU"/>
+        </w:rPr>
+        <w:t>Шаг 4. Сравнение фактических и ожидаемых результатов</w:t>
+      </w:r>
+    </w:p>
+    <w:p>
+      <w:pPr>
+        <w:widowControl w:val="0"/>
+        <w:spacing w:after="0" w:line="360" w:lineRule="auto"/>
+        <w:ind w:left="2" w:firstLine="707"/>
+        <w:jc w:val="both"/>
+        <w:rPr>
+          <w:rFonts w:ascii="Times New Roman" w:eastAsia="Times New Roman" w:hAnsi="Times New Roman" w:cs="Times New Roman"/>
+          <w:color w:val="000000"/>
+          <w:sz w:val="28"/>
+          <w:szCs w:val="28"/>
+          <w:lang w:val="ru-RU"/>
+        </w:rPr>
+      </w:pPr>
+      <w:r>
+        <w:rPr>
+          <w:rFonts w:ascii="Times New Roman" w:eastAsia="Times New Roman" w:hAnsi="Times New Roman" w:cs="Times New Roman"/>
+          <w:color w:val="000000"/>
+          <w:sz w:val="28"/>
+          <w:szCs w:val="28"/>
+          <w:lang w:val="ru-RU"/>
+        </w:rPr>
+        <w:t>Ф</w:t>
+      </w:r>
+      <w:r>
+        <w:rPr>
+          <w:rFonts w:ascii="Times New Roman" w:eastAsia="Times New Roman" w:hAnsi="Times New Roman" w:cs="Times New Roman"/>
+          <w:color w:val="000000"/>
+          <w:sz w:val="28"/>
+          <w:szCs w:val="28"/>
+          <w:lang w:val="ru-RU"/>
+        </w:rPr>
+        <w:t>актический результат, полученный после выполнения тестовых сценариев, сравнивается с ожидаемым результатом для определения отклонения в результатах. Этот этап позволяет определить, работает ли система как ожидалось.</w:t>
+      </w:r>
+    </w:p>
+    <w:p>
+      <w:pPr>
+        <w:widowControl w:val="0"/>
+        <w:spacing w:after="0" w:line="360" w:lineRule="auto"/>
+        <w:jc w:val="both"/>
+        <w:rPr>
+          <w:rFonts w:ascii="Times New Roman" w:eastAsia="Times New Roman" w:hAnsi="Times New Roman" w:cs="Times New Roman"/>
+          <w:color w:val="000000"/>
+          <w:sz w:val="28"/>
+          <w:szCs w:val="28"/>
+          <w:lang w:val="ru-RU"/>
+        </w:rPr>
+      </w:pPr>
+    </w:p>
+    <w:p>
+      <w:pPr>
+        <w:widowControl w:val="0"/>
+        <w:spacing w:after="0" w:line="360" w:lineRule="auto"/>
+        <w:jc w:val="both"/>
+        <w:rPr>
+          <w:rFonts w:ascii="Times New Roman" w:eastAsia="Times New Roman" w:hAnsi="Times New Roman" w:cs="Times New Roman"/>
+          <w:color w:val="000000"/>
+          <w:sz w:val="28"/>
+          <w:szCs w:val="28"/>
+          <w:lang w:val="ru-RU"/>
+        </w:rPr>
+      </w:pPr>
+    </w:p>
+    <w:p>
+      <w:pPr>
+        <w:widowControl w:val="0"/>
+        <w:spacing w:after="0" w:line="360" w:lineRule="auto"/>
+        <w:ind w:left="2" w:firstLine="707"/>
+        <w:jc w:val="both"/>
+        <w:rPr>
+          <w:rFonts w:ascii="Times New Roman" w:eastAsia="Times New Roman" w:hAnsi="Times New Roman" w:cs="Times New Roman"/>
+          <w:color w:val="000000"/>
+          <w:sz w:val="28"/>
+          <w:szCs w:val="28"/>
+          <w:lang w:val="ru-RU"/>
+        </w:rPr>
+      </w:pPr>
+      <w:r>
+        <w:rPr>
+          <w:rFonts w:ascii="Times New Roman" w:eastAsia="Times New Roman" w:hAnsi="Times New Roman" w:cs="Times New Roman"/>
+          <w:color w:val="000000"/>
+          <w:sz w:val="28"/>
+          <w:szCs w:val="28"/>
+          <w:lang w:val="ru-RU"/>
+        </w:rPr>
         <w:lastRenderedPageBreak/>
-        <w:t>Этот вид тестирования фокусируется на том, чтобы убедиться в том, что программа выполняет то, что от неё ожидается, и что все её функции работают корректно.</w:t>
-      </w:r>
-    </w:p>
-    <w:p>
-      <w:pPr>
-        <w:widowControl w:val="0"/>
-        <w:spacing w:after="0" w:line="360" w:lineRule="auto"/>
-        <w:ind w:left="2" w:firstLine="707"/>
-        <w:jc w:val="both"/>
-        <w:rPr>
-          <w:rFonts w:ascii="Times New Roman" w:eastAsia="Times New Roman" w:hAnsi="Times New Roman" w:cs="Times New Roman"/>
-          <w:color w:val="000000"/>
-          <w:sz w:val="28"/>
-          <w:szCs w:val="28"/>
-          <w:lang w:val="ru-RU"/>
-        </w:rPr>
-      </w:pPr>
-      <w:r>
-        <w:rPr>
-          <w:rFonts w:ascii="Times New Roman" w:eastAsia="Times New Roman" w:hAnsi="Times New Roman" w:cs="Times New Roman"/>
-          <w:color w:val="000000"/>
-          <w:sz w:val="28"/>
-          <w:szCs w:val="28"/>
-          <w:lang w:val="ru-RU"/>
-        </w:rPr>
-        <w:t xml:space="preserve">Основной подход в функциональном тестировании </w:t>
-      </w:r>
-      <w:r>
-        <w:rPr>
-          <w:rFonts w:ascii="Times New Roman" w:eastAsia="Times New Roman" w:hAnsi="Times New Roman" w:cs="Times New Roman"/>
-          <w:color w:val="000000"/>
-          <w:sz w:val="28"/>
-          <w:szCs w:val="28"/>
-          <w:lang w:val="ru-RU"/>
-        </w:rPr>
-        <w:t>–</w:t>
-      </w:r>
-      <w:r>
-        <w:rPr>
-          <w:rFonts w:ascii="Times New Roman" w:eastAsia="Times New Roman" w:hAnsi="Times New Roman" w:cs="Times New Roman"/>
-          <w:color w:val="000000"/>
-          <w:sz w:val="28"/>
-          <w:szCs w:val="28"/>
-          <w:lang w:val="ru-RU"/>
-        </w:rPr>
-        <w:t xml:space="preserve"> это создание тест-кейсов на основе функциональных требований к программе. Эти тест-кейсы затем используются для проверки каждой функции или особенности программы на соответствие заданным критериям.</w:t>
-      </w:r>
-    </w:p>
-    <w:p>
-      <w:pPr>
-        <w:widowControl w:val="0"/>
-        <w:spacing w:after="0" w:line="360" w:lineRule="auto"/>
-        <w:ind w:left="2" w:firstLine="707"/>
-        <w:jc w:val="both"/>
-        <w:rPr>
-          <w:rFonts w:ascii="Times New Roman" w:eastAsia="Times New Roman" w:hAnsi="Times New Roman" w:cs="Times New Roman"/>
-          <w:color w:val="000000"/>
-          <w:sz w:val="28"/>
-          <w:szCs w:val="28"/>
-          <w:lang w:val="ru-RU"/>
-        </w:rPr>
-      </w:pPr>
-      <w:r>
-        <w:rPr>
-          <w:rFonts w:ascii="Times New Roman" w:eastAsia="Times New Roman" w:hAnsi="Times New Roman" w:cs="Times New Roman"/>
-          <w:color w:val="000000"/>
-          <w:sz w:val="28"/>
-          <w:szCs w:val="28"/>
-          <w:lang w:val="ru-RU"/>
-        </w:rPr>
-        <w:t>Процесс функционального тестирования включает в себя следующие этапы:</w:t>
-      </w:r>
-    </w:p>
-    <w:p>
-      <w:pPr>
-        <w:widowControl w:val="0"/>
-        <w:spacing w:after="0" w:line="360" w:lineRule="auto"/>
-        <w:ind w:left="2" w:firstLine="707"/>
-        <w:jc w:val="both"/>
-        <w:rPr>
-          <w:rFonts w:ascii="Times New Roman" w:eastAsia="Times New Roman" w:hAnsi="Times New Roman" w:cs="Times New Roman"/>
-          <w:color w:val="000000"/>
-          <w:sz w:val="28"/>
-          <w:szCs w:val="28"/>
-          <w:lang w:val="ru-RU"/>
-        </w:rPr>
-      </w:pPr>
-      <w:r>
-        <w:rPr>
-          <w:rFonts w:ascii="Times New Roman" w:eastAsia="Times New Roman" w:hAnsi="Times New Roman" w:cs="Times New Roman"/>
-          <w:color w:val="000000"/>
-          <w:sz w:val="28"/>
-          <w:szCs w:val="28"/>
-          <w:lang w:val="ru-RU"/>
-        </w:rPr>
-        <w:t>Шаг 1. Определение входных данных для тестирования</w:t>
-      </w:r>
-    </w:p>
-    <w:p>
-      <w:pPr>
-        <w:widowControl w:val="0"/>
-        <w:spacing w:after="0" w:line="360" w:lineRule="auto"/>
-        <w:ind w:left="2" w:firstLine="707"/>
-        <w:jc w:val="both"/>
-        <w:rPr>
-          <w:rFonts w:ascii="Times New Roman" w:eastAsia="Times New Roman" w:hAnsi="Times New Roman" w:cs="Times New Roman"/>
-          <w:color w:val="000000"/>
-          <w:sz w:val="28"/>
-          <w:szCs w:val="28"/>
-          <w:lang w:val="ru-RU"/>
-        </w:rPr>
-      </w:pPr>
-      <w:r>
-        <w:rPr>
-          <w:rFonts w:ascii="Times New Roman" w:eastAsia="Times New Roman" w:hAnsi="Times New Roman" w:cs="Times New Roman"/>
-          <w:color w:val="000000"/>
-          <w:sz w:val="28"/>
-          <w:szCs w:val="28"/>
-          <w:lang w:val="ru-RU"/>
-        </w:rPr>
-        <w:t>На этом этапе определяются функции, которые необходимо протестировать. Это может включать тестирование функций использования, основных функций и условий ошибок.</w:t>
-      </w:r>
-    </w:p>
-    <w:p>
-      <w:pPr>
-        <w:widowControl w:val="0"/>
-        <w:spacing w:after="0" w:line="360" w:lineRule="auto"/>
-        <w:ind w:left="2" w:firstLine="707"/>
-        <w:jc w:val="both"/>
-        <w:rPr>
-          <w:rFonts w:ascii="Times New Roman" w:eastAsia="Times New Roman" w:hAnsi="Times New Roman" w:cs="Times New Roman"/>
-          <w:color w:val="000000"/>
-          <w:sz w:val="28"/>
-          <w:szCs w:val="28"/>
-          <w:lang w:val="ru-RU"/>
-        </w:rPr>
-      </w:pPr>
-      <w:r>
-        <w:rPr>
-          <w:rFonts w:ascii="Times New Roman" w:eastAsia="Times New Roman" w:hAnsi="Times New Roman" w:cs="Times New Roman"/>
-          <w:color w:val="000000"/>
-          <w:sz w:val="28"/>
-          <w:szCs w:val="28"/>
-          <w:lang w:val="ru-RU"/>
-        </w:rPr>
-        <w:t>Шаг 2. Определение ожидаемых результатов</w:t>
-      </w:r>
-    </w:p>
-    <w:p>
-      <w:pPr>
-        <w:widowControl w:val="0"/>
-        <w:spacing w:after="0" w:line="360" w:lineRule="auto"/>
-        <w:ind w:left="2" w:firstLine="707"/>
-        <w:jc w:val="both"/>
-        <w:rPr>
-          <w:rFonts w:ascii="Times New Roman" w:eastAsia="Times New Roman" w:hAnsi="Times New Roman" w:cs="Times New Roman"/>
-          <w:color w:val="000000"/>
-          <w:sz w:val="28"/>
-          <w:szCs w:val="28"/>
-          <w:lang w:val="ru-RU"/>
-        </w:rPr>
-      </w:pPr>
-      <w:r>
-        <w:rPr>
-          <w:rFonts w:ascii="Times New Roman" w:eastAsia="Times New Roman" w:hAnsi="Times New Roman" w:cs="Times New Roman"/>
-          <w:color w:val="000000"/>
-          <w:sz w:val="28"/>
-          <w:szCs w:val="28"/>
-          <w:lang w:val="ru-RU"/>
-        </w:rPr>
-        <w:t>Создание входных данных на основе спецификаций функции и определение ожидаемых результатов на основе этих спецификаций.</w:t>
-      </w:r>
-    </w:p>
-    <w:p>
-      <w:pPr>
-        <w:widowControl w:val="0"/>
-        <w:spacing w:after="0" w:line="360" w:lineRule="auto"/>
-        <w:ind w:left="2" w:firstLine="707"/>
-        <w:jc w:val="both"/>
-        <w:rPr>
-          <w:rFonts w:ascii="Times New Roman" w:eastAsia="Times New Roman" w:hAnsi="Times New Roman" w:cs="Times New Roman"/>
-          <w:color w:val="000000"/>
-          <w:sz w:val="28"/>
-          <w:szCs w:val="28"/>
-          <w:lang w:val="ru-RU"/>
-        </w:rPr>
-      </w:pPr>
-      <w:r>
-        <w:rPr>
-          <w:rFonts w:ascii="Times New Roman" w:eastAsia="Times New Roman" w:hAnsi="Times New Roman" w:cs="Times New Roman"/>
-          <w:color w:val="000000"/>
-          <w:sz w:val="28"/>
-          <w:szCs w:val="28"/>
-          <w:lang w:val="ru-RU"/>
-        </w:rPr>
-        <w:t>Шаг 3. Выполнение тестовых сценариев</w:t>
-      </w:r>
-    </w:p>
-    <w:p>
-      <w:pPr>
-        <w:widowControl w:val="0"/>
-        <w:spacing w:after="0" w:line="360" w:lineRule="auto"/>
-        <w:ind w:left="2" w:firstLine="707"/>
-        <w:jc w:val="both"/>
-        <w:rPr>
-          <w:rFonts w:ascii="Times New Roman" w:eastAsia="Times New Roman" w:hAnsi="Times New Roman" w:cs="Times New Roman"/>
-          <w:color w:val="000000"/>
-          <w:sz w:val="28"/>
-          <w:szCs w:val="28"/>
-          <w:lang w:val="ru-RU"/>
-        </w:rPr>
-      </w:pPr>
-      <w:r>
-        <w:rPr>
-          <w:rFonts w:ascii="Times New Roman" w:eastAsia="Times New Roman" w:hAnsi="Times New Roman" w:cs="Times New Roman"/>
-          <w:color w:val="000000"/>
-          <w:sz w:val="28"/>
-          <w:szCs w:val="28"/>
-          <w:lang w:val="ru-RU"/>
-        </w:rPr>
-        <w:t>На этом этапе выполняются разработанные тестовые сценарии и записываются результаты.</w:t>
-      </w:r>
-    </w:p>
-    <w:p>
-      <w:pPr>
-        <w:widowControl w:val="0"/>
-        <w:spacing w:after="0" w:line="360" w:lineRule="auto"/>
-        <w:ind w:left="2" w:firstLine="707"/>
-        <w:jc w:val="both"/>
-        <w:rPr>
-          <w:rFonts w:ascii="Times New Roman" w:eastAsia="Times New Roman" w:hAnsi="Times New Roman" w:cs="Times New Roman"/>
-          <w:color w:val="000000"/>
-          <w:sz w:val="28"/>
-          <w:szCs w:val="28"/>
-          <w:lang w:val="ru-RU"/>
-        </w:rPr>
-      </w:pPr>
-      <w:r>
-        <w:rPr>
-          <w:rFonts w:ascii="Times New Roman" w:eastAsia="Times New Roman" w:hAnsi="Times New Roman" w:cs="Times New Roman"/>
-          <w:color w:val="000000"/>
-          <w:sz w:val="28"/>
-          <w:szCs w:val="28"/>
-          <w:lang w:val="ru-RU"/>
-        </w:rPr>
-        <w:t>Шаг 4. Сравнение фактических и ожидаемых результатов</w:t>
-      </w:r>
-    </w:p>
-    <w:p>
-      <w:pPr>
-        <w:widowControl w:val="0"/>
-        <w:spacing w:after="0" w:line="360" w:lineRule="auto"/>
-        <w:ind w:left="2" w:firstLine="707"/>
-        <w:jc w:val="both"/>
-        <w:rPr>
-          <w:rFonts w:ascii="Times New Roman" w:eastAsia="Times New Roman" w:hAnsi="Times New Roman" w:cs="Times New Roman"/>
-          <w:color w:val="000000"/>
-          <w:sz w:val="28"/>
-          <w:szCs w:val="28"/>
-          <w:lang w:val="ru-RU"/>
-        </w:rPr>
-      </w:pPr>
-      <w:r>
-        <w:rPr>
-          <w:rFonts w:ascii="Times New Roman" w:eastAsia="Times New Roman" w:hAnsi="Times New Roman" w:cs="Times New Roman"/>
-          <w:color w:val="000000"/>
-          <w:sz w:val="28"/>
-          <w:szCs w:val="28"/>
-          <w:lang w:val="ru-RU"/>
-        </w:rPr>
-        <w:t>На этом этапе фактический результат, полученный после выполнения тестовых сценариев, сравнивается с ожидаемым результатом для определения отклонения в результатах. Этот этап позволяет определить, работает ли система как ожидалось.</w:t>
-      </w:r>
-    </w:p>
-    <w:p>
-      <w:pPr>
-        <w:widowControl w:val="0"/>
-        <w:spacing w:after="0" w:line="360" w:lineRule="auto"/>
-        <w:jc w:val="both"/>
-        <w:rPr>
-          <w:rFonts w:ascii="Times New Roman" w:eastAsia="Times New Roman" w:hAnsi="Times New Roman" w:cs="Times New Roman"/>
-          <w:color w:val="000000"/>
-          <w:sz w:val="28"/>
-          <w:szCs w:val="28"/>
-          <w:lang w:val="ru-RU"/>
-        </w:rPr>
-      </w:pPr>
-    </w:p>
-    <w:p>
-      <w:pPr>
-        <w:widowControl w:val="0"/>
-        <w:spacing w:after="0" w:line="360" w:lineRule="auto"/>
-        <w:ind w:left="2" w:firstLine="707"/>
-        <w:jc w:val="both"/>
-        <w:rPr>
-          <w:rFonts w:ascii="Times New Roman" w:eastAsia="Times New Roman" w:hAnsi="Times New Roman" w:cs="Times New Roman"/>
-          <w:color w:val="000000"/>
-          <w:sz w:val="28"/>
-          <w:szCs w:val="28"/>
-          <w:lang w:val="ru-RU"/>
-        </w:rPr>
-      </w:pPr>
-      <w:r>
-        <w:rPr>
-          <w:rFonts w:ascii="Times New Roman" w:eastAsia="Times New Roman" w:hAnsi="Times New Roman" w:cs="Times New Roman"/>
-          <w:color w:val="000000"/>
-          <w:sz w:val="28"/>
-          <w:szCs w:val="28"/>
-          <w:lang w:val="ru-RU"/>
-        </w:rPr>
         <w:t>Виды функционального тестировани</w:t>
       </w:r>
       <w:r>
@@ -5904,8 +5963,343 @@
           <w:szCs w:val="28"/>
           <w:lang w:val="ru-RU"/>
         </w:rPr>
-        <w:t xml:space="preserve"> это независимый компонент </w:t>
-      </w:r>
+        <w:t xml:space="preserve"> это независимый компонент программы, который может быть протестирован отдельно от других модулей</w:t>
+      </w:r>
+      <w:r>
+        <w:rPr>
+          <w:rFonts w:ascii="Times New Roman" w:eastAsia="Times New Roman" w:hAnsi="Times New Roman" w:cs="Times New Roman"/>
+          <w:color w:val="000000"/>
+          <w:sz w:val="28"/>
+          <w:szCs w:val="28"/>
+          <w:lang w:val="ru-RU"/>
+        </w:rPr>
+        <w:t xml:space="preserve"> [5].</w:t>
+      </w:r>
+    </w:p>
+    <w:p>
+      <w:pPr>
+        <w:widowControl w:val="0"/>
+        <w:spacing w:after="0" w:line="360" w:lineRule="auto"/>
+        <w:ind w:left="2" w:firstLine="707"/>
+        <w:jc w:val="both"/>
+        <w:rPr>
+          <w:rFonts w:ascii="Times New Roman" w:eastAsia="Times New Roman" w:hAnsi="Times New Roman" w:cs="Times New Roman"/>
+          <w:color w:val="000000"/>
+          <w:sz w:val="28"/>
+          <w:szCs w:val="28"/>
+          <w:lang w:val="ru-RU"/>
+        </w:rPr>
+      </w:pPr>
+      <w:r>
+        <w:rPr>
+          <w:rFonts w:ascii="Times New Roman" w:eastAsia="Times New Roman" w:hAnsi="Times New Roman" w:cs="Times New Roman"/>
+          <w:color w:val="000000"/>
+          <w:sz w:val="28"/>
+          <w:szCs w:val="28"/>
+          <w:lang w:val="ru-RU"/>
+        </w:rPr>
+        <w:t>Целью тестирования модуля является не демонстрация правильного функционирования модуля, а демонстрация наличия ошибки в модуле, а также в определении степени готовности системы к переходу на следующий уровень разработки и тестирования.</w:t>
+      </w:r>
+    </w:p>
+    <w:p>
+      <w:pPr>
+        <w:widowControl w:val="0"/>
+        <w:spacing w:after="0" w:line="360" w:lineRule="auto"/>
+        <w:ind w:left="2" w:firstLine="707"/>
+        <w:jc w:val="both"/>
+        <w:rPr>
+          <w:rFonts w:ascii="Times New Roman" w:eastAsia="Times New Roman" w:hAnsi="Times New Roman" w:cs="Times New Roman"/>
+          <w:color w:val="000000"/>
+          <w:sz w:val="28"/>
+          <w:szCs w:val="28"/>
+          <w:lang w:val="ru-RU"/>
+        </w:rPr>
+      </w:pPr>
+      <w:r>
+        <w:rPr>
+          <w:rFonts w:ascii="Times New Roman" w:eastAsia="Times New Roman" w:hAnsi="Times New Roman" w:cs="Times New Roman"/>
+          <w:color w:val="000000"/>
+          <w:sz w:val="28"/>
+          <w:szCs w:val="28"/>
+          <w:lang w:val="ru-RU"/>
+        </w:rPr>
+        <w:t>На уровне модульного тестирования проще всего обнаружить дефекты, связанные с алгоритмическими ошибками и ошибками кодирования алгоритмов, типа работы с условиями и счетчиками циклов, а также с использованием локальных переменных и ресурсов. Ошибки, связанные с неверной трактовкой данных, некорректной реализацией интерфейсов, совместимостью, производительностью и т.п. обычно пропускаются на уровне модульного тестирования и выявляются на более поздних стадиях тестирования.</w:t>
+      </w:r>
+    </w:p>
+    <w:p>
+      <w:pPr>
+        <w:widowControl w:val="0"/>
+        <w:spacing w:after="0" w:line="360" w:lineRule="auto"/>
+        <w:ind w:left="2" w:firstLine="707"/>
+        <w:jc w:val="both"/>
+        <w:rPr>
+          <w:rFonts w:ascii="Times New Roman" w:eastAsia="Times New Roman" w:hAnsi="Times New Roman" w:cs="Times New Roman"/>
+          <w:color w:val="000000"/>
+          <w:sz w:val="28"/>
+          <w:szCs w:val="28"/>
+          <w:lang w:val="ru-RU"/>
+        </w:rPr>
+      </w:pPr>
+      <w:r>
+        <w:rPr>
+          <w:rFonts w:ascii="Times New Roman" w:eastAsia="Times New Roman" w:hAnsi="Times New Roman" w:cs="Times New Roman"/>
+          <w:color w:val="000000"/>
+          <w:sz w:val="28"/>
+          <w:szCs w:val="28"/>
+          <w:lang w:val="ru-RU"/>
+        </w:rPr>
+        <w:t>Пример.</w:t>
+      </w:r>
+      <w:r>
+        <w:rPr>
+          <w:rFonts w:ascii="Times New Roman" w:eastAsia="Times New Roman" w:hAnsi="Times New Roman" w:cs="Times New Roman"/>
+          <w:color w:val="000000"/>
+          <w:sz w:val="28"/>
+          <w:szCs w:val="28"/>
+          <w:lang w:val="ru-RU"/>
+        </w:rPr>
+        <w:t xml:space="preserve"> </w:t>
+      </w:r>
+      <w:r>
+        <w:rPr>
+          <w:rFonts w:ascii="Times New Roman" w:eastAsia="Times New Roman" w:hAnsi="Times New Roman" w:cs="Times New Roman"/>
+          <w:color w:val="000000"/>
+          <w:sz w:val="28"/>
+          <w:szCs w:val="28"/>
+          <w:lang w:val="ru-RU"/>
+        </w:rPr>
+        <w:t>Допустим, у нас есть модуль программы, отвечающий за выполнение математических операций, таких как сложение, вычитание, умножение и деление.</w:t>
+      </w:r>
+      <w:r>
+        <w:rPr>
+          <w:rFonts w:ascii="Times New Roman" w:eastAsia="Times New Roman" w:hAnsi="Times New Roman" w:cs="Times New Roman"/>
+          <w:color w:val="000000"/>
+          <w:sz w:val="28"/>
+          <w:szCs w:val="28"/>
+          <w:lang w:val="ru-RU"/>
+        </w:rPr>
+        <w:t xml:space="preserve"> </w:t>
+      </w:r>
+      <w:r>
+        <w:rPr>
+          <w:rFonts w:ascii="Times New Roman" w:eastAsia="Times New Roman" w:hAnsi="Times New Roman" w:cs="Times New Roman"/>
+          <w:color w:val="000000"/>
+          <w:sz w:val="28"/>
+          <w:szCs w:val="28"/>
+          <w:lang w:val="ru-RU"/>
+        </w:rPr>
+        <w:t xml:space="preserve">Проведем модульное тестирование </w:t>
+      </w:r>
+      <w:r>
+        <w:rPr>
+          <w:rFonts w:ascii="Times New Roman" w:eastAsia="Times New Roman" w:hAnsi="Times New Roman" w:cs="Times New Roman"/>
+          <w:color w:val="000000"/>
+          <w:sz w:val="28"/>
+          <w:szCs w:val="28"/>
+          <w:lang w:val="ru-RU"/>
+        </w:rPr>
+        <w:t>для операции сложения</w:t>
+      </w:r>
+      <w:r>
+        <w:rPr>
+          <w:rFonts w:ascii="Times New Roman" w:eastAsia="Times New Roman" w:hAnsi="Times New Roman" w:cs="Times New Roman"/>
+          <w:color w:val="000000"/>
+          <w:sz w:val="28"/>
+          <w:szCs w:val="28"/>
+          <w:lang w:val="ru-RU"/>
+        </w:rPr>
+        <w:t>:</w:t>
+      </w:r>
+    </w:p>
+    <w:p>
+      <w:pPr>
+        <w:widowControl w:val="0"/>
+        <w:spacing w:after="0" w:line="360" w:lineRule="auto"/>
+        <w:ind w:left="2" w:firstLine="707"/>
+        <w:jc w:val="both"/>
+        <w:rPr>
+          <w:rFonts w:ascii="Times New Roman" w:eastAsia="Times New Roman" w:hAnsi="Times New Roman" w:cs="Times New Roman"/>
+          <w:color w:val="000000"/>
+          <w:sz w:val="28"/>
+          <w:szCs w:val="28"/>
+          <w:lang w:val="ru-RU"/>
+        </w:rPr>
+      </w:pPr>
+      <w:r>
+        <w:rPr>
+          <w:rFonts w:ascii="Times New Roman" w:eastAsia="Times New Roman" w:hAnsi="Times New Roman" w:cs="Times New Roman"/>
+          <w:color w:val="000000"/>
+          <w:sz w:val="28"/>
+          <w:szCs w:val="28"/>
+          <w:lang w:val="ru-RU"/>
+        </w:rPr>
+        <w:t xml:space="preserve">1) </w:t>
+      </w:r>
+      <w:r>
+        <w:rPr>
+          <w:rFonts w:ascii="Times New Roman" w:eastAsia="Times New Roman" w:hAnsi="Times New Roman" w:cs="Times New Roman"/>
+          <w:color w:val="000000"/>
+          <w:sz w:val="28"/>
+          <w:szCs w:val="28"/>
+          <w:lang w:val="ru-RU"/>
+        </w:rPr>
+        <w:t>Создаем тестовый сценарий, который вызывает функцию сложения с двумя входными аргументами.</w:t>
+      </w:r>
+    </w:p>
+    <w:p>
+      <w:pPr>
+        <w:widowControl w:val="0"/>
+        <w:spacing w:after="0" w:line="360" w:lineRule="auto"/>
+        <w:ind w:left="2" w:firstLine="707"/>
+        <w:jc w:val="both"/>
+        <w:rPr>
+          <w:rFonts w:ascii="Times New Roman" w:eastAsia="Times New Roman" w:hAnsi="Times New Roman" w:cs="Times New Roman"/>
+          <w:color w:val="000000"/>
+          <w:sz w:val="28"/>
+          <w:szCs w:val="28"/>
+          <w:lang w:val="ru-RU"/>
+        </w:rPr>
+      </w:pPr>
+      <w:r>
+        <w:rPr>
+          <w:rFonts w:ascii="Times New Roman" w:eastAsia="Times New Roman" w:hAnsi="Times New Roman" w:cs="Times New Roman"/>
+          <w:color w:val="000000"/>
+          <w:sz w:val="28"/>
+          <w:szCs w:val="28"/>
+          <w:lang w:val="ru-RU"/>
+        </w:rPr>
+        <w:t xml:space="preserve">2) </w:t>
+      </w:r>
+      <w:r>
+        <w:rPr>
+          <w:rFonts w:ascii="Times New Roman" w:eastAsia="Times New Roman" w:hAnsi="Times New Roman" w:cs="Times New Roman"/>
+          <w:color w:val="000000"/>
+          <w:sz w:val="28"/>
+          <w:szCs w:val="28"/>
+          <w:lang w:val="ru-RU"/>
+        </w:rPr>
+        <w:t>Проверяем, что результат сложения двух положительных чисел правильный.</w:t>
+      </w:r>
+    </w:p>
+    <w:p>
+      <w:pPr>
+        <w:widowControl w:val="0"/>
+        <w:spacing w:after="0" w:line="360" w:lineRule="auto"/>
+        <w:ind w:left="2" w:firstLine="707"/>
+        <w:jc w:val="both"/>
+        <w:rPr>
+          <w:rFonts w:ascii="Times New Roman" w:eastAsia="Times New Roman" w:hAnsi="Times New Roman" w:cs="Times New Roman"/>
+          <w:color w:val="000000"/>
+          <w:sz w:val="28"/>
+          <w:szCs w:val="28"/>
+          <w:lang w:val="ru-RU"/>
+        </w:rPr>
+      </w:pPr>
+      <w:r>
+        <w:rPr>
+          <w:rFonts w:ascii="Times New Roman" w:eastAsia="Times New Roman" w:hAnsi="Times New Roman" w:cs="Times New Roman"/>
+          <w:color w:val="000000"/>
+          <w:sz w:val="28"/>
+          <w:szCs w:val="28"/>
+          <w:lang w:val="ru-RU"/>
+        </w:rPr>
+        <w:t xml:space="preserve">3) </w:t>
+      </w:r>
+      <w:r>
+        <w:rPr>
+          <w:rFonts w:ascii="Times New Roman" w:eastAsia="Times New Roman" w:hAnsi="Times New Roman" w:cs="Times New Roman"/>
+          <w:color w:val="000000"/>
+          <w:sz w:val="28"/>
+          <w:szCs w:val="28"/>
+          <w:lang w:val="ru-RU"/>
+        </w:rPr>
+        <w:t>Проверяем, что результат сложения положительного и отрицательного чисел правильный.</w:t>
+      </w:r>
+    </w:p>
+    <w:p>
+      <w:pPr>
+        <w:widowControl w:val="0"/>
+        <w:spacing w:after="0" w:line="360" w:lineRule="auto"/>
+        <w:ind w:left="2" w:firstLine="707"/>
+        <w:jc w:val="both"/>
+        <w:rPr>
+          <w:rFonts w:ascii="Times New Roman" w:eastAsia="Times New Roman" w:hAnsi="Times New Roman" w:cs="Times New Roman"/>
+          <w:color w:val="000000"/>
+          <w:sz w:val="28"/>
+          <w:szCs w:val="28"/>
+          <w:lang w:val="ru-RU"/>
+        </w:rPr>
+      </w:pPr>
+      <w:r>
+        <w:rPr>
+          <w:rFonts w:ascii="Times New Roman" w:eastAsia="Times New Roman" w:hAnsi="Times New Roman" w:cs="Times New Roman"/>
+          <w:color w:val="000000"/>
+          <w:sz w:val="28"/>
+          <w:szCs w:val="28"/>
+          <w:lang w:val="ru-RU"/>
+        </w:rPr>
+        <w:t xml:space="preserve">4) </w:t>
+      </w:r>
+      <w:r>
+        <w:rPr>
+          <w:rFonts w:ascii="Times New Roman" w:eastAsia="Times New Roman" w:hAnsi="Times New Roman" w:cs="Times New Roman"/>
+          <w:color w:val="000000"/>
+          <w:sz w:val="28"/>
+          <w:szCs w:val="28"/>
+          <w:lang w:val="ru-RU"/>
+        </w:rPr>
+        <w:t>Проверяем, что результат сложения отрицательных чисел правильный.</w:t>
+      </w:r>
+    </w:p>
+    <w:p>
+      <w:pPr>
+        <w:widowControl w:val="0"/>
+        <w:spacing w:after="0" w:line="360" w:lineRule="auto"/>
+        <w:ind w:left="2" w:firstLine="707"/>
+        <w:jc w:val="both"/>
+        <w:rPr>
+          <w:rFonts w:ascii="Times New Roman" w:eastAsia="Times New Roman" w:hAnsi="Times New Roman" w:cs="Times New Roman"/>
+          <w:color w:val="000000"/>
+          <w:sz w:val="28"/>
+          <w:szCs w:val="28"/>
+          <w:lang w:val="ru-RU"/>
+        </w:rPr>
+      </w:pPr>
+      <w:r>
+        <w:rPr>
+          <w:rFonts w:ascii="Times New Roman" w:eastAsia="Times New Roman" w:hAnsi="Times New Roman" w:cs="Times New Roman"/>
+          <w:color w:val="000000"/>
+          <w:sz w:val="28"/>
+          <w:szCs w:val="28"/>
+          <w:lang w:val="ru-RU"/>
+        </w:rPr>
+        <w:t xml:space="preserve">5) </w:t>
+      </w:r>
+      <w:r>
+        <w:rPr>
+          <w:rFonts w:ascii="Times New Roman" w:eastAsia="Times New Roman" w:hAnsi="Times New Roman" w:cs="Times New Roman"/>
+          <w:color w:val="000000"/>
+          <w:sz w:val="28"/>
+          <w:szCs w:val="28"/>
+          <w:lang w:val="ru-RU"/>
+        </w:rPr>
+        <w:t>Проверяем, что результат сложения нуля с положительным числом равен положительному числу.</w:t>
+      </w:r>
+    </w:p>
+    <w:p>
+      <w:pPr>
+        <w:widowControl w:val="0"/>
+        <w:spacing w:after="0" w:line="360" w:lineRule="auto"/>
+        <w:ind w:left="2" w:firstLine="707"/>
+        <w:jc w:val="both"/>
+        <w:rPr>
+          <w:rFonts w:ascii="Times New Roman" w:eastAsia="Times New Roman" w:hAnsi="Times New Roman" w:cs="Times New Roman"/>
+          <w:color w:val="000000"/>
+          <w:sz w:val="28"/>
+          <w:szCs w:val="28"/>
+          <w:lang w:val="ru-RU"/>
+        </w:rPr>
+      </w:pPr>
       <w:r>
         <w:rPr>
           <w:rFonts w:ascii="Times New Roman" w:eastAsia="Times New Roman" w:hAnsi="Times New Roman" w:cs="Times New Roman"/>
@@ -5915,17 +6309,17 @@
           <w:lang w:val="ru-RU"/>
         </w:rPr>
         <w:lastRenderedPageBreak/>
-        <w:t>программы, который может быть протестирован отдельно от других модулей</w:t>
-      </w:r>
-      <w:r>
-        <w:rPr>
-          <w:rFonts w:ascii="Times New Roman" w:eastAsia="Times New Roman" w:hAnsi="Times New Roman" w:cs="Times New Roman"/>
-          <w:color w:val="000000"/>
-          <w:sz w:val="28"/>
-          <w:szCs w:val="28"/>
-          <w:lang w:val="ru-RU"/>
-        </w:rPr>
-        <w:t xml:space="preserve"> [5].</w:t>
+        <w:t xml:space="preserve">6) </w:t>
+      </w:r>
+      <w:r>
+        <w:rPr>
+          <w:rFonts w:ascii="Times New Roman" w:eastAsia="Times New Roman" w:hAnsi="Times New Roman" w:cs="Times New Roman"/>
+          <w:color w:val="000000"/>
+          <w:sz w:val="28"/>
+          <w:szCs w:val="28"/>
+          <w:lang w:val="ru-RU"/>
+        </w:rPr>
+        <w:t>Проверяем, что результат сложения нуля с отрицательным числом равен отрицательному числу.</w:t>
       </w:r>
     </w:p>
     <w:p>
@@ -5950,7 +6344,17 @@
           <w:szCs w:val="28"/>
           <w:lang w:val="ru-RU"/>
         </w:rPr>
-        <w:t>Целью тестирования модуля является не демонстрация правильного функционирования модуля, а демонстрация наличия ошибки в модуле, а также в определении степени готовности системы к переходу на следующий уровень разработки и тестирования.</w:t>
+        <w:t xml:space="preserve">7) </w:t>
+      </w:r>
+      <w:r>
+        <w:rPr>
+          <w:rFonts w:ascii="Times New Roman" w:eastAsia="Times New Roman" w:hAnsi="Times New Roman" w:cs="Times New Roman"/>
+          <w:color w:val="000000"/>
+          <w:sz w:val="28"/>
+          <w:szCs w:val="28"/>
+          <w:lang w:val="ru-RU"/>
+        </w:rPr>
+        <w:t>Проверяем, что результат сложения положительного числа с нулем равен положительному числу.</w:t>
       </w:r>
     </w:p>
     <w:p>
@@ -5975,362 +6379,6 @@
           <w:szCs w:val="28"/>
           <w:lang w:val="ru-RU"/>
         </w:rPr>
-        <w:t>На уровне модульного тестирования проще всего обнаружить дефекты, связанные с алгоритмическими ошибками и ошибками кодирования алгоритмов, типа работы с условиями и счетчиками циклов, а также с использованием локальных переменных и ресурсов. Ошибки, связанные с неверной трактовкой данных, некорректной реализацией интерфейсов, совместимостью, производительностью и т.п. обычно пропускаются на уровне модульного тестирования и выявляются на более поздних стадиях тестирования.</w:t>
-      </w:r>
-    </w:p>
-    <w:p>
-      <w:pPr>
-        <w:widowControl w:val="0"/>
-        <w:spacing w:after="0" w:line="360" w:lineRule="auto"/>
-        <w:ind w:left="2" w:firstLine="707"/>
-        <w:jc w:val="both"/>
-        <w:rPr>
-          <w:rFonts w:ascii="Times New Roman" w:eastAsia="Times New Roman" w:hAnsi="Times New Roman" w:cs="Times New Roman"/>
-          <w:color w:val="000000"/>
-          <w:sz w:val="28"/>
-          <w:szCs w:val="28"/>
-          <w:lang w:val="ru-RU"/>
-        </w:rPr>
-      </w:pPr>
-      <w:r>
-        <w:rPr>
-          <w:rFonts w:ascii="Times New Roman" w:eastAsia="Times New Roman" w:hAnsi="Times New Roman" w:cs="Times New Roman"/>
-          <w:color w:val="000000"/>
-          <w:sz w:val="28"/>
-          <w:szCs w:val="28"/>
-          <w:lang w:val="ru-RU"/>
-        </w:rPr>
-        <w:t>Пример.</w:t>
-      </w:r>
-      <w:r>
-        <w:rPr>
-          <w:rFonts w:ascii="Times New Roman" w:eastAsia="Times New Roman" w:hAnsi="Times New Roman" w:cs="Times New Roman"/>
-          <w:color w:val="000000"/>
-          <w:sz w:val="28"/>
-          <w:szCs w:val="28"/>
-          <w:lang w:val="ru-RU"/>
-        </w:rPr>
-        <w:t xml:space="preserve"> </w:t>
-      </w:r>
-      <w:r>
-        <w:rPr>
-          <w:rFonts w:ascii="Times New Roman" w:eastAsia="Times New Roman" w:hAnsi="Times New Roman" w:cs="Times New Roman"/>
-          <w:color w:val="000000"/>
-          <w:sz w:val="28"/>
-          <w:szCs w:val="28"/>
-          <w:lang w:val="ru-RU"/>
-        </w:rPr>
-        <w:t>Допустим, у нас есть модуль программы, отвечающий за выполнение математических операций, таких как сложение, вычитание, умножение и деление.</w:t>
-      </w:r>
-      <w:r>
-        <w:rPr>
-          <w:rFonts w:ascii="Times New Roman" w:eastAsia="Times New Roman" w:hAnsi="Times New Roman" w:cs="Times New Roman"/>
-          <w:color w:val="000000"/>
-          <w:sz w:val="28"/>
-          <w:szCs w:val="28"/>
-          <w:lang w:val="ru-RU"/>
-        </w:rPr>
-        <w:t xml:space="preserve"> </w:t>
-      </w:r>
-      <w:r>
-        <w:rPr>
-          <w:rFonts w:ascii="Times New Roman" w:eastAsia="Times New Roman" w:hAnsi="Times New Roman" w:cs="Times New Roman"/>
-          <w:color w:val="000000"/>
-          <w:sz w:val="28"/>
-          <w:szCs w:val="28"/>
-          <w:lang w:val="ru-RU"/>
-        </w:rPr>
-        <w:t xml:space="preserve">Проведем модульное тестирование </w:t>
-      </w:r>
-      <w:r>
-        <w:rPr>
-          <w:rFonts w:ascii="Times New Roman" w:eastAsia="Times New Roman" w:hAnsi="Times New Roman" w:cs="Times New Roman"/>
-          <w:color w:val="000000"/>
-          <w:sz w:val="28"/>
-          <w:szCs w:val="28"/>
-          <w:lang w:val="ru-RU"/>
-        </w:rPr>
-        <w:t>для операции сложения</w:t>
-      </w:r>
-      <w:r>
-        <w:rPr>
-          <w:rFonts w:ascii="Times New Roman" w:eastAsia="Times New Roman" w:hAnsi="Times New Roman" w:cs="Times New Roman"/>
-          <w:color w:val="000000"/>
-          <w:sz w:val="28"/>
-          <w:szCs w:val="28"/>
-          <w:lang w:val="ru-RU"/>
-        </w:rPr>
-        <w:t>:</w:t>
-      </w:r>
-    </w:p>
-    <w:p>
-      <w:pPr>
-        <w:widowControl w:val="0"/>
-        <w:spacing w:after="0" w:line="360" w:lineRule="auto"/>
-        <w:ind w:left="2" w:firstLine="707"/>
-        <w:jc w:val="both"/>
-        <w:rPr>
-          <w:rFonts w:ascii="Times New Roman" w:eastAsia="Times New Roman" w:hAnsi="Times New Roman" w:cs="Times New Roman"/>
-          <w:color w:val="000000"/>
-          <w:sz w:val="28"/>
-          <w:szCs w:val="28"/>
-          <w:lang w:val="ru-RU"/>
-        </w:rPr>
-      </w:pPr>
-      <w:r>
-        <w:rPr>
-          <w:rFonts w:ascii="Times New Roman" w:eastAsia="Times New Roman" w:hAnsi="Times New Roman" w:cs="Times New Roman"/>
-          <w:color w:val="000000"/>
-          <w:sz w:val="28"/>
-          <w:szCs w:val="28"/>
-          <w:lang w:val="ru-RU"/>
-        </w:rPr>
-        <w:t xml:space="preserve">1) </w:t>
-      </w:r>
-      <w:r>
-        <w:rPr>
-          <w:rFonts w:ascii="Times New Roman" w:eastAsia="Times New Roman" w:hAnsi="Times New Roman" w:cs="Times New Roman"/>
-          <w:color w:val="000000"/>
-          <w:sz w:val="28"/>
-          <w:szCs w:val="28"/>
-          <w:lang w:val="ru-RU"/>
-        </w:rPr>
-        <w:t>Создаем тестовый сценарий, который вызывает функцию сложения с двумя входными аргументами.</w:t>
-      </w:r>
-    </w:p>
-    <w:p>
-      <w:pPr>
-        <w:widowControl w:val="0"/>
-        <w:spacing w:after="0" w:line="360" w:lineRule="auto"/>
-        <w:ind w:left="2" w:firstLine="707"/>
-        <w:jc w:val="both"/>
-        <w:rPr>
-          <w:rFonts w:ascii="Times New Roman" w:eastAsia="Times New Roman" w:hAnsi="Times New Roman" w:cs="Times New Roman"/>
-          <w:color w:val="000000"/>
-          <w:sz w:val="28"/>
-          <w:szCs w:val="28"/>
-          <w:lang w:val="ru-RU"/>
-        </w:rPr>
-      </w:pPr>
-      <w:r>
-        <w:rPr>
-          <w:rFonts w:ascii="Times New Roman" w:eastAsia="Times New Roman" w:hAnsi="Times New Roman" w:cs="Times New Roman"/>
-          <w:color w:val="000000"/>
-          <w:sz w:val="28"/>
-          <w:szCs w:val="28"/>
-          <w:lang w:val="ru-RU"/>
-        </w:rPr>
-        <w:t xml:space="preserve">2) </w:t>
-      </w:r>
-      <w:r>
-        <w:rPr>
-          <w:rFonts w:ascii="Times New Roman" w:eastAsia="Times New Roman" w:hAnsi="Times New Roman" w:cs="Times New Roman"/>
-          <w:color w:val="000000"/>
-          <w:sz w:val="28"/>
-          <w:szCs w:val="28"/>
-          <w:lang w:val="ru-RU"/>
-        </w:rPr>
-        <w:t>Проверяем, что результат сложения двух положительных чисел правильный.</w:t>
-      </w:r>
-    </w:p>
-    <w:p>
-      <w:pPr>
-        <w:widowControl w:val="0"/>
-        <w:spacing w:after="0" w:line="360" w:lineRule="auto"/>
-        <w:ind w:left="2" w:firstLine="707"/>
-        <w:jc w:val="both"/>
-        <w:rPr>
-          <w:rFonts w:ascii="Times New Roman" w:eastAsia="Times New Roman" w:hAnsi="Times New Roman" w:cs="Times New Roman"/>
-          <w:color w:val="000000"/>
-          <w:sz w:val="28"/>
-          <w:szCs w:val="28"/>
-          <w:lang w:val="ru-RU"/>
-        </w:rPr>
-      </w:pPr>
-      <w:r>
-        <w:rPr>
-          <w:rFonts w:ascii="Times New Roman" w:eastAsia="Times New Roman" w:hAnsi="Times New Roman" w:cs="Times New Roman"/>
-          <w:color w:val="000000"/>
-          <w:sz w:val="28"/>
-          <w:szCs w:val="28"/>
-          <w:lang w:val="ru-RU"/>
-        </w:rPr>
-        <w:t xml:space="preserve">3) </w:t>
-      </w:r>
-      <w:r>
-        <w:rPr>
-          <w:rFonts w:ascii="Times New Roman" w:eastAsia="Times New Roman" w:hAnsi="Times New Roman" w:cs="Times New Roman"/>
-          <w:color w:val="000000"/>
-          <w:sz w:val="28"/>
-          <w:szCs w:val="28"/>
-          <w:lang w:val="ru-RU"/>
-        </w:rPr>
-        <w:t>Проверяем, что результат сложения положительного и отрицательного чисел правильный.</w:t>
-      </w:r>
-    </w:p>
-    <w:p>
-      <w:pPr>
-        <w:widowControl w:val="0"/>
-        <w:spacing w:after="0" w:line="360" w:lineRule="auto"/>
-        <w:ind w:left="2" w:firstLine="707"/>
-        <w:jc w:val="both"/>
-        <w:rPr>
-          <w:rFonts w:ascii="Times New Roman" w:eastAsia="Times New Roman" w:hAnsi="Times New Roman" w:cs="Times New Roman"/>
-          <w:color w:val="000000"/>
-          <w:sz w:val="28"/>
-          <w:szCs w:val="28"/>
-          <w:lang w:val="ru-RU"/>
-        </w:rPr>
-      </w:pPr>
-      <w:r>
-        <w:rPr>
-          <w:rFonts w:ascii="Times New Roman" w:eastAsia="Times New Roman" w:hAnsi="Times New Roman" w:cs="Times New Roman"/>
-          <w:color w:val="000000"/>
-          <w:sz w:val="28"/>
-          <w:szCs w:val="28"/>
-          <w:lang w:val="ru-RU"/>
-        </w:rPr>
-        <w:t xml:space="preserve">4) </w:t>
-      </w:r>
-      <w:r>
-        <w:rPr>
-          <w:rFonts w:ascii="Times New Roman" w:eastAsia="Times New Roman" w:hAnsi="Times New Roman" w:cs="Times New Roman"/>
-          <w:color w:val="000000"/>
-          <w:sz w:val="28"/>
-          <w:szCs w:val="28"/>
-          <w:lang w:val="ru-RU"/>
-        </w:rPr>
-        <w:t>Проверяем, что результат сложения отрицательных чисел правильный.</w:t>
-      </w:r>
-    </w:p>
-    <w:p>
-      <w:pPr>
-        <w:widowControl w:val="0"/>
-        <w:spacing w:after="0" w:line="360" w:lineRule="auto"/>
-        <w:ind w:left="2" w:firstLine="707"/>
-        <w:jc w:val="both"/>
-        <w:rPr>
-          <w:rFonts w:ascii="Times New Roman" w:eastAsia="Times New Roman" w:hAnsi="Times New Roman" w:cs="Times New Roman"/>
-          <w:color w:val="000000"/>
-          <w:sz w:val="28"/>
-          <w:szCs w:val="28"/>
-          <w:lang w:val="ru-RU"/>
-        </w:rPr>
-      </w:pPr>
-      <w:r>
-        <w:rPr>
-          <w:rFonts w:ascii="Times New Roman" w:eastAsia="Times New Roman" w:hAnsi="Times New Roman" w:cs="Times New Roman"/>
-          <w:color w:val="000000"/>
-          <w:sz w:val="28"/>
-          <w:szCs w:val="28"/>
-          <w:lang w:val="ru-RU"/>
-        </w:rPr>
-        <w:t xml:space="preserve">5) </w:t>
-      </w:r>
-      <w:r>
-        <w:rPr>
-          <w:rFonts w:ascii="Times New Roman" w:eastAsia="Times New Roman" w:hAnsi="Times New Roman" w:cs="Times New Roman"/>
-          <w:color w:val="000000"/>
-          <w:sz w:val="28"/>
-          <w:szCs w:val="28"/>
-          <w:lang w:val="ru-RU"/>
-        </w:rPr>
-        <w:t>Проверяем, что результат сложения нуля с положительным числом равен положительному числу.</w:t>
-      </w:r>
-    </w:p>
-    <w:p>
-      <w:pPr>
-        <w:widowControl w:val="0"/>
-        <w:spacing w:after="0" w:line="360" w:lineRule="auto"/>
-        <w:ind w:left="2" w:firstLine="707"/>
-        <w:jc w:val="both"/>
-        <w:rPr>
-          <w:rFonts w:ascii="Times New Roman" w:eastAsia="Times New Roman" w:hAnsi="Times New Roman" w:cs="Times New Roman"/>
-          <w:color w:val="000000"/>
-          <w:sz w:val="28"/>
-          <w:szCs w:val="28"/>
-          <w:lang w:val="ru-RU"/>
-        </w:rPr>
-      </w:pPr>
-      <w:r>
-        <w:rPr>
-          <w:rFonts w:ascii="Times New Roman" w:eastAsia="Times New Roman" w:hAnsi="Times New Roman" w:cs="Times New Roman"/>
-          <w:color w:val="000000"/>
-          <w:sz w:val="28"/>
-          <w:szCs w:val="28"/>
-          <w:lang w:val="ru-RU"/>
-        </w:rPr>
-        <w:t xml:space="preserve">6) </w:t>
-      </w:r>
-      <w:r>
-        <w:rPr>
-          <w:rFonts w:ascii="Times New Roman" w:eastAsia="Times New Roman" w:hAnsi="Times New Roman" w:cs="Times New Roman"/>
-          <w:color w:val="000000"/>
-          <w:sz w:val="28"/>
-          <w:szCs w:val="28"/>
-          <w:lang w:val="ru-RU"/>
-        </w:rPr>
-        <w:t>Проверяем, что результат сложения нуля с отрицательным числом равен отрицательному числу.</w:t>
-      </w:r>
-    </w:p>
-    <w:p>
-      <w:pPr>
-        <w:widowControl w:val="0"/>
-        <w:spacing w:after="0" w:line="360" w:lineRule="auto"/>
-        <w:ind w:left="2" w:firstLine="707"/>
-        <w:jc w:val="both"/>
-        <w:rPr>
-          <w:rFonts w:ascii="Times New Roman" w:eastAsia="Times New Roman" w:hAnsi="Times New Roman" w:cs="Times New Roman"/>
-          <w:color w:val="000000"/>
-          <w:sz w:val="28"/>
-          <w:szCs w:val="28"/>
-          <w:lang w:val="ru-RU"/>
-        </w:rPr>
-      </w:pPr>
-      <w:r>
-        <w:rPr>
-          <w:rFonts w:ascii="Times New Roman" w:eastAsia="Times New Roman" w:hAnsi="Times New Roman" w:cs="Times New Roman"/>
-          <w:color w:val="000000"/>
-          <w:sz w:val="28"/>
-          <w:szCs w:val="28"/>
-          <w:lang w:val="ru-RU"/>
-        </w:rPr>
-        <w:t xml:space="preserve">7) </w:t>
-      </w:r>
-      <w:r>
-        <w:rPr>
-          <w:rFonts w:ascii="Times New Roman" w:eastAsia="Times New Roman" w:hAnsi="Times New Roman" w:cs="Times New Roman"/>
-          <w:color w:val="000000"/>
-          <w:sz w:val="28"/>
-          <w:szCs w:val="28"/>
-          <w:lang w:val="ru-RU"/>
-        </w:rPr>
-        <w:t>Проверяем, что результат сложения положительного числа с нулем равен положительному числу.</w:t>
-      </w:r>
-    </w:p>
-    <w:p>
-      <w:pPr>
-        <w:widowControl w:val="0"/>
-        <w:spacing w:after="0" w:line="360" w:lineRule="auto"/>
-        <w:ind w:left="2" w:firstLine="707"/>
-        <w:jc w:val="both"/>
-        <w:rPr>
-          <w:rFonts w:ascii="Times New Roman" w:eastAsia="Times New Roman" w:hAnsi="Times New Roman" w:cs="Times New Roman"/>
-          <w:color w:val="000000"/>
-          <w:sz w:val="28"/>
-          <w:szCs w:val="28"/>
-          <w:lang w:val="ru-RU"/>
-        </w:rPr>
-      </w:pPr>
-      <w:r>
-        <w:rPr>
-          <w:rFonts w:ascii="Times New Roman" w:eastAsia="Times New Roman" w:hAnsi="Times New Roman" w:cs="Times New Roman"/>
-          <w:color w:val="000000"/>
-          <w:sz w:val="28"/>
-          <w:szCs w:val="28"/>
-          <w:lang w:val="ru-RU"/>
-        </w:rPr>
-        <w:lastRenderedPageBreak/>
         <w:t xml:space="preserve">8) </w:t>
       </w:r>
       <w:r>
@@ -6778,9 +6826,9 @@
           <w:noProof/>
         </w:rPr>
         <w:drawing>
-          <wp:inline distT="0" distB="0" distL="0" distR="0" wp14:anchorId="6833B6E8" wp14:editId="1B53E134">
-            <wp:extent cx="3067714" cy="3143250"/>
-            <wp:effectExtent l="0" t="0" r="0" b="0"/>
+          <wp:inline distT="0" distB="0" distL="0" distR="0" wp14:anchorId="6833B6E8" wp14:editId="09E350ED">
+            <wp:extent cx="1884009" cy="1930400"/>
+            <wp:effectExtent l="0" t="0" r="2540" b="0"/>
             <wp:docPr id="1" name="Picture 1"/>
             <wp:cNvGraphicFramePr>
               <a:graphicFrameLocks xmlns:a="http://schemas.openxmlformats.org/drawingml/2006/main" noChangeAspect="1"/>
@@ -6801,7 +6849,7 @@
                   <pic:spPr>
                     <a:xfrm>
                       <a:off x="0" y="0"/>
-                      <a:ext cx="3087395" cy="3163416"/>
+                      <a:ext cx="1891610" cy="1938189"/>
                     </a:xfrm>
                     <a:prstGeom prst="rect">
                       <a:avLst/>
@@ -9584,7 +9632,7 @@
           <w:color w:val="000000"/>
           <w:sz w:val="28"/>
           <w:szCs w:val="28"/>
-          <w:lang w:val="ru-RU"/>
+          <w:lang w:val="en-US"/>
         </w:rPr>
         <w:t>3</w:t>
       </w:r>
@@ -15501,19 +15549,15 @@
         <w:jc w:val="both"/>
         <w:rPr>
           <w:rFonts w:ascii="Times New Roman" w:eastAsia="Times New Roman" w:hAnsi="Times New Roman" w:cs="Times New Roman"/>
-          <w:b/>
-          <w:bCs/>
-          <w:color w:val="000000"/>
-          <w:sz w:val="28"/>
-          <w:szCs w:val="28"/>
-          <w:lang w:val="ru-RU"/>
-        </w:rPr>
-      </w:pPr>
-      <w:r>
-        <w:rPr>
-          <w:rFonts w:ascii="Times New Roman" w:eastAsia="Times New Roman" w:hAnsi="Times New Roman" w:cs="Times New Roman"/>
-          <w:b/>
-          <w:bCs/>
+          <w:color w:val="000000"/>
+          <w:sz w:val="28"/>
+          <w:szCs w:val="28"/>
+          <w:lang w:val="ru-RU"/>
+        </w:rPr>
+      </w:pPr>
+      <w:r>
+        <w:rPr>
+          <w:rFonts w:ascii="Times New Roman" w:eastAsia="Times New Roman" w:hAnsi="Times New Roman" w:cs="Times New Roman"/>
           <w:color w:val="000000"/>
           <w:sz w:val="28"/>
           <w:szCs w:val="28"/>
@@ -15524,8 +15568,6 @@
       <w:r>
         <w:rPr>
           <w:rFonts w:ascii="Times New Roman" w:eastAsia="Times New Roman" w:hAnsi="Times New Roman" w:cs="Times New Roman"/>
-          <w:b/>
-          <w:bCs/>
           <w:color w:val="000000"/>
           <w:sz w:val="28"/>
           <w:szCs w:val="28"/>
@@ -17477,8 +17519,6 @@
               <w:jc w:val="both"/>
               <w:rPr>
                 <w:rFonts w:ascii="Times New Roman" w:eastAsia="Times New Roman" w:hAnsi="Times New Roman"/>
-                <w:b/>
-                <w:bCs/>
                 <w:color w:val="000000"/>
                 <w:sz w:val="24"/>
                 <w:szCs w:val="24"/>
@@ -17487,8 +17527,6 @@
             <w:r>
               <w:rPr>
                 <w:rFonts w:ascii="Times New Roman" w:eastAsia="Times New Roman" w:hAnsi="Times New Roman"/>
-                <w:b/>
-                <w:bCs/>
                 <w:color w:val="000000"/>
                 <w:sz w:val="24"/>
                 <w:szCs w:val="24"/>
@@ -17508,8 +17546,6 @@
               <w:jc w:val="both"/>
               <w:rPr>
                 <w:rFonts w:ascii="Times New Roman" w:eastAsia="Times New Roman" w:hAnsi="Times New Roman"/>
-                <w:b/>
-                <w:bCs/>
                 <w:color w:val="000000"/>
                 <w:sz w:val="24"/>
                 <w:szCs w:val="24"/>
@@ -17518,8 +17554,6 @@
             <w:r>
               <w:rPr>
                 <w:rFonts w:ascii="Times New Roman" w:eastAsia="Times New Roman" w:hAnsi="Times New Roman"/>
-                <w:b/>
-                <w:bCs/>
                 <w:color w:val="000000"/>
                 <w:sz w:val="24"/>
                 <w:szCs w:val="24"/>
@@ -17539,8 +17573,6 @@
               <w:jc w:val="both"/>
               <w:rPr>
                 <w:rFonts w:ascii="Times New Roman" w:eastAsia="Times New Roman" w:hAnsi="Times New Roman"/>
-                <w:b/>
-                <w:bCs/>
                 <w:color w:val="000000"/>
                 <w:sz w:val="24"/>
                 <w:szCs w:val="24"/>
@@ -17549,8 +17581,6 @@
             <w:r>
               <w:rPr>
                 <w:rFonts w:ascii="Times New Roman" w:eastAsia="Times New Roman" w:hAnsi="Times New Roman"/>
-                <w:b/>
-                <w:bCs/>
                 <w:color w:val="000000"/>
                 <w:sz w:val="24"/>
                 <w:szCs w:val="24"/>
@@ -18859,7 +18889,7 @@
           <w:color w:val="000000"/>
           <w:sz w:val="28"/>
           <w:szCs w:val="28"/>
-          <w:lang w:val="ru-RU"/>
+          <w:lang w:val="en-US"/>
         </w:rPr>
         <w:t>5</w:t>
       </w:r>
@@ -24950,7 +24980,7 @@
           <w:color w:val="000000"/>
           <w:sz w:val="28"/>
           <w:szCs w:val="28"/>
-          <w:lang w:val="ru-RU"/>
+          <w:lang w:val="en-US"/>
         </w:rPr>
         <w:t>7</w:t>
       </w:r>
@@ -26632,7 +26662,7 @@
           <w:color w:val="000000"/>
           <w:sz w:val="28"/>
           <w:szCs w:val="28"/>
-          <w:lang w:val="en-US"/>
+          <w:lang w:val="ru-RU"/>
         </w:rPr>
       </w:pPr>
       <w:r>

--- a/ref.docx
+++ b/ref.docx
@@ -755,7 +755,6 @@
                 <w:u w:val="single"/>
               </w:rPr>
             </w:pPr>
-            <w:proofErr w:type="spellStart"/>
             <w:r>
               <w:rPr>
                 <w:rFonts w:ascii="Times New Roman" w:hAnsi="Times New Roman"/>
@@ -763,17 +762,7 @@
                 <w:szCs w:val="28"/>
                 <w:u w:val="single"/>
               </w:rPr>
-              <w:t>Воронкин</w:t>
-            </w:r>
-            <w:proofErr w:type="spellEnd"/>
-            <w:r>
-              <w:rPr>
-                <w:rFonts w:ascii="Times New Roman" w:hAnsi="Times New Roman"/>
-                <w:sz w:val="24"/>
-                <w:szCs w:val="28"/>
-                <w:u w:val="single"/>
-              </w:rPr>
-              <w:t xml:space="preserve"> Роман</w:t>
+              <w:t>Воронкин Роман</w:t>
             </w:r>
             <w:r>
               <w:rPr>
@@ -888,25 +877,7 @@
                 <w:sz w:val="16"/>
                 <w:szCs w:val="28"/>
               </w:rPr>
-              <w:t xml:space="preserve">(зачтено/ </w:t>
-            </w:r>
-            <w:proofErr w:type="spellStart"/>
-            <w:r>
-              <w:rPr>
-                <w:rFonts w:ascii="Times New Roman" w:hAnsi="Times New Roman"/>
-                <w:sz w:val="16"/>
-                <w:szCs w:val="28"/>
-              </w:rPr>
-              <w:t>незачтено</w:t>
-            </w:r>
-            <w:proofErr w:type="spellEnd"/>
-            <w:r>
-              <w:rPr>
-                <w:rFonts w:ascii="Times New Roman" w:hAnsi="Times New Roman"/>
-                <w:sz w:val="16"/>
-                <w:szCs w:val="28"/>
-              </w:rPr>
-              <w:t>)</w:t>
+              <w:t>(зачтено/ незачтено)</w:t>
             </w:r>
           </w:p>
           <w:p>
@@ -1028,23 +999,13 @@
           <w:szCs w:val="28"/>
         </w:rPr>
       </w:pPr>
-      <w:proofErr w:type="spellStart"/>
       <w:r>
         <w:rPr>
           <w:rFonts w:ascii="Times New Roman" w:hAnsi="Times New Roman"/>
           <w:sz w:val="24"/>
           <w:szCs w:val="28"/>
         </w:rPr>
-        <w:t>Ставрополь</w:t>
-      </w:r>
-      <w:proofErr w:type="spellEnd"/>
-      <w:r>
-        <w:rPr>
-          <w:rFonts w:ascii="Times New Roman" w:hAnsi="Times New Roman"/>
-          <w:sz w:val="24"/>
-          <w:szCs w:val="28"/>
-        </w:rPr>
-        <w:t>, 20</w:t>
+        <w:t>Ставрополь, 20</w:t>
       </w:r>
       <w:r>
         <w:rPr>
@@ -3451,19 +3412,8 @@
           <w:szCs w:val="28"/>
           <w:lang w:val="ru-RU"/>
         </w:rPr>
-        <w:t xml:space="preserve">В реферате будут рассмотрены основные виды тестирования, включая юнит-тестирование, интеграционное тестирование, нагрузочное тестирование и другие, а также инструменты автоматизации такие как </w:t>
-      </w:r>
-      <w:proofErr w:type="spellStart"/>
-      <w:r>
-        <w:rPr>
-          <w:rFonts w:ascii="Times New Roman" w:hAnsi="Times New Roman" w:cs="Times New Roman"/>
-          <w:sz w:val="28"/>
-          <w:szCs w:val="28"/>
-          <w:lang w:val="ru-RU"/>
-        </w:rPr>
-        <w:t>Selenium</w:t>
-      </w:r>
-      <w:proofErr w:type="spellEnd"/>
+        <w:t>В реферате будут рассмотрены основные виды тестирования, включая юнит-тестирование, интеграционное тестирование, нагрузочное тестирование и другие, а также инструменты автоматизации такие как Selenium</w:t>
+      </w:r>
       <w:r>
         <w:rPr>
           <w:rFonts w:ascii="Times New Roman" w:hAnsi="Times New Roman" w:cs="Times New Roman"/>
@@ -3784,16 +3734,36 @@
           <w:lang w:val="ru-RU"/>
         </w:rPr>
       </w:pPr>
-      <w:r>
-        <w:rPr>
-          <w:rFonts w:ascii="Times New Roman" w:eastAsia="Times New Roman" w:hAnsi="Times New Roman" w:cs="Times New Roman"/>
-          <w:color w:val="000000"/>
-          <w:sz w:val="28"/>
-          <w:szCs w:val="28"/>
-          <w:lang w:val="ru-RU"/>
-        </w:rPr>
-        <w:t xml:space="preserve">В 1980-е годы концепция тестирования расширилась за счет включения предупреждения дефектов. Проектирование тестов стало рассматриваться как </w:t>
-      </w:r>
+    </w:p>
+    <w:p>
+      <w:pPr>
+        <w:widowControl w:val="0"/>
+        <w:spacing w:after="0" w:line="360" w:lineRule="auto"/>
+        <w:ind w:left="2" w:firstLine="707"/>
+        <w:jc w:val="both"/>
+        <w:rPr>
+          <w:rFonts w:ascii="Times New Roman" w:eastAsia="Times New Roman" w:hAnsi="Times New Roman" w:cs="Times New Roman"/>
+          <w:color w:val="000000"/>
+          <w:sz w:val="28"/>
+          <w:szCs w:val="28"/>
+          <w:lang w:val="ru-RU"/>
+        </w:rPr>
+      </w:pPr>
+    </w:p>
+    <w:p>
+      <w:pPr>
+        <w:widowControl w:val="0"/>
+        <w:spacing w:after="0" w:line="360" w:lineRule="auto"/>
+        <w:ind w:left="2" w:firstLine="707"/>
+        <w:jc w:val="both"/>
+        <w:rPr>
+          <w:rFonts w:ascii="Times New Roman" w:eastAsia="Times New Roman" w:hAnsi="Times New Roman" w:cs="Times New Roman"/>
+          <w:color w:val="000000"/>
+          <w:sz w:val="28"/>
+          <w:szCs w:val="28"/>
+          <w:lang w:val="ru-RU"/>
+        </w:rPr>
+      </w:pPr>
       <w:r>
         <w:rPr>
           <w:rFonts w:ascii="Times New Roman" w:eastAsia="Times New Roman" w:hAnsi="Times New Roman" w:cs="Times New Roman"/>
@@ -3803,7 +3773,7 @@
           <w:lang w:val="ru-RU"/>
         </w:rPr>
         <w:lastRenderedPageBreak/>
-        <w:t>эффективный метод предупреждения ошибок. В это время стало очевидно, что тестирование должно охватывать весь цикл разработки ПО и быть управляемым процессом. Тестирование включало проверки не только скомпилированной программы, но и требований, кода, архитектуры и самих тестов. Традиционное тестирование, существовавшее до начала 1980-х годов, относилось только к готовой системе (ныне называемое системным тестированием). В дальнейшем тестировщики стали вовлекаться во все этапы жизненного цикла разработки, что позволило раньше выявлять проблемы в требованиях и архитектуре, сокращая сроки и бюджет разработки. В середине 1980-х годов появились первые инструменты автоматизированного тестирования. Первоначально они были простыми и не поддерживали написание сценариев на скриптовых языках.</w:t>
+        <w:t>В 1980-е годы концепция тестирования расширилась за счет включения предупреждения дефектов. Проектирование тестов стало рассматриваться как эффективный метод предупреждения ошибок. В это время стало очевидно, что тестирование должно охватывать весь цикл разработки ПО и быть управляемым процессом. Тестирование включало проверки не только скомпилированной программы, но и требований, кода, архитектуры и самих тестов. Традиционное тестирование, существовавшее до начала 1980-х годов, относилось только к готовой системе (ныне называемое системным тестированием). В дальнейшем тестировщики стали вовлекаться во все этапы жизненного цикла разработки, что позволило раньше выявлять проблемы в требованиях и архитектуре, сокращая сроки и бюджет разработки. В середине 1980-х годов появились первые инструменты автоматизированного тестирования. Первоначально они были простыми и не поддерживали написание сценариев на скриптовых языках.</w:t>
       </w:r>
     </w:p>
     <w:p>
@@ -3895,94 +3865,6 @@
         </w:rPr>
         <w:t xml:space="preserve">В начале 2000-х годов развитие автоматизированного тестирования продолжилось, став важной частью практики разработки программного обеспечения. Современные инструменты автоматизированного тестирования предлагают более широкие возможности и интеграции, что позволяет командам более эффективно управлять процессом тестирования и обеспечивать высокое качество программного обеспечения. Популярные инструменты, такие как </w:t>
       </w:r>
-      <w:proofErr w:type="spellStart"/>
-      <w:r>
-        <w:rPr>
-          <w:rFonts w:ascii="Times New Roman" w:eastAsia="Times New Roman" w:hAnsi="Times New Roman" w:cs="Times New Roman"/>
-          <w:color w:val="000000"/>
-          <w:sz w:val="28"/>
-          <w:szCs w:val="28"/>
-          <w:lang w:val="ru-RU"/>
-        </w:rPr>
-        <w:t>Selenium</w:t>
-      </w:r>
-      <w:proofErr w:type="spellEnd"/>
-      <w:r>
-        <w:rPr>
-          <w:rFonts w:ascii="Times New Roman" w:eastAsia="Times New Roman" w:hAnsi="Times New Roman" w:cs="Times New Roman"/>
-          <w:color w:val="000000"/>
-          <w:sz w:val="28"/>
-          <w:szCs w:val="28"/>
-          <w:lang w:val="ru-RU"/>
-        </w:rPr>
-        <w:t xml:space="preserve">, </w:t>
-      </w:r>
-      <w:proofErr w:type="spellStart"/>
-      <w:r>
-        <w:rPr>
-          <w:rFonts w:ascii="Times New Roman" w:eastAsia="Times New Roman" w:hAnsi="Times New Roman" w:cs="Times New Roman"/>
-          <w:color w:val="000000"/>
-          <w:sz w:val="28"/>
-          <w:szCs w:val="28"/>
-          <w:lang w:val="ru-RU"/>
-        </w:rPr>
-        <w:t>JUnit</w:t>
-      </w:r>
-      <w:proofErr w:type="spellEnd"/>
-      <w:r>
-        <w:rPr>
-          <w:rFonts w:ascii="Times New Roman" w:eastAsia="Times New Roman" w:hAnsi="Times New Roman" w:cs="Times New Roman"/>
-          <w:color w:val="000000"/>
-          <w:sz w:val="28"/>
-          <w:szCs w:val="28"/>
-          <w:lang w:val="ru-RU"/>
-        </w:rPr>
-        <w:t xml:space="preserve">, </w:t>
-      </w:r>
-      <w:proofErr w:type="spellStart"/>
-      <w:r>
-        <w:rPr>
-          <w:rFonts w:ascii="Times New Roman" w:eastAsia="Times New Roman" w:hAnsi="Times New Roman" w:cs="Times New Roman"/>
-          <w:color w:val="000000"/>
-          <w:sz w:val="28"/>
-          <w:szCs w:val="28"/>
-          <w:lang w:val="ru-RU"/>
-        </w:rPr>
-        <w:t>TestNG</w:t>
-      </w:r>
-      <w:proofErr w:type="spellEnd"/>
-      <w:r>
-        <w:rPr>
-          <w:rFonts w:ascii="Times New Roman" w:eastAsia="Times New Roman" w:hAnsi="Times New Roman" w:cs="Times New Roman"/>
-          <w:color w:val="000000"/>
-          <w:sz w:val="28"/>
-          <w:szCs w:val="28"/>
-          <w:lang w:val="ru-RU"/>
-        </w:rPr>
-        <w:t xml:space="preserve">, и </w:t>
-      </w:r>
-      <w:proofErr w:type="spellStart"/>
-      <w:r>
-        <w:rPr>
-          <w:rFonts w:ascii="Times New Roman" w:eastAsia="Times New Roman" w:hAnsi="Times New Roman" w:cs="Times New Roman"/>
-          <w:color w:val="000000"/>
-          <w:sz w:val="28"/>
-          <w:szCs w:val="28"/>
-          <w:lang w:val="ru-RU"/>
-        </w:rPr>
-        <w:t>Jenkins</w:t>
-      </w:r>
-      <w:proofErr w:type="spellEnd"/>
-      <w:r>
-        <w:rPr>
-          <w:rFonts w:ascii="Times New Roman" w:eastAsia="Times New Roman" w:hAnsi="Times New Roman" w:cs="Times New Roman"/>
-          <w:color w:val="000000"/>
-          <w:sz w:val="28"/>
-          <w:szCs w:val="28"/>
-          <w:lang w:val="ru-RU"/>
-        </w:rPr>
-        <w:t xml:space="preserve">, стали стандартом для многих команд разработки, помогая автоматизировать не только функциональное, но и </w:t>
-      </w:r>
       <w:r>
         <w:rPr>
           <w:rFonts w:ascii="Times New Roman" w:eastAsia="Times New Roman" w:hAnsi="Times New Roman" w:cs="Times New Roman"/>
@@ -3992,7 +3874,7 @@
           <w:lang w:val="ru-RU"/>
         </w:rPr>
         <w:lastRenderedPageBreak/>
-        <w:t>нефункциональное тестирование, включая тестирование производительности, безопасности и совместимости.</w:t>
+        <w:t>Selenium, JUnit, TestNG, и Jenkins, стали стандартом для многих команд разработки, помогая автоматизировать не только функциональное, но и нефункциональное тестирование, включая тестирование производительности, безопасности и совместимости.</w:t>
       </w:r>
     </w:p>
     <w:p>
@@ -4396,51 +4278,7 @@
           <w:szCs w:val="28"/>
           <w:lang w:val="ru-RU"/>
         </w:rPr>
-        <w:t>Дефект (</w:t>
-      </w:r>
-      <w:proofErr w:type="spellStart"/>
-      <w:r>
-        <w:rPr>
-          <w:rFonts w:ascii="Times New Roman" w:eastAsia="Times New Roman" w:hAnsi="Times New Roman" w:cs="Times New Roman"/>
-          <w:color w:val="000000"/>
-          <w:sz w:val="28"/>
-          <w:szCs w:val="28"/>
-          <w:lang w:val="ru-RU"/>
-        </w:rPr>
-        <w:t>Defect</w:t>
-      </w:r>
-      <w:proofErr w:type="spellEnd"/>
-      <w:r>
-        <w:rPr>
-          <w:rFonts w:ascii="Times New Roman" w:eastAsia="Times New Roman" w:hAnsi="Times New Roman" w:cs="Times New Roman"/>
-          <w:color w:val="000000"/>
-          <w:sz w:val="28"/>
-          <w:szCs w:val="28"/>
-          <w:lang w:val="ru-RU"/>
-        </w:rPr>
-        <w:t>/</w:t>
-      </w:r>
-      <w:proofErr w:type="spellStart"/>
-      <w:r>
-        <w:rPr>
-          <w:rFonts w:ascii="Times New Roman" w:eastAsia="Times New Roman" w:hAnsi="Times New Roman" w:cs="Times New Roman"/>
-          <w:color w:val="000000"/>
-          <w:sz w:val="28"/>
-          <w:szCs w:val="28"/>
-          <w:lang w:val="ru-RU"/>
-        </w:rPr>
-        <w:t>Bug</w:t>
-      </w:r>
-      <w:proofErr w:type="spellEnd"/>
-      <w:r>
-        <w:rPr>
-          <w:rFonts w:ascii="Times New Roman" w:eastAsia="Times New Roman" w:hAnsi="Times New Roman" w:cs="Times New Roman"/>
-          <w:color w:val="000000"/>
-          <w:sz w:val="28"/>
-          <w:szCs w:val="28"/>
-          <w:lang w:val="ru-RU"/>
-        </w:rPr>
-        <w:t xml:space="preserve">) </w:t>
+        <w:t xml:space="preserve">Дефект (Defect/Bug) </w:t>
       </w:r>
       <w:r>
         <w:rPr>
@@ -4460,27 +4298,19 @@
           <w:szCs w:val="28"/>
           <w:lang w:val="ru-RU"/>
         </w:rPr>
-        <w:t xml:space="preserve"> любое отклонение между ожидаемым и фактическим результатом работы ПО. Идентификация и исправление дефектов направлены на улучшение качества ПО.</w:t>
-      </w:r>
-    </w:p>
-    <w:p>
-      <w:pPr>
-        <w:pStyle w:val="ListParagraph"/>
-        <w:widowControl w:val="0"/>
-        <w:tabs>
-          <w:tab w:val="left" w:pos="1134"/>
-        </w:tabs>
-        <w:spacing w:after="0" w:line="360" w:lineRule="auto"/>
-        <w:ind w:left="709"/>
-        <w:jc w:val="both"/>
-        <w:rPr>
-          <w:rFonts w:ascii="Times New Roman" w:eastAsia="Times New Roman" w:hAnsi="Times New Roman" w:cs="Times New Roman"/>
-          <w:color w:val="000000"/>
-          <w:sz w:val="28"/>
-          <w:szCs w:val="28"/>
-          <w:lang w:val="ru-RU"/>
-        </w:rPr>
-      </w:pPr>
+        <w:t xml:space="preserve"> любое отклонение между ожидаемым и фактическим результатом работы ПО. Идентификация и исправление дефектов </w:t>
+      </w:r>
+      <w:r>
+        <w:rPr>
+          <w:rFonts w:ascii="Times New Roman" w:eastAsia="Times New Roman" w:hAnsi="Times New Roman" w:cs="Times New Roman"/>
+          <w:color w:val="000000"/>
+          <w:sz w:val="28"/>
+          <w:szCs w:val="28"/>
+          <w:lang w:val="ru-RU"/>
+        </w:rPr>
+        <w:lastRenderedPageBreak/>
+        <w:t>направлены на улучшение качества ПО.</w:t>
+      </w:r>
     </w:p>
     <w:p>
       <w:pPr>
@@ -4504,28 +4334,15 @@
           <w:lang w:val="ru-RU"/>
         </w:rPr>
       </w:pPr>
-      <w:proofErr w:type="spellStart"/>
-      <w:r>
-        <w:rPr>
-          <w:rFonts w:ascii="Times New Roman" w:eastAsia="Times New Roman" w:hAnsi="Times New Roman" w:cs="Times New Roman"/>
-          <w:color w:val="000000"/>
-          <w:sz w:val="28"/>
-          <w:szCs w:val="28"/>
-          <w:lang w:val="ru-RU"/>
-        </w:rPr>
-        <w:lastRenderedPageBreak/>
-        <w:t>Error</w:t>
-      </w:r>
-      <w:proofErr w:type="spellEnd"/>
-      <w:r>
-        <w:rPr>
-          <w:rFonts w:ascii="Times New Roman" w:eastAsia="Times New Roman" w:hAnsi="Times New Roman" w:cs="Times New Roman"/>
-          <w:color w:val="000000"/>
-          <w:sz w:val="28"/>
-          <w:szCs w:val="28"/>
-          <w:lang w:val="ru-RU"/>
-        </w:rPr>
-        <w:t xml:space="preserve"> </w:t>
+      <w:r>
+        <w:rPr>
+          <w:rFonts w:ascii="Times New Roman" w:eastAsia="Times New Roman" w:hAnsi="Times New Roman" w:cs="Times New Roman"/>
+          <w:color w:val="000000"/>
+          <w:sz w:val="28"/>
+          <w:szCs w:val="28"/>
+          <w:lang w:val="ru-RU"/>
+        </w:rPr>
+        <w:t xml:space="preserve">Error </w:t>
       </w:r>
       <w:r>
         <w:rPr>
@@ -4640,27 +4457,15 @@
           <w:lang w:val="ru-RU"/>
         </w:rPr>
       </w:pPr>
-      <w:proofErr w:type="spellStart"/>
-      <w:r>
-        <w:rPr>
-          <w:rFonts w:ascii="Times New Roman" w:eastAsia="Times New Roman" w:hAnsi="Times New Roman" w:cs="Times New Roman"/>
-          <w:color w:val="000000"/>
-          <w:sz w:val="28"/>
-          <w:szCs w:val="28"/>
-          <w:lang w:val="ru-RU"/>
-        </w:rPr>
-        <w:t>Failure</w:t>
-      </w:r>
-      <w:proofErr w:type="spellEnd"/>
-      <w:r>
-        <w:rPr>
-          <w:rFonts w:ascii="Times New Roman" w:eastAsia="Times New Roman" w:hAnsi="Times New Roman" w:cs="Times New Roman"/>
-          <w:color w:val="000000"/>
-          <w:sz w:val="28"/>
-          <w:szCs w:val="28"/>
-          <w:lang w:val="ru-RU"/>
-        </w:rPr>
-        <w:t xml:space="preserve"> </w:t>
+      <w:r>
+        <w:rPr>
+          <w:rFonts w:ascii="Times New Roman" w:eastAsia="Times New Roman" w:hAnsi="Times New Roman" w:cs="Times New Roman"/>
+          <w:color w:val="000000"/>
+          <w:sz w:val="28"/>
+          <w:szCs w:val="28"/>
+          <w:lang w:val="ru-RU"/>
+        </w:rPr>
+        <w:t xml:space="preserve">Failure </w:t>
       </w:r>
       <w:r>
         <w:rPr>
@@ -4829,29 +4634,7 @@
           <w:szCs w:val="28"/>
           <w:lang w:val="ru-RU"/>
         </w:rPr>
-        <w:t>Сценарий использования (</w:t>
-      </w:r>
-      <w:proofErr w:type="spellStart"/>
-      <w:r>
-        <w:rPr>
-          <w:rFonts w:ascii="Times New Roman" w:eastAsia="Times New Roman" w:hAnsi="Times New Roman" w:cs="Times New Roman"/>
-          <w:color w:val="000000"/>
-          <w:sz w:val="28"/>
-          <w:szCs w:val="28"/>
-          <w:lang w:val="ru-RU"/>
-        </w:rPr>
-        <w:t>Use</w:t>
-      </w:r>
-      <w:proofErr w:type="spellEnd"/>
-      <w:r>
-        <w:rPr>
-          <w:rFonts w:ascii="Times New Roman" w:eastAsia="Times New Roman" w:hAnsi="Times New Roman" w:cs="Times New Roman"/>
-          <w:color w:val="000000"/>
-          <w:sz w:val="28"/>
-          <w:szCs w:val="28"/>
-          <w:lang w:val="ru-RU"/>
-        </w:rPr>
-        <w:t xml:space="preserve"> Case) </w:t>
+        <w:t xml:space="preserve">Сценарий использования (Use Case) </w:t>
       </w:r>
       <w:r>
         <w:rPr>
@@ -5098,9 +4881,9 @@
           <w:lang w:val="ru-RU"/>
         </w:rPr>
         <w:drawing>
-          <wp:inline distT="0" distB="0" distL="0" distR="0" wp14:anchorId="3B69F11C" wp14:editId="7E6866C7">
-            <wp:extent cx="5812270" cy="1683657"/>
-            <wp:effectExtent l="0" t="0" r="0" b="0"/>
+          <wp:inline distT="0" distB="0" distL="0" distR="0" wp14:anchorId="3B69F11C" wp14:editId="5D122E6F">
+            <wp:extent cx="5403782" cy="1565329"/>
+            <wp:effectExtent l="0" t="0" r="6985" b="0"/>
             <wp:docPr id="2" name="Picture 2"/>
             <wp:cNvGraphicFramePr>
               <a:graphicFrameLocks xmlns:a="http://schemas.openxmlformats.org/drawingml/2006/main" noChangeAspect="1"/>
@@ -5130,7 +4913,7 @@
                   <pic:spPr bwMode="auto">
                     <a:xfrm>
                       <a:off x="0" y="0"/>
-                      <a:ext cx="5980836" cy="1732486"/>
+                      <a:ext cx="5583290" cy="1617328"/>
                     </a:xfrm>
                     <a:prstGeom prst="rect">
                       <a:avLst/>
@@ -5279,7 +5062,7 @@
           <w:szCs w:val="28"/>
           <w:lang w:val="ru-RU"/>
         </w:rPr>
-        <w:t>Виды тестирования ПО</w:t>
+        <w:t>Классификация типов тестирования по целям</w:t>
       </w:r>
     </w:p>
     <w:p>
@@ -5881,29 +5664,7 @@
           <w:szCs w:val="28"/>
           <w:lang w:val="ru-RU"/>
         </w:rPr>
-        <w:t xml:space="preserve">Unit </w:t>
-      </w:r>
-      <w:proofErr w:type="spellStart"/>
-      <w:r>
-        <w:rPr>
-          <w:rFonts w:ascii="Times New Roman" w:eastAsia="Times New Roman" w:hAnsi="Times New Roman" w:cs="Times New Roman"/>
-          <w:color w:val="000000"/>
-          <w:sz w:val="28"/>
-          <w:szCs w:val="28"/>
-          <w:lang w:val="ru-RU"/>
-        </w:rPr>
-        <w:t>testing</w:t>
-      </w:r>
-      <w:proofErr w:type="spellEnd"/>
-      <w:r>
-        <w:rPr>
-          <w:rFonts w:ascii="Times New Roman" w:eastAsia="Times New Roman" w:hAnsi="Times New Roman" w:cs="Times New Roman"/>
-          <w:color w:val="000000"/>
-          <w:sz w:val="28"/>
-          <w:szCs w:val="28"/>
-          <w:lang w:val="ru-RU"/>
-        </w:rPr>
-        <w:t>/</w:t>
+        <w:t>Unit testing/</w:t>
       </w:r>
       <w:r>
         <w:rPr>
@@ -6963,7 +6724,7 @@
           <w:color w:val="000000"/>
           <w:sz w:val="28"/>
           <w:szCs w:val="28"/>
-          <w:lang w:val="ru-RU"/>
+          <w:lang w:val="en-US"/>
         </w:rPr>
         <w:t>2</w:t>
       </w:r>
@@ -7060,95 +6821,7 @@
           <w:szCs w:val="28"/>
           <w:lang w:val="ru-RU"/>
         </w:rPr>
-        <w:t>тип тестирования ПО, при котором тестирование выполняется для каждого отдельного компонента отдельно, без интеграции с другими компонентами. Его также называют модульным тестированием (</w:t>
-      </w:r>
-      <w:proofErr w:type="spellStart"/>
-      <w:r>
-        <w:rPr>
-          <w:rFonts w:ascii="Times New Roman" w:eastAsia="Times New Roman" w:hAnsi="Times New Roman" w:cs="Times New Roman"/>
-          <w:color w:val="000000"/>
-          <w:sz w:val="28"/>
-          <w:szCs w:val="28"/>
-          <w:lang w:val="ru-RU"/>
-        </w:rPr>
-        <w:t>Module</w:t>
-      </w:r>
-      <w:proofErr w:type="spellEnd"/>
-      <w:r>
-        <w:rPr>
-          <w:rFonts w:ascii="Times New Roman" w:eastAsia="Times New Roman" w:hAnsi="Times New Roman" w:cs="Times New Roman"/>
-          <w:color w:val="000000"/>
-          <w:sz w:val="28"/>
-          <w:szCs w:val="28"/>
-          <w:lang w:val="ru-RU"/>
-        </w:rPr>
-        <w:t xml:space="preserve"> </w:t>
-      </w:r>
-      <w:proofErr w:type="spellStart"/>
-      <w:r>
-        <w:rPr>
-          <w:rFonts w:ascii="Times New Roman" w:eastAsia="Times New Roman" w:hAnsi="Times New Roman" w:cs="Times New Roman"/>
-          <w:color w:val="000000"/>
-          <w:sz w:val="28"/>
-          <w:szCs w:val="28"/>
-          <w:lang w:val="ru-RU"/>
-        </w:rPr>
-        <w:t>testing</w:t>
-      </w:r>
-      <w:proofErr w:type="spellEnd"/>
-      <w:r>
-        <w:rPr>
-          <w:rFonts w:ascii="Times New Roman" w:eastAsia="Times New Roman" w:hAnsi="Times New Roman" w:cs="Times New Roman"/>
-          <w:color w:val="000000"/>
-          <w:sz w:val="28"/>
-          <w:szCs w:val="28"/>
-          <w:lang w:val="ru-RU"/>
-        </w:rPr>
-        <w:t>), если рассматривать его с точки зрения архитектуры. Как правило, любое программное обеспечение в целом состоит из нескольких компонентов. Тестирование на уровне компонентов (</w:t>
-      </w:r>
-      <w:proofErr w:type="spellStart"/>
-      <w:r>
-        <w:rPr>
-          <w:rFonts w:ascii="Times New Roman" w:eastAsia="Times New Roman" w:hAnsi="Times New Roman" w:cs="Times New Roman"/>
-          <w:color w:val="000000"/>
-          <w:sz w:val="28"/>
-          <w:szCs w:val="28"/>
-          <w:lang w:val="ru-RU"/>
-        </w:rPr>
-        <w:t>Component</w:t>
-      </w:r>
-      <w:proofErr w:type="spellEnd"/>
-      <w:r>
-        <w:rPr>
-          <w:rFonts w:ascii="Times New Roman" w:eastAsia="Times New Roman" w:hAnsi="Times New Roman" w:cs="Times New Roman"/>
-          <w:color w:val="000000"/>
-          <w:sz w:val="28"/>
-          <w:szCs w:val="28"/>
-          <w:lang w:val="ru-RU"/>
-        </w:rPr>
-        <w:t xml:space="preserve"> Level </w:t>
-      </w:r>
-      <w:proofErr w:type="spellStart"/>
-      <w:r>
-        <w:rPr>
-          <w:rFonts w:ascii="Times New Roman" w:eastAsia="Times New Roman" w:hAnsi="Times New Roman" w:cs="Times New Roman"/>
-          <w:color w:val="000000"/>
-          <w:sz w:val="28"/>
-          <w:szCs w:val="28"/>
-          <w:lang w:val="ru-RU"/>
-        </w:rPr>
-        <w:t>testing</w:t>
-      </w:r>
-      <w:proofErr w:type="spellEnd"/>
-      <w:r>
-        <w:rPr>
-          <w:rFonts w:ascii="Times New Roman" w:eastAsia="Times New Roman" w:hAnsi="Times New Roman" w:cs="Times New Roman"/>
-          <w:color w:val="000000"/>
-          <w:sz w:val="28"/>
-          <w:szCs w:val="28"/>
-          <w:lang w:val="ru-RU"/>
-        </w:rPr>
-        <w:t>) имеет дело с тестированием этих компонентов индивидуально</w:t>
+        <w:t>тип тестирования ПО, при котором тестирование выполняется для каждого отдельного компонента отдельно, без интеграции с другими компонентами. Его также называют модульным тестированием (Module testing), если рассматривать его с точки зрения архитектуры. Как правило, любое программное обеспечение в целом состоит из нескольких компонентов. Тестирование на уровне компонентов (Component Level testing) имеет дело с тестированием этих компонентов индивидуально</w:t>
       </w:r>
       <w:r>
         <w:rPr>
@@ -7524,7 +7197,6 @@
               </w:rPr>
               <w:t>проектной документацией (</w:t>
             </w:r>
-            <w:proofErr w:type="spellStart"/>
             <w:r>
               <w:rPr>
                 <w:rFonts w:ascii="Times New Roman" w:eastAsia="Times New Roman" w:hAnsi="Times New Roman"/>
@@ -7532,29 +7204,8 @@
                 <w:sz w:val="24"/>
                 <w:szCs w:val="24"/>
               </w:rPr>
-              <w:t>design</w:t>
+              <w:t>design documents</w:t>
             </w:r>
-            <w:proofErr w:type="spellEnd"/>
-            <w:r>
-              <w:rPr>
-                <w:rFonts w:ascii="Times New Roman" w:eastAsia="Times New Roman" w:hAnsi="Times New Roman"/>
-                <w:color w:val="000000"/>
-                <w:sz w:val="24"/>
-                <w:szCs w:val="24"/>
-              </w:rPr>
-              <w:t xml:space="preserve"> </w:t>
-            </w:r>
-            <w:proofErr w:type="spellStart"/>
-            <w:r>
-              <w:rPr>
-                <w:rFonts w:ascii="Times New Roman" w:eastAsia="Times New Roman" w:hAnsi="Times New Roman"/>
-                <w:color w:val="000000"/>
-                <w:sz w:val="24"/>
-                <w:szCs w:val="24"/>
-              </w:rPr>
-              <w:t>documents</w:t>
-            </w:r>
-            <w:proofErr w:type="spellEnd"/>
             <w:r>
               <w:rPr>
                 <w:rFonts w:ascii="Times New Roman" w:eastAsia="Times New Roman" w:hAnsi="Times New Roman"/>
@@ -7636,7 +7287,6 @@
               </w:rPr>
               <w:t>требованиями тестирования и сценариями использования (</w:t>
             </w:r>
-            <w:proofErr w:type="spellStart"/>
             <w:r>
               <w:rPr>
                 <w:rFonts w:ascii="Times New Roman" w:eastAsia="Times New Roman" w:hAnsi="Times New Roman"/>
@@ -7644,29 +7294,8 @@
                 <w:sz w:val="24"/>
                 <w:szCs w:val="24"/>
               </w:rPr>
-              <w:t>use</w:t>
+              <w:t>use case</w:t>
             </w:r>
-            <w:proofErr w:type="spellEnd"/>
-            <w:r>
-              <w:rPr>
-                <w:rFonts w:ascii="Times New Roman" w:eastAsia="Times New Roman" w:hAnsi="Times New Roman"/>
-                <w:color w:val="000000"/>
-                <w:sz w:val="24"/>
-                <w:szCs w:val="24"/>
-              </w:rPr>
-              <w:t xml:space="preserve"> </w:t>
-            </w:r>
-            <w:proofErr w:type="spellStart"/>
-            <w:r>
-              <w:rPr>
-                <w:rFonts w:ascii="Times New Roman" w:eastAsia="Times New Roman" w:hAnsi="Times New Roman"/>
-                <w:color w:val="000000"/>
-                <w:sz w:val="24"/>
-                <w:szCs w:val="24"/>
-              </w:rPr>
-              <w:t>case</w:t>
-            </w:r>
-            <w:proofErr w:type="spellEnd"/>
             <w:r>
               <w:rPr>
                 <w:rFonts w:ascii="Times New Roman" w:eastAsia="Times New Roman" w:hAnsi="Times New Roman"/>
@@ -9129,6 +8758,246 @@
           <w:lang w:val="ru-RU"/>
         </w:rPr>
       </w:pPr>
+      <w:r>
+        <w:rPr>
+          <w:rFonts w:ascii="Times New Roman" w:eastAsia="Times New Roman" w:hAnsi="Times New Roman" w:cs="Times New Roman"/>
+          <w:color w:val="000000"/>
+          <w:sz w:val="28"/>
+          <w:szCs w:val="28"/>
+          <w:lang w:val="ru-RU"/>
+        </w:rPr>
+        <w:t>Системное тестирование (System Testing)</w:t>
+      </w:r>
+      <w:r>
+        <w:rPr>
+          <w:rFonts w:ascii="Times New Roman" w:eastAsia="Times New Roman" w:hAnsi="Times New Roman" w:cs="Times New Roman"/>
+          <w:color w:val="000000"/>
+          <w:sz w:val="28"/>
+          <w:szCs w:val="28"/>
+          <w:lang w:val="ru-RU"/>
+        </w:rPr>
+        <w:t xml:space="preserve"> </w:t>
+      </w:r>
+      <w:r>
+        <w:rPr>
+          <w:rFonts w:ascii="Times New Roman" w:eastAsia="Times New Roman" w:hAnsi="Times New Roman" w:cs="Times New Roman"/>
+          <w:color w:val="000000"/>
+          <w:sz w:val="28"/>
+          <w:szCs w:val="28"/>
+          <w:lang w:val="ru-RU"/>
+        </w:rPr>
+        <w:t>–</w:t>
+      </w:r>
+      <w:r>
+        <w:rPr>
+          <w:rFonts w:ascii="Times New Roman" w:eastAsia="Times New Roman" w:hAnsi="Times New Roman" w:cs="Times New Roman"/>
+          <w:color w:val="000000"/>
+          <w:sz w:val="28"/>
+          <w:szCs w:val="28"/>
+          <w:lang w:val="ru-RU"/>
+        </w:rPr>
+        <w:t xml:space="preserve"> это </w:t>
+      </w:r>
+      <w:r>
+        <w:rPr>
+          <w:rFonts w:ascii="Times New Roman" w:eastAsia="Times New Roman" w:hAnsi="Times New Roman" w:cs="Times New Roman"/>
+          <w:color w:val="000000"/>
+          <w:sz w:val="28"/>
+          <w:szCs w:val="28"/>
+          <w:lang w:val="ru-RU"/>
+        </w:rPr>
+        <w:t xml:space="preserve">этап, на котором проверяются </w:t>
+      </w:r>
+      <w:r>
+        <w:rPr>
+          <w:rFonts w:ascii="Times New Roman" w:eastAsia="Times New Roman" w:hAnsi="Times New Roman" w:cs="Times New Roman"/>
+          <w:color w:val="000000"/>
+          <w:sz w:val="28"/>
+          <w:szCs w:val="28"/>
+          <w:lang w:val="ru-RU"/>
+        </w:rPr>
+        <w:t>как функциональны</w:t>
+      </w:r>
+      <w:r>
+        <w:rPr>
+          <w:rFonts w:ascii="Times New Roman" w:eastAsia="Times New Roman" w:hAnsi="Times New Roman" w:cs="Times New Roman"/>
+          <w:color w:val="000000"/>
+          <w:sz w:val="28"/>
+          <w:szCs w:val="28"/>
+          <w:lang w:val="ru-RU"/>
+        </w:rPr>
+        <w:t>е</w:t>
+      </w:r>
+      <w:r>
+        <w:rPr>
+          <w:rFonts w:ascii="Times New Roman" w:eastAsia="Times New Roman" w:hAnsi="Times New Roman" w:cs="Times New Roman"/>
+          <w:color w:val="000000"/>
+          <w:sz w:val="28"/>
+          <w:szCs w:val="28"/>
+          <w:lang w:val="ru-RU"/>
+        </w:rPr>
+        <w:t>, так и не функциональны</w:t>
+      </w:r>
+      <w:r>
+        <w:rPr>
+          <w:rFonts w:ascii="Times New Roman" w:eastAsia="Times New Roman" w:hAnsi="Times New Roman" w:cs="Times New Roman"/>
+          <w:color w:val="000000"/>
+          <w:sz w:val="28"/>
+          <w:szCs w:val="28"/>
+          <w:lang w:val="ru-RU"/>
+        </w:rPr>
+        <w:t>е</w:t>
+      </w:r>
+      <w:r>
+        <w:rPr>
+          <w:rFonts w:ascii="Times New Roman" w:eastAsia="Times New Roman" w:hAnsi="Times New Roman" w:cs="Times New Roman"/>
+          <w:color w:val="000000"/>
+          <w:sz w:val="28"/>
+          <w:szCs w:val="28"/>
+          <w:lang w:val="ru-RU"/>
+        </w:rPr>
+        <w:t xml:space="preserve"> требовани</w:t>
+      </w:r>
+      <w:r>
+        <w:rPr>
+          <w:rFonts w:ascii="Times New Roman" w:eastAsia="Times New Roman" w:hAnsi="Times New Roman" w:cs="Times New Roman"/>
+          <w:color w:val="000000"/>
+          <w:sz w:val="28"/>
+          <w:szCs w:val="28"/>
+          <w:lang w:val="ru-RU"/>
+        </w:rPr>
+        <w:t>я</w:t>
+      </w:r>
+      <w:r>
+        <w:rPr>
+          <w:rFonts w:ascii="Times New Roman" w:eastAsia="Times New Roman" w:hAnsi="Times New Roman" w:cs="Times New Roman"/>
+          <w:color w:val="000000"/>
+          <w:sz w:val="28"/>
+          <w:szCs w:val="28"/>
+          <w:lang w:val="ru-RU"/>
+        </w:rPr>
+        <w:t xml:space="preserve"> в системе в целом</w:t>
+      </w:r>
+      <w:r>
+        <w:rPr>
+          <w:rFonts w:ascii="Times New Roman" w:eastAsia="Times New Roman" w:hAnsi="Times New Roman" w:cs="Times New Roman"/>
+          <w:color w:val="000000"/>
+          <w:sz w:val="28"/>
+          <w:szCs w:val="28"/>
+          <w:lang w:val="ru-RU"/>
+        </w:rPr>
+        <w:t xml:space="preserve"> </w:t>
+      </w:r>
+      <w:r>
+        <w:rPr>
+          <w:rFonts w:ascii="Times New Roman" w:eastAsia="Times New Roman" w:hAnsi="Times New Roman" w:cs="Times New Roman"/>
+          <w:color w:val="000000"/>
+          <w:sz w:val="28"/>
+          <w:szCs w:val="28"/>
+          <w:lang w:val="ru-RU"/>
+        </w:rPr>
+        <w:t>[7</w:t>
+      </w:r>
+      <w:r>
+        <w:rPr>
+          <w:rFonts w:ascii="Times New Roman" w:eastAsia="Times New Roman" w:hAnsi="Times New Roman" w:cs="Times New Roman"/>
+          <w:color w:val="000000"/>
+          <w:sz w:val="28"/>
+          <w:szCs w:val="28"/>
+          <w:lang w:val="ru-RU"/>
+        </w:rPr>
+        <w:t>]</w:t>
+      </w:r>
+      <w:r>
+        <w:rPr>
+          <w:rFonts w:ascii="Times New Roman" w:eastAsia="Times New Roman" w:hAnsi="Times New Roman" w:cs="Times New Roman"/>
+          <w:color w:val="000000"/>
+          <w:sz w:val="28"/>
+          <w:szCs w:val="28"/>
+          <w:lang w:val="ru-RU"/>
+        </w:rPr>
+        <w:t xml:space="preserve">. При этом выявляются дефекты, такие как неверное использование ресурсов системы, непредусмотренные комбинации данных пользовательского уровня, несовместимость с окружением, непредусмотренные сценарии использования и т.д., и оцениваются характеристики качества системы </w:t>
+      </w:r>
+      <w:r>
+        <w:rPr>
+          <w:rFonts w:ascii="Times New Roman" w:eastAsia="Times New Roman" w:hAnsi="Times New Roman" w:cs="Times New Roman"/>
+          <w:color w:val="000000"/>
+          <w:sz w:val="28"/>
+          <w:szCs w:val="28"/>
+          <w:lang w:val="ru-RU"/>
+        </w:rPr>
+        <w:t>–</w:t>
+      </w:r>
+      <w:r>
+        <w:rPr>
+          <w:rFonts w:ascii="Times New Roman" w:eastAsia="Times New Roman" w:hAnsi="Times New Roman" w:cs="Times New Roman"/>
+          <w:color w:val="000000"/>
+          <w:sz w:val="28"/>
+          <w:szCs w:val="28"/>
+          <w:lang w:val="ru-RU"/>
+        </w:rPr>
+        <w:t xml:space="preserve"> ее устойчивость, надежность, безопасность и производительность.</w:t>
+      </w:r>
+      <w:r>
+        <w:rPr>
+          <w:rFonts w:ascii="Times New Roman" w:eastAsia="Times New Roman" w:hAnsi="Times New Roman" w:cs="Times New Roman"/>
+          <w:color w:val="000000"/>
+          <w:sz w:val="28"/>
+          <w:szCs w:val="28"/>
+          <w:lang w:val="ru-RU"/>
+        </w:rPr>
+        <w:t xml:space="preserve"> Иными словами, </w:t>
+      </w:r>
+      <w:r>
+        <w:rPr>
+          <w:rFonts w:ascii="Times New Roman" w:eastAsia="Times New Roman" w:hAnsi="Times New Roman" w:cs="Times New Roman"/>
+          <w:color w:val="000000"/>
+          <w:sz w:val="28"/>
+          <w:szCs w:val="28"/>
+          <w:lang w:val="ru-RU"/>
+        </w:rPr>
+        <w:t>проверяется, соответствует ли система функциональным требованиям или нет.</w:t>
+      </w:r>
+      <w:r>
+        <w:rPr>
+          <w:rFonts w:ascii="Times New Roman" w:eastAsia="Times New Roman" w:hAnsi="Times New Roman" w:cs="Times New Roman"/>
+          <w:color w:val="000000"/>
+          <w:sz w:val="28"/>
+          <w:szCs w:val="28"/>
+          <w:lang w:val="ru-RU"/>
+        </w:rPr>
+        <w:t xml:space="preserve"> </w:t>
+      </w:r>
+      <w:r>
+        <w:rPr>
+          <w:rFonts w:ascii="Times New Roman" w:eastAsia="Times New Roman" w:hAnsi="Times New Roman" w:cs="Times New Roman"/>
+          <w:color w:val="000000"/>
+          <w:sz w:val="28"/>
+          <w:szCs w:val="28"/>
+          <w:lang w:val="ru-RU"/>
+        </w:rPr>
+        <w:t>Приложение</w:t>
+      </w:r>
+      <w:r>
+        <w:rPr>
+          <w:rFonts w:ascii="Times New Roman" w:eastAsia="Times New Roman" w:hAnsi="Times New Roman" w:cs="Times New Roman"/>
+          <w:color w:val="000000"/>
+          <w:sz w:val="28"/>
+          <w:szCs w:val="28"/>
+          <w:lang w:val="ru-RU"/>
+        </w:rPr>
+        <w:t xml:space="preserve"> или </w:t>
+      </w:r>
+      <w:r>
+        <w:rPr>
+          <w:rFonts w:ascii="Times New Roman" w:eastAsia="Times New Roman" w:hAnsi="Times New Roman" w:cs="Times New Roman"/>
+          <w:color w:val="000000"/>
+          <w:sz w:val="28"/>
+          <w:szCs w:val="28"/>
+          <w:lang w:val="ru-RU"/>
+        </w:rPr>
+        <w:t>система тестируется в среде, близкой к проектируемой производственной среде.</w:t>
+      </w:r>
     </w:p>
     <w:p>
       <w:pPr>
@@ -9152,270 +9021,8 @@
           <w:szCs w:val="28"/>
           <w:lang w:val="ru-RU"/>
         </w:rPr>
-        <w:t xml:space="preserve">Системное тестирование (System </w:t>
-      </w:r>
-      <w:proofErr w:type="spellStart"/>
-      <w:r>
-        <w:rPr>
-          <w:rFonts w:ascii="Times New Roman" w:eastAsia="Times New Roman" w:hAnsi="Times New Roman" w:cs="Times New Roman"/>
-          <w:color w:val="000000"/>
-          <w:sz w:val="28"/>
-          <w:szCs w:val="28"/>
-          <w:lang w:val="ru-RU"/>
-        </w:rPr>
-        <w:t>Testing</w:t>
-      </w:r>
-      <w:proofErr w:type="spellEnd"/>
-      <w:r>
-        <w:rPr>
-          <w:rFonts w:ascii="Times New Roman" w:eastAsia="Times New Roman" w:hAnsi="Times New Roman" w:cs="Times New Roman"/>
-          <w:color w:val="000000"/>
-          <w:sz w:val="28"/>
-          <w:szCs w:val="28"/>
-          <w:lang w:val="ru-RU"/>
-        </w:rPr>
-        <w:t>)</w:t>
-      </w:r>
-      <w:r>
-        <w:rPr>
-          <w:rFonts w:ascii="Times New Roman" w:eastAsia="Times New Roman" w:hAnsi="Times New Roman" w:cs="Times New Roman"/>
-          <w:color w:val="000000"/>
-          <w:sz w:val="28"/>
-          <w:szCs w:val="28"/>
-          <w:lang w:val="ru-RU"/>
-        </w:rPr>
-        <w:t xml:space="preserve"> </w:t>
-      </w:r>
-      <w:r>
-        <w:rPr>
-          <w:rFonts w:ascii="Times New Roman" w:eastAsia="Times New Roman" w:hAnsi="Times New Roman" w:cs="Times New Roman"/>
-          <w:color w:val="000000"/>
-          <w:sz w:val="28"/>
-          <w:szCs w:val="28"/>
-          <w:lang w:val="ru-RU"/>
-        </w:rPr>
-        <w:t>–</w:t>
-      </w:r>
-      <w:r>
-        <w:rPr>
-          <w:rFonts w:ascii="Times New Roman" w:eastAsia="Times New Roman" w:hAnsi="Times New Roman" w:cs="Times New Roman"/>
-          <w:color w:val="000000"/>
-          <w:sz w:val="28"/>
-          <w:szCs w:val="28"/>
-          <w:lang w:val="ru-RU"/>
-        </w:rPr>
-        <w:t xml:space="preserve"> это </w:t>
-      </w:r>
-      <w:r>
-        <w:rPr>
-          <w:rFonts w:ascii="Times New Roman" w:eastAsia="Times New Roman" w:hAnsi="Times New Roman" w:cs="Times New Roman"/>
-          <w:color w:val="000000"/>
-          <w:sz w:val="28"/>
-          <w:szCs w:val="28"/>
-          <w:lang w:val="ru-RU"/>
-        </w:rPr>
-        <w:t xml:space="preserve">этап, на котором проверяются </w:t>
-      </w:r>
-      <w:r>
-        <w:rPr>
-          <w:rFonts w:ascii="Times New Roman" w:eastAsia="Times New Roman" w:hAnsi="Times New Roman" w:cs="Times New Roman"/>
-          <w:color w:val="000000"/>
-          <w:sz w:val="28"/>
-          <w:szCs w:val="28"/>
-          <w:lang w:val="ru-RU"/>
-        </w:rPr>
-        <w:t>как функциональны</w:t>
-      </w:r>
-      <w:r>
-        <w:rPr>
-          <w:rFonts w:ascii="Times New Roman" w:eastAsia="Times New Roman" w:hAnsi="Times New Roman" w:cs="Times New Roman"/>
-          <w:color w:val="000000"/>
-          <w:sz w:val="28"/>
-          <w:szCs w:val="28"/>
-          <w:lang w:val="ru-RU"/>
-        </w:rPr>
-        <w:t>е</w:t>
-      </w:r>
-      <w:r>
-        <w:rPr>
-          <w:rFonts w:ascii="Times New Roman" w:eastAsia="Times New Roman" w:hAnsi="Times New Roman" w:cs="Times New Roman"/>
-          <w:color w:val="000000"/>
-          <w:sz w:val="28"/>
-          <w:szCs w:val="28"/>
-          <w:lang w:val="ru-RU"/>
-        </w:rPr>
-        <w:t>, так и не функциональны</w:t>
-      </w:r>
-      <w:r>
-        <w:rPr>
-          <w:rFonts w:ascii="Times New Roman" w:eastAsia="Times New Roman" w:hAnsi="Times New Roman" w:cs="Times New Roman"/>
-          <w:color w:val="000000"/>
-          <w:sz w:val="28"/>
-          <w:szCs w:val="28"/>
-          <w:lang w:val="ru-RU"/>
-        </w:rPr>
-        <w:t>е</w:t>
-      </w:r>
-      <w:r>
-        <w:rPr>
-          <w:rFonts w:ascii="Times New Roman" w:eastAsia="Times New Roman" w:hAnsi="Times New Roman" w:cs="Times New Roman"/>
-          <w:color w:val="000000"/>
-          <w:sz w:val="28"/>
-          <w:szCs w:val="28"/>
-          <w:lang w:val="ru-RU"/>
-        </w:rPr>
-        <w:t xml:space="preserve"> требовани</w:t>
-      </w:r>
-      <w:r>
-        <w:rPr>
-          <w:rFonts w:ascii="Times New Roman" w:eastAsia="Times New Roman" w:hAnsi="Times New Roman" w:cs="Times New Roman"/>
-          <w:color w:val="000000"/>
-          <w:sz w:val="28"/>
-          <w:szCs w:val="28"/>
-          <w:lang w:val="ru-RU"/>
-        </w:rPr>
-        <w:t>я</w:t>
-      </w:r>
-      <w:r>
-        <w:rPr>
-          <w:rFonts w:ascii="Times New Roman" w:eastAsia="Times New Roman" w:hAnsi="Times New Roman" w:cs="Times New Roman"/>
-          <w:color w:val="000000"/>
-          <w:sz w:val="28"/>
-          <w:szCs w:val="28"/>
-          <w:lang w:val="ru-RU"/>
-        </w:rPr>
-        <w:t xml:space="preserve"> в системе в целом</w:t>
-      </w:r>
-      <w:r>
-        <w:rPr>
-          <w:rFonts w:ascii="Times New Roman" w:eastAsia="Times New Roman" w:hAnsi="Times New Roman" w:cs="Times New Roman"/>
-          <w:color w:val="000000"/>
-          <w:sz w:val="28"/>
-          <w:szCs w:val="28"/>
-          <w:lang w:val="ru-RU"/>
-        </w:rPr>
-        <w:t xml:space="preserve"> </w:t>
-      </w:r>
-      <w:r>
-        <w:rPr>
-          <w:rFonts w:ascii="Times New Roman" w:eastAsia="Times New Roman" w:hAnsi="Times New Roman" w:cs="Times New Roman"/>
-          <w:color w:val="000000"/>
-          <w:sz w:val="28"/>
-          <w:szCs w:val="28"/>
-          <w:lang w:val="ru-RU"/>
-        </w:rPr>
-        <w:t>[7</w:t>
-      </w:r>
-      <w:r>
-        <w:rPr>
-          <w:rFonts w:ascii="Times New Roman" w:eastAsia="Times New Roman" w:hAnsi="Times New Roman" w:cs="Times New Roman"/>
-          <w:color w:val="000000"/>
-          <w:sz w:val="28"/>
-          <w:szCs w:val="28"/>
-          <w:lang w:val="ru-RU"/>
-        </w:rPr>
-        <w:t>]</w:t>
-      </w:r>
-      <w:r>
-        <w:rPr>
-          <w:rFonts w:ascii="Times New Roman" w:eastAsia="Times New Roman" w:hAnsi="Times New Roman" w:cs="Times New Roman"/>
-          <w:color w:val="000000"/>
-          <w:sz w:val="28"/>
-          <w:szCs w:val="28"/>
-          <w:lang w:val="ru-RU"/>
-        </w:rPr>
-        <w:t xml:space="preserve">. При этом выявляются дефекты, такие как неверное использование ресурсов системы, непредусмотренные комбинации данных пользовательского уровня, несовместимость с окружением, непредусмотренные сценарии использования и т.д., и оцениваются характеристики качества системы </w:t>
-      </w:r>
-      <w:r>
-        <w:rPr>
-          <w:rFonts w:ascii="Times New Roman" w:eastAsia="Times New Roman" w:hAnsi="Times New Roman" w:cs="Times New Roman"/>
-          <w:color w:val="000000"/>
-          <w:sz w:val="28"/>
-          <w:szCs w:val="28"/>
-          <w:lang w:val="ru-RU"/>
-        </w:rPr>
-        <w:t>–</w:t>
-      </w:r>
-      <w:r>
-        <w:rPr>
-          <w:rFonts w:ascii="Times New Roman" w:eastAsia="Times New Roman" w:hAnsi="Times New Roman" w:cs="Times New Roman"/>
-          <w:color w:val="000000"/>
-          <w:sz w:val="28"/>
-          <w:szCs w:val="28"/>
-          <w:lang w:val="ru-RU"/>
-        </w:rPr>
-        <w:t xml:space="preserve"> ее устойчивость, надежность, безопасность и производительность.</w:t>
-      </w:r>
-      <w:r>
-        <w:rPr>
-          <w:rFonts w:ascii="Times New Roman" w:eastAsia="Times New Roman" w:hAnsi="Times New Roman" w:cs="Times New Roman"/>
-          <w:color w:val="000000"/>
-          <w:sz w:val="28"/>
-          <w:szCs w:val="28"/>
-          <w:lang w:val="ru-RU"/>
-        </w:rPr>
-        <w:t xml:space="preserve"> Иными словами, </w:t>
-      </w:r>
-      <w:r>
-        <w:rPr>
-          <w:rFonts w:ascii="Times New Roman" w:eastAsia="Times New Roman" w:hAnsi="Times New Roman" w:cs="Times New Roman"/>
-          <w:color w:val="000000"/>
-          <w:sz w:val="28"/>
-          <w:szCs w:val="28"/>
-          <w:lang w:val="ru-RU"/>
-        </w:rPr>
-        <w:t>проверяется, соответствует ли система функциональным требованиям или нет.</w:t>
-      </w:r>
-      <w:r>
-        <w:rPr>
-          <w:rFonts w:ascii="Times New Roman" w:eastAsia="Times New Roman" w:hAnsi="Times New Roman" w:cs="Times New Roman"/>
-          <w:color w:val="000000"/>
-          <w:sz w:val="28"/>
-          <w:szCs w:val="28"/>
-          <w:lang w:val="ru-RU"/>
-        </w:rPr>
-        <w:t xml:space="preserve"> </w:t>
-      </w:r>
-      <w:r>
-        <w:rPr>
-          <w:rFonts w:ascii="Times New Roman" w:eastAsia="Times New Roman" w:hAnsi="Times New Roman" w:cs="Times New Roman"/>
-          <w:color w:val="000000"/>
-          <w:sz w:val="28"/>
-          <w:szCs w:val="28"/>
-          <w:lang w:val="ru-RU"/>
-        </w:rPr>
-        <w:t>Приложение</w:t>
-      </w:r>
-      <w:r>
-        <w:rPr>
-          <w:rFonts w:ascii="Times New Roman" w:eastAsia="Times New Roman" w:hAnsi="Times New Roman" w:cs="Times New Roman"/>
-          <w:color w:val="000000"/>
-          <w:sz w:val="28"/>
-          <w:szCs w:val="28"/>
-          <w:lang w:val="ru-RU"/>
-        </w:rPr>
-        <w:t xml:space="preserve"> или </w:t>
-      </w:r>
-      <w:r>
-        <w:rPr>
-          <w:rFonts w:ascii="Times New Roman" w:eastAsia="Times New Roman" w:hAnsi="Times New Roman" w:cs="Times New Roman"/>
-          <w:color w:val="000000"/>
-          <w:sz w:val="28"/>
-          <w:szCs w:val="28"/>
-          <w:lang w:val="ru-RU"/>
-        </w:rPr>
-        <w:t xml:space="preserve">система тестируется в среде, близкой к проектируемой </w:t>
-      </w:r>
-      <w:r>
-        <w:rPr>
-          <w:rFonts w:ascii="Times New Roman" w:eastAsia="Times New Roman" w:hAnsi="Times New Roman" w:cs="Times New Roman"/>
-          <w:color w:val="000000"/>
-          <w:sz w:val="28"/>
-          <w:szCs w:val="28"/>
-          <w:lang w:val="ru-RU"/>
-        </w:rPr>
         <w:lastRenderedPageBreak/>
-        <w:t>производственной среде.</w:t>
+        <w:t>Приёмочное тестирование – готовая система проверяется на соответствие техническим и бизнес-требованиям.</w:t>
       </w:r>
     </w:p>
     <w:p>
@@ -9703,51 +9310,7 @@
           <w:szCs w:val="28"/>
           <w:lang w:val="ru-RU"/>
         </w:rPr>
-        <w:t>Нефункциональное тестирование (Non-</w:t>
-      </w:r>
-      <w:proofErr w:type="spellStart"/>
-      <w:r>
-        <w:rPr>
-          <w:rFonts w:ascii="Times New Roman" w:eastAsia="Times New Roman" w:hAnsi="Times New Roman" w:cs="Times New Roman"/>
-          <w:color w:val="000000"/>
-          <w:sz w:val="28"/>
-          <w:szCs w:val="28"/>
-          <w:lang w:val="ru-RU"/>
-        </w:rPr>
-        <w:t>Functional</w:t>
-      </w:r>
-      <w:proofErr w:type="spellEnd"/>
-      <w:r>
-        <w:rPr>
-          <w:rFonts w:ascii="Times New Roman" w:eastAsia="Times New Roman" w:hAnsi="Times New Roman" w:cs="Times New Roman"/>
-          <w:color w:val="000000"/>
-          <w:sz w:val="28"/>
-          <w:szCs w:val="28"/>
-          <w:lang w:val="ru-RU"/>
-        </w:rPr>
-        <w:t xml:space="preserve"> </w:t>
-      </w:r>
-      <w:proofErr w:type="spellStart"/>
-      <w:r>
-        <w:rPr>
-          <w:rFonts w:ascii="Times New Roman" w:eastAsia="Times New Roman" w:hAnsi="Times New Roman" w:cs="Times New Roman"/>
-          <w:color w:val="000000"/>
-          <w:sz w:val="28"/>
-          <w:szCs w:val="28"/>
-          <w:lang w:val="ru-RU"/>
-        </w:rPr>
-        <w:t>testing</w:t>
-      </w:r>
-      <w:proofErr w:type="spellEnd"/>
-      <w:r>
-        <w:rPr>
-          <w:rFonts w:ascii="Times New Roman" w:eastAsia="Times New Roman" w:hAnsi="Times New Roman" w:cs="Times New Roman"/>
-          <w:color w:val="000000"/>
-          <w:sz w:val="28"/>
-          <w:szCs w:val="28"/>
-          <w:lang w:val="ru-RU"/>
-        </w:rPr>
-        <w:t>)</w:t>
+        <w:t>Нефункциональное тестирование (Non-Functional testing)</w:t>
       </w:r>
       <w:r>
         <w:rPr>
@@ -9865,29 +9428,7 @@
           <w:szCs w:val="28"/>
           <w:lang w:val="ru-RU"/>
         </w:rPr>
-        <w:t xml:space="preserve">тестирование производительности (Performance </w:t>
-      </w:r>
-      <w:proofErr w:type="spellStart"/>
-      <w:r>
-        <w:rPr>
-          <w:rFonts w:ascii="Times New Roman" w:eastAsia="Times New Roman" w:hAnsi="Times New Roman" w:cs="Times New Roman"/>
-          <w:color w:val="000000"/>
-          <w:sz w:val="28"/>
-          <w:szCs w:val="28"/>
-          <w:lang w:val="ru-RU"/>
-        </w:rPr>
-        <w:t>Testing</w:t>
-      </w:r>
-      <w:proofErr w:type="spellEnd"/>
-      <w:r>
-        <w:rPr>
-          <w:rFonts w:ascii="Times New Roman" w:eastAsia="Times New Roman" w:hAnsi="Times New Roman" w:cs="Times New Roman"/>
-          <w:color w:val="000000"/>
-          <w:sz w:val="28"/>
-          <w:szCs w:val="28"/>
-          <w:lang w:val="ru-RU"/>
-        </w:rPr>
-        <w:t>)</w:t>
+        <w:t>тестирование производительности (Performance Testing)</w:t>
       </w:r>
     </w:p>
     <w:p>
@@ -9920,51 +9461,7 @@
           <w:szCs w:val="28"/>
           <w:lang w:val="ru-RU"/>
         </w:rPr>
-        <w:t>нагрузочное тестирование (</w:t>
-      </w:r>
-      <w:proofErr w:type="spellStart"/>
-      <w:r>
-        <w:rPr>
-          <w:rFonts w:ascii="Times New Roman" w:eastAsia="Times New Roman" w:hAnsi="Times New Roman" w:cs="Times New Roman"/>
-          <w:color w:val="000000"/>
-          <w:sz w:val="28"/>
-          <w:szCs w:val="28"/>
-          <w:lang w:val="ru-RU"/>
-        </w:rPr>
-        <w:t>Load</w:t>
-      </w:r>
-      <w:proofErr w:type="spellEnd"/>
-      <w:r>
-        <w:rPr>
-          <w:rFonts w:ascii="Times New Roman" w:eastAsia="Times New Roman" w:hAnsi="Times New Roman" w:cs="Times New Roman"/>
-          <w:color w:val="000000"/>
-          <w:sz w:val="28"/>
-          <w:szCs w:val="28"/>
-          <w:lang w:val="ru-RU"/>
-        </w:rPr>
-        <w:t xml:space="preserve"> </w:t>
-      </w:r>
-      <w:proofErr w:type="spellStart"/>
-      <w:r>
-        <w:rPr>
-          <w:rFonts w:ascii="Times New Roman" w:eastAsia="Times New Roman" w:hAnsi="Times New Roman" w:cs="Times New Roman"/>
-          <w:color w:val="000000"/>
-          <w:sz w:val="28"/>
-          <w:szCs w:val="28"/>
-          <w:lang w:val="ru-RU"/>
-        </w:rPr>
-        <w:t>Testing</w:t>
-      </w:r>
-      <w:proofErr w:type="spellEnd"/>
-      <w:r>
-        <w:rPr>
-          <w:rFonts w:ascii="Times New Roman" w:eastAsia="Times New Roman" w:hAnsi="Times New Roman" w:cs="Times New Roman"/>
-          <w:color w:val="000000"/>
-          <w:sz w:val="28"/>
-          <w:szCs w:val="28"/>
-          <w:lang w:val="ru-RU"/>
-        </w:rPr>
-        <w:t>),</w:t>
+        <w:t>нагрузочное тестирование (Load Testing),</w:t>
       </w:r>
     </w:p>
     <w:p>
@@ -9997,51 +9494,7 @@
           <w:szCs w:val="28"/>
           <w:lang w:val="ru-RU"/>
         </w:rPr>
-        <w:t>стрессовое тестирование (</w:t>
-      </w:r>
-      <w:proofErr w:type="spellStart"/>
-      <w:r>
-        <w:rPr>
-          <w:rFonts w:ascii="Times New Roman" w:eastAsia="Times New Roman" w:hAnsi="Times New Roman" w:cs="Times New Roman"/>
-          <w:color w:val="000000"/>
-          <w:sz w:val="28"/>
-          <w:szCs w:val="28"/>
-          <w:lang w:val="ru-RU"/>
-        </w:rPr>
-        <w:t>Stress</w:t>
-      </w:r>
-      <w:proofErr w:type="spellEnd"/>
-      <w:r>
-        <w:rPr>
-          <w:rFonts w:ascii="Times New Roman" w:eastAsia="Times New Roman" w:hAnsi="Times New Roman" w:cs="Times New Roman"/>
-          <w:color w:val="000000"/>
-          <w:sz w:val="28"/>
-          <w:szCs w:val="28"/>
-          <w:lang w:val="ru-RU"/>
-        </w:rPr>
-        <w:t xml:space="preserve"> </w:t>
-      </w:r>
-      <w:proofErr w:type="spellStart"/>
-      <w:r>
-        <w:rPr>
-          <w:rFonts w:ascii="Times New Roman" w:eastAsia="Times New Roman" w:hAnsi="Times New Roman" w:cs="Times New Roman"/>
-          <w:color w:val="000000"/>
-          <w:sz w:val="28"/>
-          <w:szCs w:val="28"/>
-          <w:lang w:val="ru-RU"/>
-        </w:rPr>
-        <w:t>Testing</w:t>
-      </w:r>
-      <w:proofErr w:type="spellEnd"/>
-      <w:r>
-        <w:rPr>
-          <w:rFonts w:ascii="Times New Roman" w:eastAsia="Times New Roman" w:hAnsi="Times New Roman" w:cs="Times New Roman"/>
-          <w:color w:val="000000"/>
-          <w:sz w:val="28"/>
-          <w:szCs w:val="28"/>
-          <w:lang w:val="ru-RU"/>
-        </w:rPr>
-        <w:t>)</w:t>
+        <w:t>стрессовое тестирование (Stress Testing)</w:t>
       </w:r>
     </w:p>
     <w:p>
@@ -10074,51 +9527,7 @@
           <w:szCs w:val="28"/>
           <w:lang w:val="ru-RU"/>
         </w:rPr>
-        <w:t>объемное тестирование (</w:t>
-      </w:r>
-      <w:proofErr w:type="spellStart"/>
-      <w:r>
-        <w:rPr>
-          <w:rFonts w:ascii="Times New Roman" w:eastAsia="Times New Roman" w:hAnsi="Times New Roman" w:cs="Times New Roman"/>
-          <w:color w:val="000000"/>
-          <w:sz w:val="28"/>
-          <w:szCs w:val="28"/>
-          <w:lang w:val="ru-RU"/>
-        </w:rPr>
-        <w:t>Volume</w:t>
-      </w:r>
-      <w:proofErr w:type="spellEnd"/>
-      <w:r>
-        <w:rPr>
-          <w:rFonts w:ascii="Times New Roman" w:eastAsia="Times New Roman" w:hAnsi="Times New Roman" w:cs="Times New Roman"/>
-          <w:color w:val="000000"/>
-          <w:sz w:val="28"/>
-          <w:szCs w:val="28"/>
-          <w:lang w:val="ru-RU"/>
-        </w:rPr>
-        <w:t xml:space="preserve"> </w:t>
-      </w:r>
-      <w:proofErr w:type="spellStart"/>
-      <w:r>
-        <w:rPr>
-          <w:rFonts w:ascii="Times New Roman" w:eastAsia="Times New Roman" w:hAnsi="Times New Roman" w:cs="Times New Roman"/>
-          <w:color w:val="000000"/>
-          <w:sz w:val="28"/>
-          <w:szCs w:val="28"/>
-          <w:lang w:val="ru-RU"/>
-        </w:rPr>
-        <w:t>Testing</w:t>
-      </w:r>
-      <w:proofErr w:type="spellEnd"/>
-      <w:r>
-        <w:rPr>
-          <w:rFonts w:ascii="Times New Roman" w:eastAsia="Times New Roman" w:hAnsi="Times New Roman" w:cs="Times New Roman"/>
-          <w:color w:val="000000"/>
-          <w:sz w:val="28"/>
-          <w:szCs w:val="28"/>
-          <w:lang w:val="ru-RU"/>
-        </w:rPr>
-        <w:t>)</w:t>
+        <w:t>объемное тестирование (Volume Testing)</w:t>
       </w:r>
     </w:p>
     <w:p>
@@ -10151,29 +9560,7 @@
           <w:szCs w:val="28"/>
           <w:lang w:val="ru-RU"/>
         </w:rPr>
-        <w:t xml:space="preserve">тестирование восстановления (Recovery </w:t>
-      </w:r>
-      <w:proofErr w:type="spellStart"/>
-      <w:r>
-        <w:rPr>
-          <w:rFonts w:ascii="Times New Roman" w:eastAsia="Times New Roman" w:hAnsi="Times New Roman" w:cs="Times New Roman"/>
-          <w:color w:val="000000"/>
-          <w:sz w:val="28"/>
-          <w:szCs w:val="28"/>
-          <w:lang w:val="ru-RU"/>
-        </w:rPr>
-        <w:t>Testing</w:t>
-      </w:r>
-      <w:proofErr w:type="spellEnd"/>
-      <w:r>
-        <w:rPr>
-          <w:rFonts w:ascii="Times New Roman" w:eastAsia="Times New Roman" w:hAnsi="Times New Roman" w:cs="Times New Roman"/>
-          <w:color w:val="000000"/>
-          <w:sz w:val="28"/>
-          <w:szCs w:val="28"/>
-          <w:lang w:val="ru-RU"/>
-        </w:rPr>
-        <w:t>)</w:t>
+        <w:t>тестирование восстановления (Recovery Testing)</w:t>
       </w:r>
     </w:p>
     <w:p>
@@ -10206,51 +9593,8 @@
           <w:szCs w:val="28"/>
           <w:lang w:val="ru-RU"/>
         </w:rPr>
-        <w:t>тестирование отказоустойчивости (</w:t>
-      </w:r>
-      <w:proofErr w:type="spellStart"/>
-      <w:r>
-        <w:rPr>
-          <w:rFonts w:ascii="Times New Roman" w:eastAsia="Times New Roman" w:hAnsi="Times New Roman" w:cs="Times New Roman"/>
-          <w:color w:val="000000"/>
-          <w:sz w:val="28"/>
-          <w:szCs w:val="28"/>
-          <w:lang w:val="ru-RU"/>
-        </w:rPr>
-        <w:t>Failover</w:t>
-      </w:r>
-      <w:proofErr w:type="spellEnd"/>
-      <w:r>
-        <w:rPr>
-          <w:rFonts w:ascii="Times New Roman" w:eastAsia="Times New Roman" w:hAnsi="Times New Roman" w:cs="Times New Roman"/>
-          <w:color w:val="000000"/>
-          <w:sz w:val="28"/>
-          <w:szCs w:val="28"/>
-          <w:lang w:val="ru-RU"/>
-        </w:rPr>
-        <w:t xml:space="preserve"> </w:t>
-      </w:r>
-      <w:proofErr w:type="spellStart"/>
-      <w:r>
-        <w:rPr>
-          <w:rFonts w:ascii="Times New Roman" w:eastAsia="Times New Roman" w:hAnsi="Times New Roman" w:cs="Times New Roman"/>
-          <w:color w:val="000000"/>
-          <w:sz w:val="28"/>
-          <w:szCs w:val="28"/>
-          <w:lang w:val="ru-RU"/>
-        </w:rPr>
-        <w:t>Testing</w:t>
-      </w:r>
-      <w:proofErr w:type="spellEnd"/>
-      <w:r>
-        <w:rPr>
-          <w:rFonts w:ascii="Times New Roman" w:eastAsia="Times New Roman" w:hAnsi="Times New Roman" w:cs="Times New Roman"/>
-          <w:color w:val="000000"/>
-          <w:sz w:val="28"/>
-          <w:szCs w:val="28"/>
-          <w:lang w:val="ru-RU"/>
-        </w:rPr>
-        <w:t>)</w:t>
+        <w:lastRenderedPageBreak/>
+        <w:t>тестирование отказоустойчивости (Failover Testing)</w:t>
       </w:r>
     </w:p>
     <w:p>
@@ -10283,52 +9627,7 @@
           <w:szCs w:val="28"/>
           <w:lang w:val="ru-RU"/>
         </w:rPr>
-        <w:lastRenderedPageBreak/>
-        <w:t>тестирование эффективности (</w:t>
-      </w:r>
-      <w:proofErr w:type="spellStart"/>
-      <w:r>
-        <w:rPr>
-          <w:rFonts w:ascii="Times New Roman" w:eastAsia="Times New Roman" w:hAnsi="Times New Roman" w:cs="Times New Roman"/>
-          <w:color w:val="000000"/>
-          <w:sz w:val="28"/>
-          <w:szCs w:val="28"/>
-          <w:lang w:val="ru-RU"/>
-        </w:rPr>
-        <w:t>Efficiency</w:t>
-      </w:r>
-      <w:proofErr w:type="spellEnd"/>
-      <w:r>
-        <w:rPr>
-          <w:rFonts w:ascii="Times New Roman" w:eastAsia="Times New Roman" w:hAnsi="Times New Roman" w:cs="Times New Roman"/>
-          <w:color w:val="000000"/>
-          <w:sz w:val="28"/>
-          <w:szCs w:val="28"/>
-          <w:lang w:val="ru-RU"/>
-        </w:rPr>
-        <w:t xml:space="preserve"> </w:t>
-      </w:r>
-      <w:proofErr w:type="spellStart"/>
-      <w:r>
-        <w:rPr>
-          <w:rFonts w:ascii="Times New Roman" w:eastAsia="Times New Roman" w:hAnsi="Times New Roman" w:cs="Times New Roman"/>
-          <w:color w:val="000000"/>
-          <w:sz w:val="28"/>
-          <w:szCs w:val="28"/>
-          <w:lang w:val="ru-RU"/>
-        </w:rPr>
-        <w:t>Testing</w:t>
-      </w:r>
-      <w:proofErr w:type="spellEnd"/>
-      <w:r>
-        <w:rPr>
-          <w:rFonts w:ascii="Times New Roman" w:eastAsia="Times New Roman" w:hAnsi="Times New Roman" w:cs="Times New Roman"/>
-          <w:color w:val="000000"/>
-          <w:sz w:val="28"/>
-          <w:szCs w:val="28"/>
-          <w:lang w:val="ru-RU"/>
-        </w:rPr>
-        <w:t>)</w:t>
+        <w:t>тестирование эффективности (Efficiency Testing)</w:t>
       </w:r>
     </w:p>
     <w:p>
@@ -10361,51 +9660,7 @@
           <w:szCs w:val="28"/>
           <w:lang w:val="ru-RU"/>
         </w:rPr>
-        <w:t>тестирование аварийного восстановления (</w:t>
-      </w:r>
-      <w:proofErr w:type="spellStart"/>
-      <w:r>
-        <w:rPr>
-          <w:rFonts w:ascii="Times New Roman" w:eastAsia="Times New Roman" w:hAnsi="Times New Roman" w:cs="Times New Roman"/>
-          <w:color w:val="000000"/>
-          <w:sz w:val="28"/>
-          <w:szCs w:val="28"/>
-          <w:lang w:val="ru-RU"/>
-        </w:rPr>
-        <w:t>Disaster</w:t>
-      </w:r>
-      <w:proofErr w:type="spellEnd"/>
-      <w:r>
-        <w:rPr>
-          <w:rFonts w:ascii="Times New Roman" w:eastAsia="Times New Roman" w:hAnsi="Times New Roman" w:cs="Times New Roman"/>
-          <w:color w:val="000000"/>
-          <w:sz w:val="28"/>
-          <w:szCs w:val="28"/>
-          <w:lang w:val="ru-RU"/>
-        </w:rPr>
-        <w:t xml:space="preserve"> Recovery </w:t>
-      </w:r>
-      <w:proofErr w:type="spellStart"/>
-      <w:r>
-        <w:rPr>
-          <w:rFonts w:ascii="Times New Roman" w:eastAsia="Times New Roman" w:hAnsi="Times New Roman" w:cs="Times New Roman"/>
-          <w:color w:val="000000"/>
-          <w:sz w:val="28"/>
-          <w:szCs w:val="28"/>
-          <w:lang w:val="ru-RU"/>
-        </w:rPr>
-        <w:t>Testing</w:t>
-      </w:r>
-      <w:proofErr w:type="spellEnd"/>
-      <w:r>
-        <w:rPr>
-          <w:rFonts w:ascii="Times New Roman" w:eastAsia="Times New Roman" w:hAnsi="Times New Roman" w:cs="Times New Roman"/>
-          <w:color w:val="000000"/>
-          <w:sz w:val="28"/>
-          <w:szCs w:val="28"/>
-          <w:lang w:val="ru-RU"/>
-        </w:rPr>
-        <w:t>)</w:t>
+        <w:t>тестирование аварийного восстановления (Disaster Recovery Testing)</w:t>
       </w:r>
     </w:p>
     <w:p>
@@ -10438,51 +9693,7 @@
           <w:szCs w:val="28"/>
           <w:lang w:val="ru-RU"/>
         </w:rPr>
-        <w:t>тестирование установки (</w:t>
-      </w:r>
-      <w:proofErr w:type="spellStart"/>
-      <w:r>
-        <w:rPr>
-          <w:rFonts w:ascii="Times New Roman" w:eastAsia="Times New Roman" w:hAnsi="Times New Roman" w:cs="Times New Roman"/>
-          <w:color w:val="000000"/>
-          <w:sz w:val="28"/>
-          <w:szCs w:val="28"/>
-          <w:lang w:val="ru-RU"/>
-        </w:rPr>
-        <w:t>Installation</w:t>
-      </w:r>
-      <w:proofErr w:type="spellEnd"/>
-      <w:r>
-        <w:rPr>
-          <w:rFonts w:ascii="Times New Roman" w:eastAsia="Times New Roman" w:hAnsi="Times New Roman" w:cs="Times New Roman"/>
-          <w:color w:val="000000"/>
-          <w:sz w:val="28"/>
-          <w:szCs w:val="28"/>
-          <w:lang w:val="ru-RU"/>
-        </w:rPr>
-        <w:t xml:space="preserve"> </w:t>
-      </w:r>
-      <w:proofErr w:type="spellStart"/>
-      <w:r>
-        <w:rPr>
-          <w:rFonts w:ascii="Times New Roman" w:eastAsia="Times New Roman" w:hAnsi="Times New Roman" w:cs="Times New Roman"/>
-          <w:color w:val="000000"/>
-          <w:sz w:val="28"/>
-          <w:szCs w:val="28"/>
-          <w:lang w:val="ru-RU"/>
-        </w:rPr>
-        <w:t>Testing</w:t>
-      </w:r>
-      <w:proofErr w:type="spellEnd"/>
-      <w:r>
-        <w:rPr>
-          <w:rFonts w:ascii="Times New Roman" w:eastAsia="Times New Roman" w:hAnsi="Times New Roman" w:cs="Times New Roman"/>
-          <w:color w:val="000000"/>
-          <w:sz w:val="28"/>
-          <w:szCs w:val="28"/>
-          <w:lang w:val="ru-RU"/>
-        </w:rPr>
-        <w:t>)</w:t>
+        <w:t>тестирование установки (Installation Testing)</w:t>
       </w:r>
     </w:p>
     <w:p>
@@ -10515,51 +9726,7 @@
           <w:szCs w:val="28"/>
           <w:lang w:val="ru-RU"/>
         </w:rPr>
-        <w:t>тестирование документации (</w:t>
-      </w:r>
-      <w:proofErr w:type="spellStart"/>
-      <w:r>
-        <w:rPr>
-          <w:rFonts w:ascii="Times New Roman" w:eastAsia="Times New Roman" w:hAnsi="Times New Roman" w:cs="Times New Roman"/>
-          <w:color w:val="000000"/>
-          <w:sz w:val="28"/>
-          <w:szCs w:val="28"/>
-          <w:lang w:val="ru-RU"/>
-        </w:rPr>
-        <w:t>Documentation</w:t>
-      </w:r>
-      <w:proofErr w:type="spellEnd"/>
-      <w:r>
-        <w:rPr>
-          <w:rFonts w:ascii="Times New Roman" w:eastAsia="Times New Roman" w:hAnsi="Times New Roman" w:cs="Times New Roman"/>
-          <w:color w:val="000000"/>
-          <w:sz w:val="28"/>
-          <w:szCs w:val="28"/>
-          <w:lang w:val="ru-RU"/>
-        </w:rPr>
-        <w:t xml:space="preserve"> </w:t>
-      </w:r>
-      <w:proofErr w:type="spellStart"/>
-      <w:r>
-        <w:rPr>
-          <w:rFonts w:ascii="Times New Roman" w:eastAsia="Times New Roman" w:hAnsi="Times New Roman" w:cs="Times New Roman"/>
-          <w:color w:val="000000"/>
-          <w:sz w:val="28"/>
-          <w:szCs w:val="28"/>
-          <w:lang w:val="ru-RU"/>
-        </w:rPr>
-        <w:t>Testing</w:t>
-      </w:r>
-      <w:proofErr w:type="spellEnd"/>
-      <w:r>
-        <w:rPr>
-          <w:rFonts w:ascii="Times New Roman" w:eastAsia="Times New Roman" w:hAnsi="Times New Roman" w:cs="Times New Roman"/>
-          <w:color w:val="000000"/>
-          <w:sz w:val="28"/>
-          <w:szCs w:val="28"/>
-          <w:lang w:val="ru-RU"/>
-        </w:rPr>
-        <w:t>)</w:t>
+        <w:t>тестирование документации (Documentation Testing)</w:t>
       </w:r>
     </w:p>
     <w:p>
@@ -10592,51 +9759,7 @@
           <w:szCs w:val="28"/>
           <w:lang w:val="ru-RU"/>
         </w:rPr>
-        <w:t>тестирование на удобство использования (</w:t>
-      </w:r>
-      <w:proofErr w:type="spellStart"/>
-      <w:r>
-        <w:rPr>
-          <w:rFonts w:ascii="Times New Roman" w:eastAsia="Times New Roman" w:hAnsi="Times New Roman" w:cs="Times New Roman"/>
-          <w:color w:val="000000"/>
-          <w:sz w:val="28"/>
-          <w:szCs w:val="28"/>
-          <w:lang w:val="ru-RU"/>
-        </w:rPr>
-        <w:t>Usability</w:t>
-      </w:r>
-      <w:proofErr w:type="spellEnd"/>
-      <w:r>
-        <w:rPr>
-          <w:rFonts w:ascii="Times New Roman" w:eastAsia="Times New Roman" w:hAnsi="Times New Roman" w:cs="Times New Roman"/>
-          <w:color w:val="000000"/>
-          <w:sz w:val="28"/>
-          <w:szCs w:val="28"/>
-          <w:lang w:val="ru-RU"/>
-        </w:rPr>
-        <w:t xml:space="preserve"> </w:t>
-      </w:r>
-      <w:proofErr w:type="spellStart"/>
-      <w:r>
-        <w:rPr>
-          <w:rFonts w:ascii="Times New Roman" w:eastAsia="Times New Roman" w:hAnsi="Times New Roman" w:cs="Times New Roman"/>
-          <w:color w:val="000000"/>
-          <w:sz w:val="28"/>
-          <w:szCs w:val="28"/>
-          <w:lang w:val="ru-RU"/>
-        </w:rPr>
-        <w:t>Testing</w:t>
-      </w:r>
-      <w:proofErr w:type="spellEnd"/>
-      <w:r>
-        <w:rPr>
-          <w:rFonts w:ascii="Times New Roman" w:eastAsia="Times New Roman" w:hAnsi="Times New Roman" w:cs="Times New Roman"/>
-          <w:color w:val="000000"/>
-          <w:sz w:val="28"/>
-          <w:szCs w:val="28"/>
-          <w:lang w:val="ru-RU"/>
-        </w:rPr>
-        <w:t>)</w:t>
+        <w:t>тестирование на удобство использования (Usability Testing)</w:t>
       </w:r>
     </w:p>
     <w:p>
@@ -10669,29 +9792,7 @@
           <w:szCs w:val="28"/>
           <w:lang w:val="ru-RU"/>
         </w:rPr>
-        <w:t xml:space="preserve">тестирование графического интерфейса пользователя (User Interface </w:t>
-      </w:r>
-      <w:proofErr w:type="spellStart"/>
-      <w:r>
-        <w:rPr>
-          <w:rFonts w:ascii="Times New Roman" w:eastAsia="Times New Roman" w:hAnsi="Times New Roman" w:cs="Times New Roman"/>
-          <w:color w:val="000000"/>
-          <w:sz w:val="28"/>
-          <w:szCs w:val="28"/>
-          <w:lang w:val="ru-RU"/>
-        </w:rPr>
-        <w:t>Testing</w:t>
-      </w:r>
-      <w:proofErr w:type="spellEnd"/>
-      <w:r>
-        <w:rPr>
-          <w:rFonts w:ascii="Times New Roman" w:eastAsia="Times New Roman" w:hAnsi="Times New Roman" w:cs="Times New Roman"/>
-          <w:color w:val="000000"/>
-          <w:sz w:val="28"/>
-          <w:szCs w:val="28"/>
-          <w:lang w:val="ru-RU"/>
-        </w:rPr>
-        <w:t>)</w:t>
+        <w:t>тестирование графического интерфейса пользователя (User Interface Testing)</w:t>
       </w:r>
     </w:p>
     <w:p>
@@ -10724,51 +9825,7 @@
           <w:szCs w:val="28"/>
           <w:lang w:val="ru-RU"/>
         </w:rPr>
-        <w:t>тестирование совместимости (</w:t>
-      </w:r>
-      <w:proofErr w:type="spellStart"/>
-      <w:r>
-        <w:rPr>
-          <w:rFonts w:ascii="Times New Roman" w:eastAsia="Times New Roman" w:hAnsi="Times New Roman" w:cs="Times New Roman"/>
-          <w:color w:val="000000"/>
-          <w:sz w:val="28"/>
-          <w:szCs w:val="28"/>
-          <w:lang w:val="ru-RU"/>
-        </w:rPr>
-        <w:t>Compatibility</w:t>
-      </w:r>
-      <w:proofErr w:type="spellEnd"/>
-      <w:r>
-        <w:rPr>
-          <w:rFonts w:ascii="Times New Roman" w:eastAsia="Times New Roman" w:hAnsi="Times New Roman" w:cs="Times New Roman"/>
-          <w:color w:val="000000"/>
-          <w:sz w:val="28"/>
-          <w:szCs w:val="28"/>
-          <w:lang w:val="ru-RU"/>
-        </w:rPr>
-        <w:t xml:space="preserve"> </w:t>
-      </w:r>
-      <w:proofErr w:type="spellStart"/>
-      <w:r>
-        <w:rPr>
-          <w:rFonts w:ascii="Times New Roman" w:eastAsia="Times New Roman" w:hAnsi="Times New Roman" w:cs="Times New Roman"/>
-          <w:color w:val="000000"/>
-          <w:sz w:val="28"/>
-          <w:szCs w:val="28"/>
-          <w:lang w:val="ru-RU"/>
-        </w:rPr>
-        <w:t>Testing</w:t>
-      </w:r>
-      <w:proofErr w:type="spellEnd"/>
-      <w:r>
-        <w:rPr>
-          <w:rFonts w:ascii="Times New Roman" w:eastAsia="Times New Roman" w:hAnsi="Times New Roman" w:cs="Times New Roman"/>
-          <w:color w:val="000000"/>
-          <w:sz w:val="28"/>
-          <w:szCs w:val="28"/>
-          <w:lang w:val="ru-RU"/>
-        </w:rPr>
-        <w:t>)</w:t>
+        <w:t>тестирование совместимости (Compatibility Testing)</w:t>
       </w:r>
     </w:p>
     <w:p>
@@ -10801,51 +9858,7 @@
           <w:szCs w:val="28"/>
           <w:lang w:val="ru-RU"/>
         </w:rPr>
-        <w:t>тестирование обслуживаемости (</w:t>
-      </w:r>
-      <w:proofErr w:type="spellStart"/>
-      <w:r>
-        <w:rPr>
-          <w:rFonts w:ascii="Times New Roman" w:eastAsia="Times New Roman" w:hAnsi="Times New Roman" w:cs="Times New Roman"/>
-          <w:color w:val="000000"/>
-          <w:sz w:val="28"/>
-          <w:szCs w:val="28"/>
-          <w:lang w:val="ru-RU"/>
-        </w:rPr>
-        <w:t>Maintainability</w:t>
-      </w:r>
-      <w:proofErr w:type="spellEnd"/>
-      <w:r>
-        <w:rPr>
-          <w:rFonts w:ascii="Times New Roman" w:eastAsia="Times New Roman" w:hAnsi="Times New Roman" w:cs="Times New Roman"/>
-          <w:color w:val="000000"/>
-          <w:sz w:val="28"/>
-          <w:szCs w:val="28"/>
-          <w:lang w:val="ru-RU"/>
-        </w:rPr>
-        <w:t xml:space="preserve"> </w:t>
-      </w:r>
-      <w:proofErr w:type="spellStart"/>
-      <w:r>
-        <w:rPr>
-          <w:rFonts w:ascii="Times New Roman" w:eastAsia="Times New Roman" w:hAnsi="Times New Roman" w:cs="Times New Roman"/>
-          <w:color w:val="000000"/>
-          <w:sz w:val="28"/>
-          <w:szCs w:val="28"/>
-          <w:lang w:val="ru-RU"/>
-        </w:rPr>
-        <w:t>Testing</w:t>
-      </w:r>
-      <w:proofErr w:type="spellEnd"/>
-      <w:r>
-        <w:rPr>
-          <w:rFonts w:ascii="Times New Roman" w:eastAsia="Times New Roman" w:hAnsi="Times New Roman" w:cs="Times New Roman"/>
-          <w:color w:val="000000"/>
-          <w:sz w:val="28"/>
-          <w:szCs w:val="28"/>
-          <w:lang w:val="ru-RU"/>
-        </w:rPr>
-        <w:t>)</w:t>
+        <w:t>тестирование обслуживаемости (Maintainability Testing)</w:t>
       </w:r>
     </w:p>
     <w:p>
@@ -10878,29 +9891,7 @@
           <w:szCs w:val="28"/>
           <w:lang w:val="ru-RU"/>
         </w:rPr>
-        <w:t xml:space="preserve">тестирование безопасности (Security </w:t>
-      </w:r>
-      <w:proofErr w:type="spellStart"/>
-      <w:r>
-        <w:rPr>
-          <w:rFonts w:ascii="Times New Roman" w:eastAsia="Times New Roman" w:hAnsi="Times New Roman" w:cs="Times New Roman"/>
-          <w:color w:val="000000"/>
-          <w:sz w:val="28"/>
-          <w:szCs w:val="28"/>
-          <w:lang w:val="ru-RU"/>
-        </w:rPr>
-        <w:t>Testing</w:t>
-      </w:r>
-      <w:proofErr w:type="spellEnd"/>
-      <w:r>
-        <w:rPr>
-          <w:rFonts w:ascii="Times New Roman" w:eastAsia="Times New Roman" w:hAnsi="Times New Roman" w:cs="Times New Roman"/>
-          <w:color w:val="000000"/>
-          <w:sz w:val="28"/>
-          <w:szCs w:val="28"/>
-          <w:lang w:val="ru-RU"/>
-        </w:rPr>
-        <w:t>)</w:t>
+        <w:t>тестирование безопасности (Security Testing)</w:t>
       </w:r>
     </w:p>
     <w:p>
@@ -10933,51 +9924,7 @@
           <w:szCs w:val="28"/>
           <w:lang w:val="ru-RU"/>
         </w:rPr>
-        <w:t>тестирование масштабируемости (</w:t>
-      </w:r>
-      <w:proofErr w:type="spellStart"/>
-      <w:r>
-        <w:rPr>
-          <w:rFonts w:ascii="Times New Roman" w:eastAsia="Times New Roman" w:hAnsi="Times New Roman" w:cs="Times New Roman"/>
-          <w:color w:val="000000"/>
-          <w:sz w:val="28"/>
-          <w:szCs w:val="28"/>
-          <w:lang w:val="ru-RU"/>
-        </w:rPr>
-        <w:t>Scalability</w:t>
-      </w:r>
-      <w:proofErr w:type="spellEnd"/>
-      <w:r>
-        <w:rPr>
-          <w:rFonts w:ascii="Times New Roman" w:eastAsia="Times New Roman" w:hAnsi="Times New Roman" w:cs="Times New Roman"/>
-          <w:color w:val="000000"/>
-          <w:sz w:val="28"/>
-          <w:szCs w:val="28"/>
-          <w:lang w:val="ru-RU"/>
-        </w:rPr>
-        <w:t xml:space="preserve"> </w:t>
-      </w:r>
-      <w:proofErr w:type="spellStart"/>
-      <w:r>
-        <w:rPr>
-          <w:rFonts w:ascii="Times New Roman" w:eastAsia="Times New Roman" w:hAnsi="Times New Roman" w:cs="Times New Roman"/>
-          <w:color w:val="000000"/>
-          <w:sz w:val="28"/>
-          <w:szCs w:val="28"/>
-          <w:lang w:val="ru-RU"/>
-        </w:rPr>
-        <w:t>Testing</w:t>
-      </w:r>
-      <w:proofErr w:type="spellEnd"/>
-      <w:r>
-        <w:rPr>
-          <w:rFonts w:ascii="Times New Roman" w:eastAsia="Times New Roman" w:hAnsi="Times New Roman" w:cs="Times New Roman"/>
-          <w:color w:val="000000"/>
-          <w:sz w:val="28"/>
-          <w:szCs w:val="28"/>
-          <w:lang w:val="ru-RU"/>
-        </w:rPr>
-        <w:t>)</w:t>
+        <w:t>тестирование масштабируемости (Scalability Testing)</w:t>
       </w:r>
     </w:p>
     <w:p>
@@ -11010,51 +9957,7 @@
           <w:szCs w:val="28"/>
           <w:lang w:val="ru-RU"/>
         </w:rPr>
-        <w:t>тестирование выносливости (</w:t>
-      </w:r>
-      <w:proofErr w:type="spellStart"/>
-      <w:r>
-        <w:rPr>
-          <w:rFonts w:ascii="Times New Roman" w:eastAsia="Times New Roman" w:hAnsi="Times New Roman" w:cs="Times New Roman"/>
-          <w:color w:val="000000"/>
-          <w:sz w:val="28"/>
-          <w:szCs w:val="28"/>
-          <w:lang w:val="ru-RU"/>
-        </w:rPr>
-        <w:t>Endurance</w:t>
-      </w:r>
-      <w:proofErr w:type="spellEnd"/>
-      <w:r>
-        <w:rPr>
-          <w:rFonts w:ascii="Times New Roman" w:eastAsia="Times New Roman" w:hAnsi="Times New Roman" w:cs="Times New Roman"/>
-          <w:color w:val="000000"/>
-          <w:sz w:val="28"/>
-          <w:szCs w:val="28"/>
-          <w:lang w:val="ru-RU"/>
-        </w:rPr>
-        <w:t xml:space="preserve"> </w:t>
-      </w:r>
-      <w:proofErr w:type="spellStart"/>
-      <w:r>
-        <w:rPr>
-          <w:rFonts w:ascii="Times New Roman" w:eastAsia="Times New Roman" w:hAnsi="Times New Roman" w:cs="Times New Roman"/>
-          <w:color w:val="000000"/>
-          <w:sz w:val="28"/>
-          <w:szCs w:val="28"/>
-          <w:lang w:val="ru-RU"/>
-        </w:rPr>
-        <w:t>Testing</w:t>
-      </w:r>
-      <w:proofErr w:type="spellEnd"/>
-      <w:r>
-        <w:rPr>
-          <w:rFonts w:ascii="Times New Roman" w:eastAsia="Times New Roman" w:hAnsi="Times New Roman" w:cs="Times New Roman"/>
-          <w:color w:val="000000"/>
-          <w:sz w:val="28"/>
-          <w:szCs w:val="28"/>
-          <w:lang w:val="ru-RU"/>
-        </w:rPr>
-        <w:t>)</w:t>
+        <w:t>тестирование выносливости (Endurance Testing)</w:t>
       </w:r>
     </w:p>
     <w:p>
@@ -11087,51 +9990,7 @@
           <w:szCs w:val="28"/>
           <w:lang w:val="ru-RU"/>
         </w:rPr>
-        <w:t>тестирование надежности (</w:t>
-      </w:r>
-      <w:proofErr w:type="spellStart"/>
-      <w:r>
-        <w:rPr>
-          <w:rFonts w:ascii="Times New Roman" w:eastAsia="Times New Roman" w:hAnsi="Times New Roman" w:cs="Times New Roman"/>
-          <w:color w:val="000000"/>
-          <w:sz w:val="28"/>
-          <w:szCs w:val="28"/>
-          <w:lang w:val="ru-RU"/>
-        </w:rPr>
-        <w:t>Reliability</w:t>
-      </w:r>
-      <w:proofErr w:type="spellEnd"/>
-      <w:r>
-        <w:rPr>
-          <w:rFonts w:ascii="Times New Roman" w:eastAsia="Times New Roman" w:hAnsi="Times New Roman" w:cs="Times New Roman"/>
-          <w:color w:val="000000"/>
-          <w:sz w:val="28"/>
-          <w:szCs w:val="28"/>
-          <w:lang w:val="ru-RU"/>
-        </w:rPr>
-        <w:t xml:space="preserve"> </w:t>
-      </w:r>
-      <w:proofErr w:type="spellStart"/>
-      <w:r>
-        <w:rPr>
-          <w:rFonts w:ascii="Times New Roman" w:eastAsia="Times New Roman" w:hAnsi="Times New Roman" w:cs="Times New Roman"/>
-          <w:color w:val="000000"/>
-          <w:sz w:val="28"/>
-          <w:szCs w:val="28"/>
-          <w:lang w:val="ru-RU"/>
-        </w:rPr>
-        <w:t>Testing</w:t>
-      </w:r>
-      <w:proofErr w:type="spellEnd"/>
-      <w:r>
-        <w:rPr>
-          <w:rFonts w:ascii="Times New Roman" w:eastAsia="Times New Roman" w:hAnsi="Times New Roman" w:cs="Times New Roman"/>
-          <w:color w:val="000000"/>
-          <w:sz w:val="28"/>
-          <w:szCs w:val="28"/>
-          <w:lang w:val="ru-RU"/>
-        </w:rPr>
-        <w:t>)</w:t>
+        <w:t>тестирование надежности (Reliability Testing)</w:t>
       </w:r>
     </w:p>
     <w:p>
@@ -11164,51 +10023,7 @@
           <w:szCs w:val="28"/>
           <w:lang w:val="ru-RU"/>
         </w:rPr>
-        <w:t>тестирование соответствия (</w:t>
-      </w:r>
-      <w:proofErr w:type="spellStart"/>
-      <w:r>
-        <w:rPr>
-          <w:rFonts w:ascii="Times New Roman" w:eastAsia="Times New Roman" w:hAnsi="Times New Roman" w:cs="Times New Roman"/>
-          <w:color w:val="000000"/>
-          <w:sz w:val="28"/>
-          <w:szCs w:val="28"/>
-          <w:lang w:val="ru-RU"/>
-        </w:rPr>
-        <w:t>Compliance</w:t>
-      </w:r>
-      <w:proofErr w:type="spellEnd"/>
-      <w:r>
-        <w:rPr>
-          <w:rFonts w:ascii="Times New Roman" w:eastAsia="Times New Roman" w:hAnsi="Times New Roman" w:cs="Times New Roman"/>
-          <w:color w:val="000000"/>
-          <w:sz w:val="28"/>
-          <w:szCs w:val="28"/>
-          <w:lang w:val="ru-RU"/>
-        </w:rPr>
-        <w:t xml:space="preserve"> </w:t>
-      </w:r>
-      <w:proofErr w:type="spellStart"/>
-      <w:r>
-        <w:rPr>
-          <w:rFonts w:ascii="Times New Roman" w:eastAsia="Times New Roman" w:hAnsi="Times New Roman" w:cs="Times New Roman"/>
-          <w:color w:val="000000"/>
-          <w:sz w:val="28"/>
-          <w:szCs w:val="28"/>
-          <w:lang w:val="ru-RU"/>
-        </w:rPr>
-        <w:t>Testing</w:t>
-      </w:r>
-      <w:proofErr w:type="spellEnd"/>
-      <w:r>
-        <w:rPr>
-          <w:rFonts w:ascii="Times New Roman" w:eastAsia="Times New Roman" w:hAnsi="Times New Roman" w:cs="Times New Roman"/>
-          <w:color w:val="000000"/>
-          <w:sz w:val="28"/>
-          <w:szCs w:val="28"/>
-          <w:lang w:val="ru-RU"/>
-        </w:rPr>
-        <w:t>)</w:t>
+        <w:t>тестирование соответствия (Compliance Testing)</w:t>
       </w:r>
     </w:p>
     <w:p>
@@ -11241,51 +10056,7 @@
           <w:szCs w:val="28"/>
           <w:lang w:val="ru-RU"/>
         </w:rPr>
-        <w:t>тестирование локализации (</w:t>
-      </w:r>
-      <w:proofErr w:type="spellStart"/>
-      <w:r>
-        <w:rPr>
-          <w:rFonts w:ascii="Times New Roman" w:eastAsia="Times New Roman" w:hAnsi="Times New Roman" w:cs="Times New Roman"/>
-          <w:color w:val="000000"/>
-          <w:sz w:val="28"/>
-          <w:szCs w:val="28"/>
-          <w:lang w:val="ru-RU"/>
-        </w:rPr>
-        <w:t>Localization</w:t>
-      </w:r>
-      <w:proofErr w:type="spellEnd"/>
-      <w:r>
-        <w:rPr>
-          <w:rFonts w:ascii="Times New Roman" w:eastAsia="Times New Roman" w:hAnsi="Times New Roman" w:cs="Times New Roman"/>
-          <w:color w:val="000000"/>
-          <w:sz w:val="28"/>
-          <w:szCs w:val="28"/>
-          <w:lang w:val="ru-RU"/>
-        </w:rPr>
-        <w:t xml:space="preserve"> </w:t>
-      </w:r>
-      <w:proofErr w:type="spellStart"/>
-      <w:r>
-        <w:rPr>
-          <w:rFonts w:ascii="Times New Roman" w:eastAsia="Times New Roman" w:hAnsi="Times New Roman" w:cs="Times New Roman"/>
-          <w:color w:val="000000"/>
-          <w:sz w:val="28"/>
-          <w:szCs w:val="28"/>
-          <w:lang w:val="ru-RU"/>
-        </w:rPr>
-        <w:t>Testing</w:t>
-      </w:r>
-      <w:proofErr w:type="spellEnd"/>
-      <w:r>
-        <w:rPr>
-          <w:rFonts w:ascii="Times New Roman" w:eastAsia="Times New Roman" w:hAnsi="Times New Roman" w:cs="Times New Roman"/>
-          <w:color w:val="000000"/>
-          <w:sz w:val="28"/>
-          <w:szCs w:val="28"/>
-          <w:lang w:val="ru-RU"/>
-        </w:rPr>
-        <w:t>)</w:t>
+        <w:t>тестирование локализации (Localization Testing)</w:t>
       </w:r>
     </w:p>
     <w:p>
@@ -11318,51 +10089,7 @@
           <w:szCs w:val="28"/>
           <w:lang w:val="ru-RU"/>
         </w:rPr>
-        <w:t>тестирование интернационализации (</w:t>
-      </w:r>
-      <w:proofErr w:type="spellStart"/>
-      <w:r>
-        <w:rPr>
-          <w:rFonts w:ascii="Times New Roman" w:eastAsia="Times New Roman" w:hAnsi="Times New Roman" w:cs="Times New Roman"/>
-          <w:color w:val="000000"/>
-          <w:sz w:val="28"/>
-          <w:szCs w:val="28"/>
-          <w:lang w:val="ru-RU"/>
-        </w:rPr>
-        <w:t>Internationalization</w:t>
-      </w:r>
-      <w:proofErr w:type="spellEnd"/>
-      <w:r>
-        <w:rPr>
-          <w:rFonts w:ascii="Times New Roman" w:eastAsia="Times New Roman" w:hAnsi="Times New Roman" w:cs="Times New Roman"/>
-          <w:color w:val="000000"/>
-          <w:sz w:val="28"/>
-          <w:szCs w:val="28"/>
-          <w:lang w:val="ru-RU"/>
-        </w:rPr>
-        <w:t xml:space="preserve"> </w:t>
-      </w:r>
-      <w:proofErr w:type="spellStart"/>
-      <w:r>
-        <w:rPr>
-          <w:rFonts w:ascii="Times New Roman" w:eastAsia="Times New Roman" w:hAnsi="Times New Roman" w:cs="Times New Roman"/>
-          <w:color w:val="000000"/>
-          <w:sz w:val="28"/>
-          <w:szCs w:val="28"/>
-          <w:lang w:val="ru-RU"/>
-        </w:rPr>
-        <w:t>Testing</w:t>
-      </w:r>
-      <w:proofErr w:type="spellEnd"/>
-      <w:r>
-        <w:rPr>
-          <w:rFonts w:ascii="Times New Roman" w:eastAsia="Times New Roman" w:hAnsi="Times New Roman" w:cs="Times New Roman"/>
-          <w:color w:val="000000"/>
-          <w:sz w:val="28"/>
-          <w:szCs w:val="28"/>
-          <w:lang w:val="ru-RU"/>
-        </w:rPr>
-        <w:t>)</w:t>
+        <w:t>тестирование интернационализации (Internationalization Testing)</w:t>
       </w:r>
     </w:p>
     <w:p>
@@ -11395,51 +10122,7 @@
           <w:szCs w:val="28"/>
           <w:lang w:val="ru-RU"/>
         </w:rPr>
-        <w:t>тестирование переносимости (</w:t>
-      </w:r>
-      <w:proofErr w:type="spellStart"/>
-      <w:r>
-        <w:rPr>
-          <w:rFonts w:ascii="Times New Roman" w:eastAsia="Times New Roman" w:hAnsi="Times New Roman" w:cs="Times New Roman"/>
-          <w:color w:val="000000"/>
-          <w:sz w:val="28"/>
-          <w:szCs w:val="28"/>
-          <w:lang w:val="ru-RU"/>
-        </w:rPr>
-        <w:t>Portability</w:t>
-      </w:r>
-      <w:proofErr w:type="spellEnd"/>
-      <w:r>
-        <w:rPr>
-          <w:rFonts w:ascii="Times New Roman" w:eastAsia="Times New Roman" w:hAnsi="Times New Roman" w:cs="Times New Roman"/>
-          <w:color w:val="000000"/>
-          <w:sz w:val="28"/>
-          <w:szCs w:val="28"/>
-          <w:lang w:val="ru-RU"/>
-        </w:rPr>
-        <w:t xml:space="preserve"> </w:t>
-      </w:r>
-      <w:proofErr w:type="spellStart"/>
-      <w:r>
-        <w:rPr>
-          <w:rFonts w:ascii="Times New Roman" w:eastAsia="Times New Roman" w:hAnsi="Times New Roman" w:cs="Times New Roman"/>
-          <w:color w:val="000000"/>
-          <w:sz w:val="28"/>
-          <w:szCs w:val="28"/>
-          <w:lang w:val="ru-RU"/>
-        </w:rPr>
-        <w:t>Testing</w:t>
-      </w:r>
-      <w:proofErr w:type="spellEnd"/>
-      <w:r>
-        <w:rPr>
-          <w:rFonts w:ascii="Times New Roman" w:eastAsia="Times New Roman" w:hAnsi="Times New Roman" w:cs="Times New Roman"/>
-          <w:color w:val="000000"/>
-          <w:sz w:val="28"/>
-          <w:szCs w:val="28"/>
-          <w:lang w:val="ru-RU"/>
-        </w:rPr>
-        <w:t>)</w:t>
+        <w:t>тестирование переносимости (Portability Testing)</w:t>
       </w:r>
     </w:p>
     <w:p>
@@ -11472,20 +10155,258 @@
           <w:szCs w:val="28"/>
           <w:lang w:val="ru-RU"/>
         </w:rPr>
-        <w:t>тестирование на основе базового уровня (</w:t>
-      </w:r>
-      <w:proofErr w:type="spellStart"/>
-      <w:r>
-        <w:rPr>
-          <w:rFonts w:ascii="Times New Roman" w:eastAsia="Times New Roman" w:hAnsi="Times New Roman" w:cs="Times New Roman"/>
-          <w:color w:val="000000"/>
-          <w:sz w:val="28"/>
-          <w:szCs w:val="28"/>
-          <w:lang w:val="ru-RU"/>
-        </w:rPr>
-        <w:t>Baseline</w:t>
-      </w:r>
-      <w:proofErr w:type="spellEnd"/>
+        <w:t>тестирование на основе базового уровня (Baseline Testing).</w:t>
+      </w:r>
+    </w:p>
+    <w:p>
+      <w:pPr>
+        <w:widowControl w:val="0"/>
+        <w:spacing w:after="0" w:line="360" w:lineRule="auto"/>
+        <w:ind w:left="2" w:firstLine="707"/>
+        <w:jc w:val="both"/>
+        <w:rPr>
+          <w:rFonts w:ascii="Times New Roman" w:eastAsia="Times New Roman" w:hAnsi="Times New Roman" w:cs="Times New Roman"/>
+          <w:color w:val="000000"/>
+          <w:sz w:val="28"/>
+          <w:szCs w:val="28"/>
+          <w:lang w:val="ru-RU"/>
+        </w:rPr>
+      </w:pPr>
+    </w:p>
+    <w:p>
+      <w:pPr>
+        <w:widowControl w:val="0"/>
+        <w:spacing w:after="0" w:line="360" w:lineRule="auto"/>
+        <w:ind w:left="2" w:firstLine="707"/>
+        <w:jc w:val="both"/>
+        <w:rPr>
+          <w:rFonts w:ascii="Times New Roman" w:eastAsia="Times New Roman" w:hAnsi="Times New Roman" w:cs="Times New Roman"/>
+          <w:color w:val="000000"/>
+          <w:sz w:val="28"/>
+          <w:szCs w:val="28"/>
+          <w:lang w:val="ru-RU"/>
+        </w:rPr>
+      </w:pPr>
+      <w:r>
+        <w:rPr>
+          <w:rFonts w:ascii="Times New Roman" w:eastAsia="Times New Roman" w:hAnsi="Times New Roman" w:cs="Times New Roman"/>
+          <w:color w:val="000000"/>
+          <w:sz w:val="28"/>
+          <w:szCs w:val="28"/>
+          <w:lang w:val="ru-RU"/>
+        </w:rPr>
+        <w:t xml:space="preserve">Дополнительные </w:t>
+      </w:r>
+      <w:r>
+        <w:rPr>
+          <w:rFonts w:ascii="Times New Roman" w:eastAsia="Times New Roman" w:hAnsi="Times New Roman" w:cs="Times New Roman"/>
+          <w:color w:val="000000"/>
+          <w:sz w:val="28"/>
+          <w:szCs w:val="28"/>
+          <w:lang w:val="ru-RU"/>
+        </w:rPr>
+        <w:t>виды тестирования, не относящиеся напрямую к категориям</w:t>
+      </w:r>
+      <w:r>
+        <w:rPr>
+          <w:rFonts w:ascii="Times New Roman" w:eastAsia="Times New Roman" w:hAnsi="Times New Roman" w:cs="Times New Roman"/>
+          <w:color w:val="000000"/>
+          <w:sz w:val="28"/>
+          <w:szCs w:val="28"/>
+          <w:lang w:val="ru-RU"/>
+        </w:rPr>
+        <w:t>, но играющие значительную роль при разработке ПО:</w:t>
+      </w:r>
+    </w:p>
+    <w:p>
+      <w:pPr>
+        <w:widowControl w:val="0"/>
+        <w:spacing w:after="0" w:line="360" w:lineRule="auto"/>
+        <w:ind w:left="2" w:firstLine="707"/>
+        <w:jc w:val="both"/>
+        <w:rPr>
+          <w:rFonts w:ascii="Times New Roman" w:eastAsia="Times New Roman" w:hAnsi="Times New Roman" w:cs="Times New Roman"/>
+          <w:color w:val="000000"/>
+          <w:sz w:val="28"/>
+          <w:szCs w:val="28"/>
+          <w:lang w:val="ru-RU"/>
+        </w:rPr>
+      </w:pPr>
+      <w:r>
+        <w:rPr>
+          <w:rFonts w:ascii="Times New Roman" w:eastAsia="Times New Roman" w:hAnsi="Times New Roman" w:cs="Times New Roman"/>
+          <w:color w:val="000000"/>
+          <w:sz w:val="28"/>
+          <w:szCs w:val="28"/>
+          <w:lang w:val="ru-RU"/>
+        </w:rPr>
+        <w:t xml:space="preserve">Smoke-тестирование (или смоук-тестирование) </w:t>
+      </w:r>
+      <w:r>
+        <w:rPr>
+          <w:rFonts w:ascii="Times New Roman" w:eastAsia="Times New Roman" w:hAnsi="Times New Roman" w:cs="Times New Roman"/>
+          <w:color w:val="000000"/>
+          <w:sz w:val="28"/>
+          <w:szCs w:val="28"/>
+          <w:lang w:val="ru-RU"/>
+        </w:rPr>
+        <w:t xml:space="preserve">– </w:t>
+      </w:r>
+      <w:r>
+        <w:rPr>
+          <w:rFonts w:ascii="Times New Roman" w:eastAsia="Times New Roman" w:hAnsi="Times New Roman" w:cs="Times New Roman"/>
+          <w:color w:val="000000"/>
+          <w:sz w:val="28"/>
+          <w:szCs w:val="28"/>
+          <w:lang w:val="ru-RU"/>
+        </w:rPr>
+        <w:t>это вид тестирования, который выполняется для быстрой проверки основных функциональных возможностей приложения или системы после каждого крупного изменения или перед выпуском новой версии</w:t>
+      </w:r>
+      <w:r>
+        <w:rPr>
+          <w:rFonts w:ascii="Times New Roman" w:eastAsia="Times New Roman" w:hAnsi="Times New Roman" w:cs="Times New Roman"/>
+          <w:color w:val="000000"/>
+          <w:sz w:val="28"/>
+          <w:szCs w:val="28"/>
+          <w:lang w:val="ru-RU"/>
+        </w:rPr>
+        <w:t xml:space="preserve"> [9</w:t>
+      </w:r>
+      <w:r>
+        <w:rPr>
+          <w:rFonts w:ascii="Times New Roman" w:eastAsia="Times New Roman" w:hAnsi="Times New Roman" w:cs="Times New Roman"/>
+          <w:color w:val="000000"/>
+          <w:sz w:val="28"/>
+          <w:szCs w:val="28"/>
+          <w:lang w:val="ru-RU"/>
+        </w:rPr>
+        <w:t>]</w:t>
+      </w:r>
+      <w:r>
+        <w:rPr>
+          <w:rFonts w:ascii="Times New Roman" w:eastAsia="Times New Roman" w:hAnsi="Times New Roman" w:cs="Times New Roman"/>
+          <w:color w:val="000000"/>
+          <w:sz w:val="28"/>
+          <w:szCs w:val="28"/>
+          <w:lang w:val="ru-RU"/>
+        </w:rPr>
+        <w:t>.</w:t>
+      </w:r>
+    </w:p>
+    <w:p>
+      <w:pPr>
+        <w:widowControl w:val="0"/>
+        <w:spacing w:after="0" w:line="360" w:lineRule="auto"/>
+        <w:ind w:left="2" w:firstLine="707"/>
+        <w:jc w:val="both"/>
+        <w:rPr>
+          <w:rFonts w:ascii="Times New Roman" w:eastAsia="Times New Roman" w:hAnsi="Times New Roman" w:cs="Times New Roman"/>
+          <w:color w:val="000000"/>
+          <w:sz w:val="28"/>
+          <w:szCs w:val="28"/>
+          <w:lang w:val="ru-RU"/>
+        </w:rPr>
+      </w:pPr>
+      <w:r>
+        <w:rPr>
+          <w:rFonts w:ascii="Times New Roman" w:eastAsia="Times New Roman" w:hAnsi="Times New Roman" w:cs="Times New Roman"/>
+          <w:color w:val="000000"/>
+          <w:sz w:val="28"/>
+          <w:szCs w:val="28"/>
+          <w:lang w:val="ru-RU"/>
+        </w:rPr>
+        <w:t xml:space="preserve">Цель smoke-тестирования </w:t>
+      </w:r>
+      <w:r>
+        <w:rPr>
+          <w:rFonts w:ascii="Times New Roman" w:eastAsia="Times New Roman" w:hAnsi="Times New Roman" w:cs="Times New Roman"/>
+          <w:color w:val="000000"/>
+          <w:sz w:val="28"/>
+          <w:szCs w:val="28"/>
+          <w:lang w:val="ru-RU"/>
+        </w:rPr>
+        <w:t>–</w:t>
+      </w:r>
+      <w:r>
+        <w:rPr>
+          <w:rFonts w:ascii="Times New Roman" w:eastAsia="Times New Roman" w:hAnsi="Times New Roman" w:cs="Times New Roman"/>
+          <w:color w:val="000000"/>
+          <w:sz w:val="28"/>
+          <w:szCs w:val="28"/>
+          <w:lang w:val="ru-RU"/>
+        </w:rPr>
+        <w:t xml:space="preserve"> удостовериться, что основные функции приложения или системы работают без критических ошибок и что приложение готово к более глубокому тестированию. </w:t>
+      </w:r>
+      <w:r>
+        <w:rPr>
+          <w:rFonts w:ascii="Times New Roman" w:eastAsia="Times New Roman" w:hAnsi="Times New Roman" w:cs="Times New Roman"/>
+          <w:color w:val="000000"/>
+          <w:sz w:val="28"/>
+          <w:szCs w:val="28"/>
+          <w:lang w:val="ru-RU"/>
+        </w:rPr>
+        <w:t>Является п</w:t>
+      </w:r>
+      <w:r>
+        <w:rPr>
+          <w:rFonts w:ascii="Times New Roman" w:eastAsia="Times New Roman" w:hAnsi="Times New Roman" w:cs="Times New Roman"/>
+          <w:color w:val="000000"/>
+          <w:sz w:val="28"/>
+          <w:szCs w:val="28"/>
+          <w:lang w:val="ru-RU"/>
+        </w:rPr>
+        <w:t>рост</w:t>
+      </w:r>
+      <w:r>
+        <w:rPr>
+          <w:rFonts w:ascii="Times New Roman" w:eastAsia="Times New Roman" w:hAnsi="Times New Roman" w:cs="Times New Roman"/>
+          <w:color w:val="000000"/>
+          <w:sz w:val="28"/>
+          <w:szCs w:val="28"/>
+          <w:lang w:val="ru-RU"/>
+        </w:rPr>
+        <w:t xml:space="preserve">ым </w:t>
+      </w:r>
+      <w:r>
+        <w:rPr>
+          <w:rFonts w:ascii="Times New Roman" w:eastAsia="Times New Roman" w:hAnsi="Times New Roman" w:cs="Times New Roman"/>
+          <w:color w:val="000000"/>
+          <w:sz w:val="28"/>
+          <w:szCs w:val="28"/>
+          <w:lang w:val="ru-RU"/>
+        </w:rPr>
+        <w:t>и быстры</w:t>
+      </w:r>
+      <w:r>
+        <w:rPr>
+          <w:rFonts w:ascii="Times New Roman" w:eastAsia="Times New Roman" w:hAnsi="Times New Roman" w:cs="Times New Roman"/>
+          <w:color w:val="000000"/>
+          <w:sz w:val="28"/>
+          <w:szCs w:val="28"/>
+          <w:lang w:val="ru-RU"/>
+        </w:rPr>
+        <w:t>м</w:t>
+      </w:r>
+      <w:r>
+        <w:rPr>
+          <w:rFonts w:ascii="Times New Roman" w:eastAsia="Times New Roman" w:hAnsi="Times New Roman" w:cs="Times New Roman"/>
+          <w:color w:val="000000"/>
+          <w:sz w:val="28"/>
+          <w:szCs w:val="28"/>
+          <w:lang w:val="ru-RU"/>
+        </w:rPr>
+        <w:t xml:space="preserve"> метод</w:t>
+      </w:r>
+      <w:r>
+        <w:rPr>
+          <w:rFonts w:ascii="Times New Roman" w:eastAsia="Times New Roman" w:hAnsi="Times New Roman" w:cs="Times New Roman"/>
+          <w:color w:val="000000"/>
+          <w:sz w:val="28"/>
+          <w:szCs w:val="28"/>
+          <w:lang w:val="ru-RU"/>
+        </w:rPr>
+        <w:t>ом</w:t>
+      </w:r>
       <w:r>
         <w:rPr>
           <w:rFonts w:ascii="Times New Roman" w:eastAsia="Times New Roman" w:hAnsi="Times New Roman" w:cs="Times New Roman"/>
@@ -11496,27 +10417,36 @@
         </w:rPr>
         <w:t xml:space="preserve"> </w:t>
       </w:r>
-      <w:proofErr w:type="spellStart"/>
-      <w:r>
-        <w:rPr>
-          <w:rFonts w:ascii="Times New Roman" w:eastAsia="Times New Roman" w:hAnsi="Times New Roman" w:cs="Times New Roman"/>
-          <w:color w:val="000000"/>
-          <w:sz w:val="28"/>
-          <w:szCs w:val="28"/>
-          <w:lang w:val="ru-RU"/>
-        </w:rPr>
-        <w:t>Testing</w:t>
-      </w:r>
-      <w:proofErr w:type="spellEnd"/>
-      <w:r>
-        <w:rPr>
-          <w:rFonts w:ascii="Times New Roman" w:eastAsia="Times New Roman" w:hAnsi="Times New Roman" w:cs="Times New Roman"/>
-          <w:color w:val="000000"/>
-          <w:sz w:val="28"/>
-          <w:szCs w:val="28"/>
-          <w:lang w:val="ru-RU"/>
-        </w:rPr>
-        <w:t>).</w:t>
+      <w:r>
+        <w:rPr>
+          <w:rFonts w:ascii="Times New Roman" w:eastAsia="Times New Roman" w:hAnsi="Times New Roman" w:cs="Times New Roman"/>
+          <w:color w:val="000000"/>
+          <w:sz w:val="28"/>
+          <w:szCs w:val="28"/>
+          <w:lang w:val="ru-RU"/>
+        </w:rPr>
+        <w:lastRenderedPageBreak/>
+        <w:t>проверки приложения на ранней стадии разработки.</w:t>
+      </w:r>
+      <w:r>
+        <w:rPr>
+          <w:rFonts w:ascii="Times New Roman" w:eastAsia="Times New Roman" w:hAnsi="Times New Roman" w:cs="Times New Roman"/>
+          <w:color w:val="000000"/>
+          <w:sz w:val="28"/>
+          <w:szCs w:val="28"/>
+          <w:lang w:val="ru-RU"/>
+        </w:rPr>
+        <w:t xml:space="preserve"> </w:t>
+      </w:r>
+      <w:r>
+        <w:rPr>
+          <w:rFonts w:ascii="Times New Roman" w:eastAsia="Times New Roman" w:hAnsi="Times New Roman" w:cs="Times New Roman"/>
+          <w:color w:val="000000"/>
+          <w:sz w:val="28"/>
+          <w:szCs w:val="28"/>
+          <w:lang w:val="ru-RU"/>
+        </w:rPr>
+        <w:t>Обычно smoke-тестирование включает в себя проверку основных сценариев использования или ключевых функций приложения.</w:t>
       </w:r>
     </w:p>
     <w:p>
@@ -11541,27 +10471,37 @@
           <w:szCs w:val="28"/>
           <w:lang w:val="ru-RU"/>
         </w:rPr>
-        <w:t xml:space="preserve">Дополнительные </w:t>
-      </w:r>
-      <w:r>
-        <w:rPr>
-          <w:rFonts w:ascii="Times New Roman" w:eastAsia="Times New Roman" w:hAnsi="Times New Roman" w:cs="Times New Roman"/>
-          <w:color w:val="000000"/>
-          <w:sz w:val="28"/>
-          <w:szCs w:val="28"/>
-          <w:lang w:val="ru-RU"/>
-        </w:rPr>
-        <w:t>виды тестирования, не относящиеся напрямую к категориям</w:t>
-      </w:r>
-      <w:r>
-        <w:rPr>
-          <w:rFonts w:ascii="Times New Roman" w:eastAsia="Times New Roman" w:hAnsi="Times New Roman" w:cs="Times New Roman"/>
-          <w:color w:val="000000"/>
-          <w:sz w:val="28"/>
-          <w:szCs w:val="28"/>
-          <w:lang w:val="ru-RU"/>
-        </w:rPr>
-        <w:t>, но играющие значительную роль при разработке ПО:</w:t>
+        <w:t>Почему дымовое тестирование так называется?</w:t>
+      </w:r>
+      <w:r>
+        <w:rPr>
+          <w:rFonts w:ascii="Times New Roman" w:eastAsia="Times New Roman" w:hAnsi="Times New Roman" w:cs="Times New Roman"/>
+          <w:color w:val="000000"/>
+          <w:sz w:val="28"/>
+          <w:szCs w:val="28"/>
+          <w:lang w:val="ru-RU"/>
+        </w:rPr>
+        <w:t xml:space="preserve"> </w:t>
+      </w:r>
+      <w:r>
+        <w:rPr>
+          <w:rFonts w:ascii="Times New Roman" w:eastAsia="Times New Roman" w:hAnsi="Times New Roman" w:cs="Times New Roman"/>
+          <w:color w:val="000000"/>
+          <w:sz w:val="28"/>
+          <w:szCs w:val="28"/>
+          <w:lang w:val="ru-RU"/>
+        </w:rPr>
+        <w:t>–</w:t>
+      </w:r>
+      <w:r>
+        <w:rPr>
+          <w:rFonts w:ascii="Times New Roman" w:eastAsia="Times New Roman" w:hAnsi="Times New Roman" w:cs="Times New Roman"/>
+          <w:color w:val="000000"/>
+          <w:sz w:val="28"/>
+          <w:szCs w:val="28"/>
+          <w:lang w:val="ru-RU"/>
+        </w:rPr>
+        <w:t xml:space="preserve"> Наиболее правдоподобная версия: термин инженеров-электротехников. Когда на электрическую цепь впервые подавалось питание, она могла дымиться если пайка была небрежной, или если в устройстве были дефекты.</w:t>
       </w:r>
     </w:p>
     <w:p>
@@ -11578,89 +10518,115 @@
           <w:lang w:val="ru-RU"/>
         </w:rPr>
       </w:pPr>
-      <w:proofErr w:type="spellStart"/>
-      <w:r>
-        <w:rPr>
-          <w:rFonts w:ascii="Times New Roman" w:eastAsia="Times New Roman" w:hAnsi="Times New Roman" w:cs="Times New Roman"/>
-          <w:color w:val="000000"/>
-          <w:sz w:val="28"/>
-          <w:szCs w:val="28"/>
-          <w:lang w:val="ru-RU"/>
-        </w:rPr>
-        <w:t>Smoke</w:t>
-      </w:r>
-      <w:proofErr w:type="spellEnd"/>
-      <w:r>
-        <w:rPr>
-          <w:rFonts w:ascii="Times New Roman" w:eastAsia="Times New Roman" w:hAnsi="Times New Roman" w:cs="Times New Roman"/>
-          <w:color w:val="000000"/>
-          <w:sz w:val="28"/>
-          <w:szCs w:val="28"/>
-          <w:lang w:val="ru-RU"/>
-        </w:rPr>
-        <w:t xml:space="preserve">-тестирование (или </w:t>
-      </w:r>
-      <w:proofErr w:type="spellStart"/>
-      <w:r>
-        <w:rPr>
-          <w:rFonts w:ascii="Times New Roman" w:eastAsia="Times New Roman" w:hAnsi="Times New Roman" w:cs="Times New Roman"/>
-          <w:color w:val="000000"/>
-          <w:sz w:val="28"/>
-          <w:szCs w:val="28"/>
-          <w:lang w:val="ru-RU"/>
-        </w:rPr>
-        <w:t>смоук</w:t>
-      </w:r>
-      <w:proofErr w:type="spellEnd"/>
-      <w:r>
-        <w:rPr>
-          <w:rFonts w:ascii="Times New Roman" w:eastAsia="Times New Roman" w:hAnsi="Times New Roman" w:cs="Times New Roman"/>
-          <w:color w:val="000000"/>
-          <w:sz w:val="28"/>
-          <w:szCs w:val="28"/>
-          <w:lang w:val="ru-RU"/>
-        </w:rPr>
-        <w:t xml:space="preserve">-тестирование) </w:t>
-      </w:r>
-      <w:r>
-        <w:rPr>
-          <w:rFonts w:ascii="Times New Roman" w:eastAsia="Times New Roman" w:hAnsi="Times New Roman" w:cs="Times New Roman"/>
-          <w:color w:val="000000"/>
-          <w:sz w:val="28"/>
-          <w:szCs w:val="28"/>
-          <w:lang w:val="ru-RU"/>
-        </w:rPr>
-        <w:t xml:space="preserve">– </w:t>
-      </w:r>
-      <w:r>
-        <w:rPr>
-          <w:rFonts w:ascii="Times New Roman" w:eastAsia="Times New Roman" w:hAnsi="Times New Roman" w:cs="Times New Roman"/>
-          <w:color w:val="000000"/>
-          <w:sz w:val="28"/>
-          <w:szCs w:val="28"/>
-          <w:lang w:val="ru-RU"/>
-        </w:rPr>
-        <w:t>это вид тестирования, который выполняется для быстрой проверки основных функциональных возможностей приложения или системы после каждого крупного изменения или перед выпуском новой версии</w:t>
-      </w:r>
-      <w:r>
-        <w:rPr>
-          <w:rFonts w:ascii="Times New Roman" w:eastAsia="Times New Roman" w:hAnsi="Times New Roman" w:cs="Times New Roman"/>
-          <w:color w:val="000000"/>
-          <w:sz w:val="28"/>
-          <w:szCs w:val="28"/>
-          <w:lang w:val="ru-RU"/>
-        </w:rPr>
-        <w:t xml:space="preserve"> [9</w:t>
-      </w:r>
-      <w:r>
-        <w:rPr>
-          <w:rFonts w:ascii="Times New Roman" w:eastAsia="Times New Roman" w:hAnsi="Times New Roman" w:cs="Times New Roman"/>
-          <w:color w:val="000000"/>
-          <w:sz w:val="28"/>
-          <w:szCs w:val="28"/>
-          <w:lang w:val="ru-RU"/>
-        </w:rPr>
-        <w:t>]</w:t>
+      <w:r>
+        <w:rPr>
+          <w:rFonts w:ascii="Times New Roman" w:eastAsia="Times New Roman" w:hAnsi="Times New Roman" w:cs="Times New Roman"/>
+          <w:color w:val="000000"/>
+          <w:sz w:val="28"/>
+          <w:szCs w:val="28"/>
+          <w:lang w:val="ru-RU"/>
+        </w:rPr>
+        <w:t>Данное тестирование м</w:t>
+      </w:r>
+      <w:r>
+        <w:rPr>
+          <w:rFonts w:ascii="Times New Roman" w:eastAsia="Times New Roman" w:hAnsi="Times New Roman" w:cs="Times New Roman"/>
+          <w:color w:val="000000"/>
+          <w:sz w:val="28"/>
+          <w:szCs w:val="28"/>
+          <w:lang w:val="ru-RU"/>
+        </w:rPr>
+        <w:t xml:space="preserve">ожет </w:t>
+      </w:r>
+      <w:r>
+        <w:rPr>
+          <w:rFonts w:ascii="Times New Roman" w:eastAsia="Times New Roman" w:hAnsi="Times New Roman" w:cs="Times New Roman"/>
+          <w:color w:val="000000"/>
+          <w:sz w:val="28"/>
+          <w:szCs w:val="28"/>
+          <w:lang w:val="ru-RU"/>
+        </w:rPr>
+        <w:t xml:space="preserve">проводится как вручную, так и </w:t>
+      </w:r>
+      <w:r>
+        <w:rPr>
+          <w:rFonts w:ascii="Times New Roman" w:eastAsia="Times New Roman" w:hAnsi="Times New Roman" w:cs="Times New Roman"/>
+          <w:color w:val="000000"/>
+          <w:sz w:val="28"/>
+          <w:szCs w:val="28"/>
+          <w:lang w:val="ru-RU"/>
+        </w:rPr>
+        <w:t>автоматизировано</w:t>
+      </w:r>
+      <w:r>
+        <w:rPr>
+          <w:rFonts w:ascii="Times New Roman" w:eastAsia="Times New Roman" w:hAnsi="Times New Roman" w:cs="Times New Roman"/>
+          <w:color w:val="000000"/>
+          <w:sz w:val="28"/>
+          <w:szCs w:val="28"/>
+          <w:lang w:val="ru-RU"/>
+        </w:rPr>
+        <w:t xml:space="preserve">, а также </w:t>
+      </w:r>
+      <w:r>
+        <w:rPr>
+          <w:rFonts w:ascii="Times New Roman" w:eastAsia="Times New Roman" w:hAnsi="Times New Roman" w:cs="Times New Roman"/>
+          <w:color w:val="000000"/>
+          <w:sz w:val="28"/>
+          <w:szCs w:val="28"/>
+          <w:lang w:val="ru-RU"/>
+        </w:rPr>
+        <w:t>сочетание</w:t>
+      </w:r>
+      <w:r>
+        <w:rPr>
+          <w:rFonts w:ascii="Times New Roman" w:eastAsia="Times New Roman" w:hAnsi="Times New Roman" w:cs="Times New Roman"/>
+          <w:color w:val="000000"/>
+          <w:sz w:val="28"/>
+          <w:szCs w:val="28"/>
+          <w:lang w:val="ru-RU"/>
+        </w:rPr>
+        <w:t>м</w:t>
+      </w:r>
+      <w:r>
+        <w:rPr>
+          <w:rFonts w:ascii="Times New Roman" w:eastAsia="Times New Roman" w:hAnsi="Times New Roman" w:cs="Times New Roman"/>
+          <w:color w:val="000000"/>
+          <w:sz w:val="28"/>
+          <w:szCs w:val="28"/>
+          <w:lang w:val="ru-RU"/>
+        </w:rPr>
+        <w:t xml:space="preserve"> ручн</w:t>
+      </w:r>
+      <w:r>
+        <w:rPr>
+          <w:rFonts w:ascii="Times New Roman" w:eastAsia="Times New Roman" w:hAnsi="Times New Roman" w:cs="Times New Roman"/>
+          <w:color w:val="000000"/>
+          <w:sz w:val="28"/>
+          <w:szCs w:val="28"/>
+          <w:lang w:val="ru-RU"/>
+        </w:rPr>
+        <w:t>ых</w:t>
+      </w:r>
+      <w:r>
+        <w:rPr>
+          <w:rFonts w:ascii="Times New Roman" w:eastAsia="Times New Roman" w:hAnsi="Times New Roman" w:cs="Times New Roman"/>
+          <w:color w:val="000000"/>
+          <w:sz w:val="28"/>
+          <w:szCs w:val="28"/>
+          <w:lang w:val="ru-RU"/>
+        </w:rPr>
+        <w:t xml:space="preserve"> и автоматизированн</w:t>
+      </w:r>
+      <w:r>
+        <w:rPr>
+          <w:rFonts w:ascii="Times New Roman" w:eastAsia="Times New Roman" w:hAnsi="Times New Roman" w:cs="Times New Roman"/>
+          <w:color w:val="000000"/>
+          <w:sz w:val="28"/>
+          <w:szCs w:val="28"/>
+          <w:lang w:val="ru-RU"/>
+        </w:rPr>
+        <w:t>ых тестов</w:t>
       </w:r>
       <w:r>
         <w:rPr>
@@ -11671,265 +10637,6 @@
           <w:lang w:val="ru-RU"/>
         </w:rPr>
         <w:t>.</w:t>
-      </w:r>
-    </w:p>
-    <w:p>
-      <w:pPr>
-        <w:widowControl w:val="0"/>
-        <w:spacing w:after="0" w:line="360" w:lineRule="auto"/>
-        <w:ind w:left="2" w:firstLine="707"/>
-        <w:jc w:val="both"/>
-        <w:rPr>
-          <w:rFonts w:ascii="Times New Roman" w:eastAsia="Times New Roman" w:hAnsi="Times New Roman" w:cs="Times New Roman"/>
-          <w:color w:val="000000"/>
-          <w:sz w:val="28"/>
-          <w:szCs w:val="28"/>
-          <w:lang w:val="ru-RU"/>
-        </w:rPr>
-      </w:pPr>
-      <w:r>
-        <w:rPr>
-          <w:rFonts w:ascii="Times New Roman" w:eastAsia="Times New Roman" w:hAnsi="Times New Roman" w:cs="Times New Roman"/>
-          <w:color w:val="000000"/>
-          <w:sz w:val="28"/>
-          <w:szCs w:val="28"/>
-          <w:lang w:val="ru-RU"/>
-        </w:rPr>
-        <w:t xml:space="preserve">Цель </w:t>
-      </w:r>
-      <w:proofErr w:type="spellStart"/>
-      <w:r>
-        <w:rPr>
-          <w:rFonts w:ascii="Times New Roman" w:eastAsia="Times New Roman" w:hAnsi="Times New Roman" w:cs="Times New Roman"/>
-          <w:color w:val="000000"/>
-          <w:sz w:val="28"/>
-          <w:szCs w:val="28"/>
-          <w:lang w:val="ru-RU"/>
-        </w:rPr>
-        <w:t>smoke</w:t>
-      </w:r>
-      <w:proofErr w:type="spellEnd"/>
-      <w:r>
-        <w:rPr>
-          <w:rFonts w:ascii="Times New Roman" w:eastAsia="Times New Roman" w:hAnsi="Times New Roman" w:cs="Times New Roman"/>
-          <w:color w:val="000000"/>
-          <w:sz w:val="28"/>
-          <w:szCs w:val="28"/>
-          <w:lang w:val="ru-RU"/>
-        </w:rPr>
-        <w:t xml:space="preserve">-тестирования </w:t>
-      </w:r>
-      <w:r>
-        <w:rPr>
-          <w:rFonts w:ascii="Times New Roman" w:eastAsia="Times New Roman" w:hAnsi="Times New Roman" w:cs="Times New Roman"/>
-          <w:color w:val="000000"/>
-          <w:sz w:val="28"/>
-          <w:szCs w:val="28"/>
-          <w:lang w:val="ru-RU"/>
-        </w:rPr>
-        <w:t>–</w:t>
-      </w:r>
-      <w:r>
-        <w:rPr>
-          <w:rFonts w:ascii="Times New Roman" w:eastAsia="Times New Roman" w:hAnsi="Times New Roman" w:cs="Times New Roman"/>
-          <w:color w:val="000000"/>
-          <w:sz w:val="28"/>
-          <w:szCs w:val="28"/>
-          <w:lang w:val="ru-RU"/>
-        </w:rPr>
-        <w:t xml:space="preserve"> удостовериться, что основные функции приложения или системы работают без критических ошибок и что приложение готово к более глубокому тестированию. Обычно </w:t>
-      </w:r>
-      <w:proofErr w:type="spellStart"/>
-      <w:r>
-        <w:rPr>
-          <w:rFonts w:ascii="Times New Roman" w:eastAsia="Times New Roman" w:hAnsi="Times New Roman" w:cs="Times New Roman"/>
-          <w:color w:val="000000"/>
-          <w:sz w:val="28"/>
-          <w:szCs w:val="28"/>
-          <w:lang w:val="ru-RU"/>
-        </w:rPr>
-        <w:t>smoke</w:t>
-      </w:r>
-      <w:proofErr w:type="spellEnd"/>
-      <w:r>
-        <w:rPr>
-          <w:rFonts w:ascii="Times New Roman" w:eastAsia="Times New Roman" w:hAnsi="Times New Roman" w:cs="Times New Roman"/>
-          <w:color w:val="000000"/>
-          <w:sz w:val="28"/>
-          <w:szCs w:val="28"/>
-          <w:lang w:val="ru-RU"/>
-        </w:rPr>
-        <w:t>-тестирование включает в себя проверку основных сценариев использования или ключевых функций приложения.</w:t>
-      </w:r>
-    </w:p>
-    <w:p>
-      <w:pPr>
-        <w:widowControl w:val="0"/>
-        <w:spacing w:after="0" w:line="360" w:lineRule="auto"/>
-        <w:ind w:left="2" w:firstLine="707"/>
-        <w:jc w:val="both"/>
-        <w:rPr>
-          <w:rFonts w:ascii="Times New Roman" w:eastAsia="Times New Roman" w:hAnsi="Times New Roman" w:cs="Times New Roman"/>
-          <w:color w:val="000000"/>
-          <w:sz w:val="28"/>
-          <w:szCs w:val="28"/>
-          <w:lang w:val="ru-RU"/>
-        </w:rPr>
-      </w:pPr>
-      <w:r>
-        <w:rPr>
-          <w:rFonts w:ascii="Times New Roman" w:eastAsia="Times New Roman" w:hAnsi="Times New Roman" w:cs="Times New Roman"/>
-          <w:color w:val="000000"/>
-          <w:sz w:val="28"/>
-          <w:szCs w:val="28"/>
-          <w:lang w:val="ru-RU"/>
-        </w:rPr>
-        <w:lastRenderedPageBreak/>
-        <w:t>Почему дымовое тестирование так называется?</w:t>
-      </w:r>
-      <w:r>
-        <w:rPr>
-          <w:rFonts w:ascii="Times New Roman" w:eastAsia="Times New Roman" w:hAnsi="Times New Roman" w:cs="Times New Roman"/>
-          <w:color w:val="000000"/>
-          <w:sz w:val="28"/>
-          <w:szCs w:val="28"/>
-          <w:lang w:val="ru-RU"/>
-        </w:rPr>
-        <w:t xml:space="preserve"> </w:t>
-      </w:r>
-      <w:r>
-        <w:rPr>
-          <w:rFonts w:ascii="Times New Roman" w:eastAsia="Times New Roman" w:hAnsi="Times New Roman" w:cs="Times New Roman"/>
-          <w:color w:val="000000"/>
-          <w:sz w:val="28"/>
-          <w:szCs w:val="28"/>
-          <w:lang w:val="ru-RU"/>
-        </w:rPr>
-        <w:t>–</w:t>
-      </w:r>
-      <w:r>
-        <w:rPr>
-          <w:rFonts w:ascii="Times New Roman" w:eastAsia="Times New Roman" w:hAnsi="Times New Roman" w:cs="Times New Roman"/>
-          <w:color w:val="000000"/>
-          <w:sz w:val="28"/>
-          <w:szCs w:val="28"/>
-          <w:lang w:val="ru-RU"/>
-        </w:rPr>
-        <w:t xml:space="preserve"> Наиболее правдоподобная версия: термин инженеров-электротехников. Когда на электрическую цепь впервые подавалось питание, она могла дымиться если пайка была небрежной, или если в устройстве были дефекты.</w:t>
-      </w:r>
-    </w:p>
-    <w:p>
-      <w:pPr>
-        <w:widowControl w:val="0"/>
-        <w:spacing w:after="0" w:line="360" w:lineRule="auto"/>
-        <w:ind w:left="2" w:firstLine="707"/>
-        <w:jc w:val="both"/>
-        <w:rPr>
-          <w:rFonts w:ascii="Times New Roman" w:eastAsia="Times New Roman" w:hAnsi="Times New Roman" w:cs="Times New Roman"/>
-          <w:color w:val="000000"/>
-          <w:sz w:val="28"/>
-          <w:szCs w:val="28"/>
-          <w:lang w:val="ru-RU"/>
-        </w:rPr>
-      </w:pPr>
-      <w:r>
-        <w:rPr>
-          <w:rFonts w:ascii="Times New Roman" w:eastAsia="Times New Roman" w:hAnsi="Times New Roman" w:cs="Times New Roman"/>
-          <w:color w:val="000000"/>
-          <w:sz w:val="28"/>
-          <w:szCs w:val="28"/>
-          <w:lang w:val="ru-RU"/>
-        </w:rPr>
-        <w:t>Предназначение дымового тестирования: проверка важнейших функций приложения. Простой и быстрый метод проверки приложения на ранней стадии разработки.</w:t>
-      </w:r>
-    </w:p>
-    <w:p>
-      <w:pPr>
-        <w:widowControl w:val="0"/>
-        <w:spacing w:after="0" w:line="360" w:lineRule="auto"/>
-        <w:ind w:left="2" w:firstLine="707"/>
-        <w:jc w:val="both"/>
-        <w:rPr>
-          <w:rFonts w:ascii="Times New Roman" w:eastAsia="Times New Roman" w:hAnsi="Times New Roman" w:cs="Times New Roman"/>
-          <w:color w:val="000000"/>
-          <w:sz w:val="28"/>
-          <w:szCs w:val="28"/>
-          <w:lang w:val="ru-RU"/>
-        </w:rPr>
-      </w:pPr>
-      <w:r>
-        <w:rPr>
-          <w:rFonts w:ascii="Times New Roman" w:eastAsia="Times New Roman" w:hAnsi="Times New Roman" w:cs="Times New Roman"/>
-          <w:color w:val="000000"/>
-          <w:sz w:val="28"/>
-          <w:szCs w:val="28"/>
-          <w:lang w:val="ru-RU"/>
-        </w:rPr>
-        <w:t>Данное тестирование м</w:t>
-      </w:r>
-      <w:r>
-        <w:rPr>
-          <w:rFonts w:ascii="Times New Roman" w:eastAsia="Times New Roman" w:hAnsi="Times New Roman" w:cs="Times New Roman"/>
-          <w:color w:val="000000"/>
-          <w:sz w:val="28"/>
-          <w:szCs w:val="28"/>
-          <w:lang w:val="ru-RU"/>
-        </w:rPr>
-        <w:t>ожет быть и ручным, и автоматизированным</w:t>
-      </w:r>
-      <w:r>
-        <w:rPr>
-          <w:rFonts w:ascii="Times New Roman" w:eastAsia="Times New Roman" w:hAnsi="Times New Roman" w:cs="Times New Roman"/>
-          <w:color w:val="000000"/>
-          <w:sz w:val="28"/>
-          <w:szCs w:val="28"/>
-          <w:lang w:val="ru-RU"/>
-        </w:rPr>
-        <w:t>.</w:t>
-      </w:r>
-      <w:r>
-        <w:rPr>
-          <w:rFonts w:ascii="Times New Roman" w:eastAsia="Times New Roman" w:hAnsi="Times New Roman" w:cs="Times New Roman"/>
-          <w:color w:val="000000"/>
-          <w:sz w:val="28"/>
-          <w:szCs w:val="28"/>
-          <w:lang w:val="ru-RU"/>
-        </w:rPr>
-        <w:t xml:space="preserve"> </w:t>
-      </w:r>
-      <w:r>
-        <w:rPr>
-          <w:rFonts w:ascii="Times New Roman" w:eastAsia="Times New Roman" w:hAnsi="Times New Roman" w:cs="Times New Roman"/>
-          <w:color w:val="000000"/>
-          <w:sz w:val="28"/>
-          <w:szCs w:val="28"/>
-          <w:lang w:val="ru-RU"/>
-        </w:rPr>
-        <w:t>Может быть и гибридное тестирование: сочетание ручного и автоматизированного.</w:t>
-      </w:r>
-    </w:p>
-    <w:p>
-      <w:pPr>
-        <w:widowControl w:val="0"/>
-        <w:spacing w:after="0" w:line="360" w:lineRule="auto"/>
-        <w:jc w:val="both"/>
-        <w:rPr>
-          <w:rFonts w:ascii="Times New Roman" w:eastAsia="Times New Roman" w:hAnsi="Times New Roman" w:cs="Times New Roman"/>
-          <w:color w:val="000000"/>
-          <w:sz w:val="28"/>
-          <w:szCs w:val="28"/>
-          <w:lang w:val="ru-RU"/>
-        </w:rPr>
-      </w:pPr>
-      <w:r>
-        <w:rPr>
-          <w:rFonts w:ascii="Times New Roman" w:eastAsia="Times New Roman" w:hAnsi="Times New Roman" w:cs="Times New Roman"/>
-          <w:color w:val="000000"/>
-          <w:sz w:val="28"/>
-          <w:szCs w:val="28"/>
-          <w:lang w:val="ru-RU"/>
-        </w:rPr>
-        <w:tab/>
       </w:r>
     </w:p>
     <w:p>
@@ -12286,9 +10993,9 @@
           <w:noProof/>
         </w:rPr>
         <w:drawing>
-          <wp:inline distT="0" distB="0" distL="0" distR="0" wp14:anchorId="5B758FA7" wp14:editId="79EC12F2">
-            <wp:extent cx="2677051" cy="1089211"/>
-            <wp:effectExtent l="0" t="0" r="9525" b="0"/>
+          <wp:inline distT="0" distB="0" distL="0" distR="0" wp14:anchorId="5B758FA7" wp14:editId="64C3ED98">
+            <wp:extent cx="3990718" cy="1623701"/>
+            <wp:effectExtent l="0" t="0" r="0" b="0"/>
             <wp:docPr id="9" name="Picture 9" descr="50% пользователей увидят 1 версию сайта, еще 50% - вторую.&#10;"/>
             <wp:cNvGraphicFramePr>
               <a:graphicFrameLocks xmlns:a="http://schemas.openxmlformats.org/drawingml/2006/main" noChangeAspect="1"/>
@@ -12318,7 +11025,7 @@
                   <pic:spPr bwMode="auto">
                     <a:xfrm>
                       <a:off x="0" y="0"/>
-                      <a:ext cx="2696247" cy="1097021"/>
+                      <a:ext cx="4109588" cy="1672066"/>
                     </a:xfrm>
                     <a:prstGeom prst="rect">
                       <a:avLst/>
@@ -12436,7 +11143,7 @@
           <w:color w:val="000000"/>
           <w:sz w:val="28"/>
           <w:szCs w:val="28"/>
-          <w:lang w:val="ru-RU"/>
+          <w:lang w:val="en-US"/>
         </w:rPr>
         <w:t>4</w:t>
       </w:r>
@@ -14624,6 +13331,46 @@
           <w:lang w:val="ru-RU"/>
         </w:rPr>
       </w:pPr>
+      <w:r>
+        <w:rPr>
+          <w:rFonts w:ascii="Times New Roman" w:eastAsia="Times New Roman" w:hAnsi="Times New Roman" w:cs="Times New Roman"/>
+          <w:color w:val="000000"/>
+          <w:sz w:val="28"/>
+          <w:szCs w:val="28"/>
+          <w:lang w:val="ru-RU"/>
+        </w:rPr>
+        <w:t xml:space="preserve">Как было сказано ранее, существуют инструменты, помогающие автоматизировать тесты. </w:t>
+      </w:r>
+      <w:r>
+        <w:rPr>
+          <w:rFonts w:ascii="Times New Roman" w:eastAsia="Times New Roman" w:hAnsi="Times New Roman" w:cs="Times New Roman"/>
+          <w:color w:val="000000"/>
+          <w:sz w:val="28"/>
+          <w:szCs w:val="28"/>
+          <w:lang w:val="ru-RU"/>
+        </w:rPr>
+        <w:t xml:space="preserve">Наиболее популярными </w:t>
+      </w:r>
+      <w:r>
+        <w:rPr>
+          <w:rFonts w:ascii="Times New Roman" w:eastAsia="Times New Roman" w:hAnsi="Times New Roman" w:cs="Times New Roman"/>
+          <w:color w:val="000000"/>
+          <w:sz w:val="28"/>
+          <w:szCs w:val="28"/>
+          <w:lang w:val="ru-RU"/>
+        </w:rPr>
+        <w:t>инструментами</w:t>
+      </w:r>
+      <w:r>
+        <w:rPr>
+          <w:rFonts w:ascii="Times New Roman" w:eastAsia="Times New Roman" w:hAnsi="Times New Roman" w:cs="Times New Roman"/>
+          <w:color w:val="000000"/>
+          <w:sz w:val="28"/>
+          <w:szCs w:val="28"/>
+          <w:lang w:val="ru-RU"/>
+        </w:rPr>
+        <w:t xml:space="preserve"> для автоматизации тестирования на данный момент являются:</w:t>
+      </w:r>
     </w:p>
     <w:p>
       <w:pPr>
@@ -14647,37 +13394,27 @@
           <w:szCs w:val="28"/>
           <w:lang w:val="ru-RU"/>
         </w:rPr>
-        <w:t xml:space="preserve">Как было сказано ранее, существуют инструменты, помогающие автоматизировать тесты. </w:t>
-      </w:r>
-      <w:r>
-        <w:rPr>
-          <w:rFonts w:ascii="Times New Roman" w:eastAsia="Times New Roman" w:hAnsi="Times New Roman" w:cs="Times New Roman"/>
-          <w:color w:val="000000"/>
-          <w:sz w:val="28"/>
-          <w:szCs w:val="28"/>
-          <w:lang w:val="ru-RU"/>
-        </w:rPr>
-        <w:t xml:space="preserve">Наиболее популярными </w:t>
-      </w:r>
-      <w:r>
-        <w:rPr>
-          <w:rFonts w:ascii="Times New Roman" w:eastAsia="Times New Roman" w:hAnsi="Times New Roman" w:cs="Times New Roman"/>
-          <w:color w:val="000000"/>
-          <w:sz w:val="28"/>
-          <w:szCs w:val="28"/>
-          <w:lang w:val="ru-RU"/>
-        </w:rPr>
-        <w:t>инструментами</w:t>
-      </w:r>
-      <w:r>
-        <w:rPr>
-          <w:rFonts w:ascii="Times New Roman" w:eastAsia="Times New Roman" w:hAnsi="Times New Roman" w:cs="Times New Roman"/>
-          <w:color w:val="000000"/>
-          <w:sz w:val="28"/>
-          <w:szCs w:val="28"/>
-          <w:lang w:val="ru-RU"/>
-        </w:rPr>
-        <w:t xml:space="preserve"> для автоматизации тестирования на данный момент являются:</w:t>
+        <w:t>Selenium</w:t>
+      </w:r>
+      <w:r>
+        <w:rPr>
+          <w:rFonts w:ascii="Times New Roman" w:eastAsia="Times New Roman" w:hAnsi="Times New Roman" w:cs="Times New Roman"/>
+          <w:color w:val="000000"/>
+          <w:sz w:val="28"/>
+          <w:szCs w:val="28"/>
+          <w:lang w:val="ru-RU"/>
+        </w:rPr>
+        <w:t xml:space="preserve"> – о</w:t>
+      </w:r>
+      <w:r>
+        <w:rPr>
+          <w:rFonts w:ascii="Times New Roman" w:eastAsia="Times New Roman" w:hAnsi="Times New Roman" w:cs="Times New Roman"/>
+          <w:color w:val="000000"/>
+          <w:sz w:val="28"/>
+          <w:szCs w:val="28"/>
+          <w:lang w:val="ru-RU"/>
+        </w:rPr>
+        <w:t>ткрытый инструмент для тестирования веб-приложений, поддерживающий множество браузеров и языков программирования.</w:t>
       </w:r>
     </w:p>
     <w:p>
@@ -14694,37 +13431,351 @@
           <w:lang w:val="ru-RU"/>
         </w:rPr>
       </w:pPr>
-      <w:proofErr w:type="spellStart"/>
-      <w:r>
-        <w:rPr>
-          <w:rFonts w:ascii="Times New Roman" w:eastAsia="Times New Roman" w:hAnsi="Times New Roman" w:cs="Times New Roman"/>
-          <w:color w:val="000000"/>
-          <w:sz w:val="28"/>
-          <w:szCs w:val="28"/>
-          <w:lang w:val="ru-RU"/>
+      <w:r>
+        <w:rPr>
+          <w:rFonts w:ascii="Times New Roman" w:eastAsia="Times New Roman" w:hAnsi="Times New Roman" w:cs="Times New Roman"/>
+          <w:color w:val="000000"/>
+          <w:sz w:val="28"/>
+          <w:szCs w:val="28"/>
+          <w:lang w:val="ru-RU"/>
+        </w:rPr>
+        <w:t>JUnit</w:t>
+      </w:r>
+      <w:r>
+        <w:rPr>
+          <w:rFonts w:ascii="Times New Roman" w:eastAsia="Times New Roman" w:hAnsi="Times New Roman" w:cs="Times New Roman"/>
+          <w:color w:val="000000"/>
+          <w:sz w:val="28"/>
+          <w:szCs w:val="28"/>
+          <w:lang w:val="ru-RU"/>
+        </w:rPr>
+        <w:t xml:space="preserve"> – ф</w:t>
+      </w:r>
+      <w:r>
+        <w:rPr>
+          <w:rFonts w:ascii="Times New Roman" w:eastAsia="Times New Roman" w:hAnsi="Times New Roman" w:cs="Times New Roman"/>
+          <w:color w:val="000000"/>
+          <w:sz w:val="28"/>
+          <w:szCs w:val="28"/>
+          <w:lang w:val="ru-RU"/>
+        </w:rPr>
+        <w:t>реймворк для модульного тестирования на Java, широко используемый для тестирования Java-приложений.</w:t>
+      </w:r>
+    </w:p>
+    <w:p>
+      <w:pPr>
+        <w:widowControl w:val="0"/>
+        <w:spacing w:after="0" w:line="360" w:lineRule="auto"/>
+        <w:ind w:firstLine="707"/>
+        <w:jc w:val="both"/>
+        <w:rPr>
+          <w:rFonts w:ascii="Times New Roman" w:eastAsia="Times New Roman" w:hAnsi="Times New Roman" w:cs="Times New Roman"/>
+          <w:color w:val="000000"/>
+          <w:sz w:val="28"/>
+          <w:szCs w:val="28"/>
+          <w:lang w:val="ru-RU"/>
+        </w:rPr>
+      </w:pPr>
+      <w:r>
+        <w:rPr>
+          <w:rFonts w:ascii="Times New Roman" w:eastAsia="Times New Roman" w:hAnsi="Times New Roman" w:cs="Times New Roman"/>
+          <w:color w:val="000000"/>
+          <w:sz w:val="28"/>
+          <w:szCs w:val="28"/>
+          <w:lang w:val="ru-RU"/>
+        </w:rPr>
+        <w:t>TestNG</w:t>
+      </w:r>
+      <w:r>
+        <w:rPr>
+          <w:rFonts w:ascii="Times New Roman" w:eastAsia="Times New Roman" w:hAnsi="Times New Roman" w:cs="Times New Roman"/>
+          <w:color w:val="000000"/>
+          <w:sz w:val="28"/>
+          <w:szCs w:val="28"/>
+          <w:lang w:val="ru-RU"/>
+        </w:rPr>
+        <w:t xml:space="preserve"> – ф</w:t>
+      </w:r>
+      <w:r>
+        <w:rPr>
+          <w:rFonts w:ascii="Times New Roman" w:eastAsia="Times New Roman" w:hAnsi="Times New Roman" w:cs="Times New Roman"/>
+          <w:color w:val="000000"/>
+          <w:sz w:val="28"/>
+          <w:szCs w:val="28"/>
+          <w:lang w:val="ru-RU"/>
+        </w:rPr>
+        <w:t>реймворк, похожий на JUnit, но с более расширенными возможностями, такими как параллельное выполнение тестов.</w:t>
+      </w:r>
+    </w:p>
+    <w:p>
+      <w:pPr>
+        <w:widowControl w:val="0"/>
+        <w:spacing w:after="0" w:line="360" w:lineRule="auto"/>
+        <w:ind w:firstLine="707"/>
+        <w:jc w:val="both"/>
+        <w:rPr>
+          <w:rFonts w:ascii="Times New Roman" w:eastAsia="Times New Roman" w:hAnsi="Times New Roman" w:cs="Times New Roman"/>
+          <w:color w:val="000000"/>
+          <w:sz w:val="28"/>
+          <w:szCs w:val="28"/>
+          <w:lang w:val="ru-RU"/>
+        </w:rPr>
+      </w:pPr>
+      <w:r>
+        <w:rPr>
+          <w:rFonts w:ascii="Times New Roman" w:eastAsia="Times New Roman" w:hAnsi="Times New Roman" w:cs="Times New Roman"/>
+          <w:color w:val="000000"/>
+          <w:sz w:val="28"/>
+          <w:szCs w:val="28"/>
+          <w:lang w:val="ru-RU"/>
+        </w:rPr>
+        <w:t>Cucumber</w:t>
+      </w:r>
+      <w:r>
+        <w:rPr>
+          <w:rFonts w:ascii="Times New Roman" w:eastAsia="Times New Roman" w:hAnsi="Times New Roman" w:cs="Times New Roman"/>
+          <w:color w:val="000000"/>
+          <w:sz w:val="28"/>
+          <w:szCs w:val="28"/>
+          <w:lang w:val="ru-RU"/>
+        </w:rPr>
+        <w:t xml:space="preserve"> – и</w:t>
+      </w:r>
+      <w:r>
+        <w:rPr>
+          <w:rFonts w:ascii="Times New Roman" w:eastAsia="Times New Roman" w:hAnsi="Times New Roman" w:cs="Times New Roman"/>
+          <w:color w:val="000000"/>
+          <w:sz w:val="28"/>
+          <w:szCs w:val="28"/>
+          <w:lang w:val="ru-RU"/>
+        </w:rPr>
+        <w:t>нструмент для поведения-ориентированного тестирования (BDD), который позволяет писать тесты на естественном языке.</w:t>
+      </w:r>
+    </w:p>
+    <w:p>
+      <w:pPr>
+        <w:widowControl w:val="0"/>
+        <w:spacing w:after="0" w:line="360" w:lineRule="auto"/>
+        <w:ind w:firstLine="707"/>
+        <w:jc w:val="both"/>
+        <w:rPr>
+          <w:rFonts w:ascii="Times New Roman" w:eastAsia="Times New Roman" w:hAnsi="Times New Roman" w:cs="Times New Roman"/>
+          <w:color w:val="000000"/>
+          <w:sz w:val="28"/>
+          <w:szCs w:val="28"/>
+          <w:lang w:val="ru-RU"/>
+        </w:rPr>
+      </w:pPr>
+      <w:r>
+        <w:rPr>
+          <w:rFonts w:ascii="Times New Roman" w:eastAsia="Times New Roman" w:hAnsi="Times New Roman" w:cs="Times New Roman"/>
+          <w:color w:val="000000"/>
+          <w:sz w:val="28"/>
+          <w:szCs w:val="28"/>
+          <w:lang w:val="ru-RU"/>
+        </w:rPr>
+        <w:t>Appium</w:t>
+      </w:r>
+      <w:r>
+        <w:rPr>
+          <w:rFonts w:ascii="Times New Roman" w:eastAsia="Times New Roman" w:hAnsi="Times New Roman" w:cs="Times New Roman"/>
+          <w:color w:val="000000"/>
+          <w:sz w:val="28"/>
+          <w:szCs w:val="28"/>
+          <w:lang w:val="ru-RU"/>
+        </w:rPr>
+        <w:t xml:space="preserve"> – и</w:t>
+      </w:r>
+      <w:r>
+        <w:rPr>
+          <w:rFonts w:ascii="Times New Roman" w:eastAsia="Times New Roman" w:hAnsi="Times New Roman" w:cs="Times New Roman"/>
+          <w:color w:val="000000"/>
+          <w:sz w:val="28"/>
+          <w:szCs w:val="28"/>
+          <w:lang w:val="ru-RU"/>
+        </w:rPr>
+        <w:t>нструмент для автоматизации мобильных приложений, поддерживающий как Android, так и iOS.</w:t>
+      </w:r>
+    </w:p>
+    <w:p>
+      <w:pPr>
+        <w:widowControl w:val="0"/>
+        <w:spacing w:after="0" w:line="360" w:lineRule="auto"/>
+        <w:ind w:firstLine="707"/>
+        <w:jc w:val="both"/>
+        <w:rPr>
+          <w:rFonts w:ascii="Times New Roman" w:eastAsia="Times New Roman" w:hAnsi="Times New Roman" w:cs="Times New Roman"/>
+          <w:color w:val="000000"/>
+          <w:sz w:val="28"/>
+          <w:szCs w:val="28"/>
+          <w:lang w:val="ru-RU"/>
+        </w:rPr>
+      </w:pPr>
+      <w:r>
+        <w:rPr>
+          <w:rFonts w:ascii="Times New Roman" w:eastAsia="Times New Roman" w:hAnsi="Times New Roman" w:cs="Times New Roman"/>
+          <w:color w:val="000000"/>
+          <w:sz w:val="28"/>
+          <w:szCs w:val="28"/>
+          <w:lang w:val="ru-RU"/>
+        </w:rPr>
+        <w:t>Ranorex</w:t>
+      </w:r>
+      <w:r>
+        <w:rPr>
+          <w:rFonts w:ascii="Times New Roman" w:eastAsia="Times New Roman" w:hAnsi="Times New Roman" w:cs="Times New Roman"/>
+          <w:color w:val="000000"/>
+          <w:sz w:val="28"/>
+          <w:szCs w:val="28"/>
+          <w:lang w:val="ru-RU"/>
+        </w:rPr>
+        <w:t xml:space="preserve"> – и</w:t>
+      </w:r>
+      <w:r>
+        <w:rPr>
+          <w:rFonts w:ascii="Times New Roman" w:eastAsia="Times New Roman" w:hAnsi="Times New Roman" w:cs="Times New Roman"/>
+          <w:color w:val="000000"/>
+          <w:sz w:val="28"/>
+          <w:szCs w:val="28"/>
+          <w:lang w:val="ru-RU"/>
+        </w:rPr>
+        <w:t xml:space="preserve">нструмент для тестирования настольных, веб- и мобильных приложений с возможностями для </w:t>
+      </w:r>
+      <w:r>
+        <w:rPr>
+          <w:rFonts w:ascii="Times New Roman" w:eastAsia="Times New Roman" w:hAnsi="Times New Roman" w:cs="Times New Roman"/>
+          <w:color w:val="000000"/>
+          <w:sz w:val="28"/>
+          <w:szCs w:val="28"/>
+          <w:lang w:val="ru-RU"/>
+        </w:rPr>
+        <w:t>кроссплатформенного</w:t>
+      </w:r>
+      <w:r>
+        <w:rPr>
+          <w:rFonts w:ascii="Times New Roman" w:eastAsia="Times New Roman" w:hAnsi="Times New Roman" w:cs="Times New Roman"/>
+          <w:color w:val="000000"/>
+          <w:sz w:val="28"/>
+          <w:szCs w:val="28"/>
+          <w:lang w:val="ru-RU"/>
+        </w:rPr>
+        <w:t xml:space="preserve"> тестирования.</w:t>
+      </w:r>
+    </w:p>
+    <w:p>
+      <w:pPr>
+        <w:widowControl w:val="0"/>
+        <w:spacing w:after="0" w:line="360" w:lineRule="auto"/>
+        <w:ind w:firstLine="707"/>
+        <w:jc w:val="both"/>
+        <w:rPr>
+          <w:rFonts w:ascii="Times New Roman" w:eastAsia="Times New Roman" w:hAnsi="Times New Roman" w:cs="Times New Roman"/>
+          <w:color w:val="000000"/>
+          <w:sz w:val="28"/>
+          <w:szCs w:val="28"/>
+          <w:lang w:val="ru-RU"/>
+        </w:rPr>
+      </w:pPr>
+      <w:r>
+        <w:rPr>
+          <w:rFonts w:ascii="Times New Roman" w:eastAsia="Times New Roman" w:hAnsi="Times New Roman" w:cs="Times New Roman"/>
+          <w:color w:val="000000"/>
+          <w:sz w:val="28"/>
+          <w:szCs w:val="28"/>
+          <w:lang w:val="ru-RU"/>
+        </w:rPr>
+        <w:t>Robot Framework</w:t>
+      </w:r>
+      <w:r>
+        <w:rPr>
+          <w:rFonts w:ascii="Times New Roman" w:eastAsia="Times New Roman" w:hAnsi="Times New Roman" w:cs="Times New Roman"/>
+          <w:color w:val="000000"/>
+          <w:sz w:val="28"/>
+          <w:szCs w:val="28"/>
+          <w:lang w:val="ru-RU"/>
+        </w:rPr>
+        <w:t xml:space="preserve"> – о</w:t>
+      </w:r>
+      <w:r>
+        <w:rPr>
+          <w:rFonts w:ascii="Times New Roman" w:eastAsia="Times New Roman" w:hAnsi="Times New Roman" w:cs="Times New Roman"/>
+          <w:color w:val="000000"/>
+          <w:sz w:val="28"/>
+          <w:szCs w:val="28"/>
+          <w:lang w:val="ru-RU"/>
+        </w:rPr>
+        <w:t xml:space="preserve">ткрытый фреймворк для приемочного тестирования и тестирования на основе ключевых слов, поддерживающий расширение через </w:t>
+      </w:r>
+      <w:r>
+        <w:rPr>
+          <w:rFonts w:ascii="Times New Roman" w:eastAsia="Times New Roman" w:hAnsi="Times New Roman" w:cs="Times New Roman"/>
+          <w:color w:val="000000"/>
+          <w:sz w:val="28"/>
+          <w:szCs w:val="28"/>
+          <w:lang w:val="ru-RU"/>
+        </w:rPr>
+        <w:lastRenderedPageBreak/>
+        <w:t>библиотеки Python и Java.</w:t>
+      </w:r>
+    </w:p>
+    <w:p>
+      <w:pPr>
+        <w:widowControl w:val="0"/>
+        <w:spacing w:after="0" w:line="360" w:lineRule="auto"/>
+        <w:ind w:firstLine="707"/>
+        <w:jc w:val="both"/>
+        <w:rPr>
+          <w:rFonts w:ascii="Times New Roman" w:eastAsia="Times New Roman" w:hAnsi="Times New Roman" w:cs="Times New Roman"/>
+          <w:color w:val="000000"/>
+          <w:sz w:val="28"/>
+          <w:szCs w:val="28"/>
+          <w:lang w:val="ru-RU"/>
+        </w:rPr>
+      </w:pPr>
+    </w:p>
+    <w:p>
+      <w:pPr>
+        <w:widowControl w:val="0"/>
+        <w:spacing w:after="0" w:line="360" w:lineRule="auto"/>
+        <w:ind w:firstLine="707"/>
+        <w:jc w:val="both"/>
+        <w:rPr>
+          <w:rFonts w:ascii="Times New Roman" w:eastAsia="Times New Roman" w:hAnsi="Times New Roman" w:cs="Times New Roman"/>
+          <w:color w:val="000000"/>
+          <w:sz w:val="28"/>
+          <w:szCs w:val="28"/>
+          <w:lang w:val="ru-RU"/>
+        </w:rPr>
+      </w:pPr>
+      <w:r>
+        <w:rPr>
+          <w:rFonts w:ascii="Times New Roman" w:eastAsia="Times New Roman" w:hAnsi="Times New Roman" w:cs="Times New Roman"/>
+          <w:color w:val="000000"/>
+          <w:sz w:val="28"/>
+          <w:szCs w:val="28"/>
+          <w:lang w:val="ru-RU"/>
+        </w:rPr>
+        <w:t xml:space="preserve">В качестве примера использования автоматизированных средств тестирования, рассмотрим использование </w:t>
+      </w:r>
+      <w:r>
+        <w:rPr>
+          <w:rFonts w:ascii="Times New Roman" w:eastAsia="Times New Roman" w:hAnsi="Times New Roman" w:cs="Times New Roman"/>
+          <w:color w:val="000000"/>
+          <w:sz w:val="28"/>
+          <w:szCs w:val="28"/>
+          <w:lang w:val="en-US"/>
         </w:rPr>
         <w:t>Selenium</w:t>
       </w:r>
-      <w:proofErr w:type="spellEnd"/>
-      <w:r>
-        <w:rPr>
-          <w:rFonts w:ascii="Times New Roman" w:eastAsia="Times New Roman" w:hAnsi="Times New Roman" w:cs="Times New Roman"/>
-          <w:color w:val="000000"/>
-          <w:sz w:val="28"/>
-          <w:szCs w:val="28"/>
-          <w:lang w:val="ru-RU"/>
-        </w:rPr>
-        <w:t xml:space="preserve"> – о</w:t>
-      </w:r>
-      <w:r>
-        <w:rPr>
-          <w:rFonts w:ascii="Times New Roman" w:eastAsia="Times New Roman" w:hAnsi="Times New Roman" w:cs="Times New Roman"/>
-          <w:color w:val="000000"/>
-          <w:sz w:val="28"/>
-          <w:szCs w:val="28"/>
-          <w:lang w:val="ru-RU"/>
-        </w:rPr>
-        <w:t>ткрытый инструмент для тестирования веб-приложений, поддерживающий множество браузеров и языков программирования.</w:t>
+      <w:r>
+        <w:rPr>
+          <w:rFonts w:ascii="Times New Roman" w:eastAsia="Times New Roman" w:hAnsi="Times New Roman" w:cs="Times New Roman"/>
+          <w:color w:val="000000"/>
+          <w:sz w:val="28"/>
+          <w:szCs w:val="28"/>
+          <w:lang w:val="ru-RU"/>
+        </w:rPr>
+        <w:t>.</w:t>
       </w:r>
     </w:p>
     <w:p>
@@ -14741,38 +13792,310 @@
           <w:lang w:val="ru-RU"/>
         </w:rPr>
       </w:pPr>
-      <w:proofErr w:type="spellStart"/>
-      <w:r>
-        <w:rPr>
-          <w:rFonts w:ascii="Times New Roman" w:eastAsia="Times New Roman" w:hAnsi="Times New Roman" w:cs="Times New Roman"/>
-          <w:color w:val="000000"/>
-          <w:sz w:val="28"/>
-          <w:szCs w:val="28"/>
-          <w:lang w:val="ru-RU"/>
-        </w:rPr>
-        <w:t>JUnit</w:t>
-      </w:r>
-      <w:proofErr w:type="spellEnd"/>
-      <w:r>
-        <w:rPr>
-          <w:rFonts w:ascii="Times New Roman" w:eastAsia="Times New Roman" w:hAnsi="Times New Roman" w:cs="Times New Roman"/>
-          <w:color w:val="000000"/>
-          <w:sz w:val="28"/>
-          <w:szCs w:val="28"/>
-          <w:lang w:val="ru-RU"/>
-        </w:rPr>
-        <w:t xml:space="preserve"> – ф</w:t>
-      </w:r>
-      <w:r>
-        <w:rPr>
-          <w:rFonts w:ascii="Times New Roman" w:eastAsia="Times New Roman" w:hAnsi="Times New Roman" w:cs="Times New Roman"/>
-          <w:color w:val="000000"/>
-          <w:sz w:val="28"/>
-          <w:szCs w:val="28"/>
-          <w:lang w:val="ru-RU"/>
-        </w:rPr>
-        <w:t>реймворк для модульного тестирования на Java, широко используемый для тестирования Java-приложений.</w:t>
-      </w:r>
+      <w:r>
+        <w:rPr>
+          <w:rFonts w:ascii="Times New Roman" w:eastAsia="Times New Roman" w:hAnsi="Times New Roman" w:cs="Times New Roman"/>
+          <w:color w:val="000000"/>
+          <w:sz w:val="28"/>
+          <w:szCs w:val="28"/>
+          <w:lang w:val="ru-RU"/>
+        </w:rPr>
+        <w:t>Selenium</w:t>
+      </w:r>
+      <w:r>
+        <w:rPr>
+          <w:rFonts w:ascii="Times New Roman" w:eastAsia="Times New Roman" w:hAnsi="Times New Roman" w:cs="Times New Roman"/>
+          <w:color w:val="000000"/>
+          <w:sz w:val="28"/>
+          <w:szCs w:val="28"/>
+          <w:lang w:val="ru-RU"/>
+        </w:rPr>
+        <w:t xml:space="preserve"> </w:t>
+      </w:r>
+      <w:r>
+        <w:rPr>
+          <w:rFonts w:ascii="Times New Roman" w:eastAsia="Times New Roman" w:hAnsi="Times New Roman" w:cs="Times New Roman"/>
+          <w:color w:val="000000"/>
+          <w:sz w:val="28"/>
+          <w:szCs w:val="28"/>
+          <w:lang w:val="ru-RU"/>
+        </w:rPr>
+        <w:t xml:space="preserve">представляет собой среду </w:t>
+      </w:r>
+      <w:r>
+        <w:rPr>
+          <w:rFonts w:ascii="Times New Roman" w:eastAsia="Times New Roman" w:hAnsi="Times New Roman" w:cs="Times New Roman"/>
+          <w:color w:val="000000"/>
+          <w:sz w:val="28"/>
+          <w:szCs w:val="28"/>
+          <w:lang w:val="ru-RU"/>
+        </w:rPr>
+        <w:t xml:space="preserve">тестирования для </w:t>
+      </w:r>
+      <w:r>
+        <w:rPr>
+          <w:rFonts w:ascii="Times New Roman" w:eastAsia="Times New Roman" w:hAnsi="Times New Roman" w:cs="Times New Roman"/>
+          <w:color w:val="000000"/>
+          <w:sz w:val="28"/>
+          <w:szCs w:val="28"/>
+          <w:lang w:val="ru-RU"/>
+        </w:rPr>
+        <w:t xml:space="preserve">проверки </w:t>
+      </w:r>
+      <w:r>
+        <w:rPr>
+          <w:rFonts w:ascii="Times New Roman" w:eastAsia="Times New Roman" w:hAnsi="Times New Roman" w:cs="Times New Roman"/>
+          <w:color w:val="000000"/>
+          <w:sz w:val="28"/>
+          <w:szCs w:val="28"/>
+          <w:lang w:val="ru-RU"/>
+        </w:rPr>
+        <w:t>веб-приложений в различных браузерах и платформах</w:t>
+      </w:r>
+      <w:r>
+        <w:rPr>
+          <w:rFonts w:ascii="Times New Roman" w:eastAsia="Times New Roman" w:hAnsi="Times New Roman" w:cs="Times New Roman"/>
+          <w:color w:val="000000"/>
+          <w:sz w:val="28"/>
+          <w:szCs w:val="28"/>
+          <w:lang w:val="ru-RU"/>
+        </w:rPr>
+        <w:t>.</w:t>
+      </w:r>
+      <w:r>
+        <w:rPr>
+          <w:rFonts w:ascii="Times New Roman" w:eastAsia="Times New Roman" w:hAnsi="Times New Roman" w:cs="Times New Roman"/>
+          <w:color w:val="000000"/>
+          <w:sz w:val="28"/>
+          <w:szCs w:val="28"/>
+          <w:lang w:val="ru-RU"/>
+        </w:rPr>
+        <w:t xml:space="preserve"> Он </w:t>
+      </w:r>
+      <w:r>
+        <w:rPr>
+          <w:rFonts w:ascii="Times New Roman" w:eastAsia="Times New Roman" w:hAnsi="Times New Roman" w:cs="Times New Roman"/>
+          <w:color w:val="000000"/>
+          <w:sz w:val="28"/>
+          <w:szCs w:val="28"/>
+          <w:lang w:val="ru-RU"/>
+        </w:rPr>
+        <w:t>поддерживается несколькими ОС (Windows, Mac, Linux), а также многими браузерами (Chrome, Firefox</w:t>
+      </w:r>
+      <w:r>
+        <w:rPr>
+          <w:rFonts w:ascii="Times New Roman" w:eastAsia="Times New Roman" w:hAnsi="Times New Roman" w:cs="Times New Roman"/>
+          <w:color w:val="000000"/>
+          <w:sz w:val="28"/>
+          <w:szCs w:val="28"/>
+          <w:lang w:val="ru-RU"/>
+        </w:rPr>
+        <w:t>,</w:t>
+      </w:r>
+      <w:r>
+        <w:rPr>
+          <w:rFonts w:ascii="Times New Roman" w:eastAsia="Times New Roman" w:hAnsi="Times New Roman" w:cs="Times New Roman"/>
+          <w:color w:val="000000"/>
+          <w:sz w:val="28"/>
+          <w:szCs w:val="28"/>
+          <w:lang w:val="ru-RU"/>
+        </w:rPr>
+        <w:t xml:space="preserve"> </w:t>
+      </w:r>
+      <w:r>
+        <w:rPr>
+          <w:rFonts w:ascii="Times New Roman" w:eastAsia="Times New Roman" w:hAnsi="Times New Roman" w:cs="Times New Roman"/>
+          <w:color w:val="000000"/>
+          <w:sz w:val="28"/>
+          <w:szCs w:val="28"/>
+          <w:lang w:val="ru-RU"/>
+        </w:rPr>
+        <w:t>и</w:t>
+      </w:r>
+      <w:r>
+        <w:rPr>
+          <w:rFonts w:ascii="Times New Roman" w:eastAsia="Times New Roman" w:hAnsi="Times New Roman" w:cs="Times New Roman"/>
+          <w:color w:val="000000"/>
+          <w:sz w:val="28"/>
+          <w:szCs w:val="28"/>
+          <w:lang w:val="ru-RU"/>
+        </w:rPr>
+        <w:t xml:space="preserve"> браузерами Headless)</w:t>
+      </w:r>
+      <w:r>
+        <w:rPr>
+          <w:rFonts w:ascii="Times New Roman" w:eastAsia="Times New Roman" w:hAnsi="Times New Roman" w:cs="Times New Roman"/>
+          <w:color w:val="000000"/>
+          <w:sz w:val="28"/>
+          <w:szCs w:val="28"/>
+          <w:lang w:val="ru-RU"/>
+        </w:rPr>
+        <w:t xml:space="preserve"> [14]</w:t>
+      </w:r>
+      <w:r>
+        <w:rPr>
+          <w:rFonts w:ascii="Times New Roman" w:eastAsia="Times New Roman" w:hAnsi="Times New Roman" w:cs="Times New Roman"/>
+          <w:color w:val="000000"/>
+          <w:sz w:val="28"/>
+          <w:szCs w:val="28"/>
+          <w:lang w:val="ru-RU"/>
+        </w:rPr>
+        <w:t xml:space="preserve">. Скрипты для </w:t>
+      </w:r>
+      <w:r>
+        <w:rPr>
+          <w:rFonts w:ascii="Times New Roman" w:eastAsia="Times New Roman" w:hAnsi="Times New Roman" w:cs="Times New Roman"/>
+          <w:color w:val="000000"/>
+          <w:sz w:val="28"/>
+          <w:szCs w:val="28"/>
+          <w:lang w:val="ru-RU"/>
+        </w:rPr>
+        <w:t xml:space="preserve">него </w:t>
+      </w:r>
+      <w:r>
+        <w:rPr>
+          <w:rFonts w:ascii="Times New Roman" w:eastAsia="Times New Roman" w:hAnsi="Times New Roman" w:cs="Times New Roman"/>
+          <w:color w:val="000000"/>
+          <w:sz w:val="28"/>
+          <w:szCs w:val="28"/>
+          <w:lang w:val="ru-RU"/>
+        </w:rPr>
+        <w:t xml:space="preserve">можно написать на большинстве популярных сегодня </w:t>
+      </w:r>
+      <w:r>
+        <w:rPr>
+          <w:rFonts w:ascii="Times New Roman" w:eastAsia="Times New Roman" w:hAnsi="Times New Roman" w:cs="Times New Roman"/>
+          <w:color w:val="000000"/>
+          <w:sz w:val="28"/>
+          <w:szCs w:val="28"/>
+          <w:lang w:val="ru-RU"/>
+        </w:rPr>
+        <w:t xml:space="preserve">языках программирования, включая </w:t>
+      </w:r>
+      <w:r>
+        <w:rPr>
+          <w:rFonts w:ascii="Times New Roman" w:eastAsia="Times New Roman" w:hAnsi="Times New Roman" w:cs="Times New Roman"/>
+          <w:color w:val="000000"/>
+          <w:sz w:val="28"/>
+          <w:szCs w:val="28"/>
+          <w:lang w:val="en-US"/>
+        </w:rPr>
+        <w:t>Python</w:t>
+      </w:r>
+      <w:r>
+        <w:rPr>
+          <w:rFonts w:ascii="Times New Roman" w:eastAsia="Times New Roman" w:hAnsi="Times New Roman" w:cs="Times New Roman"/>
+          <w:color w:val="000000"/>
+          <w:sz w:val="28"/>
+          <w:szCs w:val="28"/>
+          <w:lang w:val="ru-RU"/>
+        </w:rPr>
+        <w:t xml:space="preserve">, </w:t>
+      </w:r>
+      <w:r>
+        <w:rPr>
+          <w:rFonts w:ascii="Times New Roman" w:eastAsia="Times New Roman" w:hAnsi="Times New Roman" w:cs="Times New Roman"/>
+          <w:color w:val="000000"/>
+          <w:sz w:val="28"/>
+          <w:szCs w:val="28"/>
+          <w:lang w:val="en-US"/>
+        </w:rPr>
+        <w:t>C</w:t>
+      </w:r>
+      <w:r>
+        <w:rPr>
+          <w:rFonts w:ascii="Times New Roman" w:eastAsia="Times New Roman" w:hAnsi="Times New Roman" w:cs="Times New Roman"/>
+          <w:color w:val="000000"/>
+          <w:sz w:val="28"/>
+          <w:szCs w:val="28"/>
+          <w:lang w:val="ru-RU"/>
+        </w:rPr>
+        <w:t xml:space="preserve">#, </w:t>
+      </w:r>
+      <w:r>
+        <w:rPr>
+          <w:rFonts w:ascii="Times New Roman" w:eastAsia="Times New Roman" w:hAnsi="Times New Roman" w:cs="Times New Roman"/>
+          <w:color w:val="000000"/>
+          <w:sz w:val="28"/>
+          <w:szCs w:val="28"/>
+          <w:lang w:val="en-US"/>
+        </w:rPr>
+        <w:t>Java</w:t>
+      </w:r>
+      <w:r>
+        <w:rPr>
+          <w:rFonts w:ascii="Times New Roman" w:eastAsia="Times New Roman" w:hAnsi="Times New Roman" w:cs="Times New Roman"/>
+          <w:color w:val="000000"/>
+          <w:sz w:val="28"/>
+          <w:szCs w:val="28"/>
+          <w:lang w:val="ru-RU"/>
+        </w:rPr>
+        <w:t xml:space="preserve"> </w:t>
+      </w:r>
+      <w:r>
+        <w:rPr>
+          <w:rFonts w:ascii="Times New Roman" w:eastAsia="Times New Roman" w:hAnsi="Times New Roman" w:cs="Times New Roman"/>
+          <w:color w:val="000000"/>
+          <w:sz w:val="28"/>
+          <w:szCs w:val="28"/>
+          <w:lang w:val="ru-RU"/>
+        </w:rPr>
+        <w:t>и другие.</w:t>
+      </w:r>
+      <w:r>
+        <w:rPr>
+          <w:rFonts w:ascii="Times New Roman" w:eastAsia="Times New Roman" w:hAnsi="Times New Roman" w:cs="Times New Roman"/>
+          <w:color w:val="000000"/>
+          <w:sz w:val="28"/>
+          <w:szCs w:val="28"/>
+          <w:lang w:val="ru-RU"/>
+        </w:rPr>
+        <w:t xml:space="preserve"> </w:t>
+      </w:r>
+      <w:r>
+        <w:rPr>
+          <w:rFonts w:ascii="Times New Roman" w:eastAsia="Times New Roman" w:hAnsi="Times New Roman" w:cs="Times New Roman"/>
+          <w:color w:val="000000"/>
+          <w:sz w:val="28"/>
+          <w:szCs w:val="28"/>
+          <w:lang w:val="ru-RU"/>
+        </w:rPr>
+        <w:t xml:space="preserve">Использование </w:t>
+      </w:r>
+      <w:r>
+        <w:rPr>
+          <w:rFonts w:ascii="Times New Roman" w:eastAsia="Times New Roman" w:hAnsi="Times New Roman" w:cs="Times New Roman"/>
+          <w:color w:val="000000"/>
+          <w:sz w:val="28"/>
+          <w:szCs w:val="28"/>
+          <w:lang w:val="en-US"/>
+        </w:rPr>
+        <w:t>Selenium</w:t>
+      </w:r>
+      <w:r>
+        <w:rPr>
+          <w:rFonts w:ascii="Times New Roman" w:eastAsia="Times New Roman" w:hAnsi="Times New Roman" w:cs="Times New Roman"/>
+          <w:color w:val="000000"/>
+          <w:sz w:val="28"/>
+          <w:szCs w:val="28"/>
+          <w:lang w:val="ru-RU"/>
+        </w:rPr>
+        <w:t xml:space="preserve"> позволяет разработчикам создавать скрипты тестирования, которые воспроизводят действия пользователей, такие как нажатие кнопок, ввод текста, навигация по страницам и многое другое. Путем создания таких скриптов тестирования разработчики могут проверять функциональность и корректность работы веб-приложений на различных браузерах и платформах без необходимости ручного взаимодействия с интерфейсом.</w:t>
+      </w:r>
+    </w:p>
+    <w:p>
+      <w:pPr>
+        <w:widowControl w:val="0"/>
+        <w:spacing w:after="0" w:line="360" w:lineRule="auto"/>
+        <w:jc w:val="both"/>
+        <w:rPr>
+          <w:rFonts w:ascii="Times New Roman" w:eastAsia="Times New Roman" w:hAnsi="Times New Roman" w:cs="Times New Roman"/>
+          <w:color w:val="000000"/>
+          <w:sz w:val="28"/>
+          <w:szCs w:val="28"/>
+          <w:lang w:val="ru-RU"/>
+        </w:rPr>
+      </w:pPr>
     </w:p>
     <w:p>
       <w:pPr>
@@ -14788,59 +14111,25 @@
           <w:lang w:val="ru-RU"/>
         </w:rPr>
       </w:pPr>
-      <w:proofErr w:type="spellStart"/>
-      <w:r>
-        <w:rPr>
-          <w:rFonts w:ascii="Times New Roman" w:eastAsia="Times New Roman" w:hAnsi="Times New Roman" w:cs="Times New Roman"/>
-          <w:color w:val="000000"/>
-          <w:sz w:val="28"/>
-          <w:szCs w:val="28"/>
-          <w:lang w:val="ru-RU"/>
-        </w:rPr>
-        <w:t>TestNG</w:t>
-      </w:r>
-      <w:proofErr w:type="spellEnd"/>
-      <w:r>
-        <w:rPr>
-          <w:rFonts w:ascii="Times New Roman" w:eastAsia="Times New Roman" w:hAnsi="Times New Roman" w:cs="Times New Roman"/>
-          <w:color w:val="000000"/>
-          <w:sz w:val="28"/>
-          <w:szCs w:val="28"/>
-          <w:lang w:val="ru-RU"/>
-        </w:rPr>
-        <w:t xml:space="preserve"> – ф</w:t>
-      </w:r>
-      <w:r>
-        <w:rPr>
-          <w:rFonts w:ascii="Times New Roman" w:eastAsia="Times New Roman" w:hAnsi="Times New Roman" w:cs="Times New Roman"/>
-          <w:color w:val="000000"/>
-          <w:sz w:val="28"/>
-          <w:szCs w:val="28"/>
-          <w:lang w:val="ru-RU"/>
-        </w:rPr>
-        <w:t xml:space="preserve">реймворк, похожий на </w:t>
-      </w:r>
-      <w:proofErr w:type="spellStart"/>
-      <w:r>
-        <w:rPr>
-          <w:rFonts w:ascii="Times New Roman" w:eastAsia="Times New Roman" w:hAnsi="Times New Roman" w:cs="Times New Roman"/>
-          <w:color w:val="000000"/>
-          <w:sz w:val="28"/>
-          <w:szCs w:val="28"/>
-          <w:lang w:val="ru-RU"/>
-        </w:rPr>
-        <w:t>JUnit</w:t>
-      </w:r>
-      <w:proofErr w:type="spellEnd"/>
-      <w:r>
-        <w:rPr>
-          <w:rFonts w:ascii="Times New Roman" w:eastAsia="Times New Roman" w:hAnsi="Times New Roman" w:cs="Times New Roman"/>
-          <w:color w:val="000000"/>
-          <w:sz w:val="28"/>
-          <w:szCs w:val="28"/>
-          <w:lang w:val="ru-RU"/>
-        </w:rPr>
-        <w:t>, но с более расширенными возможностями, такими как параллельное выполнение тестов.</w:t>
+      <w:r>
+        <w:rPr>
+          <w:rFonts w:ascii="Times New Roman" w:eastAsia="Times New Roman" w:hAnsi="Times New Roman" w:cs="Times New Roman"/>
+          <w:color w:val="000000"/>
+          <w:sz w:val="28"/>
+          <w:szCs w:val="28"/>
+          <w:lang w:val="ru-RU"/>
+        </w:rPr>
+        <w:t xml:space="preserve">Практический пример использования </w:t>
+      </w:r>
+      <w:r>
+        <w:rPr>
+          <w:rFonts w:ascii="Times New Roman" w:eastAsia="Times New Roman" w:hAnsi="Times New Roman" w:cs="Times New Roman"/>
+          <w:color w:val="000000"/>
+          <w:sz w:val="28"/>
+          <w:szCs w:val="28"/>
+          <w:lang w:val="en-US"/>
+        </w:rPr>
+        <w:t>Selenium</w:t>
       </w:r>
     </w:p>
     <w:p>
@@ -14857,37 +14146,165 @@
           <w:lang w:val="ru-RU"/>
         </w:rPr>
       </w:pPr>
-      <w:proofErr w:type="spellStart"/>
-      <w:r>
-        <w:rPr>
-          <w:rFonts w:ascii="Times New Roman" w:eastAsia="Times New Roman" w:hAnsi="Times New Roman" w:cs="Times New Roman"/>
-          <w:color w:val="000000"/>
-          <w:sz w:val="28"/>
-          <w:szCs w:val="28"/>
-          <w:lang w:val="ru-RU"/>
-        </w:rPr>
-        <w:t>Cucumber</w:t>
-      </w:r>
-      <w:proofErr w:type="spellEnd"/>
-      <w:r>
-        <w:rPr>
-          <w:rFonts w:ascii="Times New Roman" w:eastAsia="Times New Roman" w:hAnsi="Times New Roman" w:cs="Times New Roman"/>
-          <w:color w:val="000000"/>
-          <w:sz w:val="28"/>
-          <w:szCs w:val="28"/>
-          <w:lang w:val="ru-RU"/>
-        </w:rPr>
-        <w:t xml:space="preserve"> – и</w:t>
-      </w:r>
-      <w:r>
-        <w:rPr>
-          <w:rFonts w:ascii="Times New Roman" w:eastAsia="Times New Roman" w:hAnsi="Times New Roman" w:cs="Times New Roman"/>
-          <w:color w:val="000000"/>
-          <w:sz w:val="28"/>
-          <w:szCs w:val="28"/>
-          <w:lang w:val="ru-RU"/>
-        </w:rPr>
-        <w:t>нструмент для поведения-ориентированного тестирования (BDD), который позволяет писать тесты на естественном языке.</w:t>
+      <w:r>
+        <w:rPr>
+          <w:rFonts w:ascii="Times New Roman" w:eastAsia="Times New Roman" w:hAnsi="Times New Roman" w:cs="Times New Roman"/>
+          <w:color w:val="000000"/>
+          <w:sz w:val="28"/>
+          <w:szCs w:val="28"/>
+          <w:lang w:val="ru-RU"/>
+        </w:rPr>
+        <w:t xml:space="preserve">Например, у нас есть </w:t>
+      </w:r>
+      <w:r>
+        <w:rPr>
+          <w:rFonts w:ascii="Times New Roman" w:eastAsia="Times New Roman" w:hAnsi="Times New Roman" w:cs="Times New Roman"/>
+          <w:color w:val="000000"/>
+          <w:sz w:val="28"/>
+          <w:szCs w:val="28"/>
+          <w:lang w:val="ru-RU"/>
+        </w:rPr>
+        <w:t>веб-приложение для управления списком задач</w:t>
+      </w:r>
+      <w:r>
+        <w:rPr>
+          <w:rFonts w:ascii="Times New Roman" w:eastAsia="Times New Roman" w:hAnsi="Times New Roman" w:cs="Times New Roman"/>
+          <w:color w:val="000000"/>
+          <w:sz w:val="28"/>
+          <w:szCs w:val="28"/>
+          <w:lang w:val="ru-RU"/>
+        </w:rPr>
+        <w:t>.</w:t>
+      </w:r>
+      <w:r>
+        <w:rPr>
+          <w:rFonts w:ascii="Times New Roman" w:eastAsia="Times New Roman" w:hAnsi="Times New Roman" w:cs="Times New Roman"/>
+          <w:color w:val="000000"/>
+          <w:sz w:val="28"/>
+          <w:szCs w:val="28"/>
+          <w:lang w:val="ru-RU"/>
+        </w:rPr>
+        <w:t xml:space="preserve"> </w:t>
+      </w:r>
+      <w:r>
+        <w:rPr>
+          <w:rFonts w:ascii="Times New Roman" w:eastAsia="Times New Roman" w:hAnsi="Times New Roman" w:cs="Times New Roman"/>
+          <w:color w:val="000000"/>
+          <w:sz w:val="28"/>
+          <w:szCs w:val="28"/>
+          <w:lang w:val="ru-RU"/>
+        </w:rPr>
+        <w:t>Н</w:t>
+      </w:r>
+      <w:r>
+        <w:rPr>
+          <w:rFonts w:ascii="Times New Roman" w:eastAsia="Times New Roman" w:hAnsi="Times New Roman" w:cs="Times New Roman"/>
+          <w:color w:val="000000"/>
+          <w:sz w:val="28"/>
+          <w:szCs w:val="28"/>
+          <w:lang w:val="ru-RU"/>
+        </w:rPr>
+        <w:t xml:space="preserve">ам необходимо проверить </w:t>
+      </w:r>
+      <w:r>
+        <w:rPr>
+          <w:rFonts w:ascii="Times New Roman" w:eastAsia="Times New Roman" w:hAnsi="Times New Roman" w:cs="Times New Roman"/>
+          <w:color w:val="000000"/>
+          <w:sz w:val="28"/>
+          <w:szCs w:val="28"/>
+          <w:lang w:val="ru-RU"/>
+        </w:rPr>
+        <w:t>добавление новой задачи в список задач</w:t>
+      </w:r>
+      <w:r>
+        <w:rPr>
+          <w:rFonts w:ascii="Times New Roman" w:eastAsia="Times New Roman" w:hAnsi="Times New Roman" w:cs="Times New Roman"/>
+          <w:color w:val="000000"/>
+          <w:sz w:val="28"/>
+          <w:szCs w:val="28"/>
+          <w:lang w:val="ru-RU"/>
+        </w:rPr>
+        <w:t xml:space="preserve">, для чего мы решили </w:t>
+      </w:r>
+      <w:r>
+        <w:rPr>
+          <w:rFonts w:ascii="Times New Roman" w:eastAsia="Times New Roman" w:hAnsi="Times New Roman" w:cs="Times New Roman"/>
+          <w:color w:val="000000"/>
+          <w:sz w:val="28"/>
+          <w:szCs w:val="28"/>
+          <w:lang w:val="ru-RU"/>
+        </w:rPr>
+        <w:t xml:space="preserve">использовать язык </w:t>
+      </w:r>
+      <w:r>
+        <w:rPr>
+          <w:rFonts w:ascii="Times New Roman" w:eastAsia="Times New Roman" w:hAnsi="Times New Roman" w:cs="Times New Roman"/>
+          <w:color w:val="000000"/>
+          <w:sz w:val="28"/>
+          <w:szCs w:val="28"/>
+          <w:lang w:val="en-US"/>
+        </w:rPr>
+        <w:t>Python</w:t>
+      </w:r>
+      <w:r>
+        <w:rPr>
+          <w:rFonts w:ascii="Times New Roman" w:eastAsia="Times New Roman" w:hAnsi="Times New Roman" w:cs="Times New Roman"/>
+          <w:color w:val="000000"/>
+          <w:sz w:val="28"/>
+          <w:szCs w:val="28"/>
+          <w:lang w:val="ru-RU"/>
+        </w:rPr>
+        <w:t xml:space="preserve"> </w:t>
+      </w:r>
+      <w:r>
+        <w:rPr>
+          <w:rFonts w:ascii="Times New Roman" w:eastAsia="Times New Roman" w:hAnsi="Times New Roman" w:cs="Times New Roman"/>
+          <w:color w:val="000000"/>
+          <w:sz w:val="28"/>
+          <w:szCs w:val="28"/>
+          <w:lang w:val="ru-RU"/>
+        </w:rPr>
+        <w:t>и</w:t>
+      </w:r>
+      <w:r>
+        <w:rPr>
+          <w:rFonts w:ascii="Times New Roman" w:eastAsia="Times New Roman" w:hAnsi="Times New Roman" w:cs="Times New Roman"/>
+          <w:color w:val="000000"/>
+          <w:sz w:val="28"/>
+          <w:szCs w:val="28"/>
+          <w:lang w:val="ru-RU"/>
+        </w:rPr>
+        <w:t xml:space="preserve"> </w:t>
+      </w:r>
+      <w:r>
+        <w:rPr>
+          <w:rFonts w:ascii="Times New Roman" w:eastAsia="Times New Roman" w:hAnsi="Times New Roman" w:cs="Times New Roman"/>
+          <w:color w:val="000000"/>
+          <w:sz w:val="28"/>
+          <w:szCs w:val="28"/>
+          <w:lang w:val="ru-RU"/>
+        </w:rPr>
+        <w:t xml:space="preserve">библиотеку </w:t>
+      </w:r>
+      <w:r>
+        <w:rPr>
+          <w:rFonts w:ascii="Times New Roman" w:eastAsia="Times New Roman" w:hAnsi="Times New Roman" w:cs="Times New Roman"/>
+          <w:color w:val="000000"/>
+          <w:sz w:val="28"/>
+          <w:szCs w:val="28"/>
+          <w:lang w:val="en-US"/>
+        </w:rPr>
+        <w:t>Selenium</w:t>
+      </w:r>
+      <w:r>
+        <w:rPr>
+          <w:rFonts w:ascii="Times New Roman" w:eastAsia="Times New Roman" w:hAnsi="Times New Roman" w:cs="Times New Roman"/>
+          <w:color w:val="000000"/>
+          <w:sz w:val="28"/>
+          <w:szCs w:val="28"/>
+          <w:lang w:val="ru-RU"/>
+        </w:rPr>
+        <w:t>.</w:t>
       </w:r>
     </w:p>
     <w:p>
@@ -14904,72 +14321,349 @@
           <w:lang w:val="ru-RU"/>
         </w:rPr>
       </w:pPr>
-      <w:proofErr w:type="spellStart"/>
-      <w:r>
-        <w:rPr>
-          <w:rFonts w:ascii="Times New Roman" w:eastAsia="Times New Roman" w:hAnsi="Times New Roman" w:cs="Times New Roman"/>
-          <w:color w:val="000000"/>
-          <w:sz w:val="28"/>
-          <w:szCs w:val="28"/>
-          <w:lang w:val="ru-RU"/>
-        </w:rPr>
-        <w:t>Appium</w:t>
-      </w:r>
-      <w:proofErr w:type="spellEnd"/>
-      <w:r>
-        <w:rPr>
-          <w:rFonts w:ascii="Times New Roman" w:eastAsia="Times New Roman" w:hAnsi="Times New Roman" w:cs="Times New Roman"/>
-          <w:color w:val="000000"/>
-          <w:sz w:val="28"/>
-          <w:szCs w:val="28"/>
-          <w:lang w:val="ru-RU"/>
-        </w:rPr>
-        <w:t xml:space="preserve"> – и</w:t>
-      </w:r>
-      <w:r>
-        <w:rPr>
-          <w:rFonts w:ascii="Times New Roman" w:eastAsia="Times New Roman" w:hAnsi="Times New Roman" w:cs="Times New Roman"/>
-          <w:color w:val="000000"/>
-          <w:sz w:val="28"/>
-          <w:szCs w:val="28"/>
-          <w:lang w:val="ru-RU"/>
-        </w:rPr>
-        <w:t xml:space="preserve">нструмент для автоматизации мобильных приложений, поддерживающий как </w:t>
-      </w:r>
-      <w:proofErr w:type="spellStart"/>
-      <w:r>
-        <w:rPr>
-          <w:rFonts w:ascii="Times New Roman" w:eastAsia="Times New Roman" w:hAnsi="Times New Roman" w:cs="Times New Roman"/>
-          <w:color w:val="000000"/>
-          <w:sz w:val="28"/>
-          <w:szCs w:val="28"/>
-          <w:lang w:val="ru-RU"/>
-        </w:rPr>
-        <w:t>Android</w:t>
-      </w:r>
-      <w:proofErr w:type="spellEnd"/>
-      <w:r>
-        <w:rPr>
-          <w:rFonts w:ascii="Times New Roman" w:eastAsia="Times New Roman" w:hAnsi="Times New Roman" w:cs="Times New Roman"/>
-          <w:color w:val="000000"/>
-          <w:sz w:val="28"/>
-          <w:szCs w:val="28"/>
-          <w:lang w:val="ru-RU"/>
-        </w:rPr>
-        <w:t xml:space="preserve">, так и </w:t>
-      </w:r>
-      <w:proofErr w:type="spellStart"/>
-      <w:r>
-        <w:rPr>
-          <w:rFonts w:ascii="Times New Roman" w:eastAsia="Times New Roman" w:hAnsi="Times New Roman" w:cs="Times New Roman"/>
-          <w:color w:val="000000"/>
-          <w:sz w:val="28"/>
-          <w:szCs w:val="28"/>
-          <w:lang w:val="ru-RU"/>
-        </w:rPr>
-        <w:t>iOS</w:t>
-      </w:r>
-      <w:proofErr w:type="spellEnd"/>
+      <w:r>
+        <w:rPr>
+          <w:rFonts w:ascii="Times New Roman" w:eastAsia="Times New Roman" w:hAnsi="Times New Roman" w:cs="Times New Roman"/>
+          <w:color w:val="000000"/>
+          <w:sz w:val="28"/>
+          <w:szCs w:val="28"/>
+          <w:lang w:val="ru-RU"/>
+        </w:rPr>
+        <w:t xml:space="preserve">Тестовый скрипт </w:t>
+      </w:r>
+      <w:r>
+        <w:rPr>
+          <w:rFonts w:ascii="Times New Roman" w:eastAsia="Times New Roman" w:hAnsi="Times New Roman" w:cs="Times New Roman"/>
+          <w:color w:val="000000"/>
+          <w:sz w:val="28"/>
+          <w:szCs w:val="28"/>
+          <w:lang w:val="ru-RU"/>
+        </w:rPr>
+        <w:t xml:space="preserve">с реализацией автоматизированного тестирования добавления новой задачи </w:t>
+      </w:r>
+      <w:r>
+        <w:rPr>
+          <w:rFonts w:ascii="Times New Roman" w:eastAsia="Times New Roman" w:hAnsi="Times New Roman" w:cs="Times New Roman"/>
+          <w:color w:val="000000"/>
+          <w:sz w:val="28"/>
+          <w:szCs w:val="28"/>
+          <w:lang w:val="ru-RU"/>
+        </w:rPr>
+        <w:t>может выглядеть следующим образом:</w:t>
+      </w:r>
+    </w:p>
+    <w:p>
+      <w:pPr>
+        <w:widowControl w:val="0"/>
+        <w:spacing w:after="0" w:line="360" w:lineRule="auto"/>
+        <w:jc w:val="both"/>
+        <w:rPr>
+          <w:rFonts w:ascii="Times New Roman" w:eastAsia="Times New Roman" w:hAnsi="Times New Roman" w:cs="Times New Roman"/>
+          <w:color w:val="000000"/>
+          <w:sz w:val="28"/>
+          <w:szCs w:val="28"/>
+          <w:lang w:val="en-US"/>
+        </w:rPr>
+      </w:pPr>
+      <w:r>
+        <w:rPr>
+          <w:rFonts w:ascii="Times New Roman" w:eastAsia="Times New Roman" w:hAnsi="Times New Roman" w:cs="Times New Roman"/>
+          <w:color w:val="000000"/>
+          <w:sz w:val="28"/>
+          <w:szCs w:val="28"/>
+          <w:lang w:val="en-US"/>
+        </w:rPr>
+        <w:t>from selenium import webdriver</w:t>
+      </w:r>
+    </w:p>
+    <w:p>
+      <w:pPr>
+        <w:widowControl w:val="0"/>
+        <w:spacing w:after="0" w:line="360" w:lineRule="auto"/>
+        <w:jc w:val="both"/>
+        <w:rPr>
+          <w:rFonts w:ascii="Times New Roman" w:eastAsia="Times New Roman" w:hAnsi="Times New Roman" w:cs="Times New Roman"/>
+          <w:color w:val="000000"/>
+          <w:sz w:val="28"/>
+          <w:szCs w:val="28"/>
+          <w:lang w:val="en-US"/>
+        </w:rPr>
+      </w:pPr>
+      <w:r>
+        <w:rPr>
+          <w:rFonts w:ascii="Times New Roman" w:eastAsia="Times New Roman" w:hAnsi="Times New Roman" w:cs="Times New Roman"/>
+          <w:color w:val="000000"/>
+          <w:sz w:val="28"/>
+          <w:szCs w:val="28"/>
+          <w:lang w:val="en-US"/>
+        </w:rPr>
+        <w:t>from selenium.webdriver.common.by import By</w:t>
+      </w:r>
+    </w:p>
+    <w:p>
+      <w:pPr>
+        <w:widowControl w:val="0"/>
+        <w:spacing w:after="0" w:line="360" w:lineRule="auto"/>
+        <w:jc w:val="both"/>
+        <w:rPr>
+          <w:rFonts w:ascii="Times New Roman" w:eastAsia="Times New Roman" w:hAnsi="Times New Roman" w:cs="Times New Roman"/>
+          <w:color w:val="000000"/>
+          <w:sz w:val="28"/>
+          <w:szCs w:val="28"/>
+          <w:lang w:val="en-US"/>
+        </w:rPr>
+      </w:pPr>
+      <w:r>
+        <w:rPr>
+          <w:rFonts w:ascii="Times New Roman" w:eastAsia="Times New Roman" w:hAnsi="Times New Roman" w:cs="Times New Roman"/>
+          <w:color w:val="000000"/>
+          <w:sz w:val="28"/>
+          <w:szCs w:val="28"/>
+          <w:lang w:val="en-US"/>
+        </w:rPr>
+        <w:t>from selenium.webdriver.common.keys import Keys</w:t>
+      </w:r>
+    </w:p>
+    <w:p>
+      <w:pPr>
+        <w:widowControl w:val="0"/>
+        <w:spacing w:after="0" w:line="360" w:lineRule="auto"/>
+        <w:jc w:val="both"/>
+        <w:rPr>
+          <w:rFonts w:ascii="Times New Roman" w:eastAsia="Times New Roman" w:hAnsi="Times New Roman" w:cs="Times New Roman"/>
+          <w:color w:val="000000"/>
+          <w:sz w:val="28"/>
+          <w:szCs w:val="28"/>
+          <w:lang w:val="en-US"/>
+        </w:rPr>
+      </w:pPr>
+      <w:r>
+        <w:rPr>
+          <w:rFonts w:ascii="Times New Roman" w:eastAsia="Times New Roman" w:hAnsi="Times New Roman" w:cs="Times New Roman"/>
+          <w:color w:val="000000"/>
+          <w:sz w:val="28"/>
+          <w:szCs w:val="28"/>
+          <w:lang w:val="en-US"/>
+        </w:rPr>
+        <w:t>import time</w:t>
+      </w:r>
+    </w:p>
+    <w:p>
+      <w:pPr>
+        <w:widowControl w:val="0"/>
+        <w:spacing w:after="0" w:line="360" w:lineRule="auto"/>
+        <w:jc w:val="both"/>
+        <w:rPr>
+          <w:rFonts w:ascii="Times New Roman" w:eastAsia="Times New Roman" w:hAnsi="Times New Roman" w:cs="Times New Roman"/>
+          <w:color w:val="000000"/>
+          <w:sz w:val="28"/>
+          <w:szCs w:val="28"/>
+          <w:lang w:val="en-US"/>
+        </w:rPr>
+      </w:pPr>
+      <w:r>
+        <w:rPr>
+          <w:rFonts w:ascii="Times New Roman" w:eastAsia="Times New Roman" w:hAnsi="Times New Roman" w:cs="Times New Roman"/>
+          <w:color w:val="000000"/>
+          <w:sz w:val="28"/>
+          <w:szCs w:val="28"/>
+          <w:lang w:val="en-US"/>
+        </w:rPr>
+        <w:t># Открытие веб-приложения</w:t>
+      </w:r>
+    </w:p>
+    <w:p>
+      <w:pPr>
+        <w:widowControl w:val="0"/>
+        <w:spacing w:after="0" w:line="360" w:lineRule="auto"/>
+        <w:jc w:val="both"/>
+        <w:rPr>
+          <w:rFonts w:ascii="Times New Roman" w:eastAsia="Times New Roman" w:hAnsi="Times New Roman" w:cs="Times New Roman"/>
+          <w:color w:val="000000"/>
+          <w:sz w:val="28"/>
+          <w:szCs w:val="28"/>
+          <w:lang w:val="en-US"/>
+        </w:rPr>
+      </w:pPr>
+      <w:r>
+        <w:rPr>
+          <w:rFonts w:ascii="Times New Roman" w:eastAsia="Times New Roman" w:hAnsi="Times New Roman" w:cs="Times New Roman"/>
+          <w:color w:val="000000"/>
+          <w:sz w:val="28"/>
+          <w:szCs w:val="28"/>
+          <w:lang w:val="en-US"/>
+        </w:rPr>
+        <w:t>driver.get("test.html")</w:t>
+      </w:r>
+    </w:p>
+    <w:p>
+      <w:pPr>
+        <w:widowControl w:val="0"/>
+        <w:spacing w:after="0" w:line="360" w:lineRule="auto"/>
+        <w:jc w:val="both"/>
+        <w:rPr>
+          <w:rFonts w:ascii="Times New Roman" w:eastAsia="Times New Roman" w:hAnsi="Times New Roman" w:cs="Times New Roman"/>
+          <w:color w:val="000000"/>
+          <w:sz w:val="28"/>
+          <w:szCs w:val="28"/>
+          <w:lang w:val="ru-RU"/>
+        </w:rPr>
+      </w:pPr>
+      <w:r>
+        <w:rPr>
+          <w:rFonts w:ascii="Times New Roman" w:eastAsia="Times New Roman" w:hAnsi="Times New Roman" w:cs="Times New Roman"/>
+          <w:color w:val="000000"/>
+          <w:sz w:val="28"/>
+          <w:szCs w:val="28"/>
+          <w:lang w:val="ru-RU"/>
+        </w:rPr>
+        <w:lastRenderedPageBreak/>
+        <w:t># Находим поле для ввода новой задачи</w:t>
+      </w:r>
+    </w:p>
+    <w:p>
+      <w:pPr>
+        <w:widowControl w:val="0"/>
+        <w:spacing w:after="0" w:line="360" w:lineRule="auto"/>
+        <w:jc w:val="both"/>
+        <w:rPr>
+          <w:rFonts w:ascii="Times New Roman" w:eastAsia="Times New Roman" w:hAnsi="Times New Roman" w:cs="Times New Roman"/>
+          <w:color w:val="000000"/>
+          <w:sz w:val="28"/>
+          <w:szCs w:val="28"/>
+          <w:lang w:val="en-US"/>
+        </w:rPr>
+      </w:pPr>
+      <w:r>
+        <w:rPr>
+          <w:rFonts w:ascii="Times New Roman" w:eastAsia="Times New Roman" w:hAnsi="Times New Roman" w:cs="Times New Roman"/>
+          <w:color w:val="000000"/>
+          <w:sz w:val="28"/>
+          <w:szCs w:val="28"/>
+          <w:lang w:val="en-US"/>
+        </w:rPr>
+        <w:t>input_field = driver.find_element(By.ID, "task-input")</w:t>
+      </w:r>
+    </w:p>
+    <w:p>
+      <w:pPr>
+        <w:widowControl w:val="0"/>
+        <w:spacing w:after="0" w:line="360" w:lineRule="auto"/>
+        <w:jc w:val="both"/>
+        <w:rPr>
+          <w:rFonts w:ascii="Times New Roman" w:eastAsia="Times New Roman" w:hAnsi="Times New Roman" w:cs="Times New Roman"/>
+          <w:color w:val="000000"/>
+          <w:sz w:val="28"/>
+          <w:szCs w:val="28"/>
+          <w:lang w:val="ru-RU"/>
+        </w:rPr>
+      </w:pPr>
+      <w:r>
+        <w:rPr>
+          <w:rFonts w:ascii="Times New Roman" w:eastAsia="Times New Roman" w:hAnsi="Times New Roman" w:cs="Times New Roman"/>
+          <w:color w:val="000000"/>
+          <w:sz w:val="28"/>
+          <w:szCs w:val="28"/>
+          <w:lang w:val="ru-RU"/>
+        </w:rPr>
+        <w:t># Вводим новую задачу по букве с задержкой</w:t>
+      </w:r>
+    </w:p>
+    <w:p>
+      <w:pPr>
+        <w:widowControl w:val="0"/>
+        <w:spacing w:after="0" w:line="360" w:lineRule="auto"/>
+        <w:jc w:val="both"/>
+        <w:rPr>
+          <w:rFonts w:ascii="Times New Roman" w:eastAsia="Times New Roman" w:hAnsi="Times New Roman" w:cs="Times New Roman"/>
+          <w:color w:val="000000"/>
+          <w:sz w:val="28"/>
+          <w:szCs w:val="28"/>
+          <w:lang w:val="en-US"/>
+        </w:rPr>
+      </w:pPr>
+      <w:r>
+        <w:rPr>
+          <w:rFonts w:ascii="Times New Roman" w:eastAsia="Times New Roman" w:hAnsi="Times New Roman" w:cs="Times New Roman"/>
+          <w:color w:val="000000"/>
+          <w:sz w:val="28"/>
+          <w:szCs w:val="28"/>
+          <w:lang w:val="en-US"/>
+        </w:rPr>
+        <w:t>new_task = "Тестовая задача"</w:t>
+      </w:r>
+    </w:p>
+    <w:p>
+      <w:pPr>
+        <w:widowControl w:val="0"/>
+        <w:spacing w:after="0" w:line="360" w:lineRule="auto"/>
+        <w:jc w:val="both"/>
+        <w:rPr>
+          <w:rFonts w:ascii="Times New Roman" w:eastAsia="Times New Roman" w:hAnsi="Times New Roman" w:cs="Times New Roman"/>
+          <w:color w:val="000000"/>
+          <w:sz w:val="28"/>
+          <w:szCs w:val="28"/>
+          <w:lang w:val="en-US"/>
+        </w:rPr>
+      </w:pPr>
+      <w:r>
+        <w:rPr>
+          <w:rFonts w:ascii="Times New Roman" w:eastAsia="Times New Roman" w:hAnsi="Times New Roman" w:cs="Times New Roman"/>
+          <w:color w:val="000000"/>
+          <w:sz w:val="28"/>
+          <w:szCs w:val="28"/>
+          <w:lang w:val="en-US"/>
+        </w:rPr>
+        <w:t>for char in new_task:</w:t>
+      </w:r>
+    </w:p>
+    <w:p>
+      <w:pPr>
+        <w:widowControl w:val="0"/>
+        <w:spacing w:after="0" w:line="360" w:lineRule="auto"/>
+        <w:jc w:val="both"/>
+        <w:rPr>
+          <w:rFonts w:ascii="Times New Roman" w:eastAsia="Times New Roman" w:hAnsi="Times New Roman" w:cs="Times New Roman"/>
+          <w:color w:val="000000"/>
+          <w:sz w:val="28"/>
+          <w:szCs w:val="28"/>
+          <w:lang w:val="en-US"/>
+        </w:rPr>
+      </w:pPr>
+      <w:r>
+        <w:rPr>
+          <w:rFonts w:ascii="Times New Roman" w:eastAsia="Times New Roman" w:hAnsi="Times New Roman" w:cs="Times New Roman"/>
+          <w:color w:val="000000"/>
+          <w:sz w:val="28"/>
+          <w:szCs w:val="28"/>
+          <w:lang w:val="en-US"/>
+        </w:rPr>
+        <w:t xml:space="preserve">    input_field.send_keys(char)</w:t>
+      </w:r>
+    </w:p>
+    <w:p>
+      <w:pPr>
+        <w:widowControl w:val="0"/>
+        <w:spacing w:after="0" w:line="360" w:lineRule="auto"/>
+        <w:jc w:val="both"/>
+        <w:rPr>
+          <w:rFonts w:ascii="Times New Roman" w:eastAsia="Times New Roman" w:hAnsi="Times New Roman" w:cs="Times New Roman"/>
+          <w:color w:val="000000"/>
+          <w:sz w:val="28"/>
+          <w:szCs w:val="28"/>
+          <w:lang w:val="ru-RU"/>
+        </w:rPr>
+      </w:pPr>
+      <w:r>
+        <w:rPr>
+          <w:rFonts w:ascii="Times New Roman" w:eastAsia="Times New Roman" w:hAnsi="Times New Roman" w:cs="Times New Roman"/>
+          <w:color w:val="000000"/>
+          <w:sz w:val="28"/>
+          <w:szCs w:val="28"/>
+          <w:lang w:val="en-US"/>
+        </w:rPr>
+        <w:t xml:space="preserve">    time</w:t>
+      </w:r>
       <w:r>
         <w:rPr>
           <w:rFonts w:ascii="Times New Roman" w:eastAsia="Times New Roman" w:hAnsi="Times New Roman" w:cs="Times New Roman"/>
@@ -14980,6 +14674,438 @@
         </w:rPr>
         <w:t>.</w:t>
       </w:r>
+      <w:r>
+        <w:rPr>
+          <w:rFonts w:ascii="Times New Roman" w:eastAsia="Times New Roman" w:hAnsi="Times New Roman" w:cs="Times New Roman"/>
+          <w:color w:val="000000"/>
+          <w:sz w:val="28"/>
+          <w:szCs w:val="28"/>
+          <w:lang w:val="en-US"/>
+        </w:rPr>
+        <w:t>sleep</w:t>
+      </w:r>
+      <w:r>
+        <w:rPr>
+          <w:rFonts w:ascii="Times New Roman" w:eastAsia="Times New Roman" w:hAnsi="Times New Roman" w:cs="Times New Roman"/>
+          <w:color w:val="000000"/>
+          <w:sz w:val="28"/>
+          <w:szCs w:val="28"/>
+          <w:lang w:val="ru-RU"/>
+        </w:rPr>
+        <w:t>(0.2)  # Задержка в 0.2 секунды между вводом каждой буквы</w:t>
+      </w:r>
+    </w:p>
+    <w:p>
+      <w:pPr>
+        <w:widowControl w:val="0"/>
+        <w:spacing w:after="0" w:line="360" w:lineRule="auto"/>
+        <w:jc w:val="both"/>
+        <w:rPr>
+          <w:rFonts w:ascii="Times New Roman" w:eastAsia="Times New Roman" w:hAnsi="Times New Roman" w:cs="Times New Roman"/>
+          <w:color w:val="000000"/>
+          <w:sz w:val="28"/>
+          <w:szCs w:val="28"/>
+          <w:lang w:val="ru-RU"/>
+        </w:rPr>
+      </w:pPr>
+      <w:r>
+        <w:rPr>
+          <w:rFonts w:ascii="Times New Roman" w:eastAsia="Times New Roman" w:hAnsi="Times New Roman" w:cs="Times New Roman"/>
+          <w:color w:val="000000"/>
+          <w:sz w:val="28"/>
+          <w:szCs w:val="28"/>
+          <w:lang w:val="ru-RU"/>
+        </w:rPr>
+        <w:t xml:space="preserve"># Нажимаем клавишу </w:t>
+      </w:r>
+      <w:r>
+        <w:rPr>
+          <w:rFonts w:ascii="Times New Roman" w:eastAsia="Times New Roman" w:hAnsi="Times New Roman" w:cs="Times New Roman"/>
+          <w:color w:val="000000"/>
+          <w:sz w:val="28"/>
+          <w:szCs w:val="28"/>
+          <w:lang w:val="en-US"/>
+        </w:rPr>
+        <w:t>Enter</w:t>
+      </w:r>
+      <w:r>
+        <w:rPr>
+          <w:rFonts w:ascii="Times New Roman" w:eastAsia="Times New Roman" w:hAnsi="Times New Roman" w:cs="Times New Roman"/>
+          <w:color w:val="000000"/>
+          <w:sz w:val="28"/>
+          <w:szCs w:val="28"/>
+          <w:lang w:val="ru-RU"/>
+        </w:rPr>
+        <w:t xml:space="preserve"> для добавления задачи</w:t>
+      </w:r>
+    </w:p>
+    <w:p>
+      <w:pPr>
+        <w:widowControl w:val="0"/>
+        <w:spacing w:after="0" w:line="360" w:lineRule="auto"/>
+        <w:jc w:val="both"/>
+        <w:rPr>
+          <w:rFonts w:ascii="Times New Roman" w:eastAsia="Times New Roman" w:hAnsi="Times New Roman" w:cs="Times New Roman"/>
+          <w:color w:val="000000"/>
+          <w:sz w:val="28"/>
+          <w:szCs w:val="28"/>
+          <w:lang w:val="en-US"/>
+        </w:rPr>
+      </w:pPr>
+      <w:r>
+        <w:rPr>
+          <w:rFonts w:ascii="Times New Roman" w:eastAsia="Times New Roman" w:hAnsi="Times New Roman" w:cs="Times New Roman"/>
+          <w:color w:val="000000"/>
+          <w:sz w:val="28"/>
+          <w:szCs w:val="28"/>
+          <w:lang w:val="en-US"/>
+        </w:rPr>
+        <w:t>input_field.send_keys(Keys.ENTER)</w:t>
+      </w:r>
+    </w:p>
+    <w:p>
+      <w:pPr>
+        <w:widowControl w:val="0"/>
+        <w:spacing w:after="0" w:line="360" w:lineRule="auto"/>
+        <w:jc w:val="both"/>
+        <w:rPr>
+          <w:rFonts w:ascii="Times New Roman" w:eastAsia="Times New Roman" w:hAnsi="Times New Roman" w:cs="Times New Roman"/>
+          <w:color w:val="000000"/>
+          <w:sz w:val="28"/>
+          <w:szCs w:val="28"/>
+          <w:lang w:val="ru-RU"/>
+        </w:rPr>
+      </w:pPr>
+      <w:r>
+        <w:rPr>
+          <w:rFonts w:ascii="Times New Roman" w:eastAsia="Times New Roman" w:hAnsi="Times New Roman" w:cs="Times New Roman"/>
+          <w:color w:val="000000"/>
+          <w:sz w:val="28"/>
+          <w:szCs w:val="28"/>
+          <w:lang w:val="ru-RU"/>
+        </w:rPr>
+        <w:t># Добавленная задача должна отобразиться в списке задач</w:t>
+      </w:r>
+    </w:p>
+    <w:p>
+      <w:pPr>
+        <w:widowControl w:val="0"/>
+        <w:spacing w:after="0" w:line="360" w:lineRule="auto"/>
+        <w:jc w:val="both"/>
+        <w:rPr>
+          <w:rFonts w:ascii="Times New Roman" w:eastAsia="Times New Roman" w:hAnsi="Times New Roman" w:cs="Times New Roman"/>
+          <w:color w:val="000000"/>
+          <w:sz w:val="28"/>
+          <w:szCs w:val="28"/>
+          <w:lang w:val="ru-RU"/>
+        </w:rPr>
+      </w:pPr>
+      <w:r>
+        <w:rPr>
+          <w:rFonts w:ascii="Times New Roman" w:eastAsia="Times New Roman" w:hAnsi="Times New Roman" w:cs="Times New Roman"/>
+          <w:color w:val="000000"/>
+          <w:sz w:val="28"/>
+          <w:szCs w:val="28"/>
+          <w:lang w:val="en-US"/>
+        </w:rPr>
+        <w:t>time</w:t>
+      </w:r>
+      <w:r>
+        <w:rPr>
+          <w:rFonts w:ascii="Times New Roman" w:eastAsia="Times New Roman" w:hAnsi="Times New Roman" w:cs="Times New Roman"/>
+          <w:color w:val="000000"/>
+          <w:sz w:val="28"/>
+          <w:szCs w:val="28"/>
+          <w:lang w:val="ru-RU"/>
+        </w:rPr>
+        <w:t>.</w:t>
+      </w:r>
+      <w:r>
+        <w:rPr>
+          <w:rFonts w:ascii="Times New Roman" w:eastAsia="Times New Roman" w:hAnsi="Times New Roman" w:cs="Times New Roman"/>
+          <w:color w:val="000000"/>
+          <w:sz w:val="28"/>
+          <w:szCs w:val="28"/>
+          <w:lang w:val="en-US"/>
+        </w:rPr>
+        <w:t>sleep</w:t>
+      </w:r>
+      <w:r>
+        <w:rPr>
+          <w:rFonts w:ascii="Times New Roman" w:eastAsia="Times New Roman" w:hAnsi="Times New Roman" w:cs="Times New Roman"/>
+          <w:color w:val="000000"/>
+          <w:sz w:val="28"/>
+          <w:szCs w:val="28"/>
+          <w:lang w:val="ru-RU"/>
+        </w:rPr>
+        <w:t>(2)  # Ждем, чтобы список успел обновиться</w:t>
+      </w:r>
+    </w:p>
+    <w:p>
+      <w:pPr>
+        <w:widowControl w:val="0"/>
+        <w:spacing w:after="0" w:line="360" w:lineRule="auto"/>
+        <w:jc w:val="both"/>
+        <w:rPr>
+          <w:rFonts w:ascii="Times New Roman" w:eastAsia="Times New Roman" w:hAnsi="Times New Roman" w:cs="Times New Roman"/>
+          <w:color w:val="000000"/>
+          <w:sz w:val="28"/>
+          <w:szCs w:val="28"/>
+          <w:lang w:val="en-US"/>
+        </w:rPr>
+      </w:pPr>
+      <w:r>
+        <w:rPr>
+          <w:rFonts w:ascii="Times New Roman" w:eastAsia="Times New Roman" w:hAnsi="Times New Roman" w:cs="Times New Roman"/>
+          <w:color w:val="000000"/>
+          <w:sz w:val="28"/>
+          <w:szCs w:val="28"/>
+          <w:lang w:val="en-US"/>
+        </w:rPr>
+        <w:t>task_list = driver.find_element(By.ID, "task-list")</w:t>
+      </w:r>
+    </w:p>
+    <w:p>
+      <w:pPr>
+        <w:widowControl w:val="0"/>
+        <w:spacing w:after="0" w:line="360" w:lineRule="auto"/>
+        <w:jc w:val="both"/>
+        <w:rPr>
+          <w:rFonts w:ascii="Times New Roman" w:eastAsia="Times New Roman" w:hAnsi="Times New Roman" w:cs="Times New Roman"/>
+          <w:color w:val="000000"/>
+          <w:sz w:val="28"/>
+          <w:szCs w:val="28"/>
+          <w:lang w:val="en-US"/>
+        </w:rPr>
+      </w:pPr>
+      <w:r>
+        <w:rPr>
+          <w:rFonts w:ascii="Times New Roman" w:eastAsia="Times New Roman" w:hAnsi="Times New Roman" w:cs="Times New Roman"/>
+          <w:color w:val="000000"/>
+          <w:sz w:val="28"/>
+          <w:szCs w:val="28"/>
+          <w:lang w:val="en-US"/>
+        </w:rPr>
+        <w:t>tasks = task_list.find_elements(By.TAG_NAME, "li")</w:t>
+      </w:r>
+    </w:p>
+    <w:p>
+      <w:pPr>
+        <w:widowControl w:val="0"/>
+        <w:spacing w:after="0" w:line="360" w:lineRule="auto"/>
+        <w:jc w:val="both"/>
+        <w:rPr>
+          <w:rFonts w:ascii="Times New Roman" w:eastAsia="Times New Roman" w:hAnsi="Times New Roman" w:cs="Times New Roman"/>
+          <w:color w:val="000000"/>
+          <w:sz w:val="28"/>
+          <w:szCs w:val="28"/>
+          <w:lang w:val="ru-RU"/>
+        </w:rPr>
+      </w:pPr>
+      <w:r>
+        <w:rPr>
+          <w:rFonts w:ascii="Times New Roman" w:eastAsia="Times New Roman" w:hAnsi="Times New Roman" w:cs="Times New Roman"/>
+          <w:color w:val="000000"/>
+          <w:sz w:val="28"/>
+          <w:szCs w:val="28"/>
+          <w:lang w:val="ru-RU"/>
+        </w:rPr>
+        <w:t># Проверяем, содержится ли новая задача в списке</w:t>
+      </w:r>
+    </w:p>
+    <w:p>
+      <w:pPr>
+        <w:widowControl w:val="0"/>
+        <w:spacing w:after="0" w:line="360" w:lineRule="auto"/>
+        <w:jc w:val="both"/>
+        <w:rPr>
+          <w:rFonts w:ascii="Times New Roman" w:eastAsia="Times New Roman" w:hAnsi="Times New Roman" w:cs="Times New Roman"/>
+          <w:color w:val="000000"/>
+          <w:sz w:val="28"/>
+          <w:szCs w:val="28"/>
+          <w:lang w:val="en-US"/>
+        </w:rPr>
+      </w:pPr>
+      <w:r>
+        <w:rPr>
+          <w:rFonts w:ascii="Times New Roman" w:eastAsia="Times New Roman" w:hAnsi="Times New Roman" w:cs="Times New Roman"/>
+          <w:color w:val="000000"/>
+          <w:sz w:val="28"/>
+          <w:szCs w:val="28"/>
+          <w:lang w:val="en-US"/>
+        </w:rPr>
+        <w:t>for task in tasks:</w:t>
+      </w:r>
+    </w:p>
+    <w:p>
+      <w:pPr>
+        <w:widowControl w:val="0"/>
+        <w:spacing w:after="0" w:line="360" w:lineRule="auto"/>
+        <w:jc w:val="both"/>
+        <w:rPr>
+          <w:rFonts w:ascii="Times New Roman" w:eastAsia="Times New Roman" w:hAnsi="Times New Roman" w:cs="Times New Roman"/>
+          <w:color w:val="000000"/>
+          <w:sz w:val="28"/>
+          <w:szCs w:val="28"/>
+          <w:lang w:val="en-US"/>
+        </w:rPr>
+      </w:pPr>
+      <w:r>
+        <w:rPr>
+          <w:rFonts w:ascii="Times New Roman" w:eastAsia="Times New Roman" w:hAnsi="Times New Roman" w:cs="Times New Roman"/>
+          <w:color w:val="000000"/>
+          <w:sz w:val="28"/>
+          <w:szCs w:val="28"/>
+          <w:lang w:val="en-US"/>
+        </w:rPr>
+        <w:t xml:space="preserve">    if task.text == new_task:</w:t>
+      </w:r>
+    </w:p>
+    <w:p>
+      <w:pPr>
+        <w:widowControl w:val="0"/>
+        <w:spacing w:after="0" w:line="360" w:lineRule="auto"/>
+        <w:jc w:val="both"/>
+        <w:rPr>
+          <w:rFonts w:ascii="Times New Roman" w:eastAsia="Times New Roman" w:hAnsi="Times New Roman" w:cs="Times New Roman"/>
+          <w:color w:val="000000"/>
+          <w:sz w:val="28"/>
+          <w:szCs w:val="28"/>
+          <w:lang w:val="ru-RU"/>
+        </w:rPr>
+      </w:pPr>
+      <w:r>
+        <w:rPr>
+          <w:rFonts w:ascii="Times New Roman" w:eastAsia="Times New Roman" w:hAnsi="Times New Roman" w:cs="Times New Roman"/>
+          <w:color w:val="000000"/>
+          <w:sz w:val="28"/>
+          <w:szCs w:val="28"/>
+          <w:lang w:val="en-US"/>
+        </w:rPr>
+        <w:t xml:space="preserve">        print</w:t>
+      </w:r>
+      <w:r>
+        <w:rPr>
+          <w:rFonts w:ascii="Times New Roman" w:eastAsia="Times New Roman" w:hAnsi="Times New Roman" w:cs="Times New Roman"/>
+          <w:color w:val="000000"/>
+          <w:sz w:val="28"/>
+          <w:szCs w:val="28"/>
+          <w:lang w:val="ru-RU"/>
+        </w:rPr>
+        <w:t>("Задача успешно добавлена!")</w:t>
+      </w:r>
+    </w:p>
+    <w:p>
+      <w:pPr>
+        <w:widowControl w:val="0"/>
+        <w:spacing w:after="0" w:line="360" w:lineRule="auto"/>
+        <w:jc w:val="both"/>
+        <w:rPr>
+          <w:rFonts w:ascii="Times New Roman" w:eastAsia="Times New Roman" w:hAnsi="Times New Roman" w:cs="Times New Roman"/>
+          <w:color w:val="000000"/>
+          <w:sz w:val="28"/>
+          <w:szCs w:val="28"/>
+          <w:lang w:val="ru-RU"/>
+        </w:rPr>
+      </w:pPr>
+      <w:r>
+        <w:rPr>
+          <w:rFonts w:ascii="Times New Roman" w:eastAsia="Times New Roman" w:hAnsi="Times New Roman" w:cs="Times New Roman"/>
+          <w:color w:val="000000"/>
+          <w:sz w:val="28"/>
+          <w:szCs w:val="28"/>
+          <w:lang w:val="ru-RU"/>
+        </w:rPr>
+        <w:t xml:space="preserve">        </w:t>
+      </w:r>
+      <w:r>
+        <w:rPr>
+          <w:rFonts w:ascii="Times New Roman" w:eastAsia="Times New Roman" w:hAnsi="Times New Roman" w:cs="Times New Roman"/>
+          <w:color w:val="000000"/>
+          <w:sz w:val="28"/>
+          <w:szCs w:val="28"/>
+          <w:lang w:val="en-US"/>
+        </w:rPr>
+        <w:t>break</w:t>
+      </w:r>
+    </w:p>
+    <w:p>
+      <w:pPr>
+        <w:widowControl w:val="0"/>
+        <w:spacing w:after="0" w:line="360" w:lineRule="auto"/>
+        <w:jc w:val="both"/>
+        <w:rPr>
+          <w:rFonts w:ascii="Times New Roman" w:eastAsia="Times New Roman" w:hAnsi="Times New Roman" w:cs="Times New Roman"/>
+          <w:color w:val="000000"/>
+          <w:sz w:val="28"/>
+          <w:szCs w:val="28"/>
+          <w:lang w:val="ru-RU"/>
+        </w:rPr>
+      </w:pPr>
+      <w:r>
+        <w:rPr>
+          <w:rFonts w:ascii="Times New Roman" w:eastAsia="Times New Roman" w:hAnsi="Times New Roman" w:cs="Times New Roman"/>
+          <w:color w:val="000000"/>
+          <w:sz w:val="28"/>
+          <w:szCs w:val="28"/>
+          <w:lang w:val="ru-RU"/>
+        </w:rPr>
+        <w:t># Закрываем браузер после завершения теста</w:t>
+      </w:r>
+    </w:p>
+    <w:p>
+      <w:pPr>
+        <w:widowControl w:val="0"/>
+        <w:spacing w:after="0" w:line="360" w:lineRule="auto"/>
+        <w:jc w:val="both"/>
+        <w:rPr>
+          <w:rFonts w:ascii="Times New Roman" w:eastAsia="Times New Roman" w:hAnsi="Times New Roman" w:cs="Times New Roman"/>
+          <w:color w:val="000000"/>
+          <w:sz w:val="28"/>
+          <w:szCs w:val="28"/>
+          <w:lang w:val="ru-RU"/>
+        </w:rPr>
+      </w:pPr>
+      <w:r>
+        <w:rPr>
+          <w:rFonts w:ascii="Times New Roman" w:eastAsia="Times New Roman" w:hAnsi="Times New Roman" w:cs="Times New Roman"/>
+          <w:color w:val="000000"/>
+          <w:sz w:val="28"/>
+          <w:szCs w:val="28"/>
+          <w:lang w:val="en-US"/>
+        </w:rPr>
+        <w:t>driver</w:t>
+      </w:r>
+      <w:r>
+        <w:rPr>
+          <w:rFonts w:ascii="Times New Roman" w:eastAsia="Times New Roman" w:hAnsi="Times New Roman" w:cs="Times New Roman"/>
+          <w:color w:val="000000"/>
+          <w:sz w:val="28"/>
+          <w:szCs w:val="28"/>
+          <w:lang w:val="ru-RU"/>
+        </w:rPr>
+        <w:t>.</w:t>
+      </w:r>
+      <w:r>
+        <w:rPr>
+          <w:rFonts w:ascii="Times New Roman" w:eastAsia="Times New Roman" w:hAnsi="Times New Roman" w:cs="Times New Roman"/>
+          <w:color w:val="000000"/>
+          <w:sz w:val="28"/>
+          <w:szCs w:val="28"/>
+          <w:lang w:val="en-US"/>
+        </w:rPr>
+        <w:t>quit</w:t>
+      </w:r>
+      <w:r>
+        <w:rPr>
+          <w:rFonts w:ascii="Times New Roman" w:eastAsia="Times New Roman" w:hAnsi="Times New Roman" w:cs="Times New Roman"/>
+          <w:color w:val="000000"/>
+          <w:sz w:val="28"/>
+          <w:szCs w:val="28"/>
+          <w:lang w:val="ru-RU"/>
+        </w:rPr>
+        <w:t>()</w:t>
+      </w:r>
     </w:p>
     <w:p>
       <w:pPr>
@@ -14995,58 +15121,6 @@
           <w:lang w:val="ru-RU"/>
         </w:rPr>
       </w:pPr>
-      <w:proofErr w:type="spellStart"/>
-      <w:r>
-        <w:rPr>
-          <w:rFonts w:ascii="Times New Roman" w:eastAsia="Times New Roman" w:hAnsi="Times New Roman" w:cs="Times New Roman"/>
-          <w:color w:val="000000"/>
-          <w:sz w:val="28"/>
-          <w:szCs w:val="28"/>
-          <w:lang w:val="ru-RU"/>
-        </w:rPr>
-        <w:t>Ranorex</w:t>
-      </w:r>
-      <w:proofErr w:type="spellEnd"/>
-      <w:r>
-        <w:rPr>
-          <w:rFonts w:ascii="Times New Roman" w:eastAsia="Times New Roman" w:hAnsi="Times New Roman" w:cs="Times New Roman"/>
-          <w:color w:val="000000"/>
-          <w:sz w:val="28"/>
-          <w:szCs w:val="28"/>
-          <w:lang w:val="ru-RU"/>
-        </w:rPr>
-        <w:t xml:space="preserve"> – и</w:t>
-      </w:r>
-      <w:r>
-        <w:rPr>
-          <w:rFonts w:ascii="Times New Roman" w:eastAsia="Times New Roman" w:hAnsi="Times New Roman" w:cs="Times New Roman"/>
-          <w:color w:val="000000"/>
-          <w:sz w:val="28"/>
-          <w:szCs w:val="28"/>
-          <w:lang w:val="ru-RU"/>
-        </w:rPr>
-        <w:t xml:space="preserve">нструмент для тестирования настольных, веб- и мобильных приложений с возможностями для </w:t>
-      </w:r>
-      <w:r>
-        <w:rPr>
-          <w:rFonts w:ascii="Times New Roman" w:eastAsia="Times New Roman" w:hAnsi="Times New Roman" w:cs="Times New Roman"/>
-          <w:color w:val="000000"/>
-          <w:sz w:val="28"/>
-          <w:szCs w:val="28"/>
-          <w:lang w:val="ru-RU"/>
-        </w:rPr>
-        <w:t>кроссплатформенного</w:t>
-      </w:r>
-      <w:r>
-        <w:rPr>
-          <w:rFonts w:ascii="Times New Roman" w:eastAsia="Times New Roman" w:hAnsi="Times New Roman" w:cs="Times New Roman"/>
-          <w:color w:val="000000"/>
-          <w:sz w:val="28"/>
-          <w:szCs w:val="28"/>
-          <w:lang w:val="ru-RU"/>
-        </w:rPr>
-        <w:t xml:space="preserve"> тестирования.</w:t>
-      </w:r>
     </w:p>
     <w:p>
       <w:pPr>
@@ -15062,58 +15136,145 @@
           <w:lang w:val="ru-RU"/>
         </w:rPr>
       </w:pPr>
-      <w:proofErr w:type="spellStart"/>
-      <w:r>
-        <w:rPr>
-          <w:rFonts w:ascii="Times New Roman" w:eastAsia="Times New Roman" w:hAnsi="Times New Roman" w:cs="Times New Roman"/>
-          <w:color w:val="000000"/>
-          <w:sz w:val="28"/>
-          <w:szCs w:val="28"/>
-          <w:lang w:val="ru-RU"/>
-        </w:rPr>
-        <w:t>Robot</w:t>
-      </w:r>
-      <w:proofErr w:type="spellEnd"/>
-      <w:r>
-        <w:rPr>
-          <w:rFonts w:ascii="Times New Roman" w:eastAsia="Times New Roman" w:hAnsi="Times New Roman" w:cs="Times New Roman"/>
-          <w:color w:val="000000"/>
-          <w:sz w:val="28"/>
-          <w:szCs w:val="28"/>
-          <w:lang w:val="ru-RU"/>
-        </w:rPr>
-        <w:t xml:space="preserve"> Framework</w:t>
-      </w:r>
-      <w:r>
-        <w:rPr>
-          <w:rFonts w:ascii="Times New Roman" w:eastAsia="Times New Roman" w:hAnsi="Times New Roman" w:cs="Times New Roman"/>
-          <w:color w:val="000000"/>
-          <w:sz w:val="28"/>
-          <w:szCs w:val="28"/>
-          <w:lang w:val="ru-RU"/>
-        </w:rPr>
-        <w:t xml:space="preserve"> – о</w:t>
-      </w:r>
-      <w:r>
-        <w:rPr>
-          <w:rFonts w:ascii="Times New Roman" w:eastAsia="Times New Roman" w:hAnsi="Times New Roman" w:cs="Times New Roman"/>
-          <w:color w:val="000000"/>
-          <w:sz w:val="28"/>
-          <w:szCs w:val="28"/>
-          <w:lang w:val="ru-RU"/>
-        </w:rPr>
-        <w:t xml:space="preserve">ткрытый фреймворк для приемочного тестирования и </w:t>
-      </w:r>
-      <w:r>
-        <w:rPr>
-          <w:rFonts w:ascii="Times New Roman" w:eastAsia="Times New Roman" w:hAnsi="Times New Roman" w:cs="Times New Roman"/>
-          <w:color w:val="000000"/>
-          <w:sz w:val="28"/>
-          <w:szCs w:val="28"/>
-          <w:lang w:val="ru-RU"/>
-        </w:rPr>
-        <w:lastRenderedPageBreak/>
-        <w:t>тестирования на основе ключевых слов, поддерживающий расширение через библиотеки Python и Java.</w:t>
+      <w:r>
+        <w:rPr>
+          <w:rFonts w:ascii="Times New Roman" w:eastAsia="Times New Roman" w:hAnsi="Times New Roman" w:cs="Times New Roman"/>
+          <w:color w:val="000000"/>
+          <w:sz w:val="28"/>
+          <w:szCs w:val="28"/>
+          <w:lang w:val="ru-RU"/>
+        </w:rPr>
+        <w:t>Р</w:t>
+      </w:r>
+      <w:r>
+        <w:rPr>
+          <w:rFonts w:ascii="Times New Roman" w:eastAsia="Times New Roman" w:hAnsi="Times New Roman" w:cs="Times New Roman"/>
+          <w:color w:val="000000"/>
+          <w:sz w:val="28"/>
+          <w:szCs w:val="28"/>
+          <w:lang w:val="ru-RU"/>
+        </w:rPr>
+        <w:t xml:space="preserve">ассмотрим код </w:t>
+      </w:r>
+      <w:r>
+        <w:rPr>
+          <w:rFonts w:ascii="Times New Roman" w:eastAsia="Times New Roman" w:hAnsi="Times New Roman" w:cs="Times New Roman"/>
+          <w:color w:val="000000"/>
+          <w:sz w:val="28"/>
+          <w:szCs w:val="28"/>
+          <w:lang w:val="ru-RU"/>
+        </w:rPr>
+        <w:t>скрипта</w:t>
+      </w:r>
+      <w:r>
+        <w:rPr>
+          <w:rFonts w:ascii="Times New Roman" w:eastAsia="Times New Roman" w:hAnsi="Times New Roman" w:cs="Times New Roman"/>
+          <w:color w:val="000000"/>
+          <w:sz w:val="28"/>
+          <w:szCs w:val="28"/>
+          <w:lang w:val="ru-RU"/>
+        </w:rPr>
+        <w:t xml:space="preserve"> выше. </w:t>
+      </w:r>
+      <w:r>
+        <w:rPr>
+          <w:rFonts w:ascii="Times New Roman" w:eastAsia="Times New Roman" w:hAnsi="Times New Roman" w:cs="Times New Roman"/>
+          <w:color w:val="000000"/>
+          <w:sz w:val="28"/>
+          <w:szCs w:val="28"/>
+          <w:lang w:val="ru-RU"/>
+        </w:rPr>
+        <w:t xml:space="preserve">Сначала, мы инициируем драйвер браузера </w:t>
+      </w:r>
+      <w:r>
+        <w:rPr>
+          <w:rFonts w:ascii="Times New Roman" w:eastAsia="Times New Roman" w:hAnsi="Times New Roman" w:cs="Times New Roman"/>
+          <w:color w:val="000000"/>
+          <w:sz w:val="28"/>
+          <w:szCs w:val="28"/>
+          <w:lang w:val="en-US"/>
+        </w:rPr>
+        <w:t>Chrome</w:t>
+      </w:r>
+      <w:r>
+        <w:rPr>
+          <w:rFonts w:ascii="Times New Roman" w:eastAsia="Times New Roman" w:hAnsi="Times New Roman" w:cs="Times New Roman"/>
+          <w:color w:val="000000"/>
+          <w:sz w:val="28"/>
+          <w:szCs w:val="28"/>
+          <w:lang w:val="ru-RU"/>
+        </w:rPr>
+        <w:t xml:space="preserve"> (</w:t>
+      </w:r>
+      <w:r>
+        <w:rPr>
+          <w:rFonts w:ascii="Times New Roman" w:eastAsia="Times New Roman" w:hAnsi="Times New Roman" w:cs="Times New Roman"/>
+          <w:color w:val="000000"/>
+          <w:sz w:val="28"/>
+          <w:szCs w:val="28"/>
+          <w:lang w:val="ru-RU"/>
+        </w:rPr>
+        <w:t>программ</w:t>
+      </w:r>
+      <w:r>
+        <w:rPr>
+          <w:rFonts w:ascii="Times New Roman" w:eastAsia="Times New Roman" w:hAnsi="Times New Roman" w:cs="Times New Roman"/>
+          <w:color w:val="000000"/>
+          <w:sz w:val="28"/>
+          <w:szCs w:val="28"/>
+          <w:lang w:val="ru-RU"/>
+        </w:rPr>
+        <w:t xml:space="preserve">у, </w:t>
+      </w:r>
+      <w:r>
+        <w:rPr>
+          <w:rFonts w:ascii="Times New Roman" w:eastAsia="Times New Roman" w:hAnsi="Times New Roman" w:cs="Times New Roman"/>
+          <w:color w:val="000000"/>
+          <w:sz w:val="28"/>
+          <w:szCs w:val="28"/>
+          <w:lang w:val="ru-RU"/>
+        </w:rPr>
+        <w:t>которая позволяет управлять веб-браузером</w:t>
+      </w:r>
+      <w:r>
+        <w:rPr>
+          <w:rFonts w:ascii="Times New Roman" w:eastAsia="Times New Roman" w:hAnsi="Times New Roman" w:cs="Times New Roman"/>
+          <w:color w:val="000000"/>
+          <w:sz w:val="28"/>
+          <w:szCs w:val="28"/>
+          <w:lang w:val="ru-RU"/>
+        </w:rPr>
+        <w:t xml:space="preserve"> из кода)</w:t>
+      </w:r>
+      <w:r>
+        <w:rPr>
+          <w:rFonts w:ascii="Times New Roman" w:eastAsia="Times New Roman" w:hAnsi="Times New Roman" w:cs="Times New Roman"/>
+          <w:color w:val="000000"/>
+          <w:sz w:val="28"/>
+          <w:szCs w:val="28"/>
+          <w:lang w:val="ru-RU"/>
+        </w:rPr>
+        <w:t>, который открывает страницу указанного ранее веб-приложения.</w:t>
+      </w:r>
+      <w:r>
+        <w:rPr>
+          <w:rFonts w:ascii="Times New Roman" w:eastAsia="Times New Roman" w:hAnsi="Times New Roman" w:cs="Times New Roman"/>
+          <w:color w:val="000000"/>
+          <w:sz w:val="28"/>
+          <w:szCs w:val="28"/>
+          <w:lang w:val="ru-RU"/>
+        </w:rPr>
+        <w:t xml:space="preserve"> </w:t>
+      </w:r>
+      <w:r>
+        <w:rPr>
+          <w:rFonts w:ascii="Times New Roman" w:eastAsia="Times New Roman" w:hAnsi="Times New Roman" w:cs="Times New Roman"/>
+          <w:color w:val="000000"/>
+          <w:sz w:val="28"/>
+          <w:szCs w:val="28"/>
+          <w:lang w:val="ru-RU"/>
+        </w:rPr>
+        <w:t>Затем он находит элемент на странице по его id и вводит текст в поле. После этого он нажимает клавишу Enter, чтобы выполнить поиск. Затем он проверяет результат поиска, убедившись, что введенный текст появляется на странице. Наконец, браузер закрывается после завершения теста.</w:t>
       </w:r>
     </w:p>
     <w:p>
@@ -15130,2128 +15291,6 @@
           <w:lang w:val="ru-RU"/>
         </w:rPr>
       </w:pPr>
-    </w:p>
-    <w:p>
-      <w:pPr>
-        <w:widowControl w:val="0"/>
-        <w:spacing w:after="0" w:line="360" w:lineRule="auto"/>
-        <w:ind w:firstLine="707"/>
-        <w:jc w:val="both"/>
-        <w:rPr>
-          <w:rFonts w:ascii="Times New Roman" w:eastAsia="Times New Roman" w:hAnsi="Times New Roman" w:cs="Times New Roman"/>
-          <w:color w:val="000000"/>
-          <w:sz w:val="28"/>
-          <w:szCs w:val="28"/>
-          <w:lang w:val="ru-RU"/>
-        </w:rPr>
-      </w:pPr>
-      <w:r>
-        <w:rPr>
-          <w:rFonts w:ascii="Times New Roman" w:eastAsia="Times New Roman" w:hAnsi="Times New Roman" w:cs="Times New Roman"/>
-          <w:color w:val="000000"/>
-          <w:sz w:val="28"/>
-          <w:szCs w:val="28"/>
-          <w:lang w:val="ru-RU"/>
-        </w:rPr>
-        <w:t xml:space="preserve">В качестве примера использования автоматизированных средств тестирования, рассмотрим использование </w:t>
-      </w:r>
-      <w:r>
-        <w:rPr>
-          <w:rFonts w:ascii="Times New Roman" w:eastAsia="Times New Roman" w:hAnsi="Times New Roman" w:cs="Times New Roman"/>
-          <w:color w:val="000000"/>
-          <w:sz w:val="28"/>
-          <w:szCs w:val="28"/>
-          <w:lang w:val="en-US"/>
-        </w:rPr>
-        <w:t>Selenium</w:t>
-      </w:r>
-      <w:r>
-        <w:rPr>
-          <w:rFonts w:ascii="Times New Roman" w:eastAsia="Times New Roman" w:hAnsi="Times New Roman" w:cs="Times New Roman"/>
-          <w:color w:val="000000"/>
-          <w:sz w:val="28"/>
-          <w:szCs w:val="28"/>
-          <w:lang w:val="ru-RU"/>
-        </w:rPr>
-        <w:t>.</w:t>
-      </w:r>
-    </w:p>
-    <w:p>
-      <w:pPr>
-        <w:widowControl w:val="0"/>
-        <w:spacing w:after="0" w:line="360" w:lineRule="auto"/>
-        <w:ind w:firstLine="707"/>
-        <w:jc w:val="both"/>
-        <w:rPr>
-          <w:rFonts w:ascii="Times New Roman" w:eastAsia="Times New Roman" w:hAnsi="Times New Roman" w:cs="Times New Roman"/>
-          <w:color w:val="000000"/>
-          <w:sz w:val="28"/>
-          <w:szCs w:val="28"/>
-          <w:lang w:val="ru-RU"/>
-        </w:rPr>
-      </w:pPr>
-      <w:proofErr w:type="spellStart"/>
-      <w:r>
-        <w:rPr>
-          <w:rFonts w:ascii="Times New Roman" w:eastAsia="Times New Roman" w:hAnsi="Times New Roman" w:cs="Times New Roman"/>
-          <w:color w:val="000000"/>
-          <w:sz w:val="28"/>
-          <w:szCs w:val="28"/>
-          <w:lang w:val="ru-RU"/>
-        </w:rPr>
-        <w:t>Selenium</w:t>
-      </w:r>
-      <w:proofErr w:type="spellEnd"/>
-      <w:r>
-        <w:rPr>
-          <w:rFonts w:ascii="Times New Roman" w:eastAsia="Times New Roman" w:hAnsi="Times New Roman" w:cs="Times New Roman"/>
-          <w:color w:val="000000"/>
-          <w:sz w:val="28"/>
-          <w:szCs w:val="28"/>
-          <w:lang w:val="ru-RU"/>
-        </w:rPr>
-        <w:t xml:space="preserve"> </w:t>
-      </w:r>
-      <w:r>
-        <w:rPr>
-          <w:rFonts w:ascii="Times New Roman" w:eastAsia="Times New Roman" w:hAnsi="Times New Roman" w:cs="Times New Roman"/>
-          <w:color w:val="000000"/>
-          <w:sz w:val="28"/>
-          <w:szCs w:val="28"/>
-          <w:lang w:val="ru-RU"/>
-        </w:rPr>
-        <w:t xml:space="preserve">представляет собой среду </w:t>
-      </w:r>
-      <w:r>
-        <w:rPr>
-          <w:rFonts w:ascii="Times New Roman" w:eastAsia="Times New Roman" w:hAnsi="Times New Roman" w:cs="Times New Roman"/>
-          <w:color w:val="000000"/>
-          <w:sz w:val="28"/>
-          <w:szCs w:val="28"/>
-          <w:lang w:val="ru-RU"/>
-        </w:rPr>
-        <w:t xml:space="preserve">тестирования для </w:t>
-      </w:r>
-      <w:r>
-        <w:rPr>
-          <w:rFonts w:ascii="Times New Roman" w:eastAsia="Times New Roman" w:hAnsi="Times New Roman" w:cs="Times New Roman"/>
-          <w:color w:val="000000"/>
-          <w:sz w:val="28"/>
-          <w:szCs w:val="28"/>
-          <w:lang w:val="ru-RU"/>
-        </w:rPr>
-        <w:t xml:space="preserve">проверки </w:t>
-      </w:r>
-      <w:r>
-        <w:rPr>
-          <w:rFonts w:ascii="Times New Roman" w:eastAsia="Times New Roman" w:hAnsi="Times New Roman" w:cs="Times New Roman"/>
-          <w:color w:val="000000"/>
-          <w:sz w:val="28"/>
-          <w:szCs w:val="28"/>
-          <w:lang w:val="ru-RU"/>
-        </w:rPr>
-        <w:t>веб-приложений в различных браузерах и платформах</w:t>
-      </w:r>
-      <w:r>
-        <w:rPr>
-          <w:rFonts w:ascii="Times New Roman" w:eastAsia="Times New Roman" w:hAnsi="Times New Roman" w:cs="Times New Roman"/>
-          <w:color w:val="000000"/>
-          <w:sz w:val="28"/>
-          <w:szCs w:val="28"/>
-          <w:lang w:val="ru-RU"/>
-        </w:rPr>
-        <w:t>.</w:t>
-      </w:r>
-      <w:r>
-        <w:rPr>
-          <w:rFonts w:ascii="Times New Roman" w:eastAsia="Times New Roman" w:hAnsi="Times New Roman" w:cs="Times New Roman"/>
-          <w:color w:val="000000"/>
-          <w:sz w:val="28"/>
-          <w:szCs w:val="28"/>
-          <w:lang w:val="ru-RU"/>
-        </w:rPr>
-        <w:t xml:space="preserve"> Он </w:t>
-      </w:r>
-      <w:r>
-        <w:rPr>
-          <w:rFonts w:ascii="Times New Roman" w:eastAsia="Times New Roman" w:hAnsi="Times New Roman" w:cs="Times New Roman"/>
-          <w:color w:val="000000"/>
-          <w:sz w:val="28"/>
-          <w:szCs w:val="28"/>
-          <w:lang w:val="ru-RU"/>
-        </w:rPr>
-        <w:t>поддерживается несколькими ОС (Windows, Mac, Linux), а также многими браузерами (</w:t>
-      </w:r>
-      <w:proofErr w:type="spellStart"/>
-      <w:r>
-        <w:rPr>
-          <w:rFonts w:ascii="Times New Roman" w:eastAsia="Times New Roman" w:hAnsi="Times New Roman" w:cs="Times New Roman"/>
-          <w:color w:val="000000"/>
-          <w:sz w:val="28"/>
-          <w:szCs w:val="28"/>
-          <w:lang w:val="ru-RU"/>
-        </w:rPr>
-        <w:t>Chrome</w:t>
-      </w:r>
-      <w:proofErr w:type="spellEnd"/>
-      <w:r>
-        <w:rPr>
-          <w:rFonts w:ascii="Times New Roman" w:eastAsia="Times New Roman" w:hAnsi="Times New Roman" w:cs="Times New Roman"/>
-          <w:color w:val="000000"/>
-          <w:sz w:val="28"/>
-          <w:szCs w:val="28"/>
-          <w:lang w:val="ru-RU"/>
-        </w:rPr>
-        <w:t>, Firefox</w:t>
-      </w:r>
-      <w:r>
-        <w:rPr>
-          <w:rFonts w:ascii="Times New Roman" w:eastAsia="Times New Roman" w:hAnsi="Times New Roman" w:cs="Times New Roman"/>
-          <w:color w:val="000000"/>
-          <w:sz w:val="28"/>
-          <w:szCs w:val="28"/>
-          <w:lang w:val="ru-RU"/>
-        </w:rPr>
-        <w:t>,</w:t>
-      </w:r>
-      <w:r>
-        <w:rPr>
-          <w:rFonts w:ascii="Times New Roman" w:eastAsia="Times New Roman" w:hAnsi="Times New Roman" w:cs="Times New Roman"/>
-          <w:color w:val="000000"/>
-          <w:sz w:val="28"/>
-          <w:szCs w:val="28"/>
-          <w:lang w:val="ru-RU"/>
-        </w:rPr>
-        <w:t xml:space="preserve"> </w:t>
-      </w:r>
-      <w:r>
-        <w:rPr>
-          <w:rFonts w:ascii="Times New Roman" w:eastAsia="Times New Roman" w:hAnsi="Times New Roman" w:cs="Times New Roman"/>
-          <w:color w:val="000000"/>
-          <w:sz w:val="28"/>
-          <w:szCs w:val="28"/>
-          <w:lang w:val="ru-RU"/>
-        </w:rPr>
-        <w:t>и</w:t>
-      </w:r>
-      <w:r>
-        <w:rPr>
-          <w:rFonts w:ascii="Times New Roman" w:eastAsia="Times New Roman" w:hAnsi="Times New Roman" w:cs="Times New Roman"/>
-          <w:color w:val="000000"/>
-          <w:sz w:val="28"/>
-          <w:szCs w:val="28"/>
-          <w:lang w:val="ru-RU"/>
-        </w:rPr>
-        <w:t xml:space="preserve"> браузерами </w:t>
-      </w:r>
-      <w:proofErr w:type="spellStart"/>
-      <w:r>
-        <w:rPr>
-          <w:rFonts w:ascii="Times New Roman" w:eastAsia="Times New Roman" w:hAnsi="Times New Roman" w:cs="Times New Roman"/>
-          <w:color w:val="000000"/>
-          <w:sz w:val="28"/>
-          <w:szCs w:val="28"/>
-          <w:lang w:val="ru-RU"/>
-        </w:rPr>
-        <w:t>Headless</w:t>
-      </w:r>
-      <w:proofErr w:type="spellEnd"/>
-      <w:r>
-        <w:rPr>
-          <w:rFonts w:ascii="Times New Roman" w:eastAsia="Times New Roman" w:hAnsi="Times New Roman" w:cs="Times New Roman"/>
-          <w:color w:val="000000"/>
-          <w:sz w:val="28"/>
-          <w:szCs w:val="28"/>
-          <w:lang w:val="ru-RU"/>
-        </w:rPr>
-        <w:t>)</w:t>
-      </w:r>
-      <w:r>
-        <w:rPr>
-          <w:rFonts w:ascii="Times New Roman" w:eastAsia="Times New Roman" w:hAnsi="Times New Roman" w:cs="Times New Roman"/>
-          <w:color w:val="000000"/>
-          <w:sz w:val="28"/>
-          <w:szCs w:val="28"/>
-          <w:lang w:val="ru-RU"/>
-        </w:rPr>
-        <w:t xml:space="preserve"> [14]</w:t>
-      </w:r>
-      <w:r>
-        <w:rPr>
-          <w:rFonts w:ascii="Times New Roman" w:eastAsia="Times New Roman" w:hAnsi="Times New Roman" w:cs="Times New Roman"/>
-          <w:color w:val="000000"/>
-          <w:sz w:val="28"/>
-          <w:szCs w:val="28"/>
-          <w:lang w:val="ru-RU"/>
-        </w:rPr>
-        <w:t xml:space="preserve">. Скрипты для </w:t>
-      </w:r>
-      <w:r>
-        <w:rPr>
-          <w:rFonts w:ascii="Times New Roman" w:eastAsia="Times New Roman" w:hAnsi="Times New Roman" w:cs="Times New Roman"/>
-          <w:color w:val="000000"/>
-          <w:sz w:val="28"/>
-          <w:szCs w:val="28"/>
-          <w:lang w:val="ru-RU"/>
-        </w:rPr>
-        <w:t xml:space="preserve">него </w:t>
-      </w:r>
-      <w:r>
-        <w:rPr>
-          <w:rFonts w:ascii="Times New Roman" w:eastAsia="Times New Roman" w:hAnsi="Times New Roman" w:cs="Times New Roman"/>
-          <w:color w:val="000000"/>
-          <w:sz w:val="28"/>
-          <w:szCs w:val="28"/>
-          <w:lang w:val="ru-RU"/>
-        </w:rPr>
-        <w:t xml:space="preserve">можно написать на большинстве популярных сегодня </w:t>
-      </w:r>
-      <w:r>
-        <w:rPr>
-          <w:rFonts w:ascii="Times New Roman" w:eastAsia="Times New Roman" w:hAnsi="Times New Roman" w:cs="Times New Roman"/>
-          <w:color w:val="000000"/>
-          <w:sz w:val="28"/>
-          <w:szCs w:val="28"/>
-          <w:lang w:val="ru-RU"/>
-        </w:rPr>
-        <w:t xml:space="preserve">языках программирования, включая </w:t>
-      </w:r>
-      <w:r>
-        <w:rPr>
-          <w:rFonts w:ascii="Times New Roman" w:eastAsia="Times New Roman" w:hAnsi="Times New Roman" w:cs="Times New Roman"/>
-          <w:color w:val="000000"/>
-          <w:sz w:val="28"/>
-          <w:szCs w:val="28"/>
-          <w:lang w:val="en-US"/>
-        </w:rPr>
-        <w:t>Python</w:t>
-      </w:r>
-      <w:r>
-        <w:rPr>
-          <w:rFonts w:ascii="Times New Roman" w:eastAsia="Times New Roman" w:hAnsi="Times New Roman" w:cs="Times New Roman"/>
-          <w:color w:val="000000"/>
-          <w:sz w:val="28"/>
-          <w:szCs w:val="28"/>
-          <w:lang w:val="ru-RU"/>
-        </w:rPr>
-        <w:t xml:space="preserve">, </w:t>
-      </w:r>
-      <w:r>
-        <w:rPr>
-          <w:rFonts w:ascii="Times New Roman" w:eastAsia="Times New Roman" w:hAnsi="Times New Roman" w:cs="Times New Roman"/>
-          <w:color w:val="000000"/>
-          <w:sz w:val="28"/>
-          <w:szCs w:val="28"/>
-          <w:lang w:val="en-US"/>
-        </w:rPr>
-        <w:t>C</w:t>
-      </w:r>
-      <w:r>
-        <w:rPr>
-          <w:rFonts w:ascii="Times New Roman" w:eastAsia="Times New Roman" w:hAnsi="Times New Roman" w:cs="Times New Roman"/>
-          <w:color w:val="000000"/>
-          <w:sz w:val="28"/>
-          <w:szCs w:val="28"/>
-          <w:lang w:val="ru-RU"/>
-        </w:rPr>
-        <w:t xml:space="preserve">#, </w:t>
-      </w:r>
-      <w:r>
-        <w:rPr>
-          <w:rFonts w:ascii="Times New Roman" w:eastAsia="Times New Roman" w:hAnsi="Times New Roman" w:cs="Times New Roman"/>
-          <w:color w:val="000000"/>
-          <w:sz w:val="28"/>
-          <w:szCs w:val="28"/>
-          <w:lang w:val="en-US"/>
-        </w:rPr>
-        <w:t>Java</w:t>
-      </w:r>
-      <w:r>
-        <w:rPr>
-          <w:rFonts w:ascii="Times New Roman" w:eastAsia="Times New Roman" w:hAnsi="Times New Roman" w:cs="Times New Roman"/>
-          <w:color w:val="000000"/>
-          <w:sz w:val="28"/>
-          <w:szCs w:val="28"/>
-          <w:lang w:val="ru-RU"/>
-        </w:rPr>
-        <w:t xml:space="preserve"> </w:t>
-      </w:r>
-      <w:r>
-        <w:rPr>
-          <w:rFonts w:ascii="Times New Roman" w:eastAsia="Times New Roman" w:hAnsi="Times New Roman" w:cs="Times New Roman"/>
-          <w:color w:val="000000"/>
-          <w:sz w:val="28"/>
-          <w:szCs w:val="28"/>
-          <w:lang w:val="ru-RU"/>
-        </w:rPr>
-        <w:t>и другие.</w:t>
-      </w:r>
-      <w:r>
-        <w:rPr>
-          <w:rFonts w:ascii="Times New Roman" w:eastAsia="Times New Roman" w:hAnsi="Times New Roman" w:cs="Times New Roman"/>
-          <w:color w:val="000000"/>
-          <w:sz w:val="28"/>
-          <w:szCs w:val="28"/>
-          <w:lang w:val="ru-RU"/>
-        </w:rPr>
-        <w:t xml:space="preserve"> </w:t>
-      </w:r>
-      <w:r>
-        <w:rPr>
-          <w:rFonts w:ascii="Times New Roman" w:eastAsia="Times New Roman" w:hAnsi="Times New Roman" w:cs="Times New Roman"/>
-          <w:color w:val="000000"/>
-          <w:sz w:val="28"/>
-          <w:szCs w:val="28"/>
-          <w:lang w:val="ru-RU"/>
-        </w:rPr>
-        <w:t xml:space="preserve">Использование </w:t>
-      </w:r>
-      <w:r>
-        <w:rPr>
-          <w:rFonts w:ascii="Times New Roman" w:eastAsia="Times New Roman" w:hAnsi="Times New Roman" w:cs="Times New Roman"/>
-          <w:color w:val="000000"/>
-          <w:sz w:val="28"/>
-          <w:szCs w:val="28"/>
-          <w:lang w:val="en-US"/>
-        </w:rPr>
-        <w:t>Selenium</w:t>
-      </w:r>
-      <w:r>
-        <w:rPr>
-          <w:rFonts w:ascii="Times New Roman" w:eastAsia="Times New Roman" w:hAnsi="Times New Roman" w:cs="Times New Roman"/>
-          <w:color w:val="000000"/>
-          <w:sz w:val="28"/>
-          <w:szCs w:val="28"/>
-          <w:lang w:val="ru-RU"/>
-        </w:rPr>
-        <w:t xml:space="preserve"> позволяет разработчикам создавать скрипты тестирования, которые воспроизводят действия пользователей, такие как нажатие кнопок, ввод текста, навигация по страницам и многое другое. Путем создания таких скриптов тестирования разработчики могут проверять функциональность и корректность работы веб-приложений на различных браузерах и платформах без необходимости ручного взаимодействия с интерфейсом.</w:t>
-      </w:r>
-    </w:p>
-    <w:p>
-      <w:pPr>
-        <w:widowControl w:val="0"/>
-        <w:spacing w:after="0" w:line="360" w:lineRule="auto"/>
-        <w:jc w:val="both"/>
-        <w:rPr>
-          <w:rFonts w:ascii="Times New Roman" w:eastAsia="Times New Roman" w:hAnsi="Times New Roman" w:cs="Times New Roman"/>
-          <w:color w:val="000000"/>
-          <w:sz w:val="28"/>
-          <w:szCs w:val="28"/>
-          <w:lang w:val="ru-RU"/>
-        </w:rPr>
-      </w:pPr>
-    </w:p>
-    <w:p>
-      <w:pPr>
-        <w:widowControl w:val="0"/>
-        <w:spacing w:after="0" w:line="360" w:lineRule="auto"/>
-        <w:ind w:firstLine="707"/>
-        <w:jc w:val="both"/>
-        <w:rPr>
-          <w:rFonts w:ascii="Times New Roman" w:eastAsia="Times New Roman" w:hAnsi="Times New Roman" w:cs="Times New Roman"/>
-          <w:color w:val="000000"/>
-          <w:sz w:val="28"/>
-          <w:szCs w:val="28"/>
-          <w:lang w:val="ru-RU"/>
-        </w:rPr>
-      </w:pPr>
-      <w:r>
-        <w:rPr>
-          <w:rFonts w:ascii="Times New Roman" w:eastAsia="Times New Roman" w:hAnsi="Times New Roman" w:cs="Times New Roman"/>
-          <w:color w:val="000000"/>
-          <w:sz w:val="28"/>
-          <w:szCs w:val="28"/>
-          <w:lang w:val="ru-RU"/>
-        </w:rPr>
-        <w:t xml:space="preserve">Практический пример использования </w:t>
-      </w:r>
-      <w:r>
-        <w:rPr>
-          <w:rFonts w:ascii="Times New Roman" w:eastAsia="Times New Roman" w:hAnsi="Times New Roman" w:cs="Times New Roman"/>
-          <w:color w:val="000000"/>
-          <w:sz w:val="28"/>
-          <w:szCs w:val="28"/>
-          <w:lang w:val="en-US"/>
-        </w:rPr>
-        <w:t>Selenium</w:t>
-      </w:r>
-    </w:p>
-    <w:p>
-      <w:pPr>
-        <w:widowControl w:val="0"/>
-        <w:spacing w:after="0" w:line="360" w:lineRule="auto"/>
-        <w:ind w:firstLine="707"/>
-        <w:jc w:val="both"/>
-        <w:rPr>
-          <w:rFonts w:ascii="Times New Roman" w:eastAsia="Times New Roman" w:hAnsi="Times New Roman" w:cs="Times New Roman"/>
-          <w:color w:val="000000"/>
-          <w:sz w:val="28"/>
-          <w:szCs w:val="28"/>
-          <w:lang w:val="ru-RU"/>
-        </w:rPr>
-      </w:pPr>
-      <w:r>
-        <w:rPr>
-          <w:rFonts w:ascii="Times New Roman" w:eastAsia="Times New Roman" w:hAnsi="Times New Roman" w:cs="Times New Roman"/>
-          <w:color w:val="000000"/>
-          <w:sz w:val="28"/>
-          <w:szCs w:val="28"/>
-          <w:lang w:val="ru-RU"/>
-        </w:rPr>
-        <w:t xml:space="preserve">Например, у нас есть </w:t>
-      </w:r>
-      <w:r>
-        <w:rPr>
-          <w:rFonts w:ascii="Times New Roman" w:eastAsia="Times New Roman" w:hAnsi="Times New Roman" w:cs="Times New Roman"/>
-          <w:color w:val="000000"/>
-          <w:sz w:val="28"/>
-          <w:szCs w:val="28"/>
-          <w:lang w:val="ru-RU"/>
-        </w:rPr>
-        <w:t>веб-приложение для управления списком задач</w:t>
-      </w:r>
-      <w:r>
-        <w:rPr>
-          <w:rFonts w:ascii="Times New Roman" w:eastAsia="Times New Roman" w:hAnsi="Times New Roman" w:cs="Times New Roman"/>
-          <w:color w:val="000000"/>
-          <w:sz w:val="28"/>
-          <w:szCs w:val="28"/>
-          <w:lang w:val="ru-RU"/>
-        </w:rPr>
-        <w:t>.</w:t>
-      </w:r>
-      <w:r>
-        <w:rPr>
-          <w:rFonts w:ascii="Times New Roman" w:eastAsia="Times New Roman" w:hAnsi="Times New Roman" w:cs="Times New Roman"/>
-          <w:color w:val="000000"/>
-          <w:sz w:val="28"/>
-          <w:szCs w:val="28"/>
-          <w:lang w:val="ru-RU"/>
-        </w:rPr>
-        <w:t xml:space="preserve"> </w:t>
-      </w:r>
-      <w:r>
-        <w:rPr>
-          <w:rFonts w:ascii="Times New Roman" w:eastAsia="Times New Roman" w:hAnsi="Times New Roman" w:cs="Times New Roman"/>
-          <w:color w:val="000000"/>
-          <w:sz w:val="28"/>
-          <w:szCs w:val="28"/>
-          <w:lang w:val="ru-RU"/>
-        </w:rPr>
-        <w:t>Н</w:t>
-      </w:r>
-      <w:r>
-        <w:rPr>
-          <w:rFonts w:ascii="Times New Roman" w:eastAsia="Times New Roman" w:hAnsi="Times New Roman" w:cs="Times New Roman"/>
-          <w:color w:val="000000"/>
-          <w:sz w:val="28"/>
-          <w:szCs w:val="28"/>
-          <w:lang w:val="ru-RU"/>
-        </w:rPr>
-        <w:t xml:space="preserve">ам необходимо проверить </w:t>
-      </w:r>
-      <w:r>
-        <w:rPr>
-          <w:rFonts w:ascii="Times New Roman" w:eastAsia="Times New Roman" w:hAnsi="Times New Roman" w:cs="Times New Roman"/>
-          <w:color w:val="000000"/>
-          <w:sz w:val="28"/>
-          <w:szCs w:val="28"/>
-          <w:lang w:val="ru-RU"/>
-        </w:rPr>
-        <w:t>добавление новой задачи в список задач</w:t>
-      </w:r>
-      <w:r>
-        <w:rPr>
-          <w:rFonts w:ascii="Times New Roman" w:eastAsia="Times New Roman" w:hAnsi="Times New Roman" w:cs="Times New Roman"/>
-          <w:color w:val="000000"/>
-          <w:sz w:val="28"/>
-          <w:szCs w:val="28"/>
-          <w:lang w:val="ru-RU"/>
-        </w:rPr>
-        <w:t xml:space="preserve">, для чего мы решили </w:t>
-      </w:r>
-      <w:r>
-        <w:rPr>
-          <w:rFonts w:ascii="Times New Roman" w:eastAsia="Times New Roman" w:hAnsi="Times New Roman" w:cs="Times New Roman"/>
-          <w:color w:val="000000"/>
-          <w:sz w:val="28"/>
-          <w:szCs w:val="28"/>
-          <w:lang w:val="ru-RU"/>
-        </w:rPr>
-        <w:t xml:space="preserve">использовать язык </w:t>
-      </w:r>
-      <w:r>
-        <w:rPr>
-          <w:rFonts w:ascii="Times New Roman" w:eastAsia="Times New Roman" w:hAnsi="Times New Roman" w:cs="Times New Roman"/>
-          <w:color w:val="000000"/>
-          <w:sz w:val="28"/>
-          <w:szCs w:val="28"/>
-          <w:lang w:val="en-US"/>
-        </w:rPr>
-        <w:t>Python</w:t>
-      </w:r>
-      <w:r>
-        <w:rPr>
-          <w:rFonts w:ascii="Times New Roman" w:eastAsia="Times New Roman" w:hAnsi="Times New Roman" w:cs="Times New Roman"/>
-          <w:color w:val="000000"/>
-          <w:sz w:val="28"/>
-          <w:szCs w:val="28"/>
-          <w:lang w:val="ru-RU"/>
-        </w:rPr>
-        <w:t xml:space="preserve"> </w:t>
-      </w:r>
-      <w:r>
-        <w:rPr>
-          <w:rFonts w:ascii="Times New Roman" w:eastAsia="Times New Roman" w:hAnsi="Times New Roman" w:cs="Times New Roman"/>
-          <w:color w:val="000000"/>
-          <w:sz w:val="28"/>
-          <w:szCs w:val="28"/>
-          <w:lang w:val="ru-RU"/>
-        </w:rPr>
-        <w:t>и</w:t>
-      </w:r>
-      <w:r>
-        <w:rPr>
-          <w:rFonts w:ascii="Times New Roman" w:eastAsia="Times New Roman" w:hAnsi="Times New Roman" w:cs="Times New Roman"/>
-          <w:color w:val="000000"/>
-          <w:sz w:val="28"/>
-          <w:szCs w:val="28"/>
-          <w:lang w:val="ru-RU"/>
-        </w:rPr>
-        <w:t xml:space="preserve"> </w:t>
-      </w:r>
-      <w:r>
-        <w:rPr>
-          <w:rFonts w:ascii="Times New Roman" w:eastAsia="Times New Roman" w:hAnsi="Times New Roman" w:cs="Times New Roman"/>
-          <w:color w:val="000000"/>
-          <w:sz w:val="28"/>
-          <w:szCs w:val="28"/>
-          <w:lang w:val="ru-RU"/>
-        </w:rPr>
-        <w:t xml:space="preserve">библиотеку </w:t>
-      </w:r>
-      <w:r>
-        <w:rPr>
-          <w:rFonts w:ascii="Times New Roman" w:eastAsia="Times New Roman" w:hAnsi="Times New Roman" w:cs="Times New Roman"/>
-          <w:color w:val="000000"/>
-          <w:sz w:val="28"/>
-          <w:szCs w:val="28"/>
-          <w:lang w:val="en-US"/>
-        </w:rPr>
-        <w:t>Selenium</w:t>
-      </w:r>
-      <w:r>
-        <w:rPr>
-          <w:rFonts w:ascii="Times New Roman" w:eastAsia="Times New Roman" w:hAnsi="Times New Roman" w:cs="Times New Roman"/>
-          <w:color w:val="000000"/>
-          <w:sz w:val="28"/>
-          <w:szCs w:val="28"/>
-          <w:lang w:val="ru-RU"/>
-        </w:rPr>
-        <w:t>.</w:t>
-      </w:r>
-    </w:p>
-    <w:p>
-      <w:pPr>
-        <w:widowControl w:val="0"/>
-        <w:spacing w:after="0" w:line="360" w:lineRule="auto"/>
-        <w:ind w:firstLine="707"/>
-        <w:jc w:val="both"/>
-        <w:rPr>
-          <w:rFonts w:ascii="Times New Roman" w:eastAsia="Times New Roman" w:hAnsi="Times New Roman" w:cs="Times New Roman"/>
-          <w:color w:val="000000"/>
-          <w:sz w:val="28"/>
-          <w:szCs w:val="28"/>
-          <w:lang w:val="ru-RU"/>
-        </w:rPr>
-      </w:pPr>
-      <w:r>
-        <w:rPr>
-          <w:rFonts w:ascii="Times New Roman" w:eastAsia="Times New Roman" w:hAnsi="Times New Roman" w:cs="Times New Roman"/>
-          <w:color w:val="000000"/>
-          <w:sz w:val="28"/>
-          <w:szCs w:val="28"/>
-          <w:lang w:val="ru-RU"/>
-        </w:rPr>
-        <w:t xml:space="preserve">Тестовый скрипт </w:t>
-      </w:r>
-      <w:r>
-        <w:rPr>
-          <w:rFonts w:ascii="Times New Roman" w:eastAsia="Times New Roman" w:hAnsi="Times New Roman" w:cs="Times New Roman"/>
-          <w:color w:val="000000"/>
-          <w:sz w:val="28"/>
-          <w:szCs w:val="28"/>
-          <w:lang w:val="ru-RU"/>
-        </w:rPr>
-        <w:t xml:space="preserve">с реализацией автоматизированного тестирования добавления новой задачи </w:t>
-      </w:r>
-      <w:r>
-        <w:rPr>
-          <w:rFonts w:ascii="Times New Roman" w:eastAsia="Times New Roman" w:hAnsi="Times New Roman" w:cs="Times New Roman"/>
-          <w:color w:val="000000"/>
-          <w:sz w:val="28"/>
-          <w:szCs w:val="28"/>
-          <w:lang w:val="ru-RU"/>
-        </w:rPr>
-        <w:t>может выглядеть следующим образом:</w:t>
-      </w:r>
-    </w:p>
-    <w:p>
-      <w:pPr>
-        <w:widowControl w:val="0"/>
-        <w:spacing w:after="0" w:line="360" w:lineRule="auto"/>
-        <w:jc w:val="both"/>
-        <w:rPr>
-          <w:rFonts w:ascii="Times New Roman" w:eastAsia="Times New Roman" w:hAnsi="Times New Roman" w:cs="Times New Roman"/>
-          <w:color w:val="000000"/>
-          <w:sz w:val="28"/>
-          <w:szCs w:val="28"/>
-          <w:lang w:val="en-US"/>
-        </w:rPr>
-      </w:pPr>
-      <w:r>
-        <w:rPr>
-          <w:rFonts w:ascii="Times New Roman" w:eastAsia="Times New Roman" w:hAnsi="Times New Roman" w:cs="Times New Roman"/>
-          <w:color w:val="000000"/>
-          <w:sz w:val="28"/>
-          <w:szCs w:val="28"/>
-          <w:lang w:val="en-US"/>
-        </w:rPr>
-        <w:t xml:space="preserve">from selenium import </w:t>
-      </w:r>
-      <w:proofErr w:type="spellStart"/>
-      <w:r>
-        <w:rPr>
-          <w:rFonts w:ascii="Times New Roman" w:eastAsia="Times New Roman" w:hAnsi="Times New Roman" w:cs="Times New Roman"/>
-          <w:color w:val="000000"/>
-          <w:sz w:val="28"/>
-          <w:szCs w:val="28"/>
-          <w:lang w:val="en-US"/>
-        </w:rPr>
-        <w:t>webdriver</w:t>
-      </w:r>
-      <w:proofErr w:type="spellEnd"/>
-    </w:p>
-    <w:p>
-      <w:pPr>
-        <w:widowControl w:val="0"/>
-        <w:spacing w:after="0" w:line="360" w:lineRule="auto"/>
-        <w:jc w:val="both"/>
-        <w:rPr>
-          <w:rFonts w:ascii="Times New Roman" w:eastAsia="Times New Roman" w:hAnsi="Times New Roman" w:cs="Times New Roman"/>
-          <w:color w:val="000000"/>
-          <w:sz w:val="28"/>
-          <w:szCs w:val="28"/>
-          <w:lang w:val="en-US"/>
-        </w:rPr>
-      </w:pPr>
-      <w:r>
-        <w:rPr>
-          <w:rFonts w:ascii="Times New Roman" w:eastAsia="Times New Roman" w:hAnsi="Times New Roman" w:cs="Times New Roman"/>
-          <w:color w:val="000000"/>
-          <w:sz w:val="28"/>
-          <w:szCs w:val="28"/>
-          <w:lang w:val="en-US"/>
-        </w:rPr>
-        <w:t>from selenium.webdriver.common.by import By</w:t>
-      </w:r>
-    </w:p>
-    <w:p>
-      <w:pPr>
-        <w:widowControl w:val="0"/>
-        <w:spacing w:after="0" w:line="360" w:lineRule="auto"/>
-        <w:jc w:val="both"/>
-        <w:rPr>
-          <w:rFonts w:ascii="Times New Roman" w:eastAsia="Times New Roman" w:hAnsi="Times New Roman" w:cs="Times New Roman"/>
-          <w:color w:val="000000"/>
-          <w:sz w:val="28"/>
-          <w:szCs w:val="28"/>
-          <w:lang w:val="en-US"/>
-        </w:rPr>
-      </w:pPr>
-      <w:r>
-        <w:rPr>
-          <w:rFonts w:ascii="Times New Roman" w:eastAsia="Times New Roman" w:hAnsi="Times New Roman" w:cs="Times New Roman"/>
-          <w:color w:val="000000"/>
-          <w:sz w:val="28"/>
-          <w:szCs w:val="28"/>
-          <w:lang w:val="en-US"/>
-        </w:rPr>
-        <w:t xml:space="preserve">from </w:t>
-      </w:r>
-      <w:proofErr w:type="spellStart"/>
-      <w:proofErr w:type="gramStart"/>
-      <w:r>
-        <w:rPr>
-          <w:rFonts w:ascii="Times New Roman" w:eastAsia="Times New Roman" w:hAnsi="Times New Roman" w:cs="Times New Roman"/>
-          <w:color w:val="000000"/>
-          <w:sz w:val="28"/>
-          <w:szCs w:val="28"/>
-          <w:lang w:val="en-US"/>
-        </w:rPr>
-        <w:t>selenium.webdriver</w:t>
-      </w:r>
-      <w:proofErr w:type="gramEnd"/>
-      <w:r>
-        <w:rPr>
-          <w:rFonts w:ascii="Times New Roman" w:eastAsia="Times New Roman" w:hAnsi="Times New Roman" w:cs="Times New Roman"/>
-          <w:color w:val="000000"/>
-          <w:sz w:val="28"/>
-          <w:szCs w:val="28"/>
-          <w:lang w:val="en-US"/>
-        </w:rPr>
-        <w:t>.common.keys</w:t>
-      </w:r>
-      <w:proofErr w:type="spellEnd"/>
-      <w:r>
-        <w:rPr>
-          <w:rFonts w:ascii="Times New Roman" w:eastAsia="Times New Roman" w:hAnsi="Times New Roman" w:cs="Times New Roman"/>
-          <w:color w:val="000000"/>
-          <w:sz w:val="28"/>
-          <w:szCs w:val="28"/>
-          <w:lang w:val="en-US"/>
-        </w:rPr>
-        <w:t xml:space="preserve"> import Keys</w:t>
-      </w:r>
-    </w:p>
-    <w:p>
-      <w:pPr>
-        <w:widowControl w:val="0"/>
-        <w:spacing w:after="0" w:line="360" w:lineRule="auto"/>
-        <w:jc w:val="both"/>
-        <w:rPr>
-          <w:rFonts w:ascii="Times New Roman" w:eastAsia="Times New Roman" w:hAnsi="Times New Roman" w:cs="Times New Roman"/>
-          <w:color w:val="000000"/>
-          <w:sz w:val="28"/>
-          <w:szCs w:val="28"/>
-          <w:lang w:val="en-US"/>
-        </w:rPr>
-      </w:pPr>
-      <w:r>
-        <w:rPr>
-          <w:rFonts w:ascii="Times New Roman" w:eastAsia="Times New Roman" w:hAnsi="Times New Roman" w:cs="Times New Roman"/>
-          <w:color w:val="000000"/>
-          <w:sz w:val="28"/>
-          <w:szCs w:val="28"/>
-          <w:lang w:val="en-US"/>
-        </w:rPr>
-        <w:t>import time</w:t>
-      </w:r>
-    </w:p>
-    <w:p>
-      <w:pPr>
-        <w:widowControl w:val="0"/>
-        <w:spacing w:after="0" w:line="360" w:lineRule="auto"/>
-        <w:jc w:val="both"/>
-        <w:rPr>
-          <w:rFonts w:ascii="Times New Roman" w:eastAsia="Times New Roman" w:hAnsi="Times New Roman" w:cs="Times New Roman"/>
-          <w:color w:val="000000"/>
-          <w:sz w:val="28"/>
-          <w:szCs w:val="28"/>
-          <w:lang w:val="en-US"/>
-        </w:rPr>
-      </w:pPr>
-      <w:r>
-        <w:rPr>
-          <w:rFonts w:ascii="Times New Roman" w:eastAsia="Times New Roman" w:hAnsi="Times New Roman" w:cs="Times New Roman"/>
-          <w:color w:val="000000"/>
-          <w:sz w:val="28"/>
-          <w:szCs w:val="28"/>
-          <w:lang w:val="en-US"/>
-        </w:rPr>
-        <w:t xml:space="preserve"># </w:t>
-      </w:r>
-      <w:proofErr w:type="spellStart"/>
-      <w:r>
-        <w:rPr>
-          <w:rFonts w:ascii="Times New Roman" w:eastAsia="Times New Roman" w:hAnsi="Times New Roman" w:cs="Times New Roman"/>
-          <w:color w:val="000000"/>
-          <w:sz w:val="28"/>
-          <w:szCs w:val="28"/>
-          <w:lang w:val="en-US"/>
-        </w:rPr>
-        <w:t>Открытие</w:t>
-      </w:r>
-      <w:proofErr w:type="spellEnd"/>
-      <w:r>
-        <w:rPr>
-          <w:rFonts w:ascii="Times New Roman" w:eastAsia="Times New Roman" w:hAnsi="Times New Roman" w:cs="Times New Roman"/>
-          <w:color w:val="000000"/>
-          <w:sz w:val="28"/>
-          <w:szCs w:val="28"/>
-          <w:lang w:val="en-US"/>
-        </w:rPr>
-        <w:t xml:space="preserve"> </w:t>
-      </w:r>
-      <w:proofErr w:type="spellStart"/>
-      <w:r>
-        <w:rPr>
-          <w:rFonts w:ascii="Times New Roman" w:eastAsia="Times New Roman" w:hAnsi="Times New Roman" w:cs="Times New Roman"/>
-          <w:color w:val="000000"/>
-          <w:sz w:val="28"/>
-          <w:szCs w:val="28"/>
-          <w:lang w:val="en-US"/>
-        </w:rPr>
-        <w:t>веб-приложения</w:t>
-      </w:r>
-      <w:proofErr w:type="spellEnd"/>
-    </w:p>
-    <w:p>
-      <w:pPr>
-        <w:widowControl w:val="0"/>
-        <w:spacing w:after="0" w:line="360" w:lineRule="auto"/>
-        <w:jc w:val="both"/>
-        <w:rPr>
-          <w:rFonts w:ascii="Times New Roman" w:eastAsia="Times New Roman" w:hAnsi="Times New Roman" w:cs="Times New Roman"/>
-          <w:color w:val="000000"/>
-          <w:sz w:val="28"/>
-          <w:szCs w:val="28"/>
-          <w:lang w:val="en-US"/>
-        </w:rPr>
-      </w:pPr>
-      <w:proofErr w:type="spellStart"/>
-      <w:r>
-        <w:rPr>
-          <w:rFonts w:ascii="Times New Roman" w:eastAsia="Times New Roman" w:hAnsi="Times New Roman" w:cs="Times New Roman"/>
-          <w:color w:val="000000"/>
-          <w:sz w:val="28"/>
-          <w:szCs w:val="28"/>
-          <w:lang w:val="en-US"/>
-        </w:rPr>
-        <w:lastRenderedPageBreak/>
-        <w:t>driver.get</w:t>
-      </w:r>
-      <w:proofErr w:type="spellEnd"/>
-      <w:r>
-        <w:rPr>
-          <w:rFonts w:ascii="Times New Roman" w:eastAsia="Times New Roman" w:hAnsi="Times New Roman" w:cs="Times New Roman"/>
-          <w:color w:val="000000"/>
-          <w:sz w:val="28"/>
-          <w:szCs w:val="28"/>
-          <w:lang w:val="en-US"/>
-        </w:rPr>
-        <w:t>("test.html")</w:t>
-      </w:r>
-    </w:p>
-    <w:p>
-      <w:pPr>
-        <w:widowControl w:val="0"/>
-        <w:spacing w:after="0" w:line="360" w:lineRule="auto"/>
-        <w:jc w:val="both"/>
-        <w:rPr>
-          <w:rFonts w:ascii="Times New Roman" w:eastAsia="Times New Roman" w:hAnsi="Times New Roman" w:cs="Times New Roman"/>
-          <w:color w:val="000000"/>
-          <w:sz w:val="28"/>
-          <w:szCs w:val="28"/>
-          <w:lang w:val="ru-RU"/>
-        </w:rPr>
-      </w:pPr>
-      <w:r>
-        <w:rPr>
-          <w:rFonts w:ascii="Times New Roman" w:eastAsia="Times New Roman" w:hAnsi="Times New Roman" w:cs="Times New Roman"/>
-          <w:color w:val="000000"/>
-          <w:sz w:val="28"/>
-          <w:szCs w:val="28"/>
-          <w:lang w:val="ru-RU"/>
-        </w:rPr>
-        <w:t># Находим поле для ввода новой задачи</w:t>
-      </w:r>
-    </w:p>
-    <w:p>
-      <w:pPr>
-        <w:widowControl w:val="0"/>
-        <w:spacing w:after="0" w:line="360" w:lineRule="auto"/>
-        <w:jc w:val="both"/>
-        <w:rPr>
-          <w:rFonts w:ascii="Times New Roman" w:eastAsia="Times New Roman" w:hAnsi="Times New Roman" w:cs="Times New Roman"/>
-          <w:color w:val="000000"/>
-          <w:sz w:val="28"/>
-          <w:szCs w:val="28"/>
-          <w:lang w:val="en-US"/>
-        </w:rPr>
-      </w:pPr>
-      <w:proofErr w:type="spellStart"/>
-      <w:r>
-        <w:rPr>
-          <w:rFonts w:ascii="Times New Roman" w:eastAsia="Times New Roman" w:hAnsi="Times New Roman" w:cs="Times New Roman"/>
-          <w:color w:val="000000"/>
-          <w:sz w:val="28"/>
-          <w:szCs w:val="28"/>
-          <w:lang w:val="en-US"/>
-        </w:rPr>
-        <w:t>input_field</w:t>
-      </w:r>
-      <w:proofErr w:type="spellEnd"/>
-      <w:r>
-        <w:rPr>
-          <w:rFonts w:ascii="Times New Roman" w:eastAsia="Times New Roman" w:hAnsi="Times New Roman" w:cs="Times New Roman"/>
-          <w:color w:val="000000"/>
-          <w:sz w:val="28"/>
-          <w:szCs w:val="28"/>
-          <w:lang w:val="en-US"/>
-        </w:rPr>
-        <w:t xml:space="preserve"> = </w:t>
-      </w:r>
-      <w:proofErr w:type="spellStart"/>
-      <w:proofErr w:type="gramStart"/>
-      <w:r>
-        <w:rPr>
-          <w:rFonts w:ascii="Times New Roman" w:eastAsia="Times New Roman" w:hAnsi="Times New Roman" w:cs="Times New Roman"/>
-          <w:color w:val="000000"/>
-          <w:sz w:val="28"/>
-          <w:szCs w:val="28"/>
-          <w:lang w:val="en-US"/>
-        </w:rPr>
-        <w:t>driver.find</w:t>
-      </w:r>
-      <w:proofErr w:type="gramEnd"/>
-      <w:r>
-        <w:rPr>
-          <w:rFonts w:ascii="Times New Roman" w:eastAsia="Times New Roman" w:hAnsi="Times New Roman" w:cs="Times New Roman"/>
-          <w:color w:val="000000"/>
-          <w:sz w:val="28"/>
-          <w:szCs w:val="28"/>
-          <w:lang w:val="en-US"/>
-        </w:rPr>
-        <w:t>_element</w:t>
-      </w:r>
-      <w:proofErr w:type="spellEnd"/>
-      <w:r>
-        <w:rPr>
-          <w:rFonts w:ascii="Times New Roman" w:eastAsia="Times New Roman" w:hAnsi="Times New Roman" w:cs="Times New Roman"/>
-          <w:color w:val="000000"/>
-          <w:sz w:val="28"/>
-          <w:szCs w:val="28"/>
-          <w:lang w:val="en-US"/>
-        </w:rPr>
-        <w:t>(By.ID, "task-input")</w:t>
-      </w:r>
-    </w:p>
-    <w:p>
-      <w:pPr>
-        <w:widowControl w:val="0"/>
-        <w:spacing w:after="0" w:line="360" w:lineRule="auto"/>
-        <w:jc w:val="both"/>
-        <w:rPr>
-          <w:rFonts w:ascii="Times New Roman" w:eastAsia="Times New Roman" w:hAnsi="Times New Roman" w:cs="Times New Roman"/>
-          <w:color w:val="000000"/>
-          <w:sz w:val="28"/>
-          <w:szCs w:val="28"/>
-          <w:lang w:val="ru-RU"/>
-        </w:rPr>
-      </w:pPr>
-      <w:r>
-        <w:rPr>
-          <w:rFonts w:ascii="Times New Roman" w:eastAsia="Times New Roman" w:hAnsi="Times New Roman" w:cs="Times New Roman"/>
-          <w:color w:val="000000"/>
-          <w:sz w:val="28"/>
-          <w:szCs w:val="28"/>
-          <w:lang w:val="ru-RU"/>
-        </w:rPr>
-        <w:t># Вводим новую задачу по букве с задержкой</w:t>
-      </w:r>
-    </w:p>
-    <w:p>
-      <w:pPr>
-        <w:widowControl w:val="0"/>
-        <w:spacing w:after="0" w:line="360" w:lineRule="auto"/>
-        <w:jc w:val="both"/>
-        <w:rPr>
-          <w:rFonts w:ascii="Times New Roman" w:eastAsia="Times New Roman" w:hAnsi="Times New Roman" w:cs="Times New Roman"/>
-          <w:color w:val="000000"/>
-          <w:sz w:val="28"/>
-          <w:szCs w:val="28"/>
-          <w:lang w:val="en-US"/>
-        </w:rPr>
-      </w:pPr>
-      <w:proofErr w:type="spellStart"/>
-      <w:r>
-        <w:rPr>
-          <w:rFonts w:ascii="Times New Roman" w:eastAsia="Times New Roman" w:hAnsi="Times New Roman" w:cs="Times New Roman"/>
-          <w:color w:val="000000"/>
-          <w:sz w:val="28"/>
-          <w:szCs w:val="28"/>
-          <w:lang w:val="en-US"/>
-        </w:rPr>
-        <w:t>new_task</w:t>
-      </w:r>
-      <w:proofErr w:type="spellEnd"/>
-      <w:r>
-        <w:rPr>
-          <w:rFonts w:ascii="Times New Roman" w:eastAsia="Times New Roman" w:hAnsi="Times New Roman" w:cs="Times New Roman"/>
-          <w:color w:val="000000"/>
-          <w:sz w:val="28"/>
-          <w:szCs w:val="28"/>
-          <w:lang w:val="en-US"/>
-        </w:rPr>
-        <w:t xml:space="preserve"> = "</w:t>
-      </w:r>
-      <w:proofErr w:type="spellStart"/>
-      <w:r>
-        <w:rPr>
-          <w:rFonts w:ascii="Times New Roman" w:eastAsia="Times New Roman" w:hAnsi="Times New Roman" w:cs="Times New Roman"/>
-          <w:color w:val="000000"/>
-          <w:sz w:val="28"/>
-          <w:szCs w:val="28"/>
-          <w:lang w:val="en-US"/>
-        </w:rPr>
-        <w:t>Тестовая</w:t>
-      </w:r>
-      <w:proofErr w:type="spellEnd"/>
-      <w:r>
-        <w:rPr>
-          <w:rFonts w:ascii="Times New Roman" w:eastAsia="Times New Roman" w:hAnsi="Times New Roman" w:cs="Times New Roman"/>
-          <w:color w:val="000000"/>
-          <w:sz w:val="28"/>
-          <w:szCs w:val="28"/>
-          <w:lang w:val="en-US"/>
-        </w:rPr>
-        <w:t xml:space="preserve"> </w:t>
-      </w:r>
-      <w:proofErr w:type="spellStart"/>
-      <w:r>
-        <w:rPr>
-          <w:rFonts w:ascii="Times New Roman" w:eastAsia="Times New Roman" w:hAnsi="Times New Roman" w:cs="Times New Roman"/>
-          <w:color w:val="000000"/>
-          <w:sz w:val="28"/>
-          <w:szCs w:val="28"/>
-          <w:lang w:val="en-US"/>
-        </w:rPr>
-        <w:t>задача</w:t>
-      </w:r>
-      <w:proofErr w:type="spellEnd"/>
-      <w:r>
-        <w:rPr>
-          <w:rFonts w:ascii="Times New Roman" w:eastAsia="Times New Roman" w:hAnsi="Times New Roman" w:cs="Times New Roman"/>
-          <w:color w:val="000000"/>
-          <w:sz w:val="28"/>
-          <w:szCs w:val="28"/>
-          <w:lang w:val="en-US"/>
-        </w:rPr>
-        <w:t>"</w:t>
-      </w:r>
-    </w:p>
-    <w:p>
-      <w:pPr>
-        <w:widowControl w:val="0"/>
-        <w:spacing w:after="0" w:line="360" w:lineRule="auto"/>
-        <w:jc w:val="both"/>
-        <w:rPr>
-          <w:rFonts w:ascii="Times New Roman" w:eastAsia="Times New Roman" w:hAnsi="Times New Roman" w:cs="Times New Roman"/>
-          <w:color w:val="000000"/>
-          <w:sz w:val="28"/>
-          <w:szCs w:val="28"/>
-          <w:lang w:val="en-US"/>
-        </w:rPr>
-      </w:pPr>
-      <w:r>
-        <w:rPr>
-          <w:rFonts w:ascii="Times New Roman" w:eastAsia="Times New Roman" w:hAnsi="Times New Roman" w:cs="Times New Roman"/>
-          <w:color w:val="000000"/>
-          <w:sz w:val="28"/>
-          <w:szCs w:val="28"/>
-          <w:lang w:val="en-US"/>
-        </w:rPr>
-        <w:t xml:space="preserve">for char in </w:t>
-      </w:r>
-      <w:proofErr w:type="spellStart"/>
-      <w:r>
-        <w:rPr>
-          <w:rFonts w:ascii="Times New Roman" w:eastAsia="Times New Roman" w:hAnsi="Times New Roman" w:cs="Times New Roman"/>
-          <w:color w:val="000000"/>
-          <w:sz w:val="28"/>
-          <w:szCs w:val="28"/>
-          <w:lang w:val="en-US"/>
-        </w:rPr>
-        <w:t>new_task</w:t>
-      </w:r>
-      <w:proofErr w:type="spellEnd"/>
-      <w:r>
-        <w:rPr>
-          <w:rFonts w:ascii="Times New Roman" w:eastAsia="Times New Roman" w:hAnsi="Times New Roman" w:cs="Times New Roman"/>
-          <w:color w:val="000000"/>
-          <w:sz w:val="28"/>
-          <w:szCs w:val="28"/>
-          <w:lang w:val="en-US"/>
-        </w:rPr>
-        <w:t>:</w:t>
-      </w:r>
-    </w:p>
-    <w:p>
-      <w:pPr>
-        <w:widowControl w:val="0"/>
-        <w:spacing w:after="0" w:line="360" w:lineRule="auto"/>
-        <w:jc w:val="both"/>
-        <w:rPr>
-          <w:rFonts w:ascii="Times New Roman" w:eastAsia="Times New Roman" w:hAnsi="Times New Roman" w:cs="Times New Roman"/>
-          <w:color w:val="000000"/>
-          <w:sz w:val="28"/>
-          <w:szCs w:val="28"/>
-          <w:lang w:val="en-US"/>
-        </w:rPr>
-      </w:pPr>
-      <w:r>
-        <w:rPr>
-          <w:rFonts w:ascii="Times New Roman" w:eastAsia="Times New Roman" w:hAnsi="Times New Roman" w:cs="Times New Roman"/>
-          <w:color w:val="000000"/>
-          <w:sz w:val="28"/>
-          <w:szCs w:val="28"/>
-          <w:lang w:val="en-US"/>
-        </w:rPr>
-        <w:t xml:space="preserve">    </w:t>
-      </w:r>
-      <w:proofErr w:type="spellStart"/>
-      <w:r>
-        <w:rPr>
-          <w:rFonts w:ascii="Times New Roman" w:eastAsia="Times New Roman" w:hAnsi="Times New Roman" w:cs="Times New Roman"/>
-          <w:color w:val="000000"/>
-          <w:sz w:val="28"/>
-          <w:szCs w:val="28"/>
-          <w:lang w:val="en-US"/>
-        </w:rPr>
-        <w:t>input_</w:t>
-      </w:r>
-      <w:proofErr w:type="gramStart"/>
-      <w:r>
-        <w:rPr>
-          <w:rFonts w:ascii="Times New Roman" w:eastAsia="Times New Roman" w:hAnsi="Times New Roman" w:cs="Times New Roman"/>
-          <w:color w:val="000000"/>
-          <w:sz w:val="28"/>
-          <w:szCs w:val="28"/>
-          <w:lang w:val="en-US"/>
-        </w:rPr>
-        <w:t>field.send</w:t>
-      </w:r>
-      <w:proofErr w:type="gramEnd"/>
-      <w:r>
-        <w:rPr>
-          <w:rFonts w:ascii="Times New Roman" w:eastAsia="Times New Roman" w:hAnsi="Times New Roman" w:cs="Times New Roman"/>
-          <w:color w:val="000000"/>
-          <w:sz w:val="28"/>
-          <w:szCs w:val="28"/>
-          <w:lang w:val="en-US"/>
-        </w:rPr>
-        <w:t>_keys</w:t>
-      </w:r>
-      <w:proofErr w:type="spellEnd"/>
-      <w:r>
-        <w:rPr>
-          <w:rFonts w:ascii="Times New Roman" w:eastAsia="Times New Roman" w:hAnsi="Times New Roman" w:cs="Times New Roman"/>
-          <w:color w:val="000000"/>
-          <w:sz w:val="28"/>
-          <w:szCs w:val="28"/>
-          <w:lang w:val="en-US"/>
-        </w:rPr>
-        <w:t>(char)</w:t>
-      </w:r>
-    </w:p>
-    <w:p>
-      <w:pPr>
-        <w:widowControl w:val="0"/>
-        <w:spacing w:after="0" w:line="360" w:lineRule="auto"/>
-        <w:jc w:val="both"/>
-        <w:rPr>
-          <w:rFonts w:ascii="Times New Roman" w:eastAsia="Times New Roman" w:hAnsi="Times New Roman" w:cs="Times New Roman"/>
-          <w:color w:val="000000"/>
-          <w:sz w:val="28"/>
-          <w:szCs w:val="28"/>
-          <w:lang w:val="ru-RU"/>
-        </w:rPr>
-      </w:pPr>
-      <w:r>
-        <w:rPr>
-          <w:rFonts w:ascii="Times New Roman" w:eastAsia="Times New Roman" w:hAnsi="Times New Roman" w:cs="Times New Roman"/>
-          <w:color w:val="000000"/>
-          <w:sz w:val="28"/>
-          <w:szCs w:val="28"/>
-          <w:lang w:val="en-US"/>
-        </w:rPr>
-        <w:t xml:space="preserve">    </w:t>
-      </w:r>
-      <w:proofErr w:type="gramStart"/>
-      <w:r>
-        <w:rPr>
-          <w:rFonts w:ascii="Times New Roman" w:eastAsia="Times New Roman" w:hAnsi="Times New Roman" w:cs="Times New Roman"/>
-          <w:color w:val="000000"/>
-          <w:sz w:val="28"/>
-          <w:szCs w:val="28"/>
-          <w:lang w:val="en-US"/>
-        </w:rPr>
-        <w:t>time</w:t>
-      </w:r>
-      <w:r>
-        <w:rPr>
-          <w:rFonts w:ascii="Times New Roman" w:eastAsia="Times New Roman" w:hAnsi="Times New Roman" w:cs="Times New Roman"/>
-          <w:color w:val="000000"/>
-          <w:sz w:val="28"/>
-          <w:szCs w:val="28"/>
-          <w:lang w:val="ru-RU"/>
-        </w:rPr>
-        <w:t>.</w:t>
-      </w:r>
-      <w:r>
-        <w:rPr>
-          <w:rFonts w:ascii="Times New Roman" w:eastAsia="Times New Roman" w:hAnsi="Times New Roman" w:cs="Times New Roman"/>
-          <w:color w:val="000000"/>
-          <w:sz w:val="28"/>
-          <w:szCs w:val="28"/>
-          <w:lang w:val="en-US"/>
-        </w:rPr>
-        <w:t>sleep</w:t>
-      </w:r>
-      <w:proofErr w:type="gramEnd"/>
-      <w:r>
-        <w:rPr>
-          <w:rFonts w:ascii="Times New Roman" w:eastAsia="Times New Roman" w:hAnsi="Times New Roman" w:cs="Times New Roman"/>
-          <w:color w:val="000000"/>
-          <w:sz w:val="28"/>
-          <w:szCs w:val="28"/>
-          <w:lang w:val="ru-RU"/>
-        </w:rPr>
-        <w:t>(0.2)  # Задержка в 0.2 секунды между вводом каждой буквы</w:t>
-      </w:r>
-    </w:p>
-    <w:p>
-      <w:pPr>
-        <w:widowControl w:val="0"/>
-        <w:spacing w:after="0" w:line="360" w:lineRule="auto"/>
-        <w:jc w:val="both"/>
-        <w:rPr>
-          <w:rFonts w:ascii="Times New Roman" w:eastAsia="Times New Roman" w:hAnsi="Times New Roman" w:cs="Times New Roman"/>
-          <w:color w:val="000000"/>
-          <w:sz w:val="28"/>
-          <w:szCs w:val="28"/>
-          <w:lang w:val="ru-RU"/>
-        </w:rPr>
-      </w:pPr>
-      <w:r>
-        <w:rPr>
-          <w:rFonts w:ascii="Times New Roman" w:eastAsia="Times New Roman" w:hAnsi="Times New Roman" w:cs="Times New Roman"/>
-          <w:color w:val="000000"/>
-          <w:sz w:val="28"/>
-          <w:szCs w:val="28"/>
-          <w:lang w:val="ru-RU"/>
-        </w:rPr>
-        <w:t xml:space="preserve"># Нажимаем клавишу </w:t>
-      </w:r>
-      <w:r>
-        <w:rPr>
-          <w:rFonts w:ascii="Times New Roman" w:eastAsia="Times New Roman" w:hAnsi="Times New Roman" w:cs="Times New Roman"/>
-          <w:color w:val="000000"/>
-          <w:sz w:val="28"/>
-          <w:szCs w:val="28"/>
-          <w:lang w:val="en-US"/>
-        </w:rPr>
-        <w:t>Enter</w:t>
-      </w:r>
-      <w:r>
-        <w:rPr>
-          <w:rFonts w:ascii="Times New Roman" w:eastAsia="Times New Roman" w:hAnsi="Times New Roman" w:cs="Times New Roman"/>
-          <w:color w:val="000000"/>
-          <w:sz w:val="28"/>
-          <w:szCs w:val="28"/>
-          <w:lang w:val="ru-RU"/>
-        </w:rPr>
-        <w:t xml:space="preserve"> для добавления задачи</w:t>
-      </w:r>
-    </w:p>
-    <w:p>
-      <w:pPr>
-        <w:widowControl w:val="0"/>
-        <w:spacing w:after="0" w:line="360" w:lineRule="auto"/>
-        <w:jc w:val="both"/>
-        <w:rPr>
-          <w:rFonts w:ascii="Times New Roman" w:eastAsia="Times New Roman" w:hAnsi="Times New Roman" w:cs="Times New Roman"/>
-          <w:color w:val="000000"/>
-          <w:sz w:val="28"/>
-          <w:szCs w:val="28"/>
-          <w:lang w:val="en-US"/>
-        </w:rPr>
-      </w:pPr>
-      <w:proofErr w:type="spellStart"/>
-      <w:r>
-        <w:rPr>
-          <w:rFonts w:ascii="Times New Roman" w:eastAsia="Times New Roman" w:hAnsi="Times New Roman" w:cs="Times New Roman"/>
-          <w:color w:val="000000"/>
-          <w:sz w:val="28"/>
-          <w:szCs w:val="28"/>
-          <w:lang w:val="en-US"/>
-        </w:rPr>
-        <w:t>input_</w:t>
-      </w:r>
-      <w:proofErr w:type="gramStart"/>
-      <w:r>
-        <w:rPr>
-          <w:rFonts w:ascii="Times New Roman" w:eastAsia="Times New Roman" w:hAnsi="Times New Roman" w:cs="Times New Roman"/>
-          <w:color w:val="000000"/>
-          <w:sz w:val="28"/>
-          <w:szCs w:val="28"/>
-          <w:lang w:val="en-US"/>
-        </w:rPr>
-        <w:t>field.send</w:t>
-      </w:r>
-      <w:proofErr w:type="gramEnd"/>
-      <w:r>
-        <w:rPr>
-          <w:rFonts w:ascii="Times New Roman" w:eastAsia="Times New Roman" w:hAnsi="Times New Roman" w:cs="Times New Roman"/>
-          <w:color w:val="000000"/>
-          <w:sz w:val="28"/>
-          <w:szCs w:val="28"/>
-          <w:lang w:val="en-US"/>
-        </w:rPr>
-        <w:t>_keys</w:t>
-      </w:r>
-      <w:proofErr w:type="spellEnd"/>
-      <w:r>
-        <w:rPr>
-          <w:rFonts w:ascii="Times New Roman" w:eastAsia="Times New Roman" w:hAnsi="Times New Roman" w:cs="Times New Roman"/>
-          <w:color w:val="000000"/>
-          <w:sz w:val="28"/>
-          <w:szCs w:val="28"/>
-          <w:lang w:val="en-US"/>
-        </w:rPr>
-        <w:t>(</w:t>
-      </w:r>
-      <w:proofErr w:type="spellStart"/>
-      <w:r>
-        <w:rPr>
-          <w:rFonts w:ascii="Times New Roman" w:eastAsia="Times New Roman" w:hAnsi="Times New Roman" w:cs="Times New Roman"/>
-          <w:color w:val="000000"/>
-          <w:sz w:val="28"/>
-          <w:szCs w:val="28"/>
-          <w:lang w:val="en-US"/>
-        </w:rPr>
-        <w:t>Keys.ENTER</w:t>
-      </w:r>
-      <w:proofErr w:type="spellEnd"/>
-      <w:r>
-        <w:rPr>
-          <w:rFonts w:ascii="Times New Roman" w:eastAsia="Times New Roman" w:hAnsi="Times New Roman" w:cs="Times New Roman"/>
-          <w:color w:val="000000"/>
-          <w:sz w:val="28"/>
-          <w:szCs w:val="28"/>
-          <w:lang w:val="en-US"/>
-        </w:rPr>
-        <w:t>)</w:t>
-      </w:r>
-    </w:p>
-    <w:p>
-      <w:pPr>
-        <w:widowControl w:val="0"/>
-        <w:spacing w:after="0" w:line="360" w:lineRule="auto"/>
-        <w:jc w:val="both"/>
-        <w:rPr>
-          <w:rFonts w:ascii="Times New Roman" w:eastAsia="Times New Roman" w:hAnsi="Times New Roman" w:cs="Times New Roman"/>
-          <w:color w:val="000000"/>
-          <w:sz w:val="28"/>
-          <w:szCs w:val="28"/>
-          <w:lang w:val="ru-RU"/>
-        </w:rPr>
-      </w:pPr>
-      <w:r>
-        <w:rPr>
-          <w:rFonts w:ascii="Times New Roman" w:eastAsia="Times New Roman" w:hAnsi="Times New Roman" w:cs="Times New Roman"/>
-          <w:color w:val="000000"/>
-          <w:sz w:val="28"/>
-          <w:szCs w:val="28"/>
-          <w:lang w:val="ru-RU"/>
-        </w:rPr>
-        <w:t># Добавленная задача должна отобразиться в списке задач</w:t>
-      </w:r>
-    </w:p>
-    <w:p>
-      <w:pPr>
-        <w:widowControl w:val="0"/>
-        <w:spacing w:after="0" w:line="360" w:lineRule="auto"/>
-        <w:jc w:val="both"/>
-        <w:rPr>
-          <w:rFonts w:ascii="Times New Roman" w:eastAsia="Times New Roman" w:hAnsi="Times New Roman" w:cs="Times New Roman"/>
-          <w:color w:val="000000"/>
-          <w:sz w:val="28"/>
-          <w:szCs w:val="28"/>
-          <w:lang w:val="ru-RU"/>
-        </w:rPr>
-      </w:pPr>
-      <w:proofErr w:type="gramStart"/>
-      <w:r>
-        <w:rPr>
-          <w:rFonts w:ascii="Times New Roman" w:eastAsia="Times New Roman" w:hAnsi="Times New Roman" w:cs="Times New Roman"/>
-          <w:color w:val="000000"/>
-          <w:sz w:val="28"/>
-          <w:szCs w:val="28"/>
-          <w:lang w:val="en-US"/>
-        </w:rPr>
-        <w:t>time</w:t>
-      </w:r>
-      <w:r>
-        <w:rPr>
-          <w:rFonts w:ascii="Times New Roman" w:eastAsia="Times New Roman" w:hAnsi="Times New Roman" w:cs="Times New Roman"/>
-          <w:color w:val="000000"/>
-          <w:sz w:val="28"/>
-          <w:szCs w:val="28"/>
-          <w:lang w:val="ru-RU"/>
-        </w:rPr>
-        <w:t>.</w:t>
-      </w:r>
-      <w:r>
-        <w:rPr>
-          <w:rFonts w:ascii="Times New Roman" w:eastAsia="Times New Roman" w:hAnsi="Times New Roman" w:cs="Times New Roman"/>
-          <w:color w:val="000000"/>
-          <w:sz w:val="28"/>
-          <w:szCs w:val="28"/>
-          <w:lang w:val="en-US"/>
-        </w:rPr>
-        <w:t>sleep</w:t>
-      </w:r>
-      <w:proofErr w:type="gramEnd"/>
-      <w:r>
-        <w:rPr>
-          <w:rFonts w:ascii="Times New Roman" w:eastAsia="Times New Roman" w:hAnsi="Times New Roman" w:cs="Times New Roman"/>
-          <w:color w:val="000000"/>
-          <w:sz w:val="28"/>
-          <w:szCs w:val="28"/>
-          <w:lang w:val="ru-RU"/>
-        </w:rPr>
-        <w:t>(2)  # Ждем, чтобы список успел обновиться</w:t>
-      </w:r>
-    </w:p>
-    <w:p>
-      <w:pPr>
-        <w:widowControl w:val="0"/>
-        <w:spacing w:after="0" w:line="360" w:lineRule="auto"/>
-        <w:jc w:val="both"/>
-        <w:rPr>
-          <w:rFonts w:ascii="Times New Roman" w:eastAsia="Times New Roman" w:hAnsi="Times New Roman" w:cs="Times New Roman"/>
-          <w:color w:val="000000"/>
-          <w:sz w:val="28"/>
-          <w:szCs w:val="28"/>
-          <w:lang w:val="en-US"/>
-        </w:rPr>
-      </w:pPr>
-      <w:proofErr w:type="spellStart"/>
-      <w:r>
-        <w:rPr>
-          <w:rFonts w:ascii="Times New Roman" w:eastAsia="Times New Roman" w:hAnsi="Times New Roman" w:cs="Times New Roman"/>
-          <w:color w:val="000000"/>
-          <w:sz w:val="28"/>
-          <w:szCs w:val="28"/>
-          <w:lang w:val="en-US"/>
-        </w:rPr>
-        <w:t>task_list</w:t>
-      </w:r>
-      <w:proofErr w:type="spellEnd"/>
-      <w:r>
-        <w:rPr>
-          <w:rFonts w:ascii="Times New Roman" w:eastAsia="Times New Roman" w:hAnsi="Times New Roman" w:cs="Times New Roman"/>
-          <w:color w:val="000000"/>
-          <w:sz w:val="28"/>
-          <w:szCs w:val="28"/>
-          <w:lang w:val="en-US"/>
-        </w:rPr>
-        <w:t xml:space="preserve"> = </w:t>
-      </w:r>
-      <w:proofErr w:type="spellStart"/>
-      <w:proofErr w:type="gramStart"/>
-      <w:r>
-        <w:rPr>
-          <w:rFonts w:ascii="Times New Roman" w:eastAsia="Times New Roman" w:hAnsi="Times New Roman" w:cs="Times New Roman"/>
-          <w:color w:val="000000"/>
-          <w:sz w:val="28"/>
-          <w:szCs w:val="28"/>
-          <w:lang w:val="en-US"/>
-        </w:rPr>
-        <w:t>driver.find</w:t>
-      </w:r>
-      <w:proofErr w:type="gramEnd"/>
-      <w:r>
-        <w:rPr>
-          <w:rFonts w:ascii="Times New Roman" w:eastAsia="Times New Roman" w:hAnsi="Times New Roman" w:cs="Times New Roman"/>
-          <w:color w:val="000000"/>
-          <w:sz w:val="28"/>
-          <w:szCs w:val="28"/>
-          <w:lang w:val="en-US"/>
-        </w:rPr>
-        <w:t>_element</w:t>
-      </w:r>
-      <w:proofErr w:type="spellEnd"/>
-      <w:r>
-        <w:rPr>
-          <w:rFonts w:ascii="Times New Roman" w:eastAsia="Times New Roman" w:hAnsi="Times New Roman" w:cs="Times New Roman"/>
-          <w:color w:val="000000"/>
-          <w:sz w:val="28"/>
-          <w:szCs w:val="28"/>
-          <w:lang w:val="en-US"/>
-        </w:rPr>
-        <w:t>(By.ID, "task-list")</w:t>
-      </w:r>
-    </w:p>
-    <w:p>
-      <w:pPr>
-        <w:widowControl w:val="0"/>
-        <w:spacing w:after="0" w:line="360" w:lineRule="auto"/>
-        <w:jc w:val="both"/>
-        <w:rPr>
-          <w:rFonts w:ascii="Times New Roman" w:eastAsia="Times New Roman" w:hAnsi="Times New Roman" w:cs="Times New Roman"/>
-          <w:color w:val="000000"/>
-          <w:sz w:val="28"/>
-          <w:szCs w:val="28"/>
-          <w:lang w:val="en-US"/>
-        </w:rPr>
-      </w:pPr>
-      <w:r>
-        <w:rPr>
-          <w:rFonts w:ascii="Times New Roman" w:eastAsia="Times New Roman" w:hAnsi="Times New Roman" w:cs="Times New Roman"/>
-          <w:color w:val="000000"/>
-          <w:sz w:val="28"/>
-          <w:szCs w:val="28"/>
-          <w:lang w:val="en-US"/>
-        </w:rPr>
-        <w:t xml:space="preserve">tasks = </w:t>
-      </w:r>
-      <w:proofErr w:type="spellStart"/>
-      <w:r>
-        <w:rPr>
-          <w:rFonts w:ascii="Times New Roman" w:eastAsia="Times New Roman" w:hAnsi="Times New Roman" w:cs="Times New Roman"/>
-          <w:color w:val="000000"/>
-          <w:sz w:val="28"/>
-          <w:szCs w:val="28"/>
-          <w:lang w:val="en-US"/>
-        </w:rPr>
-        <w:t>task_</w:t>
-      </w:r>
-      <w:proofErr w:type="gramStart"/>
-      <w:r>
-        <w:rPr>
-          <w:rFonts w:ascii="Times New Roman" w:eastAsia="Times New Roman" w:hAnsi="Times New Roman" w:cs="Times New Roman"/>
-          <w:color w:val="000000"/>
-          <w:sz w:val="28"/>
-          <w:szCs w:val="28"/>
-          <w:lang w:val="en-US"/>
-        </w:rPr>
-        <w:t>list.find</w:t>
-      </w:r>
-      <w:proofErr w:type="gramEnd"/>
-      <w:r>
-        <w:rPr>
-          <w:rFonts w:ascii="Times New Roman" w:eastAsia="Times New Roman" w:hAnsi="Times New Roman" w:cs="Times New Roman"/>
-          <w:color w:val="000000"/>
-          <w:sz w:val="28"/>
-          <w:szCs w:val="28"/>
-          <w:lang w:val="en-US"/>
-        </w:rPr>
-        <w:t>_elements</w:t>
-      </w:r>
-      <w:proofErr w:type="spellEnd"/>
-      <w:r>
-        <w:rPr>
-          <w:rFonts w:ascii="Times New Roman" w:eastAsia="Times New Roman" w:hAnsi="Times New Roman" w:cs="Times New Roman"/>
-          <w:color w:val="000000"/>
-          <w:sz w:val="28"/>
-          <w:szCs w:val="28"/>
-          <w:lang w:val="en-US"/>
-        </w:rPr>
-        <w:t>(</w:t>
-      </w:r>
-      <w:proofErr w:type="spellStart"/>
-      <w:r>
-        <w:rPr>
-          <w:rFonts w:ascii="Times New Roman" w:eastAsia="Times New Roman" w:hAnsi="Times New Roman" w:cs="Times New Roman"/>
-          <w:color w:val="000000"/>
-          <w:sz w:val="28"/>
-          <w:szCs w:val="28"/>
-          <w:lang w:val="en-US"/>
-        </w:rPr>
-        <w:t>By.TAG_NAME</w:t>
-      </w:r>
-      <w:proofErr w:type="spellEnd"/>
-      <w:r>
-        <w:rPr>
-          <w:rFonts w:ascii="Times New Roman" w:eastAsia="Times New Roman" w:hAnsi="Times New Roman" w:cs="Times New Roman"/>
-          <w:color w:val="000000"/>
-          <w:sz w:val="28"/>
-          <w:szCs w:val="28"/>
-          <w:lang w:val="en-US"/>
-        </w:rPr>
-        <w:t>, "li")</w:t>
-      </w:r>
-    </w:p>
-    <w:p>
-      <w:pPr>
-        <w:widowControl w:val="0"/>
-        <w:spacing w:after="0" w:line="360" w:lineRule="auto"/>
-        <w:jc w:val="both"/>
-        <w:rPr>
-          <w:rFonts w:ascii="Times New Roman" w:eastAsia="Times New Roman" w:hAnsi="Times New Roman" w:cs="Times New Roman"/>
-          <w:color w:val="000000"/>
-          <w:sz w:val="28"/>
-          <w:szCs w:val="28"/>
-          <w:lang w:val="ru-RU"/>
-        </w:rPr>
-      </w:pPr>
-      <w:r>
-        <w:rPr>
-          <w:rFonts w:ascii="Times New Roman" w:eastAsia="Times New Roman" w:hAnsi="Times New Roman" w:cs="Times New Roman"/>
-          <w:color w:val="000000"/>
-          <w:sz w:val="28"/>
-          <w:szCs w:val="28"/>
-          <w:lang w:val="ru-RU"/>
-        </w:rPr>
-        <w:t># Проверяем, содержится ли новая задача в списке</w:t>
-      </w:r>
-    </w:p>
-    <w:p>
-      <w:pPr>
-        <w:widowControl w:val="0"/>
-        <w:spacing w:after="0" w:line="360" w:lineRule="auto"/>
-        <w:jc w:val="both"/>
-        <w:rPr>
-          <w:rFonts w:ascii="Times New Roman" w:eastAsia="Times New Roman" w:hAnsi="Times New Roman" w:cs="Times New Roman"/>
-          <w:color w:val="000000"/>
-          <w:sz w:val="28"/>
-          <w:szCs w:val="28"/>
-          <w:lang w:val="en-US"/>
-        </w:rPr>
-      </w:pPr>
-      <w:r>
-        <w:rPr>
-          <w:rFonts w:ascii="Times New Roman" w:eastAsia="Times New Roman" w:hAnsi="Times New Roman" w:cs="Times New Roman"/>
-          <w:color w:val="000000"/>
-          <w:sz w:val="28"/>
-          <w:szCs w:val="28"/>
-          <w:lang w:val="en-US"/>
-        </w:rPr>
-        <w:t>for task in tasks:</w:t>
-      </w:r>
-    </w:p>
-    <w:p>
-      <w:pPr>
-        <w:widowControl w:val="0"/>
-        <w:spacing w:after="0" w:line="360" w:lineRule="auto"/>
-        <w:jc w:val="both"/>
-        <w:rPr>
-          <w:rFonts w:ascii="Times New Roman" w:eastAsia="Times New Roman" w:hAnsi="Times New Roman" w:cs="Times New Roman"/>
-          <w:color w:val="000000"/>
-          <w:sz w:val="28"/>
-          <w:szCs w:val="28"/>
-          <w:lang w:val="en-US"/>
-        </w:rPr>
-      </w:pPr>
-      <w:r>
-        <w:rPr>
-          <w:rFonts w:ascii="Times New Roman" w:eastAsia="Times New Roman" w:hAnsi="Times New Roman" w:cs="Times New Roman"/>
-          <w:color w:val="000000"/>
-          <w:sz w:val="28"/>
-          <w:szCs w:val="28"/>
-          <w:lang w:val="en-US"/>
-        </w:rPr>
-        <w:t xml:space="preserve">    if </w:t>
-      </w:r>
-      <w:proofErr w:type="spellStart"/>
-      <w:r>
-        <w:rPr>
-          <w:rFonts w:ascii="Times New Roman" w:eastAsia="Times New Roman" w:hAnsi="Times New Roman" w:cs="Times New Roman"/>
-          <w:color w:val="000000"/>
-          <w:sz w:val="28"/>
-          <w:szCs w:val="28"/>
-          <w:lang w:val="en-US"/>
-        </w:rPr>
-        <w:t>task.text</w:t>
-      </w:r>
-      <w:proofErr w:type="spellEnd"/>
-      <w:r>
-        <w:rPr>
-          <w:rFonts w:ascii="Times New Roman" w:eastAsia="Times New Roman" w:hAnsi="Times New Roman" w:cs="Times New Roman"/>
-          <w:color w:val="000000"/>
-          <w:sz w:val="28"/>
-          <w:szCs w:val="28"/>
-          <w:lang w:val="en-US"/>
-        </w:rPr>
-        <w:t xml:space="preserve"> == </w:t>
-      </w:r>
-      <w:proofErr w:type="spellStart"/>
-      <w:r>
-        <w:rPr>
-          <w:rFonts w:ascii="Times New Roman" w:eastAsia="Times New Roman" w:hAnsi="Times New Roman" w:cs="Times New Roman"/>
-          <w:color w:val="000000"/>
-          <w:sz w:val="28"/>
-          <w:szCs w:val="28"/>
-          <w:lang w:val="en-US"/>
-        </w:rPr>
-        <w:t>new_task</w:t>
-      </w:r>
-      <w:proofErr w:type="spellEnd"/>
-      <w:r>
-        <w:rPr>
-          <w:rFonts w:ascii="Times New Roman" w:eastAsia="Times New Roman" w:hAnsi="Times New Roman" w:cs="Times New Roman"/>
-          <w:color w:val="000000"/>
-          <w:sz w:val="28"/>
-          <w:szCs w:val="28"/>
-          <w:lang w:val="en-US"/>
-        </w:rPr>
-        <w:t>:</w:t>
-      </w:r>
-    </w:p>
-    <w:p>
-      <w:pPr>
-        <w:widowControl w:val="0"/>
-        <w:spacing w:after="0" w:line="360" w:lineRule="auto"/>
-        <w:jc w:val="both"/>
-        <w:rPr>
-          <w:rFonts w:ascii="Times New Roman" w:eastAsia="Times New Roman" w:hAnsi="Times New Roman" w:cs="Times New Roman"/>
-          <w:color w:val="000000"/>
-          <w:sz w:val="28"/>
-          <w:szCs w:val="28"/>
-          <w:lang w:val="ru-RU"/>
-        </w:rPr>
-      </w:pPr>
-      <w:r>
-        <w:rPr>
-          <w:rFonts w:ascii="Times New Roman" w:eastAsia="Times New Roman" w:hAnsi="Times New Roman" w:cs="Times New Roman"/>
-          <w:color w:val="000000"/>
-          <w:sz w:val="28"/>
-          <w:szCs w:val="28"/>
-          <w:lang w:val="en-US"/>
-        </w:rPr>
-        <w:t xml:space="preserve">        </w:t>
-      </w:r>
-      <w:proofErr w:type="gramStart"/>
-      <w:r>
-        <w:rPr>
-          <w:rFonts w:ascii="Times New Roman" w:eastAsia="Times New Roman" w:hAnsi="Times New Roman" w:cs="Times New Roman"/>
-          <w:color w:val="000000"/>
-          <w:sz w:val="28"/>
-          <w:szCs w:val="28"/>
-          <w:lang w:val="en-US"/>
-        </w:rPr>
-        <w:t>print</w:t>
-      </w:r>
-      <w:r>
-        <w:rPr>
-          <w:rFonts w:ascii="Times New Roman" w:eastAsia="Times New Roman" w:hAnsi="Times New Roman" w:cs="Times New Roman"/>
-          <w:color w:val="000000"/>
-          <w:sz w:val="28"/>
-          <w:szCs w:val="28"/>
-          <w:lang w:val="ru-RU"/>
-        </w:rPr>
-        <w:t>(</w:t>
-      </w:r>
-      <w:proofErr w:type="gramEnd"/>
-      <w:r>
-        <w:rPr>
-          <w:rFonts w:ascii="Times New Roman" w:eastAsia="Times New Roman" w:hAnsi="Times New Roman" w:cs="Times New Roman"/>
-          <w:color w:val="000000"/>
-          <w:sz w:val="28"/>
-          <w:szCs w:val="28"/>
-          <w:lang w:val="ru-RU"/>
-        </w:rPr>
-        <w:t>"Задача успешно добавлена!")</w:t>
-      </w:r>
-    </w:p>
-    <w:p>
-      <w:pPr>
-        <w:widowControl w:val="0"/>
-        <w:spacing w:after="0" w:line="360" w:lineRule="auto"/>
-        <w:jc w:val="both"/>
-        <w:rPr>
-          <w:rFonts w:ascii="Times New Roman" w:eastAsia="Times New Roman" w:hAnsi="Times New Roman" w:cs="Times New Roman"/>
-          <w:color w:val="000000"/>
-          <w:sz w:val="28"/>
-          <w:szCs w:val="28"/>
-          <w:lang w:val="ru-RU"/>
-        </w:rPr>
-      </w:pPr>
-      <w:r>
-        <w:rPr>
-          <w:rFonts w:ascii="Times New Roman" w:eastAsia="Times New Roman" w:hAnsi="Times New Roman" w:cs="Times New Roman"/>
-          <w:color w:val="000000"/>
-          <w:sz w:val="28"/>
-          <w:szCs w:val="28"/>
-          <w:lang w:val="ru-RU"/>
-        </w:rPr>
-        <w:t xml:space="preserve">        </w:t>
-      </w:r>
-      <w:r>
-        <w:rPr>
-          <w:rFonts w:ascii="Times New Roman" w:eastAsia="Times New Roman" w:hAnsi="Times New Roman" w:cs="Times New Roman"/>
-          <w:color w:val="000000"/>
-          <w:sz w:val="28"/>
-          <w:szCs w:val="28"/>
-          <w:lang w:val="en-US"/>
-        </w:rPr>
-        <w:t>break</w:t>
-      </w:r>
-    </w:p>
-    <w:p>
-      <w:pPr>
-        <w:widowControl w:val="0"/>
-        <w:spacing w:after="0" w:line="360" w:lineRule="auto"/>
-        <w:jc w:val="both"/>
-        <w:rPr>
-          <w:rFonts w:ascii="Times New Roman" w:eastAsia="Times New Roman" w:hAnsi="Times New Roman" w:cs="Times New Roman"/>
-          <w:color w:val="000000"/>
-          <w:sz w:val="28"/>
-          <w:szCs w:val="28"/>
-          <w:lang w:val="ru-RU"/>
-        </w:rPr>
-      </w:pPr>
-      <w:r>
-        <w:rPr>
-          <w:rFonts w:ascii="Times New Roman" w:eastAsia="Times New Roman" w:hAnsi="Times New Roman" w:cs="Times New Roman"/>
-          <w:color w:val="000000"/>
-          <w:sz w:val="28"/>
-          <w:szCs w:val="28"/>
-          <w:lang w:val="ru-RU"/>
-        </w:rPr>
-        <w:t># Закрываем браузер после завершения теста</w:t>
-      </w:r>
-    </w:p>
-    <w:p>
-      <w:pPr>
-        <w:widowControl w:val="0"/>
-        <w:spacing w:after="0" w:line="360" w:lineRule="auto"/>
-        <w:jc w:val="both"/>
-        <w:rPr>
-          <w:rFonts w:ascii="Times New Roman" w:eastAsia="Times New Roman" w:hAnsi="Times New Roman" w:cs="Times New Roman"/>
-          <w:color w:val="000000"/>
-          <w:sz w:val="28"/>
-          <w:szCs w:val="28"/>
-          <w:lang w:val="ru-RU"/>
-        </w:rPr>
-      </w:pPr>
-      <w:proofErr w:type="gramStart"/>
-      <w:r>
-        <w:rPr>
-          <w:rFonts w:ascii="Times New Roman" w:eastAsia="Times New Roman" w:hAnsi="Times New Roman" w:cs="Times New Roman"/>
-          <w:color w:val="000000"/>
-          <w:sz w:val="28"/>
-          <w:szCs w:val="28"/>
-          <w:lang w:val="en-US"/>
-        </w:rPr>
-        <w:t>driver</w:t>
-      </w:r>
-      <w:r>
-        <w:rPr>
-          <w:rFonts w:ascii="Times New Roman" w:eastAsia="Times New Roman" w:hAnsi="Times New Roman" w:cs="Times New Roman"/>
-          <w:color w:val="000000"/>
-          <w:sz w:val="28"/>
-          <w:szCs w:val="28"/>
-          <w:lang w:val="ru-RU"/>
-        </w:rPr>
-        <w:t>.</w:t>
-      </w:r>
-      <w:r>
-        <w:rPr>
-          <w:rFonts w:ascii="Times New Roman" w:eastAsia="Times New Roman" w:hAnsi="Times New Roman" w:cs="Times New Roman"/>
-          <w:color w:val="000000"/>
-          <w:sz w:val="28"/>
-          <w:szCs w:val="28"/>
-          <w:lang w:val="en-US"/>
-        </w:rPr>
-        <w:t>quit</w:t>
-      </w:r>
-      <w:proofErr w:type="gramEnd"/>
-      <w:r>
-        <w:rPr>
-          <w:rFonts w:ascii="Times New Roman" w:eastAsia="Times New Roman" w:hAnsi="Times New Roman" w:cs="Times New Roman"/>
-          <w:color w:val="000000"/>
-          <w:sz w:val="28"/>
-          <w:szCs w:val="28"/>
-          <w:lang w:val="ru-RU"/>
-        </w:rPr>
-        <w:t>()</w:t>
-      </w:r>
-    </w:p>
-    <w:p>
-      <w:pPr>
-        <w:widowControl w:val="0"/>
-        <w:spacing w:after="0" w:line="360" w:lineRule="auto"/>
-        <w:ind w:firstLine="707"/>
-        <w:jc w:val="both"/>
-        <w:rPr>
-          <w:rFonts w:ascii="Times New Roman" w:eastAsia="Times New Roman" w:hAnsi="Times New Roman" w:cs="Times New Roman"/>
-          <w:color w:val="000000"/>
-          <w:sz w:val="28"/>
-          <w:szCs w:val="28"/>
-          <w:lang w:val="ru-RU"/>
-        </w:rPr>
-      </w:pPr>
-    </w:p>
-    <w:p>
-      <w:pPr>
-        <w:widowControl w:val="0"/>
-        <w:spacing w:after="0" w:line="360" w:lineRule="auto"/>
-        <w:ind w:firstLine="707"/>
-        <w:jc w:val="both"/>
-        <w:rPr>
-          <w:rFonts w:ascii="Times New Roman" w:eastAsia="Times New Roman" w:hAnsi="Times New Roman" w:cs="Times New Roman"/>
-          <w:color w:val="000000"/>
-          <w:sz w:val="28"/>
-          <w:szCs w:val="28"/>
-          <w:lang w:val="ru-RU"/>
-        </w:rPr>
-      </w:pPr>
-      <w:r>
-        <w:rPr>
-          <w:rFonts w:ascii="Times New Roman" w:eastAsia="Times New Roman" w:hAnsi="Times New Roman" w:cs="Times New Roman"/>
-          <w:color w:val="000000"/>
-          <w:sz w:val="28"/>
-          <w:szCs w:val="28"/>
-          <w:lang w:val="ru-RU"/>
-        </w:rPr>
-        <w:t>Р</w:t>
-      </w:r>
-      <w:r>
-        <w:rPr>
-          <w:rFonts w:ascii="Times New Roman" w:eastAsia="Times New Roman" w:hAnsi="Times New Roman" w:cs="Times New Roman"/>
-          <w:color w:val="000000"/>
-          <w:sz w:val="28"/>
-          <w:szCs w:val="28"/>
-          <w:lang w:val="ru-RU"/>
-        </w:rPr>
-        <w:t xml:space="preserve">ассмотрим код </w:t>
-      </w:r>
-      <w:r>
-        <w:rPr>
-          <w:rFonts w:ascii="Times New Roman" w:eastAsia="Times New Roman" w:hAnsi="Times New Roman" w:cs="Times New Roman"/>
-          <w:color w:val="000000"/>
-          <w:sz w:val="28"/>
-          <w:szCs w:val="28"/>
-          <w:lang w:val="ru-RU"/>
-        </w:rPr>
-        <w:t>скрипта</w:t>
-      </w:r>
-      <w:r>
-        <w:rPr>
-          <w:rFonts w:ascii="Times New Roman" w:eastAsia="Times New Roman" w:hAnsi="Times New Roman" w:cs="Times New Roman"/>
-          <w:color w:val="000000"/>
-          <w:sz w:val="28"/>
-          <w:szCs w:val="28"/>
-          <w:lang w:val="ru-RU"/>
-        </w:rPr>
-        <w:t xml:space="preserve"> выше. </w:t>
-      </w:r>
-      <w:r>
-        <w:rPr>
-          <w:rFonts w:ascii="Times New Roman" w:eastAsia="Times New Roman" w:hAnsi="Times New Roman" w:cs="Times New Roman"/>
-          <w:color w:val="000000"/>
-          <w:sz w:val="28"/>
-          <w:szCs w:val="28"/>
-          <w:lang w:val="ru-RU"/>
-        </w:rPr>
-        <w:t xml:space="preserve">Сначала, мы инициируем драйвер браузера </w:t>
-      </w:r>
-      <w:r>
-        <w:rPr>
-          <w:rFonts w:ascii="Times New Roman" w:eastAsia="Times New Roman" w:hAnsi="Times New Roman" w:cs="Times New Roman"/>
-          <w:color w:val="000000"/>
-          <w:sz w:val="28"/>
-          <w:szCs w:val="28"/>
-          <w:lang w:val="en-US"/>
-        </w:rPr>
-        <w:t>Chrome</w:t>
-      </w:r>
-      <w:r>
-        <w:rPr>
-          <w:rFonts w:ascii="Times New Roman" w:eastAsia="Times New Roman" w:hAnsi="Times New Roman" w:cs="Times New Roman"/>
-          <w:color w:val="000000"/>
-          <w:sz w:val="28"/>
-          <w:szCs w:val="28"/>
-          <w:lang w:val="ru-RU"/>
-        </w:rPr>
-        <w:t xml:space="preserve"> (</w:t>
-      </w:r>
-      <w:r>
-        <w:rPr>
-          <w:rFonts w:ascii="Times New Roman" w:eastAsia="Times New Roman" w:hAnsi="Times New Roman" w:cs="Times New Roman"/>
-          <w:color w:val="000000"/>
-          <w:sz w:val="28"/>
-          <w:szCs w:val="28"/>
-          <w:lang w:val="ru-RU"/>
-        </w:rPr>
-        <w:t>программ</w:t>
-      </w:r>
-      <w:r>
-        <w:rPr>
-          <w:rFonts w:ascii="Times New Roman" w:eastAsia="Times New Roman" w:hAnsi="Times New Roman" w:cs="Times New Roman"/>
-          <w:color w:val="000000"/>
-          <w:sz w:val="28"/>
-          <w:szCs w:val="28"/>
-          <w:lang w:val="ru-RU"/>
-        </w:rPr>
-        <w:t xml:space="preserve">у, </w:t>
-      </w:r>
-      <w:r>
-        <w:rPr>
-          <w:rFonts w:ascii="Times New Roman" w:eastAsia="Times New Roman" w:hAnsi="Times New Roman" w:cs="Times New Roman"/>
-          <w:color w:val="000000"/>
-          <w:sz w:val="28"/>
-          <w:szCs w:val="28"/>
-          <w:lang w:val="ru-RU"/>
-        </w:rPr>
-        <w:t>которая позволяет управлять веб-браузером</w:t>
-      </w:r>
-      <w:r>
-        <w:rPr>
-          <w:rFonts w:ascii="Times New Roman" w:eastAsia="Times New Roman" w:hAnsi="Times New Roman" w:cs="Times New Roman"/>
-          <w:color w:val="000000"/>
-          <w:sz w:val="28"/>
-          <w:szCs w:val="28"/>
-          <w:lang w:val="ru-RU"/>
-        </w:rPr>
-        <w:t xml:space="preserve"> из кода)</w:t>
-      </w:r>
-      <w:r>
-        <w:rPr>
-          <w:rFonts w:ascii="Times New Roman" w:eastAsia="Times New Roman" w:hAnsi="Times New Roman" w:cs="Times New Roman"/>
-          <w:color w:val="000000"/>
-          <w:sz w:val="28"/>
-          <w:szCs w:val="28"/>
-          <w:lang w:val="ru-RU"/>
-        </w:rPr>
-        <w:t>, который открывает страницу указанного ранее веб-приложения.</w:t>
-      </w:r>
-      <w:r>
-        <w:rPr>
-          <w:rFonts w:ascii="Times New Roman" w:eastAsia="Times New Roman" w:hAnsi="Times New Roman" w:cs="Times New Roman"/>
-          <w:color w:val="000000"/>
-          <w:sz w:val="28"/>
-          <w:szCs w:val="28"/>
-          <w:lang w:val="ru-RU"/>
-        </w:rPr>
-        <w:t xml:space="preserve"> </w:t>
-      </w:r>
-      <w:r>
-        <w:rPr>
-          <w:rFonts w:ascii="Times New Roman" w:eastAsia="Times New Roman" w:hAnsi="Times New Roman" w:cs="Times New Roman"/>
-          <w:color w:val="000000"/>
-          <w:sz w:val="28"/>
-          <w:szCs w:val="28"/>
-          <w:lang w:val="ru-RU"/>
-        </w:rPr>
-        <w:t xml:space="preserve">Затем он находит элемент на странице по его </w:t>
-      </w:r>
-      <w:proofErr w:type="spellStart"/>
-      <w:r>
-        <w:rPr>
-          <w:rFonts w:ascii="Times New Roman" w:eastAsia="Times New Roman" w:hAnsi="Times New Roman" w:cs="Times New Roman"/>
-          <w:color w:val="000000"/>
-          <w:sz w:val="28"/>
-          <w:szCs w:val="28"/>
-          <w:lang w:val="ru-RU"/>
-        </w:rPr>
-        <w:t>id</w:t>
-      </w:r>
-      <w:proofErr w:type="spellEnd"/>
-      <w:r>
-        <w:rPr>
-          <w:rFonts w:ascii="Times New Roman" w:eastAsia="Times New Roman" w:hAnsi="Times New Roman" w:cs="Times New Roman"/>
-          <w:color w:val="000000"/>
-          <w:sz w:val="28"/>
-          <w:szCs w:val="28"/>
-          <w:lang w:val="ru-RU"/>
-        </w:rPr>
-        <w:t xml:space="preserve"> и вводит текст в поле. После этого он нажимает клавишу Enter, чтобы выполнить поиск. Затем он проверяет результат поиска, убедившись, что введенный текст появляется на странице. Наконец, браузер закрывается после завершения теста.</w:t>
-      </w:r>
     </w:p>
     <w:p>
       <w:pPr>
@@ -17316,29 +15355,7 @@
           <w:szCs w:val="28"/>
           <w:lang w:val="ru-RU"/>
         </w:rPr>
-        <w:t xml:space="preserve">место того, чтобы вручную выполнять каждый шаг теста в браузере, </w:t>
-      </w:r>
-      <w:proofErr w:type="spellStart"/>
-      <w:r>
-        <w:rPr>
-          <w:rFonts w:ascii="Times New Roman" w:eastAsia="Times New Roman" w:hAnsi="Times New Roman" w:cs="Times New Roman"/>
-          <w:color w:val="000000"/>
-          <w:sz w:val="28"/>
-          <w:szCs w:val="28"/>
-          <w:lang w:val="ru-RU"/>
-        </w:rPr>
-        <w:t>Selenium</w:t>
-      </w:r>
-      <w:proofErr w:type="spellEnd"/>
-      <w:r>
-        <w:rPr>
-          <w:rFonts w:ascii="Times New Roman" w:eastAsia="Times New Roman" w:hAnsi="Times New Roman" w:cs="Times New Roman"/>
-          <w:color w:val="000000"/>
-          <w:sz w:val="28"/>
-          <w:szCs w:val="28"/>
-          <w:lang w:val="ru-RU"/>
-        </w:rPr>
-        <w:t xml:space="preserve"> позволяет написать скрипт, который автоматически выполняет эти шаги. </w:t>
+        <w:t xml:space="preserve">место того, чтобы вручную выполнять каждый шаг теста в браузере, Selenium позволяет написать скрипт, который автоматически выполняет эти шаги. </w:t>
       </w:r>
       <w:r>
         <w:rPr>
@@ -20410,29 +18427,7 @@
           <w:szCs w:val="28"/>
           <w:lang w:val="ru-RU"/>
         </w:rPr>
-        <w:t xml:space="preserve">Матричное тестирование (Matrix </w:t>
-      </w:r>
-      <w:proofErr w:type="spellStart"/>
-      <w:r>
-        <w:rPr>
-          <w:rFonts w:ascii="Times New Roman" w:eastAsia="Times New Roman" w:hAnsi="Times New Roman" w:cs="Times New Roman"/>
-          <w:color w:val="000000"/>
-          <w:sz w:val="28"/>
-          <w:szCs w:val="28"/>
-          <w:lang w:val="ru-RU"/>
-        </w:rPr>
-        <w:t>Testing</w:t>
-      </w:r>
-      <w:proofErr w:type="spellEnd"/>
-      <w:r>
-        <w:rPr>
-          <w:rFonts w:ascii="Times New Roman" w:eastAsia="Times New Roman" w:hAnsi="Times New Roman" w:cs="Times New Roman"/>
-          <w:color w:val="000000"/>
-          <w:sz w:val="28"/>
-          <w:szCs w:val="28"/>
-          <w:lang w:val="ru-RU"/>
-        </w:rPr>
-        <w:t>), разработчики предоставляют все переменные в программе, а также связанные с ними технические и бизнес-риски.</w:t>
+        <w:t>Матричное тестирование (Matrix Testing), разработчики предоставляют все переменные в программе, а также связанные с ними технические и бизнес-риски.</w:t>
       </w:r>
       <w:r>
         <w:rPr>
@@ -20518,95 +18513,7 @@
           <w:szCs w:val="28"/>
           <w:lang w:val="ru-RU"/>
         </w:rPr>
-        <w:t>Тестирование ортогональных массивов или OAT (</w:t>
-      </w:r>
-      <w:proofErr w:type="spellStart"/>
-      <w:r>
-        <w:rPr>
-          <w:rFonts w:ascii="Times New Roman" w:eastAsia="Times New Roman" w:hAnsi="Times New Roman" w:cs="Times New Roman"/>
-          <w:color w:val="000000"/>
-          <w:sz w:val="28"/>
-          <w:szCs w:val="28"/>
-          <w:lang w:val="ru-RU"/>
-        </w:rPr>
-        <w:t>Orthogonal</w:t>
-      </w:r>
-      <w:proofErr w:type="spellEnd"/>
-      <w:r>
-        <w:rPr>
-          <w:rFonts w:ascii="Times New Roman" w:eastAsia="Times New Roman" w:hAnsi="Times New Roman" w:cs="Times New Roman"/>
-          <w:color w:val="000000"/>
-          <w:sz w:val="28"/>
-          <w:szCs w:val="28"/>
-          <w:lang w:val="ru-RU"/>
-        </w:rPr>
-        <w:t xml:space="preserve"> </w:t>
-      </w:r>
-      <w:proofErr w:type="spellStart"/>
-      <w:r>
-        <w:rPr>
-          <w:rFonts w:ascii="Times New Roman" w:eastAsia="Times New Roman" w:hAnsi="Times New Roman" w:cs="Times New Roman"/>
-          <w:color w:val="000000"/>
-          <w:sz w:val="28"/>
-          <w:szCs w:val="28"/>
-          <w:lang w:val="ru-RU"/>
-        </w:rPr>
-        <w:t>Array</w:t>
-      </w:r>
-      <w:proofErr w:type="spellEnd"/>
-      <w:r>
-        <w:rPr>
-          <w:rFonts w:ascii="Times New Roman" w:eastAsia="Times New Roman" w:hAnsi="Times New Roman" w:cs="Times New Roman"/>
-          <w:color w:val="000000"/>
-          <w:sz w:val="28"/>
-          <w:szCs w:val="28"/>
-          <w:lang w:val="ru-RU"/>
-        </w:rPr>
-        <w:t xml:space="preserve"> </w:t>
-      </w:r>
-      <w:proofErr w:type="spellStart"/>
-      <w:r>
-        <w:rPr>
-          <w:rFonts w:ascii="Times New Roman" w:eastAsia="Times New Roman" w:hAnsi="Times New Roman" w:cs="Times New Roman"/>
-          <w:color w:val="000000"/>
-          <w:sz w:val="28"/>
-          <w:szCs w:val="28"/>
-          <w:lang w:val="ru-RU"/>
-        </w:rPr>
-        <w:t>Testing</w:t>
-      </w:r>
-      <w:proofErr w:type="spellEnd"/>
-      <w:r>
-        <w:rPr>
-          <w:rFonts w:ascii="Times New Roman" w:eastAsia="Times New Roman" w:hAnsi="Times New Roman" w:cs="Times New Roman"/>
-          <w:color w:val="000000"/>
-          <w:sz w:val="28"/>
-          <w:szCs w:val="28"/>
-          <w:lang w:val="ru-RU"/>
-        </w:rPr>
-        <w:t xml:space="preserve"> </w:t>
-      </w:r>
-      <w:proofErr w:type="spellStart"/>
-      <w:r>
-        <w:rPr>
-          <w:rFonts w:ascii="Times New Roman" w:eastAsia="Times New Roman" w:hAnsi="Times New Roman" w:cs="Times New Roman"/>
-          <w:color w:val="000000"/>
-          <w:sz w:val="28"/>
-          <w:szCs w:val="28"/>
-          <w:lang w:val="ru-RU"/>
-        </w:rPr>
-        <w:t>or</w:t>
-      </w:r>
-      <w:proofErr w:type="spellEnd"/>
-      <w:r>
-        <w:rPr>
-          <w:rFonts w:ascii="Times New Roman" w:eastAsia="Times New Roman" w:hAnsi="Times New Roman" w:cs="Times New Roman"/>
-          <w:color w:val="000000"/>
-          <w:sz w:val="28"/>
-          <w:szCs w:val="28"/>
-          <w:lang w:val="ru-RU"/>
-        </w:rPr>
-        <w:t xml:space="preserve"> OAT) используется для сложных функций или приложений, когда требуется максимальное покрытие кода с минимальным количеством </w:t>
+        <w:t xml:space="preserve">Тестирование ортогональных массивов или OAT (Orthogonal Array Testing or OAT) используется для сложных функций или приложений, когда требуется максимальное покрытие кода с минимальным количеством </w:t>
       </w:r>
       <w:r>
         <w:rPr>
@@ -20960,29 +18867,7 @@
           <w:szCs w:val="28"/>
           <w:lang w:val="ru-RU"/>
         </w:rPr>
-        <w:t xml:space="preserve">Обеспечение качества (Quality </w:t>
-      </w:r>
-      <w:proofErr w:type="spellStart"/>
-      <w:r>
-        <w:rPr>
-          <w:rFonts w:ascii="Times New Roman" w:eastAsia="Times New Roman" w:hAnsi="Times New Roman" w:cs="Times New Roman"/>
-          <w:color w:val="000000"/>
-          <w:sz w:val="28"/>
-          <w:szCs w:val="28"/>
-          <w:lang w:val="ru-RU"/>
-        </w:rPr>
-        <w:t>Assurance</w:t>
-      </w:r>
-      <w:proofErr w:type="spellEnd"/>
-      <w:r>
-        <w:rPr>
-          <w:rFonts w:ascii="Times New Roman" w:eastAsia="Times New Roman" w:hAnsi="Times New Roman" w:cs="Times New Roman"/>
-          <w:color w:val="000000"/>
-          <w:sz w:val="28"/>
-          <w:szCs w:val="28"/>
-          <w:lang w:val="ru-RU"/>
-        </w:rPr>
-        <w:t>)</w:t>
+        <w:t>Обеспечение качества (Quality Assurance)</w:t>
       </w:r>
       <w:r>
         <w:rPr>
@@ -21039,27 +18924,15 @@
         </w:rPr>
         <w:t>C</w:t>
       </w:r>
-      <w:proofErr w:type="spellStart"/>
-      <w:r>
-        <w:rPr>
-          <w:rFonts w:ascii="Times New Roman" w:eastAsia="Times New Roman" w:hAnsi="Times New Roman" w:cs="Times New Roman"/>
-          <w:color w:val="000000"/>
-          <w:sz w:val="28"/>
-          <w:szCs w:val="28"/>
-          <w:lang w:val="ru-RU"/>
-        </w:rPr>
-        <w:t>ontrol</w:t>
-      </w:r>
-      <w:proofErr w:type="spellEnd"/>
-      <w:r>
-        <w:rPr>
-          <w:rFonts w:ascii="Times New Roman" w:eastAsia="Times New Roman" w:hAnsi="Times New Roman" w:cs="Times New Roman"/>
-          <w:color w:val="000000"/>
-          <w:sz w:val="28"/>
-          <w:szCs w:val="28"/>
-          <w:lang w:val="ru-RU"/>
-        </w:rPr>
-        <w:t>) – часть менеджмента качества, направленная на выполнение требований к качеству.</w:t>
+      <w:r>
+        <w:rPr>
+          <w:rFonts w:ascii="Times New Roman" w:eastAsia="Times New Roman" w:hAnsi="Times New Roman" w:cs="Times New Roman"/>
+          <w:color w:val="000000"/>
+          <w:sz w:val="28"/>
+          <w:szCs w:val="28"/>
+          <w:lang w:val="ru-RU"/>
+        </w:rPr>
+        <w:t>ontrol) – часть менеджмента качества, направленная на выполнение требований к качеству.</w:t>
       </w:r>
     </w:p>
     <w:p>
@@ -21356,27 +19229,15 @@
           <w:lang w:val="ru-RU"/>
         </w:rPr>
       </w:pPr>
-      <w:proofErr w:type="spellStart"/>
-      <w:r>
-        <w:rPr>
-          <w:rFonts w:ascii="Times New Roman" w:eastAsia="Times New Roman" w:hAnsi="Times New Roman" w:cs="Times New Roman"/>
-          <w:color w:val="000000"/>
-          <w:sz w:val="28"/>
-          <w:szCs w:val="28"/>
-          <w:lang w:val="ru-RU"/>
-        </w:rPr>
-        <w:t>сопровождаемость</w:t>
-      </w:r>
-      <w:proofErr w:type="spellEnd"/>
-      <w:r>
-        <w:rPr>
-          <w:rFonts w:ascii="Times New Roman" w:eastAsia="Times New Roman" w:hAnsi="Times New Roman" w:cs="Times New Roman"/>
-          <w:color w:val="000000"/>
-          <w:sz w:val="28"/>
-          <w:szCs w:val="28"/>
-          <w:lang w:val="ru-RU"/>
-        </w:rPr>
-        <w:t>;</w:t>
+      <w:r>
+        <w:rPr>
+          <w:rFonts w:ascii="Times New Roman" w:eastAsia="Times New Roman" w:hAnsi="Times New Roman" w:cs="Times New Roman"/>
+          <w:color w:val="000000"/>
+          <w:sz w:val="28"/>
+          <w:szCs w:val="28"/>
+          <w:lang w:val="ru-RU"/>
+        </w:rPr>
+        <w:t>сопровождаемость;</w:t>
       </w:r>
     </w:p>
     <w:p>
@@ -21500,29 +19361,7 @@
           <w:szCs w:val="28"/>
           <w:lang w:val="ru-RU"/>
         </w:rPr>
-        <w:t xml:space="preserve">методологий, таких как </w:t>
-      </w:r>
-      <w:proofErr w:type="spellStart"/>
-      <w:r>
-        <w:rPr>
-          <w:rFonts w:ascii="Times New Roman" w:eastAsia="Times New Roman" w:hAnsi="Times New Roman" w:cs="Times New Roman"/>
-          <w:color w:val="000000"/>
-          <w:sz w:val="28"/>
-          <w:szCs w:val="28"/>
-          <w:lang w:val="ru-RU"/>
-        </w:rPr>
-        <w:t>Lean</w:t>
-      </w:r>
-      <w:proofErr w:type="spellEnd"/>
-      <w:r>
-        <w:rPr>
-          <w:rFonts w:ascii="Times New Roman" w:eastAsia="Times New Roman" w:hAnsi="Times New Roman" w:cs="Times New Roman"/>
-          <w:color w:val="000000"/>
-          <w:sz w:val="28"/>
-          <w:szCs w:val="28"/>
-          <w:lang w:val="ru-RU"/>
-        </w:rPr>
-        <w:t xml:space="preserve"> и Six Sigma, которые способствуют постоянному совершенствованию процессов разработки и тестирования. Использование автоматизированных тестов повышает эффективность и покрытие тестов, ускоряя процесс тестирования и уменьшая количество человеческих ошибок. Метрики и аналитика качества помогают определить и отслеживать ключевые показатели эффективности (KPI), что способствует мониторингу качества ПО на всех этапах разработки и принятию обоснованных решений для корректировки процессов.</w:t>
+        <w:t>методологий, таких как Lean и Six Sigma, которые способствуют постоянному совершенствованию процессов разработки и тестирования. Использование автоматизированных тестов повышает эффективность и покрытие тестов, ускоряя процесс тестирования и уменьшая количество человеческих ошибок. Метрики и аналитика качества помогают определить и отслеживать ключевые показатели эффективности (KPI), что способствует мониторингу качества ПО на всех этапах разработки и принятию обоснованных решений для корректировки процессов.</w:t>
       </w:r>
     </w:p>
     <w:p>
@@ -24002,7 +21841,6 @@
         </w:rPr>
         <w:t xml:space="preserve"> </w:t>
       </w:r>
-      <w:proofErr w:type="spellStart"/>
       <w:r>
         <w:rPr>
           <w:rFonts w:ascii="Times New Roman" w:eastAsia="Times New Roman" w:hAnsi="Times New Roman" w:cs="Times New Roman"/>
@@ -24013,7 +21851,6 @@
         </w:rPr>
         <w:t>Финуслуги</w:t>
       </w:r>
-      <w:proofErr w:type="spellEnd"/>
     </w:p>
     <w:p>
       <w:pPr>
@@ -24029,18 +21866,116 @@
           <w:lang w:val="ru-RU"/>
         </w:rPr>
       </w:pPr>
-      <w:proofErr w:type="spellStart"/>
-      <w:r>
-        <w:rPr>
-          <w:rFonts w:ascii="Times New Roman" w:eastAsia="Times New Roman" w:hAnsi="Times New Roman" w:cs="Times New Roman"/>
-          <w:color w:val="000000"/>
-          <w:sz w:val="28"/>
-          <w:szCs w:val="28"/>
-          <w:lang w:val="ru-RU"/>
-        </w:rPr>
-        <w:t>Финуслуги</w:t>
-      </w:r>
-      <w:proofErr w:type="spellEnd"/>
+      <w:r>
+        <w:rPr>
+          <w:rFonts w:ascii="Times New Roman" w:eastAsia="Times New Roman" w:hAnsi="Times New Roman" w:cs="Times New Roman"/>
+          <w:color w:val="000000"/>
+          <w:sz w:val="28"/>
+          <w:szCs w:val="28"/>
+          <w:lang w:val="ru-RU"/>
+        </w:rPr>
+        <w:t xml:space="preserve">Финуслуги </w:t>
+      </w:r>
+      <w:r>
+        <w:rPr>
+          <w:rFonts w:ascii="Times New Roman" w:eastAsia="Times New Roman" w:hAnsi="Times New Roman" w:cs="Times New Roman"/>
+          <w:color w:val="000000"/>
+          <w:sz w:val="28"/>
+          <w:szCs w:val="28"/>
+          <w:lang w:val="ru-RU"/>
+        </w:rPr>
+        <w:t>–</w:t>
+      </w:r>
+      <w:r>
+        <w:rPr>
+          <w:rFonts w:ascii="Times New Roman" w:eastAsia="Times New Roman" w:hAnsi="Times New Roman" w:cs="Times New Roman"/>
+          <w:color w:val="000000"/>
+          <w:sz w:val="28"/>
+          <w:szCs w:val="28"/>
+          <w:lang w:val="ru-RU"/>
+        </w:rPr>
+        <w:t xml:space="preserve"> это </w:t>
+      </w:r>
+      <w:r>
+        <w:rPr>
+          <w:rFonts w:ascii="Times New Roman" w:eastAsia="Times New Roman" w:hAnsi="Times New Roman" w:cs="Times New Roman"/>
+          <w:color w:val="000000"/>
+          <w:sz w:val="28"/>
+          <w:szCs w:val="28"/>
+          <w:lang w:val="ru-RU"/>
+        </w:rPr>
+        <w:t>платформа личных финансов,</w:t>
+      </w:r>
+      <w:r>
+        <w:rPr>
+          <w:rFonts w:ascii="Times New Roman" w:eastAsia="Times New Roman" w:hAnsi="Times New Roman" w:cs="Times New Roman"/>
+          <w:color w:val="000000"/>
+          <w:sz w:val="28"/>
+          <w:szCs w:val="28"/>
+          <w:lang w:val="ru-RU"/>
+        </w:rPr>
+        <w:t xml:space="preserve"> с помощью которой можно выбирать и открывать банковские вклады онлайн</w:t>
+      </w:r>
+      <w:r>
+        <w:rPr>
+          <w:rFonts w:ascii="Times New Roman" w:eastAsia="Times New Roman" w:hAnsi="Times New Roman" w:cs="Times New Roman"/>
+          <w:color w:val="000000"/>
+          <w:sz w:val="28"/>
+          <w:szCs w:val="28"/>
+          <w:lang w:val="ru-RU"/>
+        </w:rPr>
+        <w:t xml:space="preserve"> и осуществлять другие операции</w:t>
+      </w:r>
+      <w:r>
+        <w:rPr>
+          <w:rFonts w:ascii="Times New Roman" w:eastAsia="Times New Roman" w:hAnsi="Times New Roman" w:cs="Times New Roman"/>
+          <w:color w:val="000000"/>
+          <w:sz w:val="28"/>
+          <w:szCs w:val="28"/>
+          <w:lang w:val="ru-RU"/>
+        </w:rPr>
+        <w:t xml:space="preserve"> (рисунок 6)</w:t>
+      </w:r>
+      <w:r>
+        <w:rPr>
+          <w:rFonts w:ascii="Times New Roman" w:eastAsia="Times New Roman" w:hAnsi="Times New Roman" w:cs="Times New Roman"/>
+          <w:color w:val="000000"/>
+          <w:sz w:val="28"/>
+          <w:szCs w:val="28"/>
+          <w:lang w:val="ru-RU"/>
+        </w:rPr>
+        <w:t>.</w:t>
+      </w:r>
+      <w:r>
+        <w:rPr>
+          <w:rFonts w:ascii="Times New Roman" w:eastAsia="Times New Roman" w:hAnsi="Times New Roman" w:cs="Times New Roman"/>
+          <w:color w:val="000000"/>
+          <w:sz w:val="28"/>
+          <w:szCs w:val="28"/>
+          <w:lang w:val="ru-RU"/>
+        </w:rPr>
+        <w:t xml:space="preserve"> Перед командой разработчиков была поставлена цель </w:t>
+      </w:r>
+      <w:r>
+        <w:rPr>
+          <w:rFonts w:ascii="Times New Roman" w:eastAsia="Times New Roman" w:hAnsi="Times New Roman" w:cs="Times New Roman"/>
+          <w:color w:val="000000"/>
+          <w:sz w:val="28"/>
+          <w:szCs w:val="28"/>
+          <w:lang w:val="ru-RU"/>
+        </w:rPr>
+        <w:t>сделать мобильное приложение</w:t>
+      </w:r>
+      <w:r>
+        <w:rPr>
+          <w:rFonts w:ascii="Times New Roman" w:eastAsia="Times New Roman" w:hAnsi="Times New Roman" w:cs="Times New Roman"/>
+          <w:color w:val="000000"/>
+          <w:sz w:val="28"/>
+          <w:szCs w:val="28"/>
+          <w:lang w:val="ru-RU"/>
+        </w:rPr>
+        <w:t>.</w:t>
+      </w:r>
       <w:r>
         <w:rPr>
           <w:rFonts w:ascii="Times New Roman" w:eastAsia="Times New Roman" w:hAnsi="Times New Roman" w:cs="Times New Roman"/>
@@ -24059,57 +21994,47 @@
           <w:szCs w:val="28"/>
           <w:lang w:val="ru-RU"/>
         </w:rPr>
-        <w:t>–</w:t>
-      </w:r>
-      <w:r>
-        <w:rPr>
-          <w:rFonts w:ascii="Times New Roman" w:eastAsia="Times New Roman" w:hAnsi="Times New Roman" w:cs="Times New Roman"/>
-          <w:color w:val="000000"/>
-          <w:sz w:val="28"/>
-          <w:szCs w:val="28"/>
-          <w:lang w:val="ru-RU"/>
-        </w:rPr>
-        <w:t xml:space="preserve"> это </w:t>
-      </w:r>
-      <w:r>
-        <w:rPr>
-          <w:rFonts w:ascii="Times New Roman" w:eastAsia="Times New Roman" w:hAnsi="Times New Roman" w:cs="Times New Roman"/>
-          <w:color w:val="000000"/>
-          <w:sz w:val="28"/>
-          <w:szCs w:val="28"/>
-          <w:lang w:val="ru-RU"/>
-        </w:rPr>
-        <w:t>платформа личных финансов,</w:t>
-      </w:r>
-      <w:r>
-        <w:rPr>
-          <w:rFonts w:ascii="Times New Roman" w:eastAsia="Times New Roman" w:hAnsi="Times New Roman" w:cs="Times New Roman"/>
-          <w:color w:val="000000"/>
-          <w:sz w:val="28"/>
-          <w:szCs w:val="28"/>
-          <w:lang w:val="ru-RU"/>
-        </w:rPr>
-        <w:t xml:space="preserve"> с помощью которой можно выбирать и открывать банковские вклады онлайн</w:t>
-      </w:r>
-      <w:r>
-        <w:rPr>
-          <w:rFonts w:ascii="Times New Roman" w:eastAsia="Times New Roman" w:hAnsi="Times New Roman" w:cs="Times New Roman"/>
-          <w:color w:val="000000"/>
-          <w:sz w:val="28"/>
-          <w:szCs w:val="28"/>
-          <w:lang w:val="ru-RU"/>
-        </w:rPr>
-        <w:t xml:space="preserve"> и осуществлять другие операции</w:t>
-      </w:r>
-      <w:r>
-        <w:rPr>
-          <w:rFonts w:ascii="Times New Roman" w:eastAsia="Times New Roman" w:hAnsi="Times New Roman" w:cs="Times New Roman"/>
-          <w:color w:val="000000"/>
-          <w:sz w:val="28"/>
-          <w:szCs w:val="28"/>
-          <w:lang w:val="ru-RU"/>
-        </w:rPr>
-        <w:t xml:space="preserve"> (рисунок 6)</w:t>
+        <w:t>К</w:t>
+      </w:r>
+      <w:r>
+        <w:rPr>
+          <w:rFonts w:ascii="Times New Roman" w:eastAsia="Times New Roman" w:hAnsi="Times New Roman" w:cs="Times New Roman"/>
+          <w:color w:val="000000"/>
+          <w:sz w:val="28"/>
+          <w:szCs w:val="28"/>
+          <w:lang w:val="ru-RU"/>
+        </w:rPr>
+        <w:t>оманда QA активно участвовала во всех этапах разработки, от архитектуры до поддержки. Процесс тестирования был четко структурирован: тестирование фич проводилось в течение первых 5-6 дней спринта, затем следовала стабилизация сборки, смоук-тестирование и проверка</w:t>
+      </w:r>
+      <w:r>
+        <w:rPr>
+          <w:rFonts w:ascii="Times New Roman" w:eastAsia="Times New Roman" w:hAnsi="Times New Roman" w:cs="Times New Roman"/>
+          <w:color w:val="000000"/>
+          <w:sz w:val="28"/>
+          <w:szCs w:val="28"/>
+          <w:lang w:val="ru-RU"/>
+        </w:rPr>
+        <w:t xml:space="preserve"> [</w:t>
+      </w:r>
+      <w:r>
+        <w:rPr>
+          <w:rFonts w:ascii="Times New Roman" w:eastAsia="Times New Roman" w:hAnsi="Times New Roman" w:cs="Times New Roman"/>
+          <w:color w:val="000000"/>
+          <w:sz w:val="28"/>
+          <w:szCs w:val="28"/>
+          <w:lang w:val="ru-RU"/>
+        </w:rPr>
+        <w:t>20</w:t>
+      </w:r>
+      <w:r>
+        <w:rPr>
+          <w:rFonts w:ascii="Times New Roman" w:eastAsia="Times New Roman" w:hAnsi="Times New Roman" w:cs="Times New Roman"/>
+          <w:color w:val="000000"/>
+          <w:sz w:val="28"/>
+          <w:szCs w:val="28"/>
+          <w:lang w:val="ru-RU"/>
+        </w:rPr>
+        <w:t>]</w:t>
       </w:r>
       <w:r>
         <w:rPr>
@@ -24129,36 +22054,6 @@
           <w:szCs w:val="28"/>
           <w:lang w:val="ru-RU"/>
         </w:rPr>
-        <w:t xml:space="preserve"> Перед командой разработчиков была поставлена цель </w:t>
-      </w:r>
-      <w:r>
-        <w:rPr>
-          <w:rFonts w:ascii="Times New Roman" w:eastAsia="Times New Roman" w:hAnsi="Times New Roman" w:cs="Times New Roman"/>
-          <w:color w:val="000000"/>
-          <w:sz w:val="28"/>
-          <w:szCs w:val="28"/>
-          <w:lang w:val="ru-RU"/>
-        </w:rPr>
-        <w:t>сделать мобильное приложение</w:t>
-      </w:r>
-      <w:r>
-        <w:rPr>
-          <w:rFonts w:ascii="Times New Roman" w:eastAsia="Times New Roman" w:hAnsi="Times New Roman" w:cs="Times New Roman"/>
-          <w:color w:val="000000"/>
-          <w:sz w:val="28"/>
-          <w:szCs w:val="28"/>
-          <w:lang w:val="ru-RU"/>
-        </w:rPr>
-        <w:t>.</w:t>
-      </w:r>
-      <w:r>
-        <w:rPr>
-          <w:rFonts w:ascii="Times New Roman" w:eastAsia="Times New Roman" w:hAnsi="Times New Roman" w:cs="Times New Roman"/>
-          <w:color w:val="000000"/>
-          <w:sz w:val="28"/>
-          <w:szCs w:val="28"/>
-          <w:lang w:val="ru-RU"/>
-        </w:rPr>
         <w:t xml:space="preserve"> </w:t>
       </w:r>
       <w:r>
@@ -24169,121 +22064,7 @@
           <w:szCs w:val="28"/>
           <w:lang w:val="ru-RU"/>
         </w:rPr>
-        <w:t>К</w:t>
-      </w:r>
-      <w:r>
-        <w:rPr>
-          <w:rFonts w:ascii="Times New Roman" w:eastAsia="Times New Roman" w:hAnsi="Times New Roman" w:cs="Times New Roman"/>
-          <w:color w:val="000000"/>
-          <w:sz w:val="28"/>
-          <w:szCs w:val="28"/>
-          <w:lang w:val="ru-RU"/>
-        </w:rPr>
-        <w:t xml:space="preserve">оманда QA активно участвовала во всех этапах разработки, от архитектуры до поддержки. Процесс тестирования был четко структурирован: тестирование фич проводилось в течение первых 5-6 дней спринта, затем следовала стабилизация сборки, </w:t>
-      </w:r>
-      <w:proofErr w:type="spellStart"/>
-      <w:r>
-        <w:rPr>
-          <w:rFonts w:ascii="Times New Roman" w:eastAsia="Times New Roman" w:hAnsi="Times New Roman" w:cs="Times New Roman"/>
-          <w:color w:val="000000"/>
-          <w:sz w:val="28"/>
-          <w:szCs w:val="28"/>
-          <w:lang w:val="ru-RU"/>
-        </w:rPr>
-        <w:t>смоук</w:t>
-      </w:r>
-      <w:proofErr w:type="spellEnd"/>
-      <w:r>
-        <w:rPr>
-          <w:rFonts w:ascii="Times New Roman" w:eastAsia="Times New Roman" w:hAnsi="Times New Roman" w:cs="Times New Roman"/>
-          <w:color w:val="000000"/>
-          <w:sz w:val="28"/>
-          <w:szCs w:val="28"/>
-          <w:lang w:val="ru-RU"/>
-        </w:rPr>
-        <w:t>-тестирование и проверка</w:t>
-      </w:r>
-      <w:r>
-        <w:rPr>
-          <w:rFonts w:ascii="Times New Roman" w:eastAsia="Times New Roman" w:hAnsi="Times New Roman" w:cs="Times New Roman"/>
-          <w:color w:val="000000"/>
-          <w:sz w:val="28"/>
-          <w:szCs w:val="28"/>
-          <w:lang w:val="ru-RU"/>
-        </w:rPr>
-        <w:t xml:space="preserve"> [</w:t>
-      </w:r>
-      <w:r>
-        <w:rPr>
-          <w:rFonts w:ascii="Times New Roman" w:eastAsia="Times New Roman" w:hAnsi="Times New Roman" w:cs="Times New Roman"/>
-          <w:color w:val="000000"/>
-          <w:sz w:val="28"/>
-          <w:szCs w:val="28"/>
-          <w:lang w:val="ru-RU"/>
-        </w:rPr>
-        <w:t>20</w:t>
-      </w:r>
-      <w:r>
-        <w:rPr>
-          <w:rFonts w:ascii="Times New Roman" w:eastAsia="Times New Roman" w:hAnsi="Times New Roman" w:cs="Times New Roman"/>
-          <w:color w:val="000000"/>
-          <w:sz w:val="28"/>
-          <w:szCs w:val="28"/>
-          <w:lang w:val="ru-RU"/>
-        </w:rPr>
-        <w:t>]</w:t>
-      </w:r>
-      <w:r>
-        <w:rPr>
-          <w:rFonts w:ascii="Times New Roman" w:eastAsia="Times New Roman" w:hAnsi="Times New Roman" w:cs="Times New Roman"/>
-          <w:color w:val="000000"/>
-          <w:sz w:val="28"/>
-          <w:szCs w:val="28"/>
-          <w:lang w:val="ru-RU"/>
-        </w:rPr>
-        <w:t>.</w:t>
-      </w:r>
-      <w:r>
-        <w:rPr>
-          <w:rFonts w:ascii="Times New Roman" w:eastAsia="Times New Roman" w:hAnsi="Times New Roman" w:cs="Times New Roman"/>
-          <w:color w:val="000000"/>
-          <w:sz w:val="28"/>
-          <w:szCs w:val="28"/>
-          <w:lang w:val="ru-RU"/>
-        </w:rPr>
-        <w:t xml:space="preserve"> </w:t>
-      </w:r>
-      <w:r>
-        <w:rPr>
-          <w:rFonts w:ascii="Times New Roman" w:eastAsia="Times New Roman" w:hAnsi="Times New Roman" w:cs="Times New Roman"/>
-          <w:color w:val="000000"/>
-          <w:sz w:val="28"/>
-          <w:szCs w:val="28"/>
-          <w:lang w:val="ru-RU"/>
-        </w:rPr>
-        <w:t xml:space="preserve">В ходе тестирования использовались </w:t>
-      </w:r>
-      <w:proofErr w:type="spellStart"/>
-      <w:r>
-        <w:rPr>
-          <w:rFonts w:ascii="Times New Roman" w:eastAsia="Times New Roman" w:hAnsi="Times New Roman" w:cs="Times New Roman"/>
-          <w:color w:val="000000"/>
-          <w:sz w:val="28"/>
-          <w:szCs w:val="28"/>
-          <w:lang w:val="ru-RU"/>
-        </w:rPr>
-        <w:t>автотесты</w:t>
-      </w:r>
-      <w:proofErr w:type="spellEnd"/>
-      <w:r>
-        <w:rPr>
-          <w:rFonts w:ascii="Times New Roman" w:eastAsia="Times New Roman" w:hAnsi="Times New Roman" w:cs="Times New Roman"/>
-          <w:color w:val="000000"/>
-          <w:sz w:val="28"/>
-          <w:szCs w:val="28"/>
-          <w:lang w:val="ru-RU"/>
-        </w:rPr>
-        <w:t>.</w:t>
+        <w:t>В ходе тестирования использовались автотесты.</w:t>
       </w:r>
       <w:r>
         <w:rPr>
@@ -24520,7 +22301,7 @@
           <w:color w:val="000000"/>
           <w:sz w:val="28"/>
           <w:szCs w:val="28"/>
-          <w:lang w:val="ru-RU"/>
+          <w:lang w:val="en-US"/>
         </w:rPr>
         <w:t>6</w:t>
       </w:r>
@@ -24551,29 +22332,7 @@
           <w:szCs w:val="28"/>
           <w:lang w:val="ru-RU"/>
         </w:rPr>
-        <w:t xml:space="preserve">Приложение </w:t>
-      </w:r>
-      <w:proofErr w:type="spellStart"/>
-      <w:r>
-        <w:rPr>
-          <w:rFonts w:ascii="Times New Roman" w:eastAsia="Times New Roman" w:hAnsi="Times New Roman" w:cs="Times New Roman"/>
-          <w:color w:val="000000"/>
-          <w:sz w:val="28"/>
-          <w:szCs w:val="28"/>
-          <w:lang w:val="ru-RU"/>
-        </w:rPr>
-        <w:t>Финуслуги</w:t>
-      </w:r>
-      <w:proofErr w:type="spellEnd"/>
-      <w:r>
-        <w:rPr>
-          <w:rFonts w:ascii="Times New Roman" w:eastAsia="Times New Roman" w:hAnsi="Times New Roman" w:cs="Times New Roman"/>
-          <w:color w:val="000000"/>
-          <w:sz w:val="28"/>
-          <w:szCs w:val="28"/>
-          <w:lang w:val="ru-RU"/>
-        </w:rPr>
-        <w:t xml:space="preserve"> на </w:t>
+        <w:t xml:space="preserve">Приложение Финуслуги на </w:t>
       </w:r>
       <w:r>
         <w:rPr>
@@ -24719,29 +22478,7 @@
           <w:szCs w:val="28"/>
           <w:lang w:val="ru-RU"/>
         </w:rPr>
-        <w:t xml:space="preserve">. Несмотря на то, что у Microsoft было много амбициозных планов для Vista, включая значительные изменения в пользовательском интерфейсе и улучшенную безопасность, реальность оказалась намного менее впечатляющей. Проблемы с производительностью, высокие требования к аппаратному обеспечению и проблемы совместимости с программным обеспечением стали серьезными препятствиями для пользователей. Это привело к негативным отзывам и недовольству со стороны пользователей, а также к низким продажам. Кроме того, ряд функций, таких как User </w:t>
-      </w:r>
-      <w:proofErr w:type="spellStart"/>
-      <w:r>
-        <w:rPr>
-          <w:rFonts w:ascii="Times New Roman" w:eastAsia="Times New Roman" w:hAnsi="Times New Roman" w:cs="Times New Roman"/>
-          <w:color w:val="000000"/>
-          <w:sz w:val="28"/>
-          <w:szCs w:val="28"/>
-          <w:lang w:val="ru-RU"/>
-        </w:rPr>
-        <w:t>Account</w:t>
-      </w:r>
-      <w:proofErr w:type="spellEnd"/>
-      <w:r>
-        <w:rPr>
-          <w:rFonts w:ascii="Times New Roman" w:eastAsia="Times New Roman" w:hAnsi="Times New Roman" w:cs="Times New Roman"/>
-          <w:color w:val="000000"/>
-          <w:sz w:val="28"/>
-          <w:szCs w:val="28"/>
-          <w:lang w:val="ru-RU"/>
-        </w:rPr>
-        <w:t xml:space="preserve"> Control (UAC), были реализованы таким образом, что вызывали частые запросы на подтверждение действий, что раздражало пользователей и снижало удобство использования. Эти проблемы оказали значительное влияние на репутацию и финансовые результаты Microsoft, а Vista была позднее заменена Windows 7, которая исправила многие из этих проблем</w:t>
+        <w:t>. Несмотря на то, что у Microsoft было много амбициозных планов для Vista, включая значительные изменения в пользовательском интерфейсе и улучшенную безопасность, реальность оказалась намного менее впечатляющей. Проблемы с производительностью, высокие требования к аппаратному обеспечению и проблемы совместимости с программным обеспечением стали серьезными препятствиями для пользователей. Это привело к негативным отзывам и недовольству со стороны пользователей, а также к низким продажам. Кроме того, ряд функций, таких как User Account Control (UAC), были реализованы таким образом, что вызывали частые запросы на подтверждение действий, что раздражало пользователей и снижало удобство использования. Эти проблемы оказали значительное влияние на репутацию и финансовые результаты Microsoft, а Vista была позднее заменена Windows 7, которая исправила многие из этих проблем</w:t>
       </w:r>
       <w:r>
         <w:rPr>
@@ -25077,20 +22814,8 @@
           <w:szCs w:val="28"/>
           <w:lang w:val="ru-RU"/>
         </w:rPr>
-        <w:t xml:space="preserve">Неудачное обновление Windows 10 и </w:t>
-      </w:r>
-      <w:proofErr w:type="spellStart"/>
-      <w:r>
-        <w:rPr>
-          <w:rFonts w:ascii="Times New Roman" w:eastAsia="Times New Roman" w:hAnsi="Times New Roman" w:cs="Times New Roman"/>
-          <w:color w:val="000000"/>
-          <w:sz w:val="28"/>
-          <w:szCs w:val="28"/>
-          <w:lang w:val="ru-RU"/>
-        </w:rPr>
-        <w:t>OneDrive</w:t>
-      </w:r>
-      <w:proofErr w:type="spellEnd"/>
+        <w:t>Неудачное обновление Windows 10 и OneDrive</w:t>
+      </w:r>
     </w:p>
     <w:p>
       <w:pPr>
@@ -25146,27 +22871,15 @@
         </w:rPr>
         <w:t xml:space="preserve">встроенным в ОС сервисом облачного хранения данных </w:t>
       </w:r>
-      <w:proofErr w:type="spellStart"/>
-      <w:r>
-        <w:rPr>
-          <w:rFonts w:ascii="Times New Roman" w:eastAsia="Times New Roman" w:hAnsi="Times New Roman" w:cs="Times New Roman"/>
-          <w:color w:val="000000"/>
-          <w:sz w:val="28"/>
-          <w:szCs w:val="28"/>
-          <w:lang w:val="ru-RU"/>
-        </w:rPr>
-        <w:t>OneDrive</w:t>
-      </w:r>
-      <w:proofErr w:type="spellEnd"/>
-      <w:r>
-        <w:rPr>
-          <w:rFonts w:ascii="Times New Roman" w:eastAsia="Times New Roman" w:hAnsi="Times New Roman" w:cs="Times New Roman"/>
-          <w:color w:val="000000"/>
-          <w:sz w:val="28"/>
-          <w:szCs w:val="28"/>
-          <w:lang w:val="ru-RU"/>
-        </w:rPr>
-        <w:t>. Это привело к потере данных для некоторых пользователей, что вызвало значительный негативный отклик в сообществе.</w:t>
+      <w:r>
+        <w:rPr>
+          <w:rFonts w:ascii="Times New Roman" w:eastAsia="Times New Roman" w:hAnsi="Times New Roman" w:cs="Times New Roman"/>
+          <w:color w:val="000000"/>
+          <w:sz w:val="28"/>
+          <w:szCs w:val="28"/>
+          <w:lang w:val="ru-RU"/>
+        </w:rPr>
+        <w:t>OneDrive. Это привело к потере данных для некоторых пользователей, что вызвало значительный негативный отклик в сообществе.</w:t>
       </w:r>
     </w:p>
     <w:p>
@@ -25191,29 +22904,7 @@
           <w:szCs w:val="28"/>
           <w:lang w:val="ru-RU"/>
         </w:rPr>
-        <w:t xml:space="preserve">Пользователи высказывали предположения о том, что обновление перезаписывало локальные файлы, если они не имели копии в облачном хранилище </w:t>
-      </w:r>
-      <w:proofErr w:type="spellStart"/>
-      <w:r>
-        <w:rPr>
-          <w:rFonts w:ascii="Times New Roman" w:eastAsia="Times New Roman" w:hAnsi="Times New Roman" w:cs="Times New Roman"/>
-          <w:color w:val="000000"/>
-          <w:sz w:val="28"/>
-          <w:szCs w:val="28"/>
-          <w:lang w:val="ru-RU"/>
-        </w:rPr>
-        <w:t>OneDrive</w:t>
-      </w:r>
-      <w:proofErr w:type="spellEnd"/>
-      <w:r>
-        <w:rPr>
-          <w:rFonts w:ascii="Times New Roman" w:eastAsia="Times New Roman" w:hAnsi="Times New Roman" w:cs="Times New Roman"/>
-          <w:color w:val="000000"/>
-          <w:sz w:val="28"/>
-          <w:szCs w:val="28"/>
-          <w:lang w:val="ru-RU"/>
-        </w:rPr>
-        <w:t>. Microsoft быстро реагировала на ситуацию, отозвав обновление и выпустив исправленную версию. Кроме того, компания приняла меры для улучшения процесса тестирования обновлений Windows, чтобы предотвратить подобные инциденты в будущем</w:t>
+        <w:t>Пользователи высказывали предположения о том, что обновление перезаписывало локальные файлы, если они не имели копии в облачном хранилище OneDrive. Microsoft быстро реагировала на ситуацию, отозвав обновление и выпустив исправленную версию. Кроме того, компания приняла меры для улучшения процесса тестирования обновлений Windows, чтобы предотвратить подобные инциденты в будущем</w:t>
       </w:r>
       <w:r>
         <w:rPr>
@@ -26351,7 +24042,6 @@
         </w:rPr>
         <w:t xml:space="preserve">Проектирование качества уже давно вошло в практику </w:t>
       </w:r>
-      <w:proofErr w:type="spellStart"/>
       <w:r>
         <w:rPr>
           <w:rFonts w:ascii="Times New Roman" w:eastAsia="Times New Roman" w:hAnsi="Times New Roman" w:cs="Times New Roman"/>
@@ -26362,7 +24052,6 @@
         </w:rPr>
         <w:t>DevOps</w:t>
       </w:r>
-      <w:proofErr w:type="spellEnd"/>
       <w:r>
         <w:rPr>
           <w:rFonts w:ascii="Times New Roman" w:eastAsia="Times New Roman" w:hAnsi="Times New Roman" w:cs="Times New Roman"/>
@@ -26501,9 +24190,18 @@
           <w:szCs w:val="28"/>
           <w:lang w:val="en-US"/>
         </w:rPr>
-        <w:t xml:space="preserve"> </w:t>
-      </w:r>
-      <w:proofErr w:type="spellStart"/>
+        <w:t xml:space="preserve"> QAOps (Quality Assessment Operations) </w:t>
+      </w:r>
+      <w:r>
+        <w:rPr>
+          <w:rFonts w:ascii="Times New Roman" w:eastAsia="Times New Roman" w:hAnsi="Times New Roman" w:cs="Times New Roman"/>
+          <w:color w:val="000000"/>
+          <w:sz w:val="28"/>
+          <w:szCs w:val="28"/>
+          <w:lang w:val="ru-RU"/>
+        </w:rPr>
+        <w:t>и</w:t>
+      </w:r>
       <w:r>
         <w:rPr>
           <w:rFonts w:ascii="Times New Roman" w:eastAsia="Times New Roman" w:hAnsi="Times New Roman" w:cs="Times New Roman"/>
@@ -26512,92 +24210,17 @@
           <w:szCs w:val="28"/>
           <w:lang w:val="en-US"/>
         </w:rPr>
-        <w:t>QAOps</w:t>
-      </w:r>
-      <w:proofErr w:type="spellEnd"/>
-      <w:r>
-        <w:rPr>
-          <w:rFonts w:ascii="Times New Roman" w:eastAsia="Times New Roman" w:hAnsi="Times New Roman" w:cs="Times New Roman"/>
-          <w:color w:val="000000"/>
-          <w:sz w:val="28"/>
-          <w:szCs w:val="28"/>
-          <w:lang w:val="en-US"/>
-        </w:rPr>
-        <w:t xml:space="preserve"> (Quality Assessment Operations) </w:t>
-      </w:r>
-      <w:r>
-        <w:rPr>
-          <w:rFonts w:ascii="Times New Roman" w:eastAsia="Times New Roman" w:hAnsi="Times New Roman" w:cs="Times New Roman"/>
-          <w:color w:val="000000"/>
-          <w:sz w:val="28"/>
-          <w:szCs w:val="28"/>
-          <w:lang w:val="ru-RU"/>
-        </w:rPr>
-        <w:t>и</w:t>
-      </w:r>
-      <w:r>
-        <w:rPr>
-          <w:rFonts w:ascii="Times New Roman" w:eastAsia="Times New Roman" w:hAnsi="Times New Roman" w:cs="Times New Roman"/>
-          <w:color w:val="000000"/>
-          <w:sz w:val="28"/>
-          <w:szCs w:val="28"/>
-          <w:lang w:val="en-US"/>
-        </w:rPr>
-        <w:t xml:space="preserve"> </w:t>
-      </w:r>
-      <w:proofErr w:type="spellStart"/>
-      <w:r>
-        <w:rPr>
-          <w:rFonts w:ascii="Times New Roman" w:eastAsia="Times New Roman" w:hAnsi="Times New Roman" w:cs="Times New Roman"/>
-          <w:color w:val="000000"/>
-          <w:sz w:val="28"/>
-          <w:szCs w:val="28"/>
-          <w:lang w:val="en-US"/>
-        </w:rPr>
-        <w:t>TestOps</w:t>
-      </w:r>
-      <w:proofErr w:type="spellEnd"/>
-      <w:r>
-        <w:rPr>
-          <w:rFonts w:ascii="Times New Roman" w:eastAsia="Times New Roman" w:hAnsi="Times New Roman" w:cs="Times New Roman"/>
-          <w:color w:val="000000"/>
-          <w:sz w:val="28"/>
-          <w:szCs w:val="28"/>
-          <w:lang w:val="en-US"/>
-        </w:rPr>
-        <w:t xml:space="preserve"> (Testing Operations). </w:t>
-      </w:r>
-      <w:r>
-        <w:rPr>
-          <w:rFonts w:ascii="Times New Roman" w:eastAsia="Times New Roman" w:hAnsi="Times New Roman" w:cs="Times New Roman"/>
-          <w:color w:val="000000"/>
-          <w:sz w:val="28"/>
-          <w:szCs w:val="28"/>
-          <w:lang w:val="ru-RU"/>
-        </w:rPr>
-        <w:t xml:space="preserve">Эти области деятельности используют тот же подход, что и </w:t>
-      </w:r>
-      <w:proofErr w:type="spellStart"/>
-      <w:r>
-        <w:rPr>
-          <w:rFonts w:ascii="Times New Roman" w:eastAsia="Times New Roman" w:hAnsi="Times New Roman" w:cs="Times New Roman"/>
-          <w:color w:val="000000"/>
-          <w:sz w:val="28"/>
-          <w:szCs w:val="28"/>
-          <w:lang w:val="ru-RU"/>
-        </w:rPr>
-        <w:t>девопс</w:t>
-      </w:r>
-      <w:proofErr w:type="spellEnd"/>
-      <w:r>
-        <w:rPr>
-          <w:rFonts w:ascii="Times New Roman" w:eastAsia="Times New Roman" w:hAnsi="Times New Roman" w:cs="Times New Roman"/>
-          <w:color w:val="000000"/>
-          <w:sz w:val="28"/>
-          <w:szCs w:val="28"/>
-          <w:lang w:val="ru-RU"/>
-        </w:rPr>
-        <w:t>, с той оговоркой, что он основан на непрерывном тестировании. Другие их свойства состоят в автоматизации контроля качества для ускорения цикла разработки.</w:t>
+        <w:t xml:space="preserve"> TestOps (Testing Operations). </w:t>
+      </w:r>
+      <w:r>
+        <w:rPr>
+          <w:rFonts w:ascii="Times New Roman" w:eastAsia="Times New Roman" w:hAnsi="Times New Roman" w:cs="Times New Roman"/>
+          <w:color w:val="000000"/>
+          <w:sz w:val="28"/>
+          <w:szCs w:val="28"/>
+          <w:lang w:val="ru-RU"/>
+        </w:rPr>
+        <w:t>Эти области деятельности используют тот же подход, что и девопс, с той оговоркой, что он основан на непрерывном тестировании. Другие их свойства состоят в автоматизации контроля качества для ускорения цикла разработки.</w:t>
       </w:r>
     </w:p>
     <w:p>
@@ -27079,29 +24702,7 @@
           <w:szCs w:val="28"/>
           <w:lang w:val="ru-RU"/>
         </w:rPr>
-        <w:t xml:space="preserve">Краткая история тестирования ПО // </w:t>
-      </w:r>
-      <w:proofErr w:type="spellStart"/>
-      <w:r>
-        <w:rPr>
-          <w:rFonts w:ascii="Times New Roman" w:eastAsia="Times New Roman" w:hAnsi="Times New Roman" w:cs="Times New Roman"/>
-          <w:color w:val="000000"/>
-          <w:sz w:val="28"/>
-          <w:szCs w:val="28"/>
-          <w:lang w:val="ru-RU"/>
-        </w:rPr>
-        <w:t>Хабр</w:t>
-      </w:r>
-      <w:proofErr w:type="spellEnd"/>
-      <w:r>
-        <w:rPr>
-          <w:rFonts w:ascii="Times New Roman" w:eastAsia="Times New Roman" w:hAnsi="Times New Roman" w:cs="Times New Roman"/>
-          <w:color w:val="000000"/>
-          <w:sz w:val="28"/>
-          <w:szCs w:val="28"/>
-          <w:lang w:val="ru-RU"/>
-        </w:rPr>
-        <w:t xml:space="preserve"> URL: https://habr.com/ru/companies/sberbank/articles/687356/ (дата обращения: 24.05.2024).</w:t>
+        <w:t>Краткая история тестирования ПО // Хабр URL: https://habr.com/ru/companies/sberbank/articles/687356/ (дата обращения: 24.05.2024).</w:t>
       </w:r>
     </w:p>
     <w:p>
@@ -27265,7 +24866,6 @@
         </w:rPr>
         <w:t>.</w:t>
       </w:r>
-      <w:proofErr w:type="spellStart"/>
       <w:r>
         <w:rPr>
           <w:rFonts w:ascii="Times New Roman" w:eastAsia="Times New Roman" w:hAnsi="Times New Roman" w:cs="Times New Roman"/>
@@ -27276,7 +24876,6 @@
         </w:rPr>
         <w:t>istqb</w:t>
       </w:r>
-      <w:proofErr w:type="spellEnd"/>
       <w:r>
         <w:rPr>
           <w:rFonts w:ascii="Times New Roman" w:eastAsia="Times New Roman" w:hAnsi="Times New Roman" w:cs="Times New Roman"/>
@@ -27307,7 +24906,6 @@
         </w:rPr>
         <w:t>/</w:t>
       </w:r>
-      <w:proofErr w:type="spellStart"/>
       <w:r>
         <w:rPr>
           <w:rFonts w:ascii="Times New Roman" w:eastAsia="Times New Roman" w:hAnsi="Times New Roman" w:cs="Times New Roman"/>
@@ -27318,7 +24916,6 @@
         </w:rPr>
         <w:t>en</w:t>
       </w:r>
-      <w:proofErr w:type="spellEnd"/>
       <w:r>
         <w:rPr>
           <w:rFonts w:ascii="Times New Roman" w:eastAsia="Times New Roman" w:hAnsi="Times New Roman" w:cs="Times New Roman"/>
@@ -27431,115 +25028,15 @@
           <w:lang w:val="ru-RU"/>
         </w:rPr>
       </w:pPr>
-      <w:proofErr w:type="spellStart"/>
-      <w:r>
-        <w:rPr>
-          <w:rFonts w:ascii="Times New Roman" w:eastAsia="Times New Roman" w:hAnsi="Times New Roman" w:cs="Times New Roman"/>
-          <w:color w:val="000000"/>
-          <w:sz w:val="28"/>
-          <w:szCs w:val="28"/>
-          <w:lang w:val="ru-RU"/>
-        </w:rPr>
-        <w:t>Error</w:t>
-      </w:r>
-      <w:proofErr w:type="spellEnd"/>
-      <w:r>
-        <w:rPr>
-          <w:rFonts w:ascii="Times New Roman" w:eastAsia="Times New Roman" w:hAnsi="Times New Roman" w:cs="Times New Roman"/>
-          <w:color w:val="000000"/>
-          <w:sz w:val="28"/>
-          <w:szCs w:val="28"/>
-          <w:lang w:val="ru-RU"/>
-        </w:rPr>
-        <w:t xml:space="preserve">, </w:t>
-      </w:r>
-      <w:proofErr w:type="spellStart"/>
-      <w:r>
-        <w:rPr>
-          <w:rFonts w:ascii="Times New Roman" w:eastAsia="Times New Roman" w:hAnsi="Times New Roman" w:cs="Times New Roman"/>
-          <w:color w:val="000000"/>
-          <w:sz w:val="28"/>
-          <w:szCs w:val="28"/>
-          <w:lang w:val="ru-RU"/>
-        </w:rPr>
-        <w:t>Defect</w:t>
-      </w:r>
-      <w:proofErr w:type="spellEnd"/>
-      <w:r>
-        <w:rPr>
-          <w:rFonts w:ascii="Times New Roman" w:eastAsia="Times New Roman" w:hAnsi="Times New Roman" w:cs="Times New Roman"/>
-          <w:color w:val="000000"/>
-          <w:sz w:val="28"/>
-          <w:szCs w:val="28"/>
-          <w:lang w:val="ru-RU"/>
-        </w:rPr>
-        <w:t xml:space="preserve">, </w:t>
-      </w:r>
-      <w:proofErr w:type="spellStart"/>
-      <w:r>
-        <w:rPr>
-          <w:rFonts w:ascii="Times New Roman" w:eastAsia="Times New Roman" w:hAnsi="Times New Roman" w:cs="Times New Roman"/>
-          <w:color w:val="000000"/>
-          <w:sz w:val="28"/>
-          <w:szCs w:val="28"/>
-          <w:lang w:val="ru-RU"/>
-        </w:rPr>
-        <w:t>Fault</w:t>
-      </w:r>
-      <w:proofErr w:type="spellEnd"/>
-      <w:r>
-        <w:rPr>
-          <w:rFonts w:ascii="Times New Roman" w:eastAsia="Times New Roman" w:hAnsi="Times New Roman" w:cs="Times New Roman"/>
-          <w:color w:val="000000"/>
-          <w:sz w:val="28"/>
-          <w:szCs w:val="28"/>
-          <w:lang w:val="ru-RU"/>
-        </w:rPr>
-        <w:t xml:space="preserve">, </w:t>
-      </w:r>
-      <w:proofErr w:type="spellStart"/>
-      <w:r>
-        <w:rPr>
-          <w:rFonts w:ascii="Times New Roman" w:eastAsia="Times New Roman" w:hAnsi="Times New Roman" w:cs="Times New Roman"/>
-          <w:color w:val="000000"/>
-          <w:sz w:val="28"/>
-          <w:szCs w:val="28"/>
-          <w:lang w:val="ru-RU"/>
-        </w:rPr>
-        <w:t>Bug</w:t>
-      </w:r>
-      <w:proofErr w:type="spellEnd"/>
-      <w:r>
-        <w:rPr>
-          <w:rFonts w:ascii="Times New Roman" w:eastAsia="Times New Roman" w:hAnsi="Times New Roman" w:cs="Times New Roman"/>
-          <w:color w:val="000000"/>
-          <w:sz w:val="28"/>
-          <w:szCs w:val="28"/>
-          <w:lang w:val="ru-RU"/>
-        </w:rPr>
-        <w:t xml:space="preserve"> и </w:t>
-      </w:r>
-      <w:proofErr w:type="spellStart"/>
-      <w:r>
-        <w:rPr>
-          <w:rFonts w:ascii="Times New Roman" w:eastAsia="Times New Roman" w:hAnsi="Times New Roman" w:cs="Times New Roman"/>
-          <w:color w:val="000000"/>
-          <w:sz w:val="28"/>
-          <w:szCs w:val="28"/>
-          <w:lang w:val="ru-RU"/>
-        </w:rPr>
-        <w:t>Failure</w:t>
-      </w:r>
-      <w:proofErr w:type="spellEnd"/>
-      <w:r>
-        <w:rPr>
-          <w:rFonts w:ascii="Times New Roman" w:eastAsia="Times New Roman" w:hAnsi="Times New Roman" w:cs="Times New Roman"/>
-          <w:color w:val="000000"/>
-          <w:sz w:val="28"/>
-          <w:szCs w:val="28"/>
-          <w:lang w:val="ru-RU"/>
-        </w:rPr>
-        <w:t xml:space="preserve"> </w:t>
+      <w:r>
+        <w:rPr>
+          <w:rFonts w:ascii="Times New Roman" w:eastAsia="Times New Roman" w:hAnsi="Times New Roman" w:cs="Times New Roman"/>
+          <w:color w:val="000000"/>
+          <w:sz w:val="28"/>
+          <w:szCs w:val="28"/>
+          <w:lang w:val="ru-RU"/>
+        </w:rPr>
+        <w:t xml:space="preserve">Error, Defect, Fault, Bug и Failure </w:t>
       </w:r>
       <w:r>
         <w:rPr>
@@ -27559,29 +25056,7 @@
           <w:szCs w:val="28"/>
           <w:lang w:val="ru-RU"/>
         </w:rPr>
-        <w:t xml:space="preserve"> в чем разница // </w:t>
-      </w:r>
-      <w:proofErr w:type="spellStart"/>
-      <w:r>
-        <w:rPr>
-          <w:rFonts w:ascii="Times New Roman" w:eastAsia="Times New Roman" w:hAnsi="Times New Roman" w:cs="Times New Roman"/>
-          <w:color w:val="000000"/>
-          <w:sz w:val="28"/>
-          <w:szCs w:val="28"/>
-          <w:lang w:val="ru-RU"/>
-        </w:rPr>
-        <w:t>TestEngineer</w:t>
-      </w:r>
-      <w:proofErr w:type="spellEnd"/>
-      <w:r>
-        <w:rPr>
-          <w:rFonts w:ascii="Times New Roman" w:eastAsia="Times New Roman" w:hAnsi="Times New Roman" w:cs="Times New Roman"/>
-          <w:color w:val="000000"/>
-          <w:sz w:val="28"/>
-          <w:szCs w:val="28"/>
-          <w:lang w:val="ru-RU"/>
-        </w:rPr>
-        <w:t xml:space="preserve"> URL: https://testengineer.ru/error-defect-fault-bug-failure/ </w:t>
+        <w:t xml:space="preserve"> в чем разница // TestEngineer URL: https://testengineer.ru/error-defect-fault-bug-failure/ </w:t>
       </w:r>
       <w:r>
         <w:rPr>
@@ -27673,9 +25148,8 @@
           <w:szCs w:val="28"/>
           <w:lang w:val="en-US"/>
         </w:rPr>
-        <w:t xml:space="preserve"> Software Testing // </w:t>
-      </w:r>
-      <w:proofErr w:type="spellStart"/>
+        <w:t xml:space="preserve"> Software Testing // GeeksForGeeks URL: https://www.geeksforgeeks.org/software-testing-functional-testing/ </w:t>
+      </w:r>
       <w:r>
         <w:rPr>
           <w:rFonts w:ascii="Times New Roman" w:eastAsia="Times New Roman" w:hAnsi="Times New Roman" w:cs="Times New Roman"/>
@@ -27684,9 +25158,18 @@
           <w:szCs w:val="28"/>
           <w:lang w:val="en-US"/>
         </w:rPr>
-        <w:t>GeeksForGeeks</w:t>
-      </w:r>
-      <w:proofErr w:type="spellEnd"/>
+        <w:t>[</w:t>
+      </w:r>
+      <w:r>
+        <w:rPr>
+          <w:rFonts w:ascii="Times New Roman" w:eastAsia="Times New Roman" w:hAnsi="Times New Roman" w:cs="Times New Roman"/>
+          <w:color w:val="000000"/>
+          <w:sz w:val="28"/>
+          <w:szCs w:val="28"/>
+          <w:lang w:val="ru-RU"/>
+        </w:rPr>
+        <w:t>Электронный</w:t>
+      </w:r>
       <w:r>
         <w:rPr>
           <w:rFonts w:ascii="Times New Roman" w:eastAsia="Times New Roman" w:hAnsi="Times New Roman" w:cs="Times New Roman"/>
@@ -27695,7 +25178,17 @@
           <w:szCs w:val="28"/>
           <w:lang w:val="en-US"/>
         </w:rPr>
-        <w:t xml:space="preserve"> URL: https://www.geeksforgeeks.org/software-testing-functional-testing/ </w:t>
+        <w:t xml:space="preserve"> </w:t>
+      </w:r>
+      <w:r>
+        <w:rPr>
+          <w:rFonts w:ascii="Times New Roman" w:eastAsia="Times New Roman" w:hAnsi="Times New Roman" w:cs="Times New Roman"/>
+          <w:color w:val="000000"/>
+          <w:sz w:val="28"/>
+          <w:szCs w:val="28"/>
+          <w:lang w:val="ru-RU"/>
+        </w:rPr>
+        <w:t>ресурс</w:t>
       </w:r>
       <w:r>
         <w:rPr>
@@ -27705,17 +25198,7 @@
           <w:szCs w:val="28"/>
           <w:lang w:val="en-US"/>
         </w:rPr>
-        <w:t>[</w:t>
-      </w:r>
-      <w:r>
-        <w:rPr>
-          <w:rFonts w:ascii="Times New Roman" w:eastAsia="Times New Roman" w:hAnsi="Times New Roman" w:cs="Times New Roman"/>
-          <w:color w:val="000000"/>
-          <w:sz w:val="28"/>
-          <w:szCs w:val="28"/>
-          <w:lang w:val="ru-RU"/>
-        </w:rPr>
-        <w:t>Электронный</w:t>
+        <w:t>]</w:t>
       </w:r>
       <w:r>
         <w:rPr>
@@ -27725,81 +25208,7 @@
           <w:szCs w:val="28"/>
           <w:lang w:val="en-US"/>
         </w:rPr>
-        <w:t xml:space="preserve"> </w:t>
-      </w:r>
-      <w:r>
-        <w:rPr>
-          <w:rFonts w:ascii="Times New Roman" w:eastAsia="Times New Roman" w:hAnsi="Times New Roman" w:cs="Times New Roman"/>
-          <w:color w:val="000000"/>
-          <w:sz w:val="28"/>
-          <w:szCs w:val="28"/>
-          <w:lang w:val="ru-RU"/>
-        </w:rPr>
-        <w:t>ресурс</w:t>
-      </w:r>
-      <w:r>
-        <w:rPr>
-          <w:rFonts w:ascii="Times New Roman" w:eastAsia="Times New Roman" w:hAnsi="Times New Roman" w:cs="Times New Roman"/>
-          <w:color w:val="000000"/>
-          <w:sz w:val="28"/>
-          <w:szCs w:val="28"/>
-          <w:lang w:val="en-US"/>
-        </w:rPr>
-        <w:t>]</w:t>
-      </w:r>
-      <w:r>
-        <w:rPr>
-          <w:rFonts w:ascii="Times New Roman" w:eastAsia="Times New Roman" w:hAnsi="Times New Roman" w:cs="Times New Roman"/>
-          <w:color w:val="000000"/>
-          <w:sz w:val="28"/>
-          <w:szCs w:val="28"/>
-          <w:lang w:val="en-US"/>
-        </w:rPr>
-        <w:t xml:space="preserve"> (</w:t>
-      </w:r>
-      <w:proofErr w:type="spellStart"/>
-      <w:r>
-        <w:rPr>
-          <w:rFonts w:ascii="Times New Roman" w:eastAsia="Times New Roman" w:hAnsi="Times New Roman" w:cs="Times New Roman"/>
-          <w:color w:val="000000"/>
-          <w:sz w:val="28"/>
-          <w:szCs w:val="28"/>
-          <w:lang w:val="en-US"/>
-        </w:rPr>
-        <w:t>дата</w:t>
-      </w:r>
-      <w:proofErr w:type="spellEnd"/>
-      <w:r>
-        <w:rPr>
-          <w:rFonts w:ascii="Times New Roman" w:eastAsia="Times New Roman" w:hAnsi="Times New Roman" w:cs="Times New Roman"/>
-          <w:color w:val="000000"/>
-          <w:sz w:val="28"/>
-          <w:szCs w:val="28"/>
-          <w:lang w:val="en-US"/>
-        </w:rPr>
-        <w:t xml:space="preserve"> </w:t>
-      </w:r>
-      <w:proofErr w:type="spellStart"/>
-      <w:r>
-        <w:rPr>
-          <w:rFonts w:ascii="Times New Roman" w:eastAsia="Times New Roman" w:hAnsi="Times New Roman" w:cs="Times New Roman"/>
-          <w:color w:val="000000"/>
-          <w:sz w:val="28"/>
-          <w:szCs w:val="28"/>
-          <w:lang w:val="en-US"/>
-        </w:rPr>
-        <w:t>обращения</w:t>
-      </w:r>
-      <w:proofErr w:type="spellEnd"/>
-      <w:r>
-        <w:rPr>
-          <w:rFonts w:ascii="Times New Roman" w:eastAsia="Times New Roman" w:hAnsi="Times New Roman" w:cs="Times New Roman"/>
-          <w:color w:val="000000"/>
-          <w:sz w:val="28"/>
-          <w:szCs w:val="28"/>
-          <w:lang w:val="en-US"/>
-        </w:rPr>
-        <w:t>: 23.05.2024).</w:t>
+        <w:t xml:space="preserve"> (дата обращения: 23.05.2024).</w:t>
       </w:r>
     </w:p>
     <w:p>
@@ -27901,29 +25310,7 @@
           <w:szCs w:val="28"/>
           <w:lang w:val="en-US"/>
         </w:rPr>
-        <w:t xml:space="preserve"> (Module/Unit/Component testing) // </w:t>
-      </w:r>
-      <w:proofErr w:type="spellStart"/>
-      <w:r>
-        <w:rPr>
-          <w:rFonts w:ascii="Times New Roman" w:eastAsia="Times New Roman" w:hAnsi="Times New Roman" w:cs="Times New Roman"/>
-          <w:color w:val="000000"/>
-          <w:sz w:val="28"/>
-          <w:szCs w:val="28"/>
-          <w:lang w:val="en-US"/>
-        </w:rPr>
-        <w:t>QA_Bible</w:t>
-      </w:r>
-      <w:proofErr w:type="spellEnd"/>
-      <w:r>
-        <w:rPr>
-          <w:rFonts w:ascii="Times New Roman" w:eastAsia="Times New Roman" w:hAnsi="Times New Roman" w:cs="Times New Roman"/>
-          <w:color w:val="000000"/>
-          <w:sz w:val="28"/>
-          <w:szCs w:val="28"/>
-          <w:lang w:val="en-US"/>
-        </w:rPr>
-        <w:t xml:space="preserve"> URL: https://vladislaveremeev.gitbook.io/qa_bible/vidy-metody-urovni-testirovaniya/modulnoe-yunit-komponentnoe-testirovanie-module-unit-component-testing</w:t>
+        <w:t xml:space="preserve"> (Module/Unit/Component testing) // QA_Bible URL: https://vladislaveremeev.gitbook.io/qa_bible/vidy-metody-urovni-testirovaniya/modulnoe-yunit-komponentnoe-testirovanie-module-unit-component-testing</w:t>
       </w:r>
       <w:r>
         <w:rPr>
@@ -28057,7 +25444,6 @@
         </w:rPr>
         <w:t xml:space="preserve">Интеграционное тестирование: что это? Виды, примеры. // </w:t>
       </w:r>
-      <w:proofErr w:type="spellStart"/>
       <w:r>
         <w:rPr>
           <w:rFonts w:ascii="Times New Roman" w:eastAsia="Times New Roman" w:hAnsi="Times New Roman" w:cs="Times New Roman"/>
@@ -28068,7 +25454,6 @@
         </w:rPr>
         <w:t>Logrocon</w:t>
       </w:r>
-      <w:proofErr w:type="spellEnd"/>
       <w:r>
         <w:rPr>
           <w:rFonts w:ascii="Times New Roman" w:eastAsia="Times New Roman" w:hAnsi="Times New Roman" w:cs="Times New Roman"/>
@@ -28119,7 +25504,6 @@
         </w:rPr>
         <w:t>://</w:t>
       </w:r>
-      <w:proofErr w:type="spellStart"/>
       <w:r>
         <w:rPr>
           <w:rFonts w:ascii="Times New Roman" w:eastAsia="Times New Roman" w:hAnsi="Times New Roman" w:cs="Times New Roman"/>
@@ -28130,7 +25514,6 @@
         </w:rPr>
         <w:t>logrocon</w:t>
       </w:r>
-      <w:proofErr w:type="spellEnd"/>
       <w:r>
         <w:rPr>
           <w:rFonts w:ascii="Times New Roman" w:eastAsia="Times New Roman" w:hAnsi="Times New Roman" w:cs="Times New Roman"/>
@@ -28141,7 +25524,6 @@
         </w:rPr>
         <w:t>.</w:t>
       </w:r>
-      <w:proofErr w:type="spellStart"/>
       <w:r>
         <w:rPr>
           <w:rFonts w:ascii="Times New Roman" w:eastAsia="Times New Roman" w:hAnsi="Times New Roman" w:cs="Times New Roman"/>
@@ -28152,7 +25534,6 @@
         </w:rPr>
         <w:t>ru</w:t>
       </w:r>
-      <w:proofErr w:type="spellEnd"/>
       <w:r>
         <w:rPr>
           <w:rFonts w:ascii="Times New Roman" w:eastAsia="Times New Roman" w:hAnsi="Times New Roman" w:cs="Times New Roman"/>
@@ -28183,7 +25564,6 @@
         </w:rPr>
         <w:t>/</w:t>
       </w:r>
-      <w:proofErr w:type="spellStart"/>
       <w:r>
         <w:rPr>
           <w:rFonts w:ascii="Times New Roman" w:eastAsia="Times New Roman" w:hAnsi="Times New Roman" w:cs="Times New Roman"/>
@@ -28194,7 +25574,6 @@
         </w:rPr>
         <w:t>intgration</w:t>
       </w:r>
-      <w:proofErr w:type="spellEnd"/>
       <w:r>
         <w:rPr>
           <w:rFonts w:ascii="Times New Roman" w:eastAsia="Times New Roman" w:hAnsi="Times New Roman" w:cs="Times New Roman"/>
@@ -28295,29 +25674,7 @@
           <w:szCs w:val="28"/>
           <w:lang w:val="ru-RU"/>
         </w:rPr>
-        <w:t xml:space="preserve">Теория тестирования ПО просто и понятно // </w:t>
-      </w:r>
-      <w:proofErr w:type="spellStart"/>
-      <w:r>
-        <w:rPr>
-          <w:rFonts w:ascii="Times New Roman" w:eastAsia="Times New Roman" w:hAnsi="Times New Roman" w:cs="Times New Roman"/>
-          <w:color w:val="000000"/>
-          <w:sz w:val="28"/>
-          <w:szCs w:val="28"/>
-          <w:lang w:val="ru-RU"/>
-        </w:rPr>
-        <w:t>Хабр</w:t>
-      </w:r>
-      <w:proofErr w:type="spellEnd"/>
-      <w:r>
-        <w:rPr>
-          <w:rFonts w:ascii="Times New Roman" w:eastAsia="Times New Roman" w:hAnsi="Times New Roman" w:cs="Times New Roman"/>
-          <w:color w:val="000000"/>
-          <w:sz w:val="28"/>
-          <w:szCs w:val="28"/>
-          <w:lang w:val="ru-RU"/>
-        </w:rPr>
-        <w:t xml:space="preserve"> URL: https://habr.com/ru/articles/587620/ </w:t>
+        <w:t xml:space="preserve">Теория тестирования ПО просто и понятно // Хабр URL: https://habr.com/ru/articles/587620/ </w:t>
       </w:r>
       <w:r>
         <w:rPr>
@@ -28381,7 +25738,6 @@
           <w:lang w:val="ru-RU"/>
         </w:rPr>
       </w:pPr>
-      <w:proofErr w:type="gramStart"/>
       <w:r>
         <w:rPr>
           <w:rFonts w:ascii="Times New Roman" w:eastAsia="Times New Roman" w:hAnsi="Times New Roman" w:cs="Times New Roman"/>
@@ -28412,7 +25768,6 @@
         </w:rPr>
         <w:t>Functional</w:t>
       </w:r>
-      <w:proofErr w:type="gramEnd"/>
       <w:r>
         <w:rPr>
           <w:rFonts w:ascii="Times New Roman" w:eastAsia="Times New Roman" w:hAnsi="Times New Roman" w:cs="Times New Roman"/>
@@ -28735,7 +26090,6 @@
         </w:rPr>
         <w:t xml:space="preserve">-тестирование? // </w:t>
       </w:r>
-      <w:proofErr w:type="spellStart"/>
       <w:r>
         <w:rPr>
           <w:rFonts w:ascii="Times New Roman" w:eastAsia="Times New Roman" w:hAnsi="Times New Roman" w:cs="Times New Roman"/>
@@ -28746,7 +26100,6 @@
         </w:rPr>
         <w:t>TestEngineer</w:t>
       </w:r>
-      <w:proofErr w:type="spellEnd"/>
       <w:r>
         <w:rPr>
           <w:rFonts w:ascii="Times New Roman" w:eastAsia="Times New Roman" w:hAnsi="Times New Roman" w:cs="Times New Roman"/>
@@ -28797,7 +26150,6 @@
         </w:rPr>
         <w:t>://</w:t>
       </w:r>
-      <w:proofErr w:type="spellStart"/>
       <w:r>
         <w:rPr>
           <w:rFonts w:ascii="Times New Roman" w:eastAsia="Times New Roman" w:hAnsi="Times New Roman" w:cs="Times New Roman"/>
@@ -28808,7 +26160,6 @@
         </w:rPr>
         <w:t>testengineer</w:t>
       </w:r>
-      <w:proofErr w:type="spellEnd"/>
       <w:r>
         <w:rPr>
           <w:rFonts w:ascii="Times New Roman" w:eastAsia="Times New Roman" w:hAnsi="Times New Roman" w:cs="Times New Roman"/>
@@ -28819,7 +26170,6 @@
         </w:rPr>
         <w:t>.</w:t>
       </w:r>
-      <w:proofErr w:type="spellStart"/>
       <w:r>
         <w:rPr>
           <w:rFonts w:ascii="Times New Roman" w:eastAsia="Times New Roman" w:hAnsi="Times New Roman" w:cs="Times New Roman"/>
@@ -28830,7 +26180,6 @@
         </w:rPr>
         <w:t>ru</w:t>
       </w:r>
-      <w:proofErr w:type="spellEnd"/>
       <w:r>
         <w:rPr>
           <w:rFonts w:ascii="Times New Roman" w:eastAsia="Times New Roman" w:hAnsi="Times New Roman" w:cs="Times New Roman"/>
@@ -28841,7 +26190,6 @@
         </w:rPr>
         <w:t>/</w:t>
       </w:r>
-      <w:proofErr w:type="spellStart"/>
       <w:r>
         <w:rPr>
           <w:rFonts w:ascii="Times New Roman" w:eastAsia="Times New Roman" w:hAnsi="Times New Roman" w:cs="Times New Roman"/>
@@ -28852,7 +26200,6 @@
         </w:rPr>
         <w:t>chto</w:t>
       </w:r>
-      <w:proofErr w:type="spellEnd"/>
       <w:r>
         <w:rPr>
           <w:rFonts w:ascii="Times New Roman" w:eastAsia="Times New Roman" w:hAnsi="Times New Roman" w:cs="Times New Roman"/>
@@ -28863,7 +26210,6 @@
         </w:rPr>
         <w:t>-</w:t>
       </w:r>
-      <w:proofErr w:type="spellStart"/>
       <w:r>
         <w:rPr>
           <w:rFonts w:ascii="Times New Roman" w:eastAsia="Times New Roman" w:hAnsi="Times New Roman" w:cs="Times New Roman"/>
@@ -28874,7 +26220,6 @@
         </w:rPr>
         <w:t>takoe</w:t>
       </w:r>
-      <w:proofErr w:type="spellEnd"/>
       <w:r>
         <w:rPr>
           <w:rFonts w:ascii="Times New Roman" w:eastAsia="Times New Roman" w:hAnsi="Times New Roman" w:cs="Times New Roman"/>
@@ -28885,7 +26230,6 @@
         </w:rPr>
         <w:t>-</w:t>
       </w:r>
-      <w:proofErr w:type="spellStart"/>
       <w:r>
         <w:rPr>
           <w:rFonts w:ascii="Times New Roman" w:eastAsia="Times New Roman" w:hAnsi="Times New Roman" w:cs="Times New Roman"/>
@@ -28896,7 +26240,6 @@
         </w:rPr>
         <w:t>smok</w:t>
       </w:r>
-      <w:proofErr w:type="spellEnd"/>
       <w:r>
         <w:rPr>
           <w:rFonts w:ascii="Times New Roman" w:eastAsia="Times New Roman" w:hAnsi="Times New Roman" w:cs="Times New Roman"/>
@@ -28907,7 +26250,6 @@
         </w:rPr>
         <w:t>-</w:t>
       </w:r>
-      <w:proofErr w:type="spellStart"/>
       <w:r>
         <w:rPr>
           <w:rFonts w:ascii="Times New Roman" w:eastAsia="Times New Roman" w:hAnsi="Times New Roman" w:cs="Times New Roman"/>
@@ -28918,7 +26260,6 @@
         </w:rPr>
         <w:t>testirovanie</w:t>
       </w:r>
-      <w:proofErr w:type="spellEnd"/>
       <w:r>
         <w:rPr>
           <w:rFonts w:ascii="Times New Roman" w:eastAsia="Times New Roman" w:hAnsi="Times New Roman" w:cs="Times New Roman"/>
@@ -29122,7 +26463,6 @@
         </w:rPr>
         <w:t>.</w:t>
       </w:r>
-      <w:proofErr w:type="spellStart"/>
       <w:r>
         <w:rPr>
           <w:rFonts w:ascii="Times New Roman" w:eastAsia="Times New Roman" w:hAnsi="Times New Roman" w:cs="Times New Roman"/>
@@ -29133,7 +26473,6 @@
         </w:rPr>
         <w:t>ru</w:t>
       </w:r>
-      <w:proofErr w:type="spellEnd"/>
       <w:r>
         <w:rPr>
           <w:rFonts w:ascii="Times New Roman" w:eastAsia="Times New Roman" w:hAnsi="Times New Roman" w:cs="Times New Roman"/>
@@ -29164,7 +26503,6 @@
         </w:rPr>
         <w:t>/</w:t>
       </w:r>
-      <w:proofErr w:type="spellStart"/>
       <w:r>
         <w:rPr>
           <w:rFonts w:ascii="Times New Roman" w:eastAsia="Times New Roman" w:hAnsi="Times New Roman" w:cs="Times New Roman"/>
@@ -29175,7 +26513,6 @@
         </w:rPr>
         <w:t>polnyj</w:t>
       </w:r>
-      <w:proofErr w:type="spellEnd"/>
       <w:r>
         <w:rPr>
           <w:rFonts w:ascii="Times New Roman" w:eastAsia="Times New Roman" w:hAnsi="Times New Roman" w:cs="Times New Roman"/>
@@ -29186,7 +26523,6 @@
         </w:rPr>
         <w:t>-</w:t>
       </w:r>
-      <w:proofErr w:type="spellStart"/>
       <w:r>
         <w:rPr>
           <w:rFonts w:ascii="Times New Roman" w:eastAsia="Times New Roman" w:hAnsi="Times New Roman" w:cs="Times New Roman"/>
@@ -29197,7 +26533,6 @@
         </w:rPr>
         <w:t>gajd</w:t>
       </w:r>
-      <w:proofErr w:type="spellEnd"/>
       <w:r>
         <w:rPr>
           <w:rFonts w:ascii="Times New Roman" w:eastAsia="Times New Roman" w:hAnsi="Times New Roman" w:cs="Times New Roman"/>
@@ -29248,7 +26583,6 @@
         </w:rPr>
         <w:t>-</w:t>
       </w:r>
-      <w:proofErr w:type="spellStart"/>
       <w:r>
         <w:rPr>
           <w:rFonts w:ascii="Times New Roman" w:eastAsia="Times New Roman" w:hAnsi="Times New Roman" w:cs="Times New Roman"/>
@@ -29259,7 +26593,6 @@
         </w:rPr>
         <w:t>testam</w:t>
       </w:r>
-      <w:proofErr w:type="spellEnd"/>
       <w:r>
         <w:rPr>
           <w:rFonts w:ascii="Times New Roman" w:eastAsia="Times New Roman" w:hAnsi="Times New Roman" w:cs="Times New Roman"/>
@@ -29400,51 +26733,7 @@
           <w:szCs w:val="28"/>
           <w:lang w:val="en-US"/>
         </w:rPr>
-        <w:t>(</w:t>
-      </w:r>
-      <w:proofErr w:type="spellStart"/>
-      <w:r>
-        <w:rPr>
-          <w:rFonts w:ascii="Times New Roman" w:eastAsia="Times New Roman" w:hAnsi="Times New Roman" w:cs="Times New Roman"/>
-          <w:color w:val="000000"/>
-          <w:sz w:val="28"/>
-          <w:szCs w:val="28"/>
-          <w:lang w:val="en-US"/>
-        </w:rPr>
-        <w:t>дата</w:t>
-      </w:r>
-      <w:proofErr w:type="spellEnd"/>
-      <w:r>
-        <w:rPr>
-          <w:rFonts w:ascii="Times New Roman" w:eastAsia="Times New Roman" w:hAnsi="Times New Roman" w:cs="Times New Roman"/>
-          <w:color w:val="000000"/>
-          <w:sz w:val="28"/>
-          <w:szCs w:val="28"/>
-          <w:lang w:val="en-US"/>
-        </w:rPr>
-        <w:t xml:space="preserve"> </w:t>
-      </w:r>
-      <w:proofErr w:type="spellStart"/>
-      <w:r>
-        <w:rPr>
-          <w:rFonts w:ascii="Times New Roman" w:eastAsia="Times New Roman" w:hAnsi="Times New Roman" w:cs="Times New Roman"/>
-          <w:color w:val="000000"/>
-          <w:sz w:val="28"/>
-          <w:szCs w:val="28"/>
-          <w:lang w:val="en-US"/>
-        </w:rPr>
-        <w:t>обращения</w:t>
-      </w:r>
-      <w:proofErr w:type="spellEnd"/>
-      <w:r>
-        <w:rPr>
-          <w:rFonts w:ascii="Times New Roman" w:eastAsia="Times New Roman" w:hAnsi="Times New Roman" w:cs="Times New Roman"/>
-          <w:color w:val="000000"/>
-          <w:sz w:val="28"/>
-          <w:szCs w:val="28"/>
-          <w:lang w:val="en-US"/>
-        </w:rPr>
-        <w:t>: 24.05.2024).</w:t>
+        <w:t>(дата обращения: 24.05.2024).</w:t>
       </w:r>
     </w:p>
     <w:p>
@@ -29476,29 +26765,7 @@
           <w:szCs w:val="28"/>
           <w:lang w:val="en-US"/>
         </w:rPr>
-        <w:t xml:space="preserve">Automation Testing vs. Manual Testing: Will Automation Replace Manual QA? // </w:t>
-      </w:r>
-      <w:proofErr w:type="spellStart"/>
-      <w:r>
-        <w:rPr>
-          <w:rFonts w:ascii="Times New Roman" w:eastAsia="Times New Roman" w:hAnsi="Times New Roman" w:cs="Times New Roman"/>
-          <w:color w:val="000000"/>
-          <w:sz w:val="28"/>
-          <w:szCs w:val="28"/>
-          <w:lang w:val="en-US"/>
-        </w:rPr>
-        <w:t>DZone</w:t>
-      </w:r>
-      <w:proofErr w:type="spellEnd"/>
-      <w:r>
-        <w:rPr>
-          <w:rFonts w:ascii="Times New Roman" w:eastAsia="Times New Roman" w:hAnsi="Times New Roman" w:cs="Times New Roman"/>
-          <w:color w:val="000000"/>
-          <w:sz w:val="28"/>
-          <w:szCs w:val="28"/>
-          <w:lang w:val="en-US"/>
-        </w:rPr>
-        <w:t xml:space="preserve"> URL: https://dzone.com/articles/automation-testing-vs-manual-testing-will-automati </w:t>
+        <w:t xml:space="preserve">Automation Testing vs. Manual Testing: Will Automation Replace Manual QA? // DZone URL: https://dzone.com/articles/automation-testing-vs-manual-testing-will-automati </w:t>
       </w:r>
       <w:r>
         <w:rPr>
@@ -29822,7 +27089,6 @@
         </w:rPr>
         <w:t xml:space="preserve"> // </w:t>
       </w:r>
-      <w:proofErr w:type="spellStart"/>
       <w:r>
         <w:rPr>
           <w:rFonts w:ascii="Times New Roman" w:eastAsia="Times New Roman" w:hAnsi="Times New Roman" w:cs="Times New Roman"/>
@@ -29833,7 +27099,6 @@
         </w:rPr>
         <w:t>Хабр</w:t>
       </w:r>
-      <w:proofErr w:type="spellEnd"/>
       <w:r>
         <w:rPr>
           <w:rFonts w:ascii="Times New Roman" w:eastAsia="Times New Roman" w:hAnsi="Times New Roman" w:cs="Times New Roman"/>
@@ -29884,7 +27149,6 @@
         </w:rPr>
         <w:t>://</w:t>
       </w:r>
-      <w:proofErr w:type="spellStart"/>
       <w:r>
         <w:rPr>
           <w:rFonts w:ascii="Times New Roman" w:eastAsia="Times New Roman" w:hAnsi="Times New Roman" w:cs="Times New Roman"/>
@@ -29895,7 +27159,6 @@
         </w:rPr>
         <w:t>habr</w:t>
       </w:r>
-      <w:proofErr w:type="spellEnd"/>
       <w:r>
         <w:rPr>
           <w:rFonts w:ascii="Times New Roman" w:eastAsia="Times New Roman" w:hAnsi="Times New Roman" w:cs="Times New Roman"/>
@@ -29926,7 +27189,6 @@
         </w:rPr>
         <w:t>/</w:t>
       </w:r>
-      <w:proofErr w:type="spellStart"/>
       <w:r>
         <w:rPr>
           <w:rFonts w:ascii="Times New Roman" w:eastAsia="Times New Roman" w:hAnsi="Times New Roman" w:cs="Times New Roman"/>
@@ -29937,7 +27199,6 @@
         </w:rPr>
         <w:t>ru</w:t>
       </w:r>
-      <w:proofErr w:type="spellEnd"/>
       <w:r>
         <w:rPr>
           <w:rFonts w:ascii="Times New Roman" w:eastAsia="Times New Roman" w:hAnsi="Times New Roman" w:cs="Times New Roman"/>
@@ -29968,7 +27229,6 @@
         </w:rPr>
         <w:t>/</w:t>
       </w:r>
-      <w:proofErr w:type="spellStart"/>
       <w:r>
         <w:rPr>
           <w:rFonts w:ascii="Times New Roman" w:eastAsia="Times New Roman" w:hAnsi="Times New Roman" w:cs="Times New Roman"/>
@@ -29979,7 +27239,6 @@
         </w:rPr>
         <w:t>skillbox</w:t>
       </w:r>
-      <w:proofErr w:type="spellEnd"/>
       <w:r>
         <w:rPr>
           <w:rFonts w:ascii="Times New Roman" w:eastAsia="Times New Roman" w:hAnsi="Times New Roman" w:cs="Times New Roman"/>
@@ -30140,29 +27399,7 @@
           <w:szCs w:val="28"/>
           <w:lang w:val="ru-RU"/>
         </w:rPr>
-        <w:t xml:space="preserve">Топ 10 инструментов автоматизации тестирования 2023 // </w:t>
-      </w:r>
-      <w:proofErr w:type="spellStart"/>
-      <w:r>
-        <w:rPr>
-          <w:rFonts w:ascii="Times New Roman" w:eastAsia="Times New Roman" w:hAnsi="Times New Roman" w:cs="Times New Roman"/>
-          <w:color w:val="000000"/>
-          <w:sz w:val="28"/>
-          <w:szCs w:val="28"/>
-          <w:lang w:val="ru-RU"/>
-        </w:rPr>
-        <w:t>Хабр</w:t>
-      </w:r>
-      <w:proofErr w:type="spellEnd"/>
-      <w:r>
-        <w:rPr>
-          <w:rFonts w:ascii="Times New Roman" w:eastAsia="Times New Roman" w:hAnsi="Times New Roman" w:cs="Times New Roman"/>
-          <w:color w:val="000000"/>
-          <w:sz w:val="28"/>
-          <w:szCs w:val="28"/>
-          <w:lang w:val="ru-RU"/>
-        </w:rPr>
-        <w:t xml:space="preserve"> </w:t>
+        <w:t xml:space="preserve">Топ 10 инструментов автоматизации тестирования 2023 // Хабр </w:t>
       </w:r>
       <w:r>
         <w:rPr>
@@ -30204,7 +27441,6 @@
         </w:rPr>
         <w:t>://</w:t>
       </w:r>
-      <w:proofErr w:type="spellStart"/>
       <w:r>
         <w:rPr>
           <w:rFonts w:ascii="Times New Roman" w:eastAsia="Times New Roman" w:hAnsi="Times New Roman" w:cs="Times New Roman"/>
@@ -30215,7 +27451,6 @@
         </w:rPr>
         <w:t>habr</w:t>
       </w:r>
-      <w:proofErr w:type="spellEnd"/>
       <w:r>
         <w:rPr>
           <w:rFonts w:ascii="Times New Roman" w:eastAsia="Times New Roman" w:hAnsi="Times New Roman" w:cs="Times New Roman"/>
@@ -30246,7 +27481,6 @@
         </w:rPr>
         <w:t>/</w:t>
       </w:r>
-      <w:proofErr w:type="spellStart"/>
       <w:r>
         <w:rPr>
           <w:rFonts w:ascii="Times New Roman" w:eastAsia="Times New Roman" w:hAnsi="Times New Roman" w:cs="Times New Roman"/>
@@ -30257,7 +27491,6 @@
         </w:rPr>
         <w:t>ru</w:t>
       </w:r>
-      <w:proofErr w:type="spellEnd"/>
       <w:r>
         <w:rPr>
           <w:rFonts w:ascii="Times New Roman" w:eastAsia="Times New Roman" w:hAnsi="Times New Roman" w:cs="Times New Roman"/>
@@ -30470,7 +27703,6 @@
         </w:rPr>
         <w:t xml:space="preserve">? // </w:t>
       </w:r>
-      <w:proofErr w:type="spellStart"/>
       <w:r>
         <w:rPr>
           <w:rFonts w:ascii="Times New Roman" w:eastAsia="Times New Roman" w:hAnsi="Times New Roman" w:cs="Times New Roman"/>
@@ -30481,7 +27713,6 @@
         </w:rPr>
         <w:t>DZone</w:t>
       </w:r>
-      <w:proofErr w:type="spellEnd"/>
       <w:r>
         <w:rPr>
           <w:rFonts w:ascii="Times New Roman" w:eastAsia="Times New Roman" w:hAnsi="Times New Roman" w:cs="Times New Roman"/>
@@ -30532,7 +27763,6 @@
         </w:rPr>
         <w:t>://</w:t>
       </w:r>
-      <w:proofErr w:type="spellStart"/>
       <w:r>
         <w:rPr>
           <w:rFonts w:ascii="Times New Roman" w:eastAsia="Times New Roman" w:hAnsi="Times New Roman" w:cs="Times New Roman"/>
@@ -30543,7 +27773,6 @@
         </w:rPr>
         <w:t>dzone</w:t>
       </w:r>
-      <w:proofErr w:type="spellEnd"/>
       <w:r>
         <w:rPr>
           <w:rFonts w:ascii="Times New Roman" w:eastAsia="Times New Roman" w:hAnsi="Times New Roman" w:cs="Times New Roman"/>
@@ -30886,7 +28115,6 @@
         </w:rPr>
         <w:t>://</w:t>
       </w:r>
-      <w:proofErr w:type="spellStart"/>
       <w:r>
         <w:rPr>
           <w:rFonts w:ascii="Times New Roman" w:eastAsia="Times New Roman" w:hAnsi="Times New Roman" w:cs="Times New Roman"/>
@@ -30897,7 +28125,6 @@
         </w:rPr>
         <w:t>tquality</w:t>
       </w:r>
-      <w:proofErr w:type="spellEnd"/>
       <w:r>
         <w:rPr>
           <w:rFonts w:ascii="Times New Roman" w:eastAsia="Times New Roman" w:hAnsi="Times New Roman" w:cs="Times New Roman"/>
@@ -30908,7 +28135,6 @@
         </w:rPr>
         <w:t>.</w:t>
       </w:r>
-      <w:proofErr w:type="spellStart"/>
       <w:r>
         <w:rPr>
           <w:rFonts w:ascii="Times New Roman" w:eastAsia="Times New Roman" w:hAnsi="Times New Roman" w:cs="Times New Roman"/>
@@ -30919,7 +28145,6 @@
         </w:rPr>
         <w:t>ru</w:t>
       </w:r>
-      <w:proofErr w:type="spellEnd"/>
       <w:r>
         <w:rPr>
           <w:rFonts w:ascii="Times New Roman" w:eastAsia="Times New Roman" w:hAnsi="Times New Roman" w:cs="Times New Roman"/>
@@ -30950,7 +28175,6 @@
         </w:rPr>
         <w:t>/</w:t>
       </w:r>
-      <w:proofErr w:type="spellStart"/>
       <w:r>
         <w:rPr>
           <w:rFonts w:ascii="Times New Roman" w:eastAsia="Times New Roman" w:hAnsi="Times New Roman" w:cs="Times New Roman"/>
@@ -30961,7 +28185,6 @@
         </w:rPr>
         <w:t>testirovanie</w:t>
       </w:r>
-      <w:proofErr w:type="spellEnd"/>
       <w:r>
         <w:rPr>
           <w:rFonts w:ascii="Times New Roman" w:eastAsia="Times New Roman" w:hAnsi="Times New Roman" w:cs="Times New Roman"/>
@@ -30972,7 +28195,6 @@
         </w:rPr>
         <w:t>-</w:t>
       </w:r>
-      <w:proofErr w:type="spellStart"/>
       <w:r>
         <w:rPr>
           <w:rFonts w:ascii="Times New Roman" w:eastAsia="Times New Roman" w:hAnsi="Times New Roman" w:cs="Times New Roman"/>
@@ -30983,7 +28205,6 @@
         </w:rPr>
         <w:t>metodom</w:t>
       </w:r>
-      <w:proofErr w:type="spellEnd"/>
       <w:r>
         <w:rPr>
           <w:rFonts w:ascii="Times New Roman" w:eastAsia="Times New Roman" w:hAnsi="Times New Roman" w:cs="Times New Roman"/>
@@ -30994,7 +28215,6 @@
         </w:rPr>
         <w:t>-</w:t>
       </w:r>
-      <w:proofErr w:type="spellStart"/>
       <w:r>
         <w:rPr>
           <w:rFonts w:ascii="Times New Roman" w:eastAsia="Times New Roman" w:hAnsi="Times New Roman" w:cs="Times New Roman"/>
@@ -31005,7 +28225,6 @@
         </w:rPr>
         <w:t>belogo</w:t>
       </w:r>
-      <w:proofErr w:type="spellEnd"/>
       <w:r>
         <w:rPr>
           <w:rFonts w:ascii="Times New Roman" w:eastAsia="Times New Roman" w:hAnsi="Times New Roman" w:cs="Times New Roman"/>
@@ -31016,7 +28235,6 @@
         </w:rPr>
         <w:t>-</w:t>
       </w:r>
-      <w:proofErr w:type="spellStart"/>
       <w:r>
         <w:rPr>
           <w:rFonts w:ascii="Times New Roman" w:eastAsia="Times New Roman" w:hAnsi="Times New Roman" w:cs="Times New Roman"/>
@@ -31027,7 +28245,6 @@
         </w:rPr>
         <w:t>yashchika</w:t>
       </w:r>
-      <w:proofErr w:type="spellEnd"/>
       <w:r>
         <w:rPr>
           <w:rFonts w:ascii="Times New Roman" w:eastAsia="Times New Roman" w:hAnsi="Times New Roman" w:cs="Times New Roman"/>
@@ -31108,29 +28325,7 @@
           <w:szCs w:val="28"/>
           <w:lang w:val="en-US"/>
         </w:rPr>
-        <w:t xml:space="preserve">Gray Box Testing – Software Testing // </w:t>
-      </w:r>
-      <w:proofErr w:type="spellStart"/>
-      <w:r>
-        <w:rPr>
-          <w:rFonts w:ascii="Times New Roman" w:eastAsia="Times New Roman" w:hAnsi="Times New Roman" w:cs="Times New Roman"/>
-          <w:color w:val="000000"/>
-          <w:sz w:val="28"/>
-          <w:szCs w:val="28"/>
-          <w:lang w:val="en-US"/>
-        </w:rPr>
-        <w:t>GeeksforGeeks</w:t>
-      </w:r>
-      <w:proofErr w:type="spellEnd"/>
-      <w:r>
-        <w:rPr>
-          <w:rFonts w:ascii="Times New Roman" w:eastAsia="Times New Roman" w:hAnsi="Times New Roman" w:cs="Times New Roman"/>
-          <w:color w:val="000000"/>
-          <w:sz w:val="28"/>
-          <w:szCs w:val="28"/>
-          <w:lang w:val="en-US"/>
-        </w:rPr>
-        <w:t xml:space="preserve"> URL: https://www.geeksforgeeks.org/gray-box-testing-software-testing/ </w:t>
+        <w:t xml:space="preserve">Gray Box Testing – Software Testing // GeeksforGeeks URL: https://www.geeksforgeeks.org/gray-box-testing-software-testing/ </w:t>
       </w:r>
       <w:r>
         <w:rPr>
@@ -31322,29 +28517,7 @@
           <w:szCs w:val="28"/>
           <w:lang w:val="ru-RU"/>
         </w:rPr>
-        <w:t xml:space="preserve">» и «тестирование» // </w:t>
-      </w:r>
-      <w:proofErr w:type="spellStart"/>
-      <w:r>
-        <w:rPr>
-          <w:rFonts w:ascii="Times New Roman" w:eastAsia="Times New Roman" w:hAnsi="Times New Roman" w:cs="Times New Roman"/>
-          <w:color w:val="000000"/>
-          <w:sz w:val="28"/>
-          <w:szCs w:val="28"/>
-          <w:lang w:val="ru-RU"/>
-        </w:rPr>
-        <w:t>Хабр</w:t>
-      </w:r>
-      <w:proofErr w:type="spellEnd"/>
-      <w:r>
-        <w:rPr>
-          <w:rFonts w:ascii="Times New Roman" w:eastAsia="Times New Roman" w:hAnsi="Times New Roman" w:cs="Times New Roman"/>
-          <w:color w:val="000000"/>
-          <w:sz w:val="28"/>
-          <w:szCs w:val="28"/>
-          <w:lang w:val="ru-RU"/>
-        </w:rPr>
-        <w:t xml:space="preserve"> </w:t>
+        <w:t xml:space="preserve">» и «тестирование» // Хабр </w:t>
       </w:r>
       <w:r>
         <w:rPr>
@@ -31386,7 +28559,6 @@
         </w:rPr>
         <w:t>://</w:t>
       </w:r>
-      <w:proofErr w:type="spellStart"/>
       <w:r>
         <w:rPr>
           <w:rFonts w:ascii="Times New Roman" w:eastAsia="Times New Roman" w:hAnsi="Times New Roman" w:cs="Times New Roman"/>
@@ -31397,7 +28569,6 @@
         </w:rPr>
         <w:t>habr</w:t>
       </w:r>
-      <w:proofErr w:type="spellEnd"/>
       <w:r>
         <w:rPr>
           <w:rFonts w:ascii="Times New Roman" w:eastAsia="Times New Roman" w:hAnsi="Times New Roman" w:cs="Times New Roman"/>
@@ -31428,7 +28599,6 @@
         </w:rPr>
         <w:t>/</w:t>
       </w:r>
-      <w:proofErr w:type="spellStart"/>
       <w:r>
         <w:rPr>
           <w:rFonts w:ascii="Times New Roman" w:eastAsia="Times New Roman" w:hAnsi="Times New Roman" w:cs="Times New Roman"/>
@@ -31439,7 +28609,6 @@
         </w:rPr>
         <w:t>ru</w:t>
       </w:r>
-      <w:proofErr w:type="spellEnd"/>
       <w:r>
         <w:rPr>
           <w:rFonts w:ascii="Times New Roman" w:eastAsia="Times New Roman" w:hAnsi="Times New Roman" w:cs="Times New Roman"/>
@@ -31470,7 +28639,6 @@
         </w:rPr>
         <w:t>/</w:t>
       </w:r>
-      <w:proofErr w:type="spellStart"/>
       <w:r>
         <w:rPr>
           <w:rFonts w:ascii="Times New Roman" w:eastAsia="Times New Roman" w:hAnsi="Times New Roman" w:cs="Times New Roman"/>
@@ -31481,7 +28649,6 @@
         </w:rPr>
         <w:t>rostelecom</w:t>
       </w:r>
-      <w:proofErr w:type="spellEnd"/>
       <w:r>
         <w:rPr>
           <w:rFonts w:ascii="Times New Roman" w:eastAsia="Times New Roman" w:hAnsi="Times New Roman" w:cs="Times New Roman"/>
@@ -31603,29 +28770,7 @@
           <w:lang w:val="ru-RU"/>
         </w:rPr>
         <w:lastRenderedPageBreak/>
-        <w:t xml:space="preserve">Метрики тестирования // </w:t>
-      </w:r>
-      <w:proofErr w:type="spellStart"/>
-      <w:r>
-        <w:rPr>
-          <w:rFonts w:ascii="Times New Roman" w:eastAsia="Times New Roman" w:hAnsi="Times New Roman" w:cs="Times New Roman"/>
-          <w:color w:val="000000"/>
-          <w:sz w:val="28"/>
-          <w:szCs w:val="28"/>
-          <w:lang w:val="ru-RU"/>
-        </w:rPr>
-        <w:t>TestEngineer</w:t>
-      </w:r>
-      <w:proofErr w:type="spellEnd"/>
-      <w:r>
-        <w:rPr>
-          <w:rFonts w:ascii="Times New Roman" w:eastAsia="Times New Roman" w:hAnsi="Times New Roman" w:cs="Times New Roman"/>
-          <w:color w:val="000000"/>
-          <w:sz w:val="28"/>
-          <w:szCs w:val="28"/>
-          <w:lang w:val="ru-RU"/>
-        </w:rPr>
-        <w:t xml:space="preserve"> URL: https://testengineer.ru/software-testing-metrics/ [Электронный ресурс] (дата обращения: 2</w:t>
+        <w:t>Метрики тестирования // TestEngineer URL: https://testengineer.ru/software-testing-metrics/ [Электронный ресурс] (дата обращения: 2</w:t>
       </w:r>
       <w:r>
         <w:rPr>
@@ -31677,29 +28822,7 @@
           <w:szCs w:val="28"/>
           <w:lang w:val="ru-RU"/>
         </w:rPr>
-        <w:t xml:space="preserve">Как мы тестировали первый в России финансовый маркетплейс // </w:t>
-      </w:r>
-      <w:proofErr w:type="spellStart"/>
-      <w:r>
-        <w:rPr>
-          <w:rFonts w:ascii="Times New Roman" w:eastAsia="Times New Roman" w:hAnsi="Times New Roman" w:cs="Times New Roman"/>
-          <w:color w:val="000000"/>
-          <w:sz w:val="28"/>
-          <w:szCs w:val="28"/>
-          <w:lang w:val="ru-RU"/>
-        </w:rPr>
-        <w:t>Хабр</w:t>
-      </w:r>
-      <w:proofErr w:type="spellEnd"/>
-      <w:r>
-        <w:rPr>
-          <w:rFonts w:ascii="Times New Roman" w:eastAsia="Times New Roman" w:hAnsi="Times New Roman" w:cs="Times New Roman"/>
-          <w:color w:val="000000"/>
-          <w:sz w:val="28"/>
-          <w:szCs w:val="28"/>
-          <w:lang w:val="ru-RU"/>
-        </w:rPr>
-        <w:t xml:space="preserve"> URL: https://habr.com/ru/companies/agima/articles/706312/ </w:t>
+        <w:t xml:space="preserve">Как мы тестировали первый в России финансовый маркетплейс // Хабр URL: https://habr.com/ru/companies/agima/articles/706312/ </w:t>
       </w:r>
       <w:r>
         <w:rPr>
@@ -31791,29 +28914,7 @@
           <w:szCs w:val="28"/>
           <w:lang w:val="en-US"/>
         </w:rPr>
-        <w:t xml:space="preserve">What Really Happened with Vista // </w:t>
-      </w:r>
-      <w:proofErr w:type="spellStart"/>
-      <w:r>
-        <w:rPr>
-          <w:rFonts w:ascii="Times New Roman" w:eastAsia="Times New Roman" w:hAnsi="Times New Roman" w:cs="Times New Roman"/>
-          <w:color w:val="000000"/>
-          <w:sz w:val="28"/>
-          <w:szCs w:val="28"/>
-          <w:lang w:val="en-US"/>
-        </w:rPr>
-        <w:t>HackerNoon</w:t>
-      </w:r>
-      <w:proofErr w:type="spellEnd"/>
-      <w:r>
-        <w:rPr>
-          <w:rFonts w:ascii="Times New Roman" w:eastAsia="Times New Roman" w:hAnsi="Times New Roman" w:cs="Times New Roman"/>
-          <w:color w:val="000000"/>
-          <w:sz w:val="28"/>
-          <w:szCs w:val="28"/>
-          <w:lang w:val="en-US"/>
-        </w:rPr>
-        <w:t xml:space="preserve"> URL: https://hackernoon.com/what-really-happened-with-vista-4ca7ffb5a1a </w:t>
+        <w:t xml:space="preserve">What Really Happened with Vista // HackerNoon URL: https://hackernoon.com/what-really-happened-with-vista-4ca7ffb5a1a </w:t>
       </w:r>
       <w:r>
         <w:rPr>
@@ -32007,7 +29108,6 @@
         </w:rPr>
         <w:t>.</w:t>
       </w:r>
-      <w:proofErr w:type="spellStart"/>
       <w:r>
         <w:rPr>
           <w:rFonts w:ascii="Times New Roman" w:eastAsia="Times New Roman" w:hAnsi="Times New Roman" w:cs="Times New Roman"/>
@@ -32018,7 +29118,6 @@
         </w:rPr>
         <w:t>ru</w:t>
       </w:r>
-      <w:proofErr w:type="spellEnd"/>
       <w:r>
         <w:rPr>
           <w:rFonts w:ascii="Times New Roman" w:eastAsia="Times New Roman" w:hAnsi="Times New Roman" w:cs="Times New Roman"/>
@@ -32069,7 +29168,6 @@
         </w:rPr>
         <w:t>://</w:t>
       </w:r>
-      <w:proofErr w:type="spellStart"/>
       <w:r>
         <w:rPr>
           <w:rFonts w:ascii="Times New Roman" w:eastAsia="Times New Roman" w:hAnsi="Times New Roman" w:cs="Times New Roman"/>
@@ -32080,7 +29178,6 @@
         </w:rPr>
         <w:t>xakep</w:t>
       </w:r>
-      <w:proofErr w:type="spellEnd"/>
       <w:r>
         <w:rPr>
           <w:rFonts w:ascii="Times New Roman" w:eastAsia="Times New Roman" w:hAnsi="Times New Roman" w:cs="Times New Roman"/>
@@ -32091,7 +29188,6 @@
         </w:rPr>
         <w:t>.</w:t>
       </w:r>
-      <w:proofErr w:type="spellStart"/>
       <w:r>
         <w:rPr>
           <w:rFonts w:ascii="Times New Roman" w:eastAsia="Times New Roman" w:hAnsi="Times New Roman" w:cs="Times New Roman"/>
@@ -32102,7 +29198,6 @@
         </w:rPr>
         <w:t>ru</w:t>
       </w:r>
-      <w:proofErr w:type="spellEnd"/>
       <w:r>
         <w:rPr>
           <w:rFonts w:ascii="Times New Roman" w:eastAsia="Times New Roman" w:hAnsi="Times New Roman" w:cs="Times New Roman"/>
@@ -32273,29 +29368,7 @@
           <w:szCs w:val="28"/>
           <w:lang w:val="ru-RU"/>
         </w:rPr>
-        <w:t xml:space="preserve">Что думают эксперты и пользователи про новый дизайн «ВКонтакте» // </w:t>
-      </w:r>
-      <w:proofErr w:type="spellStart"/>
-      <w:r>
-        <w:rPr>
-          <w:rFonts w:ascii="Times New Roman" w:eastAsia="Times New Roman" w:hAnsi="Times New Roman" w:cs="Times New Roman"/>
-          <w:color w:val="000000"/>
-          <w:sz w:val="28"/>
-          <w:szCs w:val="28"/>
-          <w:lang w:val="ru-RU"/>
-        </w:rPr>
-        <w:t>Хабр</w:t>
-      </w:r>
-      <w:proofErr w:type="spellEnd"/>
-      <w:r>
-        <w:rPr>
-          <w:rFonts w:ascii="Times New Roman" w:eastAsia="Times New Roman" w:hAnsi="Times New Roman" w:cs="Times New Roman"/>
-          <w:color w:val="000000"/>
-          <w:sz w:val="28"/>
-          <w:szCs w:val="28"/>
-          <w:lang w:val="ru-RU"/>
-        </w:rPr>
-        <w:t xml:space="preserve"> </w:t>
+        <w:t xml:space="preserve">Что думают эксперты и пользователи про новый дизайн «ВКонтакте» // Хабр </w:t>
       </w:r>
       <w:r>
         <w:rPr>
@@ -32337,7 +29410,6 @@
         </w:rPr>
         <w:t>://</w:t>
       </w:r>
-      <w:proofErr w:type="spellStart"/>
       <w:r>
         <w:rPr>
           <w:rFonts w:ascii="Times New Roman" w:eastAsia="Times New Roman" w:hAnsi="Times New Roman" w:cs="Times New Roman"/>
@@ -32348,7 +29420,6 @@
         </w:rPr>
         <w:t>habr</w:t>
       </w:r>
-      <w:proofErr w:type="spellEnd"/>
       <w:r>
         <w:rPr>
           <w:rFonts w:ascii="Times New Roman" w:eastAsia="Times New Roman" w:hAnsi="Times New Roman" w:cs="Times New Roman"/>
@@ -32379,7 +29450,6 @@
         </w:rPr>
         <w:t>/</w:t>
       </w:r>
-      <w:proofErr w:type="spellStart"/>
       <w:r>
         <w:rPr>
           <w:rFonts w:ascii="Times New Roman" w:eastAsia="Times New Roman" w:hAnsi="Times New Roman" w:cs="Times New Roman"/>
@@ -32390,7 +29460,6 @@
         </w:rPr>
         <w:t>ru</w:t>
       </w:r>
-      <w:proofErr w:type="spellEnd"/>
       <w:r>
         <w:rPr>
           <w:rFonts w:ascii="Times New Roman" w:eastAsia="Times New Roman" w:hAnsi="Times New Roman" w:cs="Times New Roman"/>
